--- a/ThesisManage/Document/计软1204-王顺安-20121214135/毕业设计文档/1济南大学2012级毕业论文（JNDX-CST-20121214135-计软1204-王顺安）.docx
+++ b/ThesisManage/Document/计软1204-王顺安-20121214135/毕业设计文档/1济南大学2012级毕业论文（JNDX-CST-20121214135-计软1204-王顺安）.docx
@@ -37,7 +37,7 @@
               <w:noProof/>
             </w:rPr>
             <w:drawing>
-              <wp:anchor distT="0" distB="0" distL="114300" distR="114300" simplePos="0" relativeHeight="251659264" behindDoc="0" locked="0" layoutInCell="1" allowOverlap="1" wp14:anchorId="4C01EB34" wp14:editId="00A9084E">
+              <wp:anchor distT="0" distB="0" distL="114300" distR="114300" simplePos="0" relativeHeight="251659264" behindDoc="0" locked="0" layoutInCell="1" allowOverlap="1" wp14:anchorId="04F9B11D" wp14:editId="7A0C5616">
                 <wp:simplePos x="0" y="0"/>
                 <wp:positionH relativeFrom="column">
                   <wp:posOffset>1766570</wp:posOffset>
@@ -1055,7 +1055,7 @@
         <w:pStyle w:val="ad"/>
         <w:spacing w:before="326" w:after="326"/>
       </w:pPr>
-      <w:bookmarkStart w:id="2" w:name="_Toc452568365"/>
+      <w:bookmarkStart w:id="2" w:name="_Toc452569566"/>
       <w:r>
         <w:rPr>
           <w:rFonts w:hint="eastAsia"/>
@@ -1594,7 +1594,7 @@
         <w:pStyle w:val="ad"/>
         <w:spacing w:before="326" w:after="326"/>
       </w:pPr>
-      <w:bookmarkStart w:id="3" w:name="_Toc452568366"/>
+      <w:bookmarkStart w:id="3" w:name="_Toc452569567"/>
       <w:r>
         <w:t>ABSTRACT</w:t>
       </w:r>
@@ -1890,8 +1890,6 @@
             <w:t>录</w:t>
           </w:r>
         </w:p>
-        <w:bookmarkStart w:id="4" w:name="_GoBack"/>
-        <w:bookmarkEnd w:id="4"/>
         <w:p>
           <w:pPr>
             <w:pStyle w:val="11"/>
@@ -1914,7 +1912,7 @@
           <w:r>
             <w:fldChar w:fldCharType="separate"/>
           </w:r>
-          <w:hyperlink w:anchor="_Toc452568365" w:history="1">
+          <w:hyperlink w:anchor="_Toc452569566" w:history="1">
             <w:r>
               <w:rPr>
                 <w:rStyle w:val="afe"/>
@@ -1955,7 +1953,7 @@
                 <w:noProof/>
                 <w:webHidden/>
               </w:rPr>
-              <w:instrText xml:space="preserve"> PAGEREF _Toc452568365 \h </w:instrText>
+              <w:instrText xml:space="preserve"> PAGEREF _Toc452569566 \h </w:instrText>
             </w:r>
             <w:r>
               <w:rPr>
@@ -1999,7 +1997,7 @@
               <w:szCs w:val="22"/>
             </w:rPr>
           </w:pPr>
-          <w:hyperlink w:anchor="_Toc452568366" w:history="1">
+          <w:hyperlink w:anchor="_Toc452569567" w:history="1">
             <w:r>
               <w:rPr>
                 <w:rStyle w:val="afe"/>
@@ -2026,7 +2024,7 @@
                 <w:noProof/>
                 <w:webHidden/>
               </w:rPr>
-              <w:instrText xml:space="preserve"> PAGEREF _Toc452568366 \h </w:instrText>
+              <w:instrText xml:space="preserve"> PAGEREF _Toc452569567 \h </w:instrText>
             </w:r>
             <w:r>
               <w:rPr>
@@ -2070,7 +2068,7 @@
               <w:szCs w:val="22"/>
             </w:rPr>
           </w:pPr>
-          <w:hyperlink w:anchor="_Toc452568367" w:history="1">
+          <w:hyperlink w:anchor="_Toc452569568" w:history="1">
             <w:r>
               <w:rPr>
                 <w:rStyle w:val="afe"/>
@@ -2104,7 +2102,7 @@
                 <w:noProof/>
                 <w:webHidden/>
               </w:rPr>
-              <w:instrText xml:space="preserve"> PAGEREF _Toc452568367 \h </w:instrText>
+              <w:instrText xml:space="preserve"> PAGEREF _Toc452569568 \h </w:instrText>
             </w:r>
             <w:r>
               <w:rPr>
@@ -2149,7 +2147,7 @@
               <w:szCs w:val="22"/>
             </w:rPr>
           </w:pPr>
-          <w:hyperlink w:anchor="_Toc452568368" w:history="1">
+          <w:hyperlink w:anchor="_Toc452569569" w:history="1">
             <w:r>
               <w:rPr>
                 <w:rStyle w:val="afe"/>
@@ -2183,7 +2181,7 @@
                 <w:noProof/>
                 <w:webHidden/>
               </w:rPr>
-              <w:instrText xml:space="preserve"> PAGEREF _Toc452568368 \h </w:instrText>
+              <w:instrText xml:space="preserve"> PAGEREF _Toc452569569 \h </w:instrText>
             </w:r>
             <w:r>
               <w:rPr>
@@ -2228,7 +2226,7 @@
               <w:szCs w:val="22"/>
             </w:rPr>
           </w:pPr>
-          <w:hyperlink w:anchor="_Toc452568369" w:history="1">
+          <w:hyperlink w:anchor="_Toc452569570" w:history="1">
             <w:r>
               <w:rPr>
                 <w:rStyle w:val="afe"/>
@@ -2269,7 +2267,7 @@
                 <w:noProof/>
                 <w:webHidden/>
               </w:rPr>
-              <w:instrText xml:space="preserve"> PAGEREF _Toc452568369 \h </w:instrText>
+              <w:instrText xml:space="preserve"> PAGEREF _Toc452569570 \h </w:instrText>
             </w:r>
             <w:r>
               <w:rPr>
@@ -2313,7 +2311,7 @@
               <w:szCs w:val="22"/>
             </w:rPr>
           </w:pPr>
-          <w:hyperlink w:anchor="_Toc452568370" w:history="1">
+          <w:hyperlink w:anchor="_Toc452569571" w:history="1">
             <w:r>
               <w:rPr>
                 <w:rStyle w:val="afe"/>
@@ -2347,7 +2345,7 @@
                 <w:noProof/>
                 <w:webHidden/>
               </w:rPr>
-              <w:instrText xml:space="preserve"> PAGEREF _Toc452568370 \h </w:instrText>
+              <w:instrText xml:space="preserve"> PAGEREF _Toc452569571 \h </w:instrText>
             </w:r>
             <w:r>
               <w:rPr>
@@ -2392,7 +2390,7 @@
               <w:szCs w:val="22"/>
             </w:rPr>
           </w:pPr>
-          <w:hyperlink w:anchor="_Toc452568371" w:history="1">
+          <w:hyperlink w:anchor="_Toc452569572" w:history="1">
             <w:r>
               <w:rPr>
                 <w:rStyle w:val="afe"/>
@@ -2426,7 +2424,7 @@
                 <w:noProof/>
                 <w:webHidden/>
               </w:rPr>
-              <w:instrText xml:space="preserve"> PAGEREF _Toc452568371 \h </w:instrText>
+              <w:instrText xml:space="preserve"> PAGEREF _Toc452569572 \h </w:instrText>
             </w:r>
             <w:r>
               <w:rPr>
@@ -2471,7 +2469,7 @@
               <w:szCs w:val="22"/>
             </w:rPr>
           </w:pPr>
-          <w:hyperlink w:anchor="_Toc452568372" w:history="1">
+          <w:hyperlink w:anchor="_Toc452569573" w:history="1">
             <w:r>
               <w:rPr>
                 <w:rStyle w:val="afe"/>
@@ -2505,7 +2503,7 @@
                 <w:noProof/>
                 <w:webHidden/>
               </w:rPr>
-              <w:instrText xml:space="preserve"> PAGEREF _Toc452568372 \h </w:instrText>
+              <w:instrText xml:space="preserve"> PAGEREF _Toc452569573 \h </w:instrText>
             </w:r>
             <w:r>
               <w:rPr>
@@ -2550,7 +2548,7 @@
               <w:szCs w:val="22"/>
             </w:rPr>
           </w:pPr>
-          <w:hyperlink w:anchor="_Toc452568373" w:history="1">
+          <w:hyperlink w:anchor="_Toc452569574" w:history="1">
             <w:r>
               <w:rPr>
                 <w:rStyle w:val="afe"/>
@@ -2584,7 +2582,7 @@
                 <w:noProof/>
                 <w:webHidden/>
               </w:rPr>
-              <w:instrText xml:space="preserve"> PAGEREF _Toc452568373 \h </w:instrText>
+              <w:instrText xml:space="preserve"> PAGEREF _Toc452569574 \h </w:instrText>
             </w:r>
             <w:r>
               <w:rPr>
@@ -2628,7 +2626,7 @@
               <w:szCs w:val="22"/>
             </w:rPr>
           </w:pPr>
-          <w:hyperlink w:anchor="_Toc452568374" w:history="1">
+          <w:hyperlink w:anchor="_Toc452569575" w:history="1">
             <w:r>
               <w:rPr>
                 <w:rStyle w:val="afe"/>
@@ -2662,7 +2660,7 @@
                 <w:noProof/>
                 <w:webHidden/>
               </w:rPr>
-              <w:instrText xml:space="preserve"> PAGEREF _Toc452568374 \h </w:instrText>
+              <w:instrText xml:space="preserve"> PAGEREF _Toc452569575 \h </w:instrText>
             </w:r>
             <w:r>
               <w:rPr>
@@ -2707,7 +2705,7 @@
               <w:szCs w:val="22"/>
             </w:rPr>
           </w:pPr>
-          <w:hyperlink w:anchor="_Toc452568375" w:history="1">
+          <w:hyperlink w:anchor="_Toc452569576" w:history="1">
             <w:r>
               <w:rPr>
                 <w:rStyle w:val="afe"/>
@@ -2741,7 +2739,7 @@
                 <w:noProof/>
                 <w:webHidden/>
               </w:rPr>
-              <w:instrText xml:space="preserve"> PAGEREF _Toc452568375 \h </w:instrText>
+              <w:instrText xml:space="preserve"> PAGEREF _Toc452569576 \h </w:instrText>
             </w:r>
             <w:r>
               <w:rPr>
@@ -2786,7 +2784,7 @@
               <w:szCs w:val="22"/>
             </w:rPr>
           </w:pPr>
-          <w:hyperlink w:anchor="_Toc452568376" w:history="1">
+          <w:hyperlink w:anchor="_Toc452569577" w:history="1">
             <w:r>
               <w:rPr>
                 <w:rStyle w:val="afe"/>
@@ -2820,7 +2818,7 @@
                 <w:noProof/>
                 <w:webHidden/>
               </w:rPr>
-              <w:instrText xml:space="preserve"> PAGEREF _Toc452568376 \h </w:instrText>
+              <w:instrText xml:space="preserve"> PAGEREF _Toc452569577 \h </w:instrText>
             </w:r>
             <w:r>
               <w:rPr>
@@ -2865,7 +2863,7 @@
               <w:szCs w:val="22"/>
             </w:rPr>
           </w:pPr>
-          <w:hyperlink w:anchor="_Toc452568377" w:history="1">
+          <w:hyperlink w:anchor="_Toc452569578" w:history="1">
             <w:r>
               <w:rPr>
                 <w:rStyle w:val="afe"/>
@@ -2899,7 +2897,7 @@
                 <w:noProof/>
                 <w:webHidden/>
               </w:rPr>
-              <w:instrText xml:space="preserve"> PAGEREF _Toc452568377 \h </w:instrText>
+              <w:instrText xml:space="preserve"> PAGEREF _Toc452569578 \h </w:instrText>
             </w:r>
             <w:r>
               <w:rPr>
@@ -2944,7 +2942,7 @@
               <w:szCs w:val="22"/>
             </w:rPr>
           </w:pPr>
-          <w:hyperlink w:anchor="_Toc452568378" w:history="1">
+          <w:hyperlink w:anchor="_Toc452569579" w:history="1">
             <w:r>
               <w:rPr>
                 <w:rStyle w:val="afe"/>
@@ -2978,7 +2976,7 @@
                 <w:noProof/>
                 <w:webHidden/>
               </w:rPr>
-              <w:instrText xml:space="preserve"> PAGEREF _Toc452568378 \h </w:instrText>
+              <w:instrText xml:space="preserve"> PAGEREF _Toc452569579 \h </w:instrText>
             </w:r>
             <w:r>
               <w:rPr>
@@ -3023,7 +3021,7 @@
               <w:szCs w:val="22"/>
             </w:rPr>
           </w:pPr>
-          <w:hyperlink w:anchor="_Toc452568379" w:history="1">
+          <w:hyperlink w:anchor="_Toc452569580" w:history="1">
             <w:r>
               <w:rPr>
                 <w:rStyle w:val="afe"/>
@@ -3057,7 +3055,7 @@
                 <w:noProof/>
                 <w:webHidden/>
               </w:rPr>
-              <w:instrText xml:space="preserve"> PAGEREF _Toc452568379 \h </w:instrText>
+              <w:instrText xml:space="preserve"> PAGEREF _Toc452569580 \h </w:instrText>
             </w:r>
             <w:r>
               <w:rPr>
@@ -3102,7 +3100,7 @@
               <w:szCs w:val="22"/>
             </w:rPr>
           </w:pPr>
-          <w:hyperlink w:anchor="_Toc452568380" w:history="1">
+          <w:hyperlink w:anchor="_Toc452569581" w:history="1">
             <w:r>
               <w:rPr>
                 <w:rStyle w:val="afe"/>
@@ -3136,7 +3134,7 @@
                 <w:noProof/>
                 <w:webHidden/>
               </w:rPr>
-              <w:instrText xml:space="preserve"> PAGEREF _Toc452568380 \h </w:instrText>
+              <w:instrText xml:space="preserve"> PAGEREF _Toc452569581 \h </w:instrText>
             </w:r>
             <w:r>
               <w:rPr>
@@ -3181,7 +3179,7 @@
               <w:szCs w:val="22"/>
             </w:rPr>
           </w:pPr>
-          <w:hyperlink w:anchor="_Toc452568381" w:history="1">
+          <w:hyperlink w:anchor="_Toc452569582" w:history="1">
             <w:r>
               <w:rPr>
                 <w:rStyle w:val="afe"/>
@@ -3215,7 +3213,7 @@
                 <w:noProof/>
                 <w:webHidden/>
               </w:rPr>
-              <w:instrText xml:space="preserve"> PAGEREF _Toc452568381 \h </w:instrText>
+              <w:instrText xml:space="preserve"> PAGEREF _Toc452569582 \h </w:instrText>
             </w:r>
             <w:r>
               <w:rPr>
@@ -3260,7 +3258,7 @@
               <w:szCs w:val="22"/>
             </w:rPr>
           </w:pPr>
-          <w:hyperlink w:anchor="_Toc452568382" w:history="1">
+          <w:hyperlink w:anchor="_Toc452569583" w:history="1">
             <w:r>
               <w:rPr>
                 <w:rStyle w:val="afe"/>
@@ -3294,7 +3292,7 @@
                 <w:noProof/>
                 <w:webHidden/>
               </w:rPr>
-              <w:instrText xml:space="preserve"> PAGEREF _Toc452568382 \h </w:instrText>
+              <w:instrText xml:space="preserve"> PAGEREF _Toc452569583 \h </w:instrText>
             </w:r>
             <w:r>
               <w:rPr>
@@ -3339,7 +3337,7 @@
               <w:szCs w:val="22"/>
             </w:rPr>
           </w:pPr>
-          <w:hyperlink w:anchor="_Toc452568383" w:history="1">
+          <w:hyperlink w:anchor="_Toc452569584" w:history="1">
             <w:r>
               <w:rPr>
                 <w:rStyle w:val="afe"/>
@@ -3373,7 +3371,7 @@
                 <w:noProof/>
                 <w:webHidden/>
               </w:rPr>
-              <w:instrText xml:space="preserve"> PAGEREF _Toc452568383 \h </w:instrText>
+              <w:instrText xml:space="preserve"> PAGEREF _Toc452569584 \h </w:instrText>
             </w:r>
             <w:r>
               <w:rPr>
@@ -3418,7 +3416,7 @@
               <w:szCs w:val="22"/>
             </w:rPr>
           </w:pPr>
-          <w:hyperlink w:anchor="_Toc452568384" w:history="1">
+          <w:hyperlink w:anchor="_Toc452569585" w:history="1">
             <w:r>
               <w:rPr>
                 <w:rStyle w:val="afe"/>
@@ -3452,7 +3450,7 @@
                 <w:noProof/>
                 <w:webHidden/>
               </w:rPr>
-              <w:instrText xml:space="preserve"> PAGEREF _Toc452568384 \h </w:instrText>
+              <w:instrText xml:space="preserve"> PAGEREF _Toc452569585 \h </w:instrText>
             </w:r>
             <w:r>
               <w:rPr>
@@ -3497,7 +3495,7 @@
               <w:szCs w:val="22"/>
             </w:rPr>
           </w:pPr>
-          <w:hyperlink w:anchor="_Toc452568385" w:history="1">
+          <w:hyperlink w:anchor="_Toc452569586" w:history="1">
             <w:r>
               <w:rPr>
                 <w:rStyle w:val="afe"/>
@@ -3531,7 +3529,7 @@
                 <w:noProof/>
                 <w:webHidden/>
               </w:rPr>
-              <w:instrText xml:space="preserve"> PAGEREF _Toc452568385 \h </w:instrText>
+              <w:instrText xml:space="preserve"> PAGEREF _Toc452569586 \h </w:instrText>
             </w:r>
             <w:r>
               <w:rPr>
@@ -3575,7 +3573,7 @@
               <w:szCs w:val="22"/>
             </w:rPr>
           </w:pPr>
-          <w:hyperlink w:anchor="_Toc452568386" w:history="1">
+          <w:hyperlink w:anchor="_Toc452569587" w:history="1">
             <w:r>
               <w:rPr>
                 <w:rStyle w:val="afe"/>
@@ -3609,7 +3607,7 @@
                 <w:noProof/>
                 <w:webHidden/>
               </w:rPr>
-              <w:instrText xml:space="preserve"> PAGEREF _Toc452568386 \h </w:instrText>
+              <w:instrText xml:space="preserve"> PAGEREF _Toc452569587 \h </w:instrText>
             </w:r>
             <w:r>
               <w:rPr>
@@ -3654,7 +3652,7 @@
               <w:szCs w:val="22"/>
             </w:rPr>
           </w:pPr>
-          <w:hyperlink w:anchor="_Toc452568387" w:history="1">
+          <w:hyperlink w:anchor="_Toc452569588" w:history="1">
             <w:r>
               <w:rPr>
                 <w:rStyle w:val="afe"/>
@@ -3688,7 +3686,7 @@
                 <w:noProof/>
                 <w:webHidden/>
               </w:rPr>
-              <w:instrText xml:space="preserve"> PAGEREF _Toc452568387 \h </w:instrText>
+              <w:instrText xml:space="preserve"> PAGEREF _Toc452569588 \h </w:instrText>
             </w:r>
             <w:r>
               <w:rPr>
@@ -3733,7 +3731,7 @@
               <w:szCs w:val="22"/>
             </w:rPr>
           </w:pPr>
-          <w:hyperlink w:anchor="_Toc452568388" w:history="1">
+          <w:hyperlink w:anchor="_Toc452569589" w:history="1">
             <w:r>
               <w:rPr>
                 <w:rStyle w:val="afe"/>
@@ -3767,7 +3765,7 @@
                 <w:noProof/>
                 <w:webHidden/>
               </w:rPr>
-              <w:instrText xml:space="preserve"> PAGEREF _Toc452568388 \h </w:instrText>
+              <w:instrText xml:space="preserve"> PAGEREF _Toc452569589 \h </w:instrText>
             </w:r>
             <w:r>
               <w:rPr>
@@ -3812,7 +3810,7 @@
               <w:szCs w:val="22"/>
             </w:rPr>
           </w:pPr>
-          <w:hyperlink w:anchor="_Toc452568389" w:history="1">
+          <w:hyperlink w:anchor="_Toc452569590" w:history="1">
             <w:r>
               <w:rPr>
                 <w:rStyle w:val="afe"/>
@@ -3846,7 +3844,7 @@
                 <w:noProof/>
                 <w:webHidden/>
               </w:rPr>
-              <w:instrText xml:space="preserve"> PAGEREF _Toc452568389 \h </w:instrText>
+              <w:instrText xml:space="preserve"> PAGEREF _Toc452569590 \h </w:instrText>
             </w:r>
             <w:r>
               <w:rPr>
@@ -3891,7 +3889,7 @@
               <w:szCs w:val="22"/>
             </w:rPr>
           </w:pPr>
-          <w:hyperlink w:anchor="_Toc452568390" w:history="1">
+          <w:hyperlink w:anchor="_Toc452569591" w:history="1">
             <w:r>
               <w:rPr>
                 <w:rStyle w:val="afe"/>
@@ -3925,7 +3923,7 @@
                 <w:noProof/>
                 <w:webHidden/>
               </w:rPr>
-              <w:instrText xml:space="preserve"> PAGEREF _Toc452568390 \h </w:instrText>
+              <w:instrText xml:space="preserve"> PAGEREF _Toc452569591 \h </w:instrText>
             </w:r>
             <w:r>
               <w:rPr>
@@ -3970,7 +3968,7 @@
               <w:szCs w:val="22"/>
             </w:rPr>
           </w:pPr>
-          <w:hyperlink w:anchor="_Toc452568391" w:history="1">
+          <w:hyperlink w:anchor="_Toc452569592" w:history="1">
             <w:r>
               <w:rPr>
                 <w:rStyle w:val="afe"/>
@@ -4004,7 +4002,7 @@
                 <w:noProof/>
                 <w:webHidden/>
               </w:rPr>
-              <w:instrText xml:space="preserve"> PAGEREF _Toc452568391 \h </w:instrText>
+              <w:instrText xml:space="preserve"> PAGEREF _Toc452569592 \h </w:instrText>
             </w:r>
             <w:r>
               <w:rPr>
@@ -4049,7 +4047,7 @@
               <w:szCs w:val="22"/>
             </w:rPr>
           </w:pPr>
-          <w:hyperlink w:anchor="_Toc452568392" w:history="1">
+          <w:hyperlink w:anchor="_Toc452569593" w:history="1">
             <w:r>
               <w:rPr>
                 <w:rStyle w:val="afe"/>
@@ -4083,7 +4081,7 @@
                 <w:noProof/>
                 <w:webHidden/>
               </w:rPr>
-              <w:instrText xml:space="preserve"> PAGEREF _Toc452568392 \h </w:instrText>
+              <w:instrText xml:space="preserve"> PAGEREF _Toc452569593 \h </w:instrText>
             </w:r>
             <w:r>
               <w:rPr>
@@ -4128,7 +4126,7 @@
               <w:szCs w:val="22"/>
             </w:rPr>
           </w:pPr>
-          <w:hyperlink w:anchor="_Toc452568393" w:history="1">
+          <w:hyperlink w:anchor="_Toc452569594" w:history="1">
             <w:r>
               <w:rPr>
                 <w:rStyle w:val="afe"/>
@@ -4162,7 +4160,7 @@
                 <w:noProof/>
                 <w:webHidden/>
               </w:rPr>
-              <w:instrText xml:space="preserve"> PAGEREF _Toc452568393 \h </w:instrText>
+              <w:instrText xml:space="preserve"> PAGEREF _Toc452569594 \h </w:instrText>
             </w:r>
             <w:r>
               <w:rPr>
@@ -4207,7 +4205,7 @@
               <w:szCs w:val="22"/>
             </w:rPr>
           </w:pPr>
-          <w:hyperlink w:anchor="_Toc452568394" w:history="1">
+          <w:hyperlink w:anchor="_Toc452569595" w:history="1">
             <w:r>
               <w:rPr>
                 <w:rStyle w:val="afe"/>
@@ -4241,7 +4239,7 @@
                 <w:noProof/>
                 <w:webHidden/>
               </w:rPr>
-              <w:instrText xml:space="preserve"> PAGEREF _Toc452568394 \h </w:instrText>
+              <w:instrText xml:space="preserve"> PAGEREF _Toc452569595 \h </w:instrText>
             </w:r>
             <w:r>
               <w:rPr>
@@ -4286,7 +4284,7 @@
               <w:szCs w:val="22"/>
             </w:rPr>
           </w:pPr>
-          <w:hyperlink w:anchor="_Toc452568395" w:history="1">
+          <w:hyperlink w:anchor="_Toc452569596" w:history="1">
             <w:r>
               <w:rPr>
                 <w:rStyle w:val="afe"/>
@@ -4320,7 +4318,7 @@
                 <w:noProof/>
                 <w:webHidden/>
               </w:rPr>
-              <w:instrText xml:space="preserve"> PAGEREF _Toc452568395 \h </w:instrText>
+              <w:instrText xml:space="preserve"> PAGEREF _Toc452569596 \h </w:instrText>
             </w:r>
             <w:r>
               <w:rPr>
@@ -4365,7 +4363,7 @@
               <w:szCs w:val="22"/>
             </w:rPr>
           </w:pPr>
-          <w:hyperlink w:anchor="_Toc452568396" w:history="1">
+          <w:hyperlink w:anchor="_Toc452569597" w:history="1">
             <w:r>
               <w:rPr>
                 <w:rStyle w:val="afe"/>
@@ -4399,7 +4397,7 @@
                 <w:noProof/>
                 <w:webHidden/>
               </w:rPr>
-              <w:instrText xml:space="preserve"> PAGEREF _Toc452568396 \h </w:instrText>
+              <w:instrText xml:space="preserve"> PAGEREF _Toc452569597 \h </w:instrText>
             </w:r>
             <w:r>
               <w:rPr>
@@ -4444,7 +4442,7 @@
               <w:szCs w:val="22"/>
             </w:rPr>
           </w:pPr>
-          <w:hyperlink w:anchor="_Toc452568397" w:history="1">
+          <w:hyperlink w:anchor="_Toc452569598" w:history="1">
             <w:r>
               <w:rPr>
                 <w:rStyle w:val="afe"/>
@@ -4478,7 +4476,7 @@
                 <w:noProof/>
                 <w:webHidden/>
               </w:rPr>
-              <w:instrText xml:space="preserve"> PAGEREF _Toc452568397 \h </w:instrText>
+              <w:instrText xml:space="preserve"> PAGEREF _Toc452569598 \h </w:instrText>
             </w:r>
             <w:r>
               <w:rPr>
@@ -4523,7 +4521,7 @@
               <w:szCs w:val="22"/>
             </w:rPr>
           </w:pPr>
-          <w:hyperlink w:anchor="_Toc452568398" w:history="1">
+          <w:hyperlink w:anchor="_Toc452569599" w:history="1">
             <w:r>
               <w:rPr>
                 <w:rStyle w:val="afe"/>
@@ -4557,7 +4555,7 @@
                 <w:noProof/>
                 <w:webHidden/>
               </w:rPr>
-              <w:instrText xml:space="preserve"> PAGEREF _Toc452568398 \h </w:instrText>
+              <w:instrText xml:space="preserve"> PAGEREF _Toc452569599 \h </w:instrText>
             </w:r>
             <w:r>
               <w:rPr>
@@ -4602,7 +4600,7 @@
               <w:szCs w:val="22"/>
             </w:rPr>
           </w:pPr>
-          <w:hyperlink w:anchor="_Toc452568399" w:history="1">
+          <w:hyperlink w:anchor="_Toc452569600" w:history="1">
             <w:r>
               <w:rPr>
                 <w:rStyle w:val="afe"/>
@@ -4636,7 +4634,7 @@
                 <w:noProof/>
                 <w:webHidden/>
               </w:rPr>
-              <w:instrText xml:space="preserve"> PAGEREF _Toc452568399 \h </w:instrText>
+              <w:instrText xml:space="preserve"> PAGEREF _Toc452569600 \h </w:instrText>
             </w:r>
             <w:r>
               <w:rPr>
@@ -4681,7 +4679,7 @@
               <w:szCs w:val="22"/>
             </w:rPr>
           </w:pPr>
-          <w:hyperlink w:anchor="_Toc452568400" w:history="1">
+          <w:hyperlink w:anchor="_Toc452569601" w:history="1">
             <w:r>
               <w:rPr>
                 <w:rStyle w:val="afe"/>
@@ -4715,7 +4713,7 @@
                 <w:noProof/>
                 <w:webHidden/>
               </w:rPr>
-              <w:instrText xml:space="preserve"> PAGEREF _Toc452568400 \h </w:instrText>
+              <w:instrText xml:space="preserve"> PAGEREF _Toc452569601 \h </w:instrText>
             </w:r>
             <w:r>
               <w:rPr>
@@ -4760,7 +4758,7 @@
               <w:szCs w:val="22"/>
             </w:rPr>
           </w:pPr>
-          <w:hyperlink w:anchor="_Toc452568401" w:history="1">
+          <w:hyperlink w:anchor="_Toc452569602" w:history="1">
             <w:r>
               <w:rPr>
                 <w:rStyle w:val="afe"/>
@@ -4794,7 +4792,7 @@
                 <w:noProof/>
                 <w:webHidden/>
               </w:rPr>
-              <w:instrText xml:space="preserve"> PAGEREF _Toc452568401 \h </w:instrText>
+              <w:instrText xml:space="preserve"> PAGEREF _Toc452569602 \h </w:instrText>
             </w:r>
             <w:r>
               <w:rPr>
@@ -4839,7 +4837,7 @@
               <w:szCs w:val="22"/>
             </w:rPr>
           </w:pPr>
-          <w:hyperlink w:anchor="_Toc452568402" w:history="1">
+          <w:hyperlink w:anchor="_Toc452569603" w:history="1">
             <w:r>
               <w:rPr>
                 <w:rStyle w:val="afe"/>
@@ -4873,7 +4871,7 @@
                 <w:noProof/>
                 <w:webHidden/>
               </w:rPr>
-              <w:instrText xml:space="preserve"> PAGEREF _Toc452568402 \h </w:instrText>
+              <w:instrText xml:space="preserve"> PAGEREF _Toc452569603 \h </w:instrText>
             </w:r>
             <w:r>
               <w:rPr>
@@ -4917,7 +4915,7 @@
               <w:szCs w:val="22"/>
             </w:rPr>
           </w:pPr>
-          <w:hyperlink w:anchor="_Toc452568403" w:history="1">
+          <w:hyperlink w:anchor="_Toc452569604" w:history="1">
             <w:r>
               <w:rPr>
                 <w:rStyle w:val="afe"/>
@@ -4951,7 +4949,7 @@
                 <w:noProof/>
                 <w:webHidden/>
               </w:rPr>
-              <w:instrText xml:space="preserve"> PAGEREF _Toc452568403 \h </w:instrText>
+              <w:instrText xml:space="preserve"> PAGEREF _Toc452569604 \h </w:instrText>
             </w:r>
             <w:r>
               <w:rPr>
@@ -4996,7 +4994,7 @@
               <w:szCs w:val="22"/>
             </w:rPr>
           </w:pPr>
-          <w:hyperlink w:anchor="_Toc452568404" w:history="1">
+          <w:hyperlink w:anchor="_Toc452569605" w:history="1">
             <w:r>
               <w:rPr>
                 <w:rStyle w:val="afe"/>
@@ -5044,7 +5042,7 @@
                 <w:noProof/>
                 <w:webHidden/>
               </w:rPr>
-              <w:instrText xml:space="preserve"> PAGEREF _Toc452568404 \h </w:instrText>
+              <w:instrText xml:space="preserve"> PAGEREF _Toc452569605 \h </w:instrText>
             </w:r>
             <w:r>
               <w:rPr>
@@ -5089,7 +5087,7 @@
               <w:szCs w:val="22"/>
             </w:rPr>
           </w:pPr>
-          <w:hyperlink w:anchor="_Toc452568405" w:history="1">
+          <w:hyperlink w:anchor="_Toc452569606" w:history="1">
             <w:r>
               <w:rPr>
                 <w:rStyle w:val="afe"/>
@@ -5123,7 +5121,7 @@
                 <w:noProof/>
                 <w:webHidden/>
               </w:rPr>
-              <w:instrText xml:space="preserve"> PAGEREF _Toc452568405 \h </w:instrText>
+              <w:instrText xml:space="preserve"> PAGEREF _Toc452569606 \h </w:instrText>
             </w:r>
             <w:r>
               <w:rPr>
@@ -5167,7 +5165,7 @@
               <w:szCs w:val="22"/>
             </w:rPr>
           </w:pPr>
-          <w:hyperlink w:anchor="_Toc452568406" w:history="1">
+          <w:hyperlink w:anchor="_Toc452569607" w:history="1">
             <w:r>
               <w:rPr>
                 <w:rStyle w:val="afe"/>
@@ -5201,7 +5199,7 @@
                 <w:noProof/>
                 <w:webHidden/>
               </w:rPr>
-              <w:instrText xml:space="preserve"> PAGEREF _Toc452568406 \h </w:instrText>
+              <w:instrText xml:space="preserve"> PAGEREF _Toc452569607 \h </w:instrText>
             </w:r>
             <w:r>
               <w:rPr>
@@ -5246,7 +5244,7 @@
               <w:szCs w:val="22"/>
             </w:rPr>
           </w:pPr>
-          <w:hyperlink w:anchor="_Toc452568407" w:history="1">
+          <w:hyperlink w:anchor="_Toc452569608" w:history="1">
             <w:r>
               <w:rPr>
                 <w:rStyle w:val="afe"/>
@@ -5280,7 +5278,7 @@
                 <w:noProof/>
                 <w:webHidden/>
               </w:rPr>
-              <w:instrText xml:space="preserve"> PAGEREF _Toc452568407 \h </w:instrText>
+              <w:instrText xml:space="preserve"> PAGEREF _Toc452569608 \h </w:instrText>
             </w:r>
             <w:r>
               <w:rPr>
@@ -5325,7 +5323,7 @@
               <w:szCs w:val="22"/>
             </w:rPr>
           </w:pPr>
-          <w:hyperlink w:anchor="_Toc452568408" w:history="1">
+          <w:hyperlink w:anchor="_Toc452569609" w:history="1">
             <w:r>
               <w:rPr>
                 <w:rStyle w:val="afe"/>
@@ -5359,7 +5357,7 @@
                 <w:noProof/>
                 <w:webHidden/>
               </w:rPr>
-              <w:instrText xml:space="preserve"> PAGEREF _Toc452568408 \h </w:instrText>
+              <w:instrText xml:space="preserve"> PAGEREF _Toc452569609 \h </w:instrText>
             </w:r>
             <w:r>
               <w:rPr>
@@ -5404,7 +5402,7 @@
               <w:szCs w:val="22"/>
             </w:rPr>
           </w:pPr>
-          <w:hyperlink w:anchor="_Toc452568409" w:history="1">
+          <w:hyperlink w:anchor="_Toc452569610" w:history="1">
             <w:r>
               <w:rPr>
                 <w:rStyle w:val="afe"/>
@@ -5421,6 +5419,8 @@
               </w:rPr>
               <w:t>用户信息的修改</w:t>
             </w:r>
+            <w:bookmarkStart w:id="4" w:name="_GoBack"/>
+            <w:bookmarkEnd w:id="4"/>
             <w:r>
               <w:rPr>
                 <w:noProof/>
@@ -5440,7 +5440,7 @@
                 <w:noProof/>
                 <w:webHidden/>
               </w:rPr>
-              <w:instrText xml:space="preserve"> PAGEREF _Toc452568409 \h </w:instrText>
+              <w:instrText xml:space="preserve"> PAGEREF _Toc452569610 \h </w:instrText>
             </w:r>
             <w:r>
               <w:rPr>
@@ -5485,7 +5485,7 @@
               <w:szCs w:val="22"/>
             </w:rPr>
           </w:pPr>
-          <w:hyperlink w:anchor="_Toc452568410" w:history="1">
+          <w:hyperlink w:anchor="_Toc452569611" w:history="1">
             <w:r>
               <w:rPr>
                 <w:rStyle w:val="afe"/>
@@ -5519,7 +5519,7 @@
                 <w:noProof/>
                 <w:webHidden/>
               </w:rPr>
-              <w:instrText xml:space="preserve"> PAGEREF _Toc452568410 \h </w:instrText>
+              <w:instrText xml:space="preserve"> PAGEREF _Toc452569611 \h </w:instrText>
             </w:r>
             <w:r>
               <w:rPr>
@@ -5564,7 +5564,7 @@
               <w:szCs w:val="22"/>
             </w:rPr>
           </w:pPr>
-          <w:hyperlink w:anchor="_Toc452568411" w:history="1">
+          <w:hyperlink w:anchor="_Toc452569612" w:history="1">
             <w:r>
               <w:rPr>
                 <w:rStyle w:val="afe"/>
@@ -5598,7 +5598,7 @@
                 <w:noProof/>
                 <w:webHidden/>
               </w:rPr>
-              <w:instrText xml:space="preserve"> PAGEREF _Toc452568411 \h </w:instrText>
+              <w:instrText xml:space="preserve"> PAGEREF _Toc452569612 \h </w:instrText>
             </w:r>
             <w:r>
               <w:rPr>
@@ -5643,7 +5643,7 @@
               <w:szCs w:val="22"/>
             </w:rPr>
           </w:pPr>
-          <w:hyperlink w:anchor="_Toc452568412" w:history="1">
+          <w:hyperlink w:anchor="_Toc452569613" w:history="1">
             <w:r>
               <w:rPr>
                 <w:rStyle w:val="afe"/>
@@ -5677,7 +5677,7 @@
                 <w:noProof/>
                 <w:webHidden/>
               </w:rPr>
-              <w:instrText xml:space="preserve"> PAGEREF _Toc452568412 \h </w:instrText>
+              <w:instrText xml:space="preserve"> PAGEREF _Toc452569613 \h </w:instrText>
             </w:r>
             <w:r>
               <w:rPr>
@@ -5722,7 +5722,7 @@
               <w:szCs w:val="22"/>
             </w:rPr>
           </w:pPr>
-          <w:hyperlink w:anchor="_Toc452568413" w:history="1">
+          <w:hyperlink w:anchor="_Toc452569614" w:history="1">
             <w:r>
               <w:rPr>
                 <w:rStyle w:val="afe"/>
@@ -5797,7 +5797,7 @@
                 <w:noProof/>
                 <w:webHidden/>
               </w:rPr>
-              <w:instrText xml:space="preserve"> PAGEREF _Toc452568413 \h </w:instrText>
+              <w:instrText xml:space="preserve"> PAGEREF _Toc452569614 \h </w:instrText>
             </w:r>
             <w:r>
               <w:rPr>
@@ -5841,7 +5841,7 @@
               <w:szCs w:val="22"/>
             </w:rPr>
           </w:pPr>
-          <w:hyperlink w:anchor="_Toc452568414" w:history="1">
+          <w:hyperlink w:anchor="_Toc452569615" w:history="1">
             <w:r>
               <w:rPr>
                 <w:rStyle w:val="afe"/>
@@ -5875,7 +5875,7 @@
                 <w:noProof/>
                 <w:webHidden/>
               </w:rPr>
-              <w:instrText xml:space="preserve"> PAGEREF _Toc452568414 \h </w:instrText>
+              <w:instrText xml:space="preserve"> PAGEREF _Toc452569615 \h </w:instrText>
             </w:r>
             <w:r>
               <w:rPr>
@@ -5920,7 +5920,7 @@
               <w:szCs w:val="22"/>
             </w:rPr>
           </w:pPr>
-          <w:hyperlink w:anchor="_Toc452568415" w:history="1">
+          <w:hyperlink w:anchor="_Toc452569616" w:history="1">
             <w:r>
               <w:rPr>
                 <w:rStyle w:val="afe"/>
@@ -5954,7 +5954,7 @@
                 <w:noProof/>
                 <w:webHidden/>
               </w:rPr>
-              <w:instrText xml:space="preserve"> PAGEREF _Toc452568415 \h </w:instrText>
+              <w:instrText xml:space="preserve"> PAGEREF _Toc452569616 \h </w:instrText>
             </w:r>
             <w:r>
               <w:rPr>
@@ -5999,7 +5999,7 @@
               <w:szCs w:val="22"/>
             </w:rPr>
           </w:pPr>
-          <w:hyperlink w:anchor="_Toc452568416" w:history="1">
+          <w:hyperlink w:anchor="_Toc452569617" w:history="1">
             <w:r>
               <w:rPr>
                 <w:rStyle w:val="afe"/>
@@ -6033,7 +6033,7 @@
                 <w:noProof/>
                 <w:webHidden/>
               </w:rPr>
-              <w:instrText xml:space="preserve"> PAGEREF _Toc452568416 \h </w:instrText>
+              <w:instrText xml:space="preserve"> PAGEREF _Toc452569617 \h </w:instrText>
             </w:r>
             <w:r>
               <w:rPr>
@@ -6078,7 +6078,7 @@
               <w:szCs w:val="22"/>
             </w:rPr>
           </w:pPr>
-          <w:hyperlink w:anchor="_Toc452568417" w:history="1">
+          <w:hyperlink w:anchor="_Toc452569618" w:history="1">
             <w:r>
               <w:rPr>
                 <w:rStyle w:val="afe"/>
@@ -6112,7 +6112,7 @@
                 <w:noProof/>
                 <w:webHidden/>
               </w:rPr>
-              <w:instrText xml:space="preserve"> PAGEREF _Toc452568417 \h </w:instrText>
+              <w:instrText xml:space="preserve"> PAGEREF _Toc452569618 \h </w:instrText>
             </w:r>
             <w:r>
               <w:rPr>
@@ -6157,7 +6157,7 @@
               <w:szCs w:val="22"/>
             </w:rPr>
           </w:pPr>
-          <w:hyperlink w:anchor="_Toc452568418" w:history="1">
+          <w:hyperlink w:anchor="_Toc452569619" w:history="1">
             <w:r>
               <w:rPr>
                 <w:rStyle w:val="afe"/>
@@ -6191,7 +6191,7 @@
                 <w:noProof/>
                 <w:webHidden/>
               </w:rPr>
-              <w:instrText xml:space="preserve"> PAGEREF _Toc452568418 \h </w:instrText>
+              <w:instrText xml:space="preserve"> PAGEREF _Toc452569619 \h </w:instrText>
             </w:r>
             <w:r>
               <w:rPr>
@@ -6236,7 +6236,7 @@
               <w:szCs w:val="22"/>
             </w:rPr>
           </w:pPr>
-          <w:hyperlink w:anchor="_Toc452568419" w:history="1">
+          <w:hyperlink w:anchor="_Toc452569620" w:history="1">
             <w:r>
               <w:rPr>
                 <w:rStyle w:val="afe"/>
@@ -6270,7 +6270,7 @@
                 <w:noProof/>
                 <w:webHidden/>
               </w:rPr>
-              <w:instrText xml:space="preserve"> PAGEREF _Toc452568419 \h </w:instrText>
+              <w:instrText xml:space="preserve"> PAGEREF _Toc452569620 \h </w:instrText>
             </w:r>
             <w:r>
               <w:rPr>
@@ -6315,7 +6315,7 @@
               <w:szCs w:val="22"/>
             </w:rPr>
           </w:pPr>
-          <w:hyperlink w:anchor="_Toc452568420" w:history="1">
+          <w:hyperlink w:anchor="_Toc452569621" w:history="1">
             <w:r>
               <w:rPr>
                 <w:rStyle w:val="afe"/>
@@ -6349,7 +6349,7 @@
                 <w:noProof/>
                 <w:webHidden/>
               </w:rPr>
-              <w:instrText xml:space="preserve"> PAGEREF _Toc452568420 \h </w:instrText>
+              <w:instrText xml:space="preserve"> PAGEREF _Toc452569621 \h </w:instrText>
             </w:r>
             <w:r>
               <w:rPr>
@@ -6394,7 +6394,7 @@
               <w:szCs w:val="22"/>
             </w:rPr>
           </w:pPr>
-          <w:hyperlink w:anchor="_Toc452568421" w:history="1">
+          <w:hyperlink w:anchor="_Toc452569622" w:history="1">
             <w:r>
               <w:rPr>
                 <w:rStyle w:val="afe"/>
@@ -6428,7 +6428,7 @@
                 <w:noProof/>
                 <w:webHidden/>
               </w:rPr>
-              <w:instrText xml:space="preserve"> PAGEREF _Toc452568421 \h </w:instrText>
+              <w:instrText xml:space="preserve"> PAGEREF _Toc452569622 \h </w:instrText>
             </w:r>
             <w:r>
               <w:rPr>
@@ -6473,7 +6473,7 @@
               <w:szCs w:val="22"/>
             </w:rPr>
           </w:pPr>
-          <w:hyperlink w:anchor="_Toc452568422" w:history="1">
+          <w:hyperlink w:anchor="_Toc452569623" w:history="1">
             <w:r>
               <w:rPr>
                 <w:rStyle w:val="afe"/>
@@ -6521,7 +6521,7 @@
                 <w:noProof/>
                 <w:webHidden/>
               </w:rPr>
-              <w:instrText xml:space="preserve"> PAGEREF _Toc452568422 \h </w:instrText>
+              <w:instrText xml:space="preserve"> PAGEREF _Toc452569623 \h </w:instrText>
             </w:r>
             <w:r>
               <w:rPr>
@@ -6566,7 +6566,7 @@
               <w:szCs w:val="22"/>
             </w:rPr>
           </w:pPr>
-          <w:hyperlink w:anchor="_Toc452568423" w:history="1">
+          <w:hyperlink w:anchor="_Toc452569624" w:history="1">
             <w:r>
               <w:rPr>
                 <w:rStyle w:val="afe"/>
@@ -6600,7 +6600,7 @@
                 <w:noProof/>
                 <w:webHidden/>
               </w:rPr>
-              <w:instrText xml:space="preserve"> PAGEREF _Toc452568423 \h </w:instrText>
+              <w:instrText xml:space="preserve"> PAGEREF _Toc452569624 \h </w:instrText>
             </w:r>
             <w:r>
               <w:rPr>
@@ -6645,7 +6645,7 @@
               <w:szCs w:val="22"/>
             </w:rPr>
           </w:pPr>
-          <w:hyperlink w:anchor="_Toc452568424" w:history="1">
+          <w:hyperlink w:anchor="_Toc452569625" w:history="1">
             <w:r>
               <w:rPr>
                 <w:rStyle w:val="afe"/>
@@ -6679,7 +6679,7 @@
                 <w:noProof/>
                 <w:webHidden/>
               </w:rPr>
-              <w:instrText xml:space="preserve"> PAGEREF _Toc452568424 \h </w:instrText>
+              <w:instrText xml:space="preserve"> PAGEREF _Toc452569625 \h </w:instrText>
             </w:r>
             <w:r>
               <w:rPr>
@@ -6724,7 +6724,7 @@
               <w:szCs w:val="22"/>
             </w:rPr>
           </w:pPr>
-          <w:hyperlink w:anchor="_Toc452568425" w:history="1">
+          <w:hyperlink w:anchor="_Toc452569626" w:history="1">
             <w:r>
               <w:rPr>
                 <w:rStyle w:val="afe"/>
@@ -6758,7 +6758,7 @@
                 <w:noProof/>
                 <w:webHidden/>
               </w:rPr>
-              <w:instrText xml:space="preserve"> PAGEREF _Toc452568425 \h </w:instrText>
+              <w:instrText xml:space="preserve"> PAGEREF _Toc452569626 \h </w:instrText>
             </w:r>
             <w:r>
               <w:rPr>
@@ -6803,7 +6803,7 @@
               <w:szCs w:val="22"/>
             </w:rPr>
           </w:pPr>
-          <w:hyperlink w:anchor="_Toc452568426" w:history="1">
+          <w:hyperlink w:anchor="_Toc452569627" w:history="1">
             <w:r>
               <w:rPr>
                 <w:rStyle w:val="afe"/>
@@ -6837,7 +6837,7 @@
                 <w:noProof/>
                 <w:webHidden/>
               </w:rPr>
-              <w:instrText xml:space="preserve"> PAGEREF _Toc452568426 \h </w:instrText>
+              <w:instrText xml:space="preserve"> PAGEREF _Toc452569627 \h </w:instrText>
             </w:r>
             <w:r>
               <w:rPr>
@@ -6881,7 +6881,7 @@
               <w:szCs w:val="22"/>
             </w:rPr>
           </w:pPr>
-          <w:hyperlink w:anchor="_Toc452568427" w:history="1">
+          <w:hyperlink w:anchor="_Toc452569628" w:history="1">
             <w:r>
               <w:rPr>
                 <w:rStyle w:val="afe"/>
@@ -6922,7 +6922,7 @@
                 <w:noProof/>
                 <w:webHidden/>
               </w:rPr>
-              <w:instrText xml:space="preserve"> PAGEREF _Toc452568427 \h </w:instrText>
+              <w:instrText xml:space="preserve"> PAGEREF _Toc452569628 \h </w:instrText>
             </w:r>
             <w:r>
               <w:rPr>
@@ -6966,7 +6966,7 @@
               <w:szCs w:val="22"/>
             </w:rPr>
           </w:pPr>
-          <w:hyperlink w:anchor="_Toc452568428" w:history="1">
+          <w:hyperlink w:anchor="_Toc452569629" w:history="1">
             <w:r>
               <w:rPr>
                 <w:rStyle w:val="afe"/>
@@ -7042,7 +7042,7 @@
                 <w:noProof/>
                 <w:webHidden/>
               </w:rPr>
-              <w:instrText xml:space="preserve"> PAGEREF _Toc452568428 \h </w:instrText>
+              <w:instrText xml:space="preserve"> PAGEREF _Toc452569629 \h </w:instrText>
             </w:r>
             <w:r>
               <w:rPr>
@@ -7086,7 +7086,7 @@
               <w:szCs w:val="22"/>
             </w:rPr>
           </w:pPr>
-          <w:hyperlink w:anchor="_Toc452568429" w:history="1">
+          <w:hyperlink w:anchor="_Toc452569630" w:history="1">
             <w:r>
               <w:rPr>
                 <w:rStyle w:val="afe"/>
@@ -7130,7 +7130,7 @@
                 <w:noProof/>
                 <w:webHidden/>
               </w:rPr>
-              <w:instrText xml:space="preserve"> PAGEREF _Toc452568429 \h </w:instrText>
+              <w:instrText xml:space="preserve"> PAGEREF _Toc452569630 \h </w:instrText>
             </w:r>
             <w:r>
               <w:rPr>
@@ -7174,7 +7174,7 @@
               <w:szCs w:val="22"/>
             </w:rPr>
           </w:pPr>
-          <w:hyperlink w:anchor="_Toc452568430" w:history="1">
+          <w:hyperlink w:anchor="_Toc452569631" w:history="1">
             <w:r>
               <w:rPr>
                 <w:rStyle w:val="afe"/>
@@ -7215,7 +7215,7 @@
                 <w:noProof/>
                 <w:webHidden/>
               </w:rPr>
-              <w:instrText xml:space="preserve"> PAGEREF _Toc452568430 \h </w:instrText>
+              <w:instrText xml:space="preserve"> PAGEREF _Toc452569631 \h </w:instrText>
             </w:r>
             <w:r>
               <w:rPr>
@@ -7302,7 +7302,7 @@
       <w:pPr>
         <w:pStyle w:val="af1"/>
       </w:pPr>
-      <w:bookmarkStart w:id="5" w:name="_Toc452568367"/>
+      <w:bookmarkStart w:id="5" w:name="_Toc452569568"/>
       <w:r>
         <w:rPr>
           <w:rFonts w:hint="eastAsia"/>
@@ -7321,7 +7321,7 @@
       <w:pPr>
         <w:pStyle w:val="af3"/>
       </w:pPr>
-      <w:bookmarkStart w:id="6" w:name="_Toc452568368"/>
+      <w:bookmarkStart w:id="6" w:name="_Toc452569569"/>
       <w:r>
         <w:rPr>
           <w:rFonts w:hint="eastAsia"/>
@@ -7582,7 +7582,7 @@
       <w:pPr>
         <w:pStyle w:val="af3"/>
       </w:pPr>
-      <w:bookmarkStart w:id="7" w:name="_Toc452568369"/>
+      <w:bookmarkStart w:id="7" w:name="_Toc452569570"/>
       <w:r>
         <w:rPr>
           <w:rFonts w:hint="eastAsia"/>
@@ -7797,7 +7797,7 @@
       <w:pPr>
         <w:pStyle w:val="af1"/>
       </w:pPr>
-      <w:bookmarkStart w:id="8" w:name="_Toc452568370"/>
+      <w:bookmarkStart w:id="8" w:name="_Toc452569571"/>
       <w:r>
         <w:rPr>
           <w:rFonts w:hint="eastAsia"/>
@@ -7905,7 +7905,7 @@
       <w:pPr>
         <w:pStyle w:val="af3"/>
       </w:pPr>
-      <w:bookmarkStart w:id="9" w:name="_Toc452568371"/>
+      <w:bookmarkStart w:id="9" w:name="_Toc452569572"/>
       <w:r>
         <w:rPr>
           <w:rFonts w:hint="eastAsia"/>
@@ -8005,7 +8005,7 @@
       <w:pPr>
         <w:pStyle w:val="af3"/>
       </w:pPr>
-      <w:bookmarkStart w:id="10" w:name="_Toc452568372"/>
+      <w:bookmarkStart w:id="10" w:name="_Toc452569573"/>
       <w:r>
         <w:rPr>
           <w:rFonts w:hint="eastAsia"/>
@@ -8102,7 +8102,7 @@
       <w:pPr>
         <w:pStyle w:val="af3"/>
       </w:pPr>
-      <w:bookmarkStart w:id="11" w:name="_Toc452568373"/>
+      <w:bookmarkStart w:id="11" w:name="_Toc452569574"/>
       <w:r>
         <w:rPr>
           <w:rFonts w:hint="eastAsia"/>
@@ -8216,7 +8216,7 @@
       <w:pPr>
         <w:pStyle w:val="af1"/>
       </w:pPr>
-      <w:bookmarkStart w:id="12" w:name="_Toc452568374"/>
+      <w:bookmarkStart w:id="12" w:name="_Toc452569575"/>
       <w:r>
         <w:rPr>
           <w:rFonts w:hint="eastAsia"/>
@@ -8238,7 +8238,7 @@
       <w:pPr>
         <w:pStyle w:val="af3"/>
       </w:pPr>
-      <w:bookmarkStart w:id="13" w:name="_Toc452568375"/>
+      <w:bookmarkStart w:id="13" w:name="_Toc452569576"/>
       <w:r>
         <w:rPr>
           <w:rFonts w:hint="eastAsia"/>
@@ -8261,7 +8261,7 @@
         <w:pStyle w:val="af5"/>
         <w:spacing w:before="156"/>
       </w:pPr>
-      <w:bookmarkStart w:id="14" w:name="_Toc452568376"/>
+      <w:bookmarkStart w:id="14" w:name="_Toc452569577"/>
       <w:r>
         <w:rPr>
           <w:rFonts w:hint="eastAsia"/>
@@ -8412,7 +8412,7 @@
         <w:pStyle w:val="af5"/>
         <w:spacing w:before="156"/>
       </w:pPr>
-      <w:bookmarkStart w:id="15" w:name="_Toc452568377"/>
+      <w:bookmarkStart w:id="15" w:name="_Toc452569578"/>
       <w:r>
         <w:rPr>
           <w:rFonts w:hint="eastAsia"/>
@@ -8492,6 +8492,7 @@
     </w:p>
     <w:tbl>
       <w:tblPr>
+        <w:tblStyle w:val="a"/>
         <w:tblW w:w="5000" w:type="pct"/>
         <w:jc w:val="center"/>
         <w:tblBorders>
@@ -8998,7 +8999,7 @@
         <w:pStyle w:val="af5"/>
         <w:spacing w:before="156"/>
       </w:pPr>
-      <w:bookmarkStart w:id="16" w:name="_Toc452568378"/>
+      <w:bookmarkStart w:id="16" w:name="_Toc452569579"/>
       <w:r>
         <w:rPr>
           <w:rFonts w:hint="eastAsia"/>
@@ -9113,7 +9114,7 @@
       <w:pPr>
         <w:pStyle w:val="af3"/>
       </w:pPr>
-      <w:bookmarkStart w:id="17" w:name="_Toc452568379"/>
+      <w:bookmarkStart w:id="17" w:name="_Toc452569580"/>
       <w:r>
         <w:rPr>
           <w:rFonts w:hint="eastAsia"/>
@@ -9139,7 +9140,7 @@
         <w:pStyle w:val="af5"/>
         <w:spacing w:before="156"/>
       </w:pPr>
-      <w:bookmarkStart w:id="18" w:name="_Toc452568380"/>
+      <w:bookmarkStart w:id="18" w:name="_Toc452569581"/>
       <w:r>
         <w:rPr>
           <w:rFonts w:hint="eastAsia"/>
@@ -9214,7 +9215,7 @@
           <v:shape id="_x0000_i1025" type="#_x0000_t75" style="width:415.5pt;height:225.75pt" o:ole="">
             <v:imagedata r:id="rId21" o:title=""/>
           </v:shape>
-          <o:OLEObject Type="Embed" ProgID="Visio.Drawing.15" ShapeID="_x0000_i1025" DrawAspect="Content" ObjectID="_1526310222" r:id="rId22"/>
+          <o:OLEObject Type="Embed" ProgID="Visio.Drawing.15" ShapeID="_x0000_i1025" DrawAspect="Content" ObjectID="_1526311432" r:id="rId22"/>
         </w:object>
       </w:r>
     </w:p>
@@ -9415,17 +9416,15 @@
     </w:p>
     <w:tbl>
       <w:tblPr>
+        <w:tblStyle w:val="a"/>
         <w:tblW w:w="0" w:type="auto"/>
         <w:tblInd w:w="480" w:type="dxa"/>
         <w:tblLook w:val="04A0" w:firstRow="1" w:lastRow="0" w:firstColumn="1" w:lastColumn="0" w:noHBand="0" w:noVBand="1"/>
       </w:tblPr>
       <w:tblGrid>
-        <w:gridCol w:w="1957"/>
-        <w:gridCol w:w="10"/>
-        <w:gridCol w:w="1947"/>
-        <w:gridCol w:w="6"/>
-        <w:gridCol w:w="1950"/>
-        <w:gridCol w:w="3"/>
+        <w:gridCol w:w="1967"/>
+        <w:gridCol w:w="1953"/>
+        <w:gridCol w:w="1953"/>
         <w:gridCol w:w="1953"/>
       </w:tblGrid>
       <w:tr>
@@ -9457,7 +9456,6 @@
         <w:tc>
           <w:tcPr>
             <w:tcW w:w="2074" w:type="dxa"/>
-            <w:gridSpan w:val="2"/>
             <w:tcBorders>
               <w:top w:val="single" w:sz="4" w:space="0" w:color="auto"/>
               <w:left w:val="single" w:sz="4" w:space="0" w:color="auto"/>
@@ -9484,7 +9482,6 @@
         <w:tc>
           <w:tcPr>
             <w:tcW w:w="2074" w:type="dxa"/>
-            <w:gridSpan w:val="2"/>
             <w:tcBorders>
               <w:top w:val="single" w:sz="4" w:space="0" w:color="auto"/>
               <w:left w:val="single" w:sz="4" w:space="0" w:color="auto"/>
@@ -9505,106 +9502,6 @@
                 <w:sz w:val="21"/>
               </w:rPr>
               <w:t>子功能</w:t>
-            </w:r>
-          </w:p>
-        </w:tc>
-        <w:tc>
-          <w:tcPr>
-            <w:tcW w:w="2074" w:type="dxa"/>
-            <w:gridSpan w:val="2"/>
-            <w:tcBorders>
-              <w:top w:val="single" w:sz="4" w:space="0" w:color="auto"/>
-              <w:left w:val="single" w:sz="4" w:space="0" w:color="auto"/>
-              <w:bottom w:val="single" w:sz="4" w:space="0" w:color="auto"/>
-            </w:tcBorders>
-          </w:tcPr>
-          <w:p>
-            <w:pPr>
-              <w:jc w:val="center"/>
-              <w:rPr>
-                <w:sz w:val="21"/>
-              </w:rPr>
-            </w:pPr>
-            <w:r>
-              <w:rPr>
-                <w:rFonts w:hint="eastAsia"/>
-                <w:sz w:val="21"/>
-              </w:rPr>
-              <w:t>功能描述</w:t>
-            </w:r>
-          </w:p>
-        </w:tc>
-      </w:tr>
-      <w:tr>
-        <w:tc>
-          <w:tcPr>
-            <w:tcW w:w="2074" w:type="dxa"/>
-            <w:gridSpan w:val="2"/>
-            <w:tcBorders>
-              <w:top w:val="single" w:sz="4" w:space="0" w:color="auto"/>
-              <w:right w:val="single" w:sz="4" w:space="0" w:color="auto"/>
-            </w:tcBorders>
-          </w:tcPr>
-          <w:p>
-            <w:pPr>
-              <w:jc w:val="center"/>
-              <w:rPr>
-                <w:sz w:val="21"/>
-              </w:rPr>
-            </w:pPr>
-          </w:p>
-        </w:tc>
-        <w:tc>
-          <w:tcPr>
-            <w:tcW w:w="2074" w:type="dxa"/>
-            <w:gridSpan w:val="2"/>
-            <w:tcBorders>
-              <w:top w:val="single" w:sz="4" w:space="0" w:color="auto"/>
-              <w:left w:val="single" w:sz="4" w:space="0" w:color="auto"/>
-              <w:bottom w:val="single" w:sz="4" w:space="0" w:color="auto"/>
-              <w:right w:val="single" w:sz="4" w:space="0" w:color="auto"/>
-            </w:tcBorders>
-          </w:tcPr>
-          <w:p>
-            <w:pPr>
-              <w:jc w:val="center"/>
-              <w:rPr>
-                <w:sz w:val="21"/>
-              </w:rPr>
-            </w:pPr>
-            <w:r>
-              <w:rPr>
-                <w:rFonts w:hint="eastAsia"/>
-                <w:sz w:val="21"/>
-              </w:rPr>
-              <w:t>个人信息</w:t>
-            </w:r>
-          </w:p>
-        </w:tc>
-        <w:tc>
-          <w:tcPr>
-            <w:tcW w:w="2074" w:type="dxa"/>
-            <w:gridSpan w:val="2"/>
-            <w:tcBorders>
-              <w:top w:val="single" w:sz="4" w:space="0" w:color="auto"/>
-              <w:left w:val="single" w:sz="4" w:space="0" w:color="auto"/>
-              <w:bottom w:val="single" w:sz="4" w:space="0" w:color="auto"/>
-              <w:right w:val="single" w:sz="4" w:space="0" w:color="auto"/>
-            </w:tcBorders>
-          </w:tcPr>
-          <w:p>
-            <w:pPr>
-              <w:jc w:val="center"/>
-              <w:rPr>
-                <w:sz w:val="21"/>
-              </w:rPr>
-            </w:pPr>
-            <w:r>
-              <w:rPr>
-                <w:rFonts w:hint="eastAsia"/>
-                <w:sz w:val="21"/>
-              </w:rPr>
-              <w:t>修改密码</w:t>
             </w:r>
           </w:p>
         </w:tc>
@@ -9629,7 +9526,7 @@
                 <w:rFonts w:hint="eastAsia"/>
                 <w:sz w:val="21"/>
               </w:rPr>
-              <w:t>修改个人密码</w:t>
+              <w:t>功能描述</w:t>
             </w:r>
           </w:p>
         </w:tc>
@@ -9638,8 +9535,8 @@
         <w:tc>
           <w:tcPr>
             <w:tcW w:w="2074" w:type="dxa"/>
-            <w:gridSpan w:val="2"/>
             <w:tcBorders>
+              <w:top w:val="single" w:sz="4" w:space="0" w:color="auto"/>
               <w:right w:val="single" w:sz="4" w:space="0" w:color="auto"/>
             </w:tcBorders>
           </w:tcPr>
@@ -9655,7 +9552,6 @@
         <w:tc>
           <w:tcPr>
             <w:tcW w:w="2074" w:type="dxa"/>
-            <w:gridSpan w:val="2"/>
             <w:tcBorders>
               <w:top w:val="single" w:sz="4" w:space="0" w:color="auto"/>
               <w:left w:val="single" w:sz="4" w:space="0" w:color="auto"/>
@@ -9675,20 +9571,13 @@
                 <w:rFonts w:hint="eastAsia"/>
                 <w:sz w:val="21"/>
               </w:rPr>
-              <w:t>课题</w:t>
-            </w:r>
-            <w:r>
-              <w:rPr>
-                <w:sz w:val="21"/>
-              </w:rPr>
-              <w:t>审核</w:t>
+              <w:t>个人信息</w:t>
             </w:r>
           </w:p>
         </w:tc>
         <w:tc>
           <w:tcPr>
             <w:tcW w:w="2074" w:type="dxa"/>
-            <w:gridSpan w:val="2"/>
             <w:tcBorders>
               <w:top w:val="single" w:sz="4" w:space="0" w:color="auto"/>
               <w:left w:val="single" w:sz="4" w:space="0" w:color="auto"/>
@@ -9708,20 +9597,7 @@
                 <w:rFonts w:hint="eastAsia"/>
                 <w:sz w:val="21"/>
               </w:rPr>
-              <w:t>审核</w:t>
-            </w:r>
-            <w:r>
-              <w:rPr>
-                <w:sz w:val="21"/>
-              </w:rPr>
-              <w:t>新</w:t>
-            </w:r>
-            <w:r>
-              <w:rPr>
-                <w:rFonts w:hint="eastAsia"/>
-                <w:sz w:val="21"/>
-              </w:rPr>
-              <w:t>课题</w:t>
+              <w:t>修改密码</w:t>
             </w:r>
           </w:p>
         </w:tc>
@@ -9746,20 +9622,7 @@
                 <w:rFonts w:hint="eastAsia"/>
                 <w:sz w:val="21"/>
               </w:rPr>
-              <w:t>审核</w:t>
-            </w:r>
-            <w:r>
-              <w:rPr>
-                <w:rFonts w:hint="eastAsia"/>
-                <w:sz w:val="21"/>
-              </w:rPr>
-              <w:t>新</w:t>
-            </w:r>
-            <w:r>
-              <w:rPr>
-                <w:sz w:val="21"/>
-              </w:rPr>
-              <w:t>课题</w:t>
+              <w:t>修改个人密码</w:t>
             </w:r>
           </w:p>
         </w:tc>
@@ -9768,7 +9631,6 @@
         <w:tc>
           <w:tcPr>
             <w:tcW w:w="2074" w:type="dxa"/>
-            <w:gridSpan w:val="2"/>
             <w:tcBorders>
               <w:right w:val="single" w:sz="4" w:space="0" w:color="auto"/>
             </w:tcBorders>
@@ -9785,26 +9647,6 @@
         <w:tc>
           <w:tcPr>
             <w:tcW w:w="2074" w:type="dxa"/>
-            <w:gridSpan w:val="2"/>
-            <w:tcBorders>
-              <w:top w:val="single" w:sz="4" w:space="0" w:color="auto"/>
-              <w:left w:val="single" w:sz="4" w:space="0" w:color="auto"/>
-              <w:right w:val="single" w:sz="4" w:space="0" w:color="auto"/>
-            </w:tcBorders>
-          </w:tcPr>
-          <w:p>
-            <w:pPr>
-              <w:jc w:val="center"/>
-              <w:rPr>
-                <w:sz w:val="21"/>
-              </w:rPr>
-            </w:pPr>
-          </w:p>
-        </w:tc>
-        <w:tc>
-          <w:tcPr>
-            <w:tcW w:w="2074" w:type="dxa"/>
-            <w:gridSpan w:val="2"/>
             <w:tcBorders>
               <w:top w:val="single" w:sz="4" w:space="0" w:color="auto"/>
               <w:left w:val="single" w:sz="4" w:space="0" w:color="auto"/>
@@ -9824,87 +9666,19 @@
                 <w:rFonts w:hint="eastAsia"/>
                 <w:sz w:val="21"/>
               </w:rPr>
-              <w:t>添加</w:t>
-            </w:r>
-            <w:r>
-              <w:rPr>
-                <w:sz w:val="21"/>
-              </w:rPr>
-              <w:t>管理员</w:t>
+              <w:t>课题</w:t>
+            </w:r>
+            <w:r>
+              <w:rPr>
+                <w:sz w:val="21"/>
+              </w:rPr>
+              <w:t>审核</w:t>
             </w:r>
           </w:p>
         </w:tc>
         <w:tc>
           <w:tcPr>
             <w:tcW w:w="2074" w:type="dxa"/>
-            <w:tcBorders>
-              <w:top w:val="single" w:sz="4" w:space="0" w:color="auto"/>
-              <w:left w:val="single" w:sz="4" w:space="0" w:color="auto"/>
-            </w:tcBorders>
-          </w:tcPr>
-          <w:p>
-            <w:pPr>
-              <w:jc w:val="center"/>
-              <w:rPr>
-                <w:sz w:val="21"/>
-              </w:rPr>
-            </w:pPr>
-          </w:p>
-        </w:tc>
-      </w:tr>
-      <w:tr>
-        <w:tc>
-          <w:tcPr>
-            <w:tcW w:w="2074" w:type="dxa"/>
-            <w:gridSpan w:val="2"/>
-            <w:tcBorders>
-              <w:right w:val="single" w:sz="4" w:space="0" w:color="auto"/>
-            </w:tcBorders>
-          </w:tcPr>
-          <w:p>
-            <w:pPr>
-              <w:jc w:val="center"/>
-              <w:rPr>
-                <w:sz w:val="21"/>
-              </w:rPr>
-            </w:pPr>
-          </w:p>
-        </w:tc>
-        <w:tc>
-          <w:tcPr>
-            <w:tcW w:w="2074" w:type="dxa"/>
-            <w:gridSpan w:val="2"/>
-            <w:tcBorders>
-              <w:left w:val="single" w:sz="4" w:space="0" w:color="auto"/>
-              <w:right w:val="single" w:sz="4" w:space="0" w:color="auto"/>
-            </w:tcBorders>
-          </w:tcPr>
-          <w:p>
-            <w:pPr>
-              <w:jc w:val="center"/>
-              <w:rPr>
-                <w:sz w:val="21"/>
-              </w:rPr>
-            </w:pPr>
-            <w:r>
-              <w:rPr>
-                <w:rFonts w:hint="eastAsia"/>
-                <w:sz w:val="21"/>
-              </w:rPr>
-              <w:t>数据</w:t>
-            </w:r>
-            <w:r>
-              <w:rPr>
-                <w:sz w:val="21"/>
-              </w:rPr>
-              <w:t>管理</w:t>
-            </w:r>
-          </w:p>
-        </w:tc>
-        <w:tc>
-          <w:tcPr>
-            <w:tcW w:w="2074" w:type="dxa"/>
-            <w:gridSpan w:val="2"/>
             <w:tcBorders>
               <w:top w:val="single" w:sz="4" w:space="0" w:color="auto"/>
               <w:left w:val="single" w:sz="4" w:space="0" w:color="auto"/>
@@ -9924,506 +9698,20 @@
                 <w:rFonts w:hint="eastAsia"/>
                 <w:sz w:val="21"/>
               </w:rPr>
-              <w:t>添加</w:t>
-            </w:r>
-            <w:r>
-              <w:rPr>
-                <w:sz w:val="21"/>
-              </w:rPr>
-              <w:t>教师</w:t>
-            </w:r>
-          </w:p>
-        </w:tc>
-        <w:tc>
-          <w:tcPr>
-            <w:tcW w:w="2074" w:type="dxa"/>
-            <w:tcBorders>
-              <w:left w:val="single" w:sz="4" w:space="0" w:color="auto"/>
-            </w:tcBorders>
-          </w:tcPr>
-          <w:p>
-            <w:pPr>
-              <w:jc w:val="center"/>
-              <w:rPr>
-                <w:sz w:val="21"/>
-              </w:rPr>
-            </w:pPr>
+              <w:t>审核</w:t>
+            </w:r>
+            <w:r>
+              <w:rPr>
+                <w:sz w:val="21"/>
+              </w:rPr>
+              <w:t>新</w:t>
+            </w:r>
             <w:r>
               <w:rPr>
                 <w:rFonts w:hint="eastAsia"/>
                 <w:sz w:val="21"/>
               </w:rPr>
-              <w:t>添加用户</w:t>
-            </w:r>
-          </w:p>
-        </w:tc>
-      </w:tr>
-      <w:tr>
-        <w:tc>
-          <w:tcPr>
-            <w:tcW w:w="2074" w:type="dxa"/>
-            <w:gridSpan w:val="2"/>
-            <w:tcBorders>
-              <w:right w:val="single" w:sz="4" w:space="0" w:color="auto"/>
-            </w:tcBorders>
-          </w:tcPr>
-          <w:p>
-            <w:pPr>
-              <w:jc w:val="center"/>
-              <w:rPr>
-                <w:sz w:val="21"/>
-              </w:rPr>
-            </w:pPr>
-            <w:r>
-              <w:rPr>
-                <w:rFonts w:hint="eastAsia"/>
-                <w:sz w:val="21"/>
-              </w:rPr>
-              <w:t>1</w:t>
-            </w:r>
-            <w:r>
-              <w:rPr>
-                <w:rFonts w:hint="eastAsia"/>
-                <w:sz w:val="21"/>
-              </w:rPr>
-              <w:t>（管理员</w:t>
-            </w:r>
-            <w:r>
-              <w:rPr>
-                <w:sz w:val="21"/>
-              </w:rPr>
-              <w:t>）</w:t>
-            </w:r>
-          </w:p>
-        </w:tc>
-        <w:tc>
-          <w:tcPr>
-            <w:tcW w:w="2074" w:type="dxa"/>
-            <w:gridSpan w:val="2"/>
-            <w:tcBorders>
-              <w:left w:val="single" w:sz="4" w:space="0" w:color="auto"/>
-              <w:bottom w:val="single" w:sz="4" w:space="0" w:color="auto"/>
-              <w:right w:val="single" w:sz="4" w:space="0" w:color="auto"/>
-            </w:tcBorders>
-          </w:tcPr>
-          <w:p>
-            <w:pPr>
-              <w:jc w:val="center"/>
-              <w:rPr>
-                <w:sz w:val="21"/>
-              </w:rPr>
-            </w:pPr>
-          </w:p>
-        </w:tc>
-        <w:tc>
-          <w:tcPr>
-            <w:tcW w:w="2074" w:type="dxa"/>
-            <w:gridSpan w:val="2"/>
-            <w:tcBorders>
-              <w:top w:val="single" w:sz="4" w:space="0" w:color="auto"/>
-              <w:left w:val="single" w:sz="4" w:space="0" w:color="auto"/>
-              <w:bottom w:val="single" w:sz="4" w:space="0" w:color="auto"/>
-              <w:right w:val="single" w:sz="4" w:space="0" w:color="auto"/>
-            </w:tcBorders>
-          </w:tcPr>
-          <w:p>
-            <w:pPr>
-              <w:jc w:val="center"/>
-              <w:rPr>
-                <w:sz w:val="21"/>
-              </w:rPr>
-            </w:pPr>
-            <w:r>
-              <w:rPr>
-                <w:rFonts w:hint="eastAsia"/>
-                <w:sz w:val="21"/>
-              </w:rPr>
-              <w:t>添加</w:t>
-            </w:r>
-            <w:r>
-              <w:rPr>
-                <w:sz w:val="21"/>
-              </w:rPr>
-              <w:t>学生</w:t>
-            </w:r>
-          </w:p>
-        </w:tc>
-        <w:tc>
-          <w:tcPr>
-            <w:tcW w:w="2074" w:type="dxa"/>
-            <w:tcBorders>
-              <w:left w:val="single" w:sz="4" w:space="0" w:color="auto"/>
-              <w:bottom w:val="single" w:sz="4" w:space="0" w:color="auto"/>
-            </w:tcBorders>
-          </w:tcPr>
-          <w:p>
-            <w:pPr>
-              <w:jc w:val="center"/>
-              <w:rPr>
-                <w:sz w:val="21"/>
-              </w:rPr>
-            </w:pPr>
-          </w:p>
-        </w:tc>
-      </w:tr>
-      <w:tr>
-        <w:tc>
-          <w:tcPr>
-            <w:tcW w:w="2074" w:type="dxa"/>
-            <w:gridSpan w:val="2"/>
-            <w:tcBorders>
-              <w:right w:val="single" w:sz="4" w:space="0" w:color="auto"/>
-            </w:tcBorders>
-          </w:tcPr>
-          <w:p>
-            <w:pPr>
-              <w:jc w:val="center"/>
-              <w:rPr>
-                <w:sz w:val="21"/>
-              </w:rPr>
-            </w:pPr>
-          </w:p>
-        </w:tc>
-        <w:tc>
-          <w:tcPr>
-            <w:tcW w:w="2074" w:type="dxa"/>
-            <w:gridSpan w:val="2"/>
-            <w:tcBorders>
-              <w:top w:val="single" w:sz="4" w:space="0" w:color="auto"/>
-              <w:left w:val="single" w:sz="4" w:space="0" w:color="auto"/>
-              <w:right w:val="single" w:sz="4" w:space="0" w:color="auto"/>
-            </w:tcBorders>
-          </w:tcPr>
-          <w:p>
-            <w:pPr>
-              <w:jc w:val="center"/>
-              <w:rPr>
-                <w:sz w:val="21"/>
-              </w:rPr>
-            </w:pPr>
-          </w:p>
-        </w:tc>
-        <w:tc>
-          <w:tcPr>
-            <w:tcW w:w="2074" w:type="dxa"/>
-            <w:gridSpan w:val="2"/>
-            <w:tcBorders>
-              <w:top w:val="single" w:sz="4" w:space="0" w:color="auto"/>
-              <w:left w:val="single" w:sz="4" w:space="0" w:color="auto"/>
-              <w:bottom w:val="single" w:sz="4" w:space="0" w:color="auto"/>
-              <w:right w:val="single" w:sz="4" w:space="0" w:color="auto"/>
-            </w:tcBorders>
-          </w:tcPr>
-          <w:p>
-            <w:pPr>
-              <w:jc w:val="center"/>
-              <w:rPr>
-                <w:sz w:val="21"/>
-              </w:rPr>
-            </w:pPr>
-            <w:r>
-              <w:rPr>
-                <w:rFonts w:hint="eastAsia"/>
-                <w:sz w:val="21"/>
-              </w:rPr>
-              <w:t>教师</w:t>
-            </w:r>
-            <w:r>
-              <w:rPr>
-                <w:sz w:val="21"/>
-              </w:rPr>
-              <w:t>信息</w:t>
-            </w:r>
-          </w:p>
-        </w:tc>
-        <w:tc>
-          <w:tcPr>
-            <w:tcW w:w="2074" w:type="dxa"/>
-            <w:tcBorders>
-              <w:top w:val="single" w:sz="4" w:space="0" w:color="auto"/>
-              <w:left w:val="single" w:sz="4" w:space="0" w:color="auto"/>
-            </w:tcBorders>
-          </w:tcPr>
-          <w:p>
-            <w:pPr>
-              <w:jc w:val="center"/>
-              <w:rPr>
-                <w:sz w:val="21"/>
-              </w:rPr>
-            </w:pPr>
-          </w:p>
-        </w:tc>
-      </w:tr>
-      <w:tr>
-        <w:tc>
-          <w:tcPr>
-            <w:tcW w:w="2074" w:type="dxa"/>
-            <w:gridSpan w:val="2"/>
-            <w:tcBorders>
-              <w:right w:val="single" w:sz="4" w:space="0" w:color="auto"/>
-            </w:tcBorders>
-          </w:tcPr>
-          <w:p>
-            <w:pPr>
-              <w:jc w:val="center"/>
-              <w:rPr>
-                <w:sz w:val="21"/>
-              </w:rPr>
-            </w:pPr>
-          </w:p>
-        </w:tc>
-        <w:tc>
-          <w:tcPr>
-            <w:tcW w:w="2074" w:type="dxa"/>
-            <w:gridSpan w:val="2"/>
-            <w:tcBorders>
-              <w:left w:val="single" w:sz="4" w:space="0" w:color="auto"/>
-              <w:right w:val="single" w:sz="4" w:space="0" w:color="auto"/>
-            </w:tcBorders>
-          </w:tcPr>
-          <w:p>
-            <w:pPr>
-              <w:jc w:val="center"/>
-              <w:rPr>
-                <w:sz w:val="21"/>
-              </w:rPr>
-            </w:pPr>
-            <w:r>
-              <w:rPr>
-                <w:rFonts w:hint="eastAsia"/>
-                <w:sz w:val="21"/>
-              </w:rPr>
-              <w:t>系统信息</w:t>
-            </w:r>
-          </w:p>
-        </w:tc>
-        <w:tc>
-          <w:tcPr>
-            <w:tcW w:w="2074" w:type="dxa"/>
-            <w:gridSpan w:val="2"/>
-            <w:tcBorders>
-              <w:top w:val="single" w:sz="4" w:space="0" w:color="auto"/>
-              <w:left w:val="single" w:sz="4" w:space="0" w:color="auto"/>
-              <w:bottom w:val="single" w:sz="4" w:space="0" w:color="auto"/>
-              <w:right w:val="single" w:sz="4" w:space="0" w:color="auto"/>
-            </w:tcBorders>
-          </w:tcPr>
-          <w:p>
-            <w:pPr>
-              <w:jc w:val="center"/>
-              <w:rPr>
-                <w:sz w:val="21"/>
-              </w:rPr>
-            </w:pPr>
-            <w:r>
-              <w:rPr>
-                <w:rFonts w:hint="eastAsia"/>
-                <w:sz w:val="21"/>
-              </w:rPr>
-              <w:t>学生</w:t>
-            </w:r>
-            <w:r>
-              <w:rPr>
-                <w:sz w:val="21"/>
-              </w:rPr>
-              <w:t>信息</w:t>
-            </w:r>
-          </w:p>
-        </w:tc>
-        <w:tc>
-          <w:tcPr>
-            <w:tcW w:w="2074" w:type="dxa"/>
-            <w:tcBorders>
-              <w:left w:val="single" w:sz="4" w:space="0" w:color="auto"/>
-            </w:tcBorders>
-          </w:tcPr>
-          <w:p>
-            <w:pPr>
-              <w:jc w:val="center"/>
-              <w:rPr>
-                <w:sz w:val="21"/>
-              </w:rPr>
-            </w:pPr>
-            <w:r>
-              <w:rPr>
-                <w:rFonts w:hint="eastAsia"/>
-                <w:sz w:val="21"/>
-              </w:rPr>
-              <w:t>查看人员</w:t>
-            </w:r>
-            <w:r>
-              <w:rPr>
-                <w:sz w:val="21"/>
-              </w:rPr>
-              <w:t>信息</w:t>
-            </w:r>
-          </w:p>
-        </w:tc>
-      </w:tr>
-      <w:tr>
-        <w:tc>
-          <w:tcPr>
-            <w:tcW w:w="2074" w:type="dxa"/>
-            <w:gridSpan w:val="2"/>
-            <w:tcBorders>
-              <w:right w:val="single" w:sz="4" w:space="0" w:color="auto"/>
-            </w:tcBorders>
-          </w:tcPr>
-          <w:p>
-            <w:pPr>
-              <w:jc w:val="center"/>
-              <w:rPr>
-                <w:sz w:val="21"/>
-              </w:rPr>
-            </w:pPr>
-          </w:p>
-        </w:tc>
-        <w:tc>
-          <w:tcPr>
-            <w:tcW w:w="2074" w:type="dxa"/>
-            <w:gridSpan w:val="2"/>
-            <w:tcBorders>
-              <w:left w:val="single" w:sz="4" w:space="0" w:color="auto"/>
-              <w:bottom w:val="single" w:sz="4" w:space="0" w:color="auto"/>
-              <w:right w:val="single" w:sz="4" w:space="0" w:color="auto"/>
-            </w:tcBorders>
-          </w:tcPr>
-          <w:p>
-            <w:pPr>
-              <w:jc w:val="center"/>
-              <w:rPr>
-                <w:sz w:val="21"/>
-              </w:rPr>
-            </w:pPr>
-          </w:p>
-        </w:tc>
-        <w:tc>
-          <w:tcPr>
-            <w:tcW w:w="2074" w:type="dxa"/>
-            <w:gridSpan w:val="2"/>
-            <w:tcBorders>
-              <w:top w:val="single" w:sz="4" w:space="0" w:color="auto"/>
-              <w:left w:val="single" w:sz="4" w:space="0" w:color="auto"/>
-              <w:bottom w:val="single" w:sz="4" w:space="0" w:color="auto"/>
-              <w:right w:val="single" w:sz="4" w:space="0" w:color="auto"/>
-            </w:tcBorders>
-          </w:tcPr>
-          <w:p>
-            <w:pPr>
-              <w:jc w:val="center"/>
-              <w:rPr>
-                <w:sz w:val="21"/>
-              </w:rPr>
-            </w:pPr>
-            <w:r>
-              <w:rPr>
-                <w:rFonts w:hint="eastAsia"/>
-                <w:sz w:val="21"/>
-              </w:rPr>
-              <w:t>课题信息</w:t>
-            </w:r>
-          </w:p>
-        </w:tc>
-        <w:tc>
-          <w:tcPr>
-            <w:tcW w:w="2074" w:type="dxa"/>
-            <w:tcBorders>
-              <w:left w:val="single" w:sz="4" w:space="0" w:color="auto"/>
-              <w:bottom w:val="single" w:sz="4" w:space="0" w:color="auto"/>
-            </w:tcBorders>
-          </w:tcPr>
-          <w:p>
-            <w:pPr>
-              <w:jc w:val="center"/>
-              <w:rPr>
-                <w:sz w:val="21"/>
-              </w:rPr>
-            </w:pPr>
-          </w:p>
-        </w:tc>
-      </w:tr>
-      <w:tr>
-        <w:tc>
-          <w:tcPr>
-            <w:tcW w:w="2074" w:type="dxa"/>
-            <w:gridSpan w:val="2"/>
-            <w:tcBorders>
-              <w:bottom w:val="single" w:sz="4" w:space="0" w:color="auto"/>
-              <w:right w:val="single" w:sz="4" w:space="0" w:color="auto"/>
-            </w:tcBorders>
-          </w:tcPr>
-          <w:p>
-            <w:pPr>
-              <w:jc w:val="center"/>
-              <w:rPr>
-                <w:sz w:val="21"/>
-              </w:rPr>
-            </w:pPr>
-          </w:p>
-        </w:tc>
-        <w:tc>
-          <w:tcPr>
-            <w:tcW w:w="2074" w:type="dxa"/>
-            <w:gridSpan w:val="2"/>
-            <w:tcBorders>
-              <w:top w:val="single" w:sz="4" w:space="0" w:color="auto"/>
-              <w:left w:val="single" w:sz="4" w:space="0" w:color="auto"/>
-              <w:bottom w:val="single" w:sz="4" w:space="0" w:color="auto"/>
-              <w:right w:val="single" w:sz="4" w:space="0" w:color="auto"/>
-            </w:tcBorders>
-          </w:tcPr>
-          <w:p>
-            <w:pPr>
-              <w:jc w:val="center"/>
-              <w:rPr>
-                <w:sz w:val="21"/>
-              </w:rPr>
-            </w:pPr>
-            <w:r>
-              <w:rPr>
-                <w:rFonts w:hint="eastAsia"/>
-                <w:sz w:val="21"/>
-              </w:rPr>
-              <w:t>退出</w:t>
-            </w:r>
-            <w:r>
-              <w:rPr>
-                <w:sz w:val="21"/>
-              </w:rPr>
-              <w:t>系统</w:t>
-            </w:r>
-          </w:p>
-        </w:tc>
-        <w:tc>
-          <w:tcPr>
-            <w:tcW w:w="2074" w:type="dxa"/>
-            <w:gridSpan w:val="2"/>
-            <w:tcBorders>
-              <w:top w:val="single" w:sz="4" w:space="0" w:color="auto"/>
-              <w:left w:val="single" w:sz="4" w:space="0" w:color="auto"/>
-              <w:bottom w:val="single" w:sz="4" w:space="0" w:color="auto"/>
-              <w:right w:val="single" w:sz="4" w:space="0" w:color="auto"/>
-            </w:tcBorders>
-          </w:tcPr>
-          <w:p>
-            <w:pPr>
-              <w:jc w:val="center"/>
-              <w:rPr>
-                <w:sz w:val="21"/>
-              </w:rPr>
-            </w:pPr>
-            <w:r>
-              <w:rPr>
-                <w:rFonts w:hint="eastAsia"/>
-                <w:sz w:val="21"/>
-              </w:rPr>
-              <w:t>退出</w:t>
-            </w:r>
-            <w:r>
-              <w:rPr>
-                <w:sz w:val="21"/>
-              </w:rPr>
-              <w:t>系统</w:t>
+              <w:t>课题</w:t>
             </w:r>
           </w:p>
         </w:tc>
@@ -10448,13 +9736,20 @@
                 <w:rFonts w:hint="eastAsia"/>
                 <w:sz w:val="21"/>
               </w:rPr>
-              <w:t>退出到</w:t>
-            </w:r>
-            <w:r>
-              <w:rPr>
-                <w:sz w:val="21"/>
-              </w:rPr>
-              <w:t>登陆界面</w:t>
+              <w:t>审核</w:t>
+            </w:r>
+            <w:r>
+              <w:rPr>
+                <w:rFonts w:hint="eastAsia"/>
+                <w:sz w:val="21"/>
+              </w:rPr>
+              <w:t>新</w:t>
+            </w:r>
+            <w:r>
+              <w:rPr>
+                <w:sz w:val="21"/>
+              </w:rPr>
+              <w:t>课题</w:t>
             </w:r>
           </w:p>
         </w:tc>
@@ -10463,9 +9758,7 @@
         <w:tc>
           <w:tcPr>
             <w:tcW w:w="2074" w:type="dxa"/>
-            <w:gridSpan w:val="2"/>
             <w:tcBorders>
-              <w:top w:val="single" w:sz="4" w:space="0" w:color="auto"/>
               <w:right w:val="single" w:sz="4" w:space="0" w:color="auto"/>
             </w:tcBorders>
           </w:tcPr>
@@ -10481,7 +9774,6 @@
         <w:tc>
           <w:tcPr>
             <w:tcW w:w="2074" w:type="dxa"/>
-            <w:gridSpan w:val="2"/>
             <w:tcBorders>
               <w:top w:val="single" w:sz="4" w:space="0" w:color="auto"/>
               <w:left w:val="single" w:sz="4" w:space="0" w:color="auto"/>
@@ -10500,7 +9792,6 @@
         <w:tc>
           <w:tcPr>
             <w:tcW w:w="2074" w:type="dxa"/>
-            <w:gridSpan w:val="2"/>
             <w:tcBorders>
               <w:top w:val="single" w:sz="4" w:space="0" w:color="auto"/>
               <w:left w:val="single" w:sz="4" w:space="0" w:color="auto"/>
@@ -10520,13 +9811,588 @@
                 <w:rFonts w:hint="eastAsia"/>
                 <w:sz w:val="21"/>
               </w:rPr>
-              <w:t>查看</w:t>
+              <w:t>添加</w:t>
+            </w:r>
+            <w:r>
+              <w:rPr>
+                <w:sz w:val="21"/>
+              </w:rPr>
+              <w:t>管理员</w:t>
+            </w:r>
+          </w:p>
+        </w:tc>
+        <w:tc>
+          <w:tcPr>
+            <w:tcW w:w="2074" w:type="dxa"/>
+            <w:tcBorders>
+              <w:top w:val="single" w:sz="4" w:space="0" w:color="auto"/>
+              <w:left w:val="single" w:sz="4" w:space="0" w:color="auto"/>
+            </w:tcBorders>
+          </w:tcPr>
+          <w:p>
+            <w:pPr>
+              <w:jc w:val="center"/>
+              <w:rPr>
+                <w:sz w:val="21"/>
+              </w:rPr>
+            </w:pPr>
+          </w:p>
+        </w:tc>
+      </w:tr>
+      <w:tr>
+        <w:tc>
+          <w:tcPr>
+            <w:tcW w:w="2074" w:type="dxa"/>
+            <w:tcBorders>
+              <w:right w:val="single" w:sz="4" w:space="0" w:color="auto"/>
+            </w:tcBorders>
+          </w:tcPr>
+          <w:p>
+            <w:pPr>
+              <w:jc w:val="center"/>
+              <w:rPr>
+                <w:sz w:val="21"/>
+              </w:rPr>
+            </w:pPr>
+          </w:p>
+        </w:tc>
+        <w:tc>
+          <w:tcPr>
+            <w:tcW w:w="2074" w:type="dxa"/>
+            <w:tcBorders>
+              <w:left w:val="single" w:sz="4" w:space="0" w:color="auto"/>
+              <w:right w:val="single" w:sz="4" w:space="0" w:color="auto"/>
+            </w:tcBorders>
+          </w:tcPr>
+          <w:p>
+            <w:pPr>
+              <w:jc w:val="center"/>
+              <w:rPr>
+                <w:sz w:val="21"/>
+              </w:rPr>
+            </w:pPr>
+            <w:r>
+              <w:rPr>
+                <w:rFonts w:hint="eastAsia"/>
+                <w:sz w:val="21"/>
+              </w:rPr>
+              <w:t>数据</w:t>
+            </w:r>
+            <w:r>
+              <w:rPr>
+                <w:sz w:val="21"/>
+              </w:rPr>
+              <w:t>管理</w:t>
+            </w:r>
+          </w:p>
+        </w:tc>
+        <w:tc>
+          <w:tcPr>
+            <w:tcW w:w="2074" w:type="dxa"/>
+            <w:tcBorders>
+              <w:top w:val="single" w:sz="4" w:space="0" w:color="auto"/>
+              <w:left w:val="single" w:sz="4" w:space="0" w:color="auto"/>
+              <w:bottom w:val="single" w:sz="4" w:space="0" w:color="auto"/>
+              <w:right w:val="single" w:sz="4" w:space="0" w:color="auto"/>
+            </w:tcBorders>
+          </w:tcPr>
+          <w:p>
+            <w:pPr>
+              <w:jc w:val="center"/>
+              <w:rPr>
+                <w:sz w:val="21"/>
+              </w:rPr>
+            </w:pPr>
+            <w:r>
+              <w:rPr>
+                <w:rFonts w:hint="eastAsia"/>
+                <w:sz w:val="21"/>
+              </w:rPr>
+              <w:t>添加</w:t>
+            </w:r>
+            <w:r>
+              <w:rPr>
+                <w:sz w:val="21"/>
+              </w:rPr>
+              <w:t>教师</w:t>
+            </w:r>
+          </w:p>
+        </w:tc>
+        <w:tc>
+          <w:tcPr>
+            <w:tcW w:w="2074" w:type="dxa"/>
+            <w:tcBorders>
+              <w:left w:val="single" w:sz="4" w:space="0" w:color="auto"/>
+            </w:tcBorders>
+          </w:tcPr>
+          <w:p>
+            <w:pPr>
+              <w:jc w:val="center"/>
+              <w:rPr>
+                <w:sz w:val="21"/>
+              </w:rPr>
+            </w:pPr>
+            <w:r>
+              <w:rPr>
+                <w:rFonts w:hint="eastAsia"/>
+                <w:sz w:val="21"/>
+              </w:rPr>
+              <w:t>添加用户</w:t>
+            </w:r>
+          </w:p>
+        </w:tc>
+      </w:tr>
+      <w:tr>
+        <w:tc>
+          <w:tcPr>
+            <w:tcW w:w="2074" w:type="dxa"/>
+            <w:tcBorders>
+              <w:right w:val="single" w:sz="4" w:space="0" w:color="auto"/>
+            </w:tcBorders>
+          </w:tcPr>
+          <w:p>
+            <w:pPr>
+              <w:jc w:val="center"/>
+              <w:rPr>
+                <w:sz w:val="21"/>
+              </w:rPr>
+            </w:pPr>
+            <w:r>
+              <w:rPr>
+                <w:rFonts w:hint="eastAsia"/>
+                <w:sz w:val="21"/>
+              </w:rPr>
+              <w:t>1</w:t>
+            </w:r>
+            <w:r>
+              <w:rPr>
+                <w:rFonts w:hint="eastAsia"/>
+                <w:sz w:val="21"/>
+              </w:rPr>
+              <w:t>（管理员</w:t>
+            </w:r>
+            <w:r>
+              <w:rPr>
+                <w:sz w:val="21"/>
+              </w:rPr>
+              <w:t>）</w:t>
+            </w:r>
+          </w:p>
+        </w:tc>
+        <w:tc>
+          <w:tcPr>
+            <w:tcW w:w="2074" w:type="dxa"/>
+            <w:tcBorders>
+              <w:left w:val="single" w:sz="4" w:space="0" w:color="auto"/>
+              <w:bottom w:val="single" w:sz="4" w:space="0" w:color="auto"/>
+              <w:right w:val="single" w:sz="4" w:space="0" w:color="auto"/>
+            </w:tcBorders>
+          </w:tcPr>
+          <w:p>
+            <w:pPr>
+              <w:jc w:val="center"/>
+              <w:rPr>
+                <w:sz w:val="21"/>
+              </w:rPr>
+            </w:pPr>
+          </w:p>
+        </w:tc>
+        <w:tc>
+          <w:tcPr>
+            <w:tcW w:w="2074" w:type="dxa"/>
+            <w:tcBorders>
+              <w:top w:val="single" w:sz="4" w:space="0" w:color="auto"/>
+              <w:left w:val="single" w:sz="4" w:space="0" w:color="auto"/>
+              <w:bottom w:val="single" w:sz="4" w:space="0" w:color="auto"/>
+              <w:right w:val="single" w:sz="4" w:space="0" w:color="auto"/>
+            </w:tcBorders>
+          </w:tcPr>
+          <w:p>
+            <w:pPr>
+              <w:jc w:val="center"/>
+              <w:rPr>
+                <w:sz w:val="21"/>
+              </w:rPr>
+            </w:pPr>
+            <w:r>
+              <w:rPr>
+                <w:rFonts w:hint="eastAsia"/>
+                <w:sz w:val="21"/>
+              </w:rPr>
+              <w:t>添加</w:t>
+            </w:r>
+            <w:r>
+              <w:rPr>
+                <w:sz w:val="21"/>
+              </w:rPr>
+              <w:t>学生</w:t>
+            </w:r>
+          </w:p>
+        </w:tc>
+        <w:tc>
+          <w:tcPr>
+            <w:tcW w:w="2074" w:type="dxa"/>
+            <w:tcBorders>
+              <w:left w:val="single" w:sz="4" w:space="0" w:color="auto"/>
+              <w:bottom w:val="single" w:sz="4" w:space="0" w:color="auto"/>
+            </w:tcBorders>
+          </w:tcPr>
+          <w:p>
+            <w:pPr>
+              <w:jc w:val="center"/>
+              <w:rPr>
+                <w:sz w:val="21"/>
+              </w:rPr>
+            </w:pPr>
+          </w:p>
+        </w:tc>
+      </w:tr>
+      <w:tr>
+        <w:tc>
+          <w:tcPr>
+            <w:tcW w:w="2074" w:type="dxa"/>
+            <w:tcBorders>
+              <w:right w:val="single" w:sz="4" w:space="0" w:color="auto"/>
+            </w:tcBorders>
+          </w:tcPr>
+          <w:p>
+            <w:pPr>
+              <w:jc w:val="center"/>
+              <w:rPr>
+                <w:sz w:val="21"/>
+              </w:rPr>
+            </w:pPr>
+          </w:p>
+        </w:tc>
+        <w:tc>
+          <w:tcPr>
+            <w:tcW w:w="2074" w:type="dxa"/>
+            <w:tcBorders>
+              <w:top w:val="single" w:sz="4" w:space="0" w:color="auto"/>
+              <w:left w:val="single" w:sz="4" w:space="0" w:color="auto"/>
+              <w:right w:val="single" w:sz="4" w:space="0" w:color="auto"/>
+            </w:tcBorders>
+          </w:tcPr>
+          <w:p>
+            <w:pPr>
+              <w:jc w:val="center"/>
+              <w:rPr>
+                <w:sz w:val="21"/>
+              </w:rPr>
+            </w:pPr>
+          </w:p>
+        </w:tc>
+        <w:tc>
+          <w:tcPr>
+            <w:tcW w:w="2074" w:type="dxa"/>
+            <w:tcBorders>
+              <w:top w:val="single" w:sz="4" w:space="0" w:color="auto"/>
+              <w:left w:val="single" w:sz="4" w:space="0" w:color="auto"/>
+              <w:bottom w:val="single" w:sz="4" w:space="0" w:color="auto"/>
+              <w:right w:val="single" w:sz="4" w:space="0" w:color="auto"/>
+            </w:tcBorders>
+          </w:tcPr>
+          <w:p>
+            <w:pPr>
+              <w:jc w:val="center"/>
+              <w:rPr>
+                <w:sz w:val="21"/>
+              </w:rPr>
+            </w:pPr>
+            <w:r>
+              <w:rPr>
+                <w:rFonts w:hint="eastAsia"/>
+                <w:sz w:val="21"/>
+              </w:rPr>
+              <w:t>教师</w:t>
             </w:r>
             <w:r>
               <w:rPr>
                 <w:sz w:val="21"/>
               </w:rPr>
               <w:t>信息</w:t>
+            </w:r>
+          </w:p>
+        </w:tc>
+        <w:tc>
+          <w:tcPr>
+            <w:tcW w:w="2074" w:type="dxa"/>
+            <w:tcBorders>
+              <w:top w:val="single" w:sz="4" w:space="0" w:color="auto"/>
+              <w:left w:val="single" w:sz="4" w:space="0" w:color="auto"/>
+            </w:tcBorders>
+          </w:tcPr>
+          <w:p>
+            <w:pPr>
+              <w:jc w:val="center"/>
+              <w:rPr>
+                <w:sz w:val="21"/>
+              </w:rPr>
+            </w:pPr>
+          </w:p>
+        </w:tc>
+      </w:tr>
+      <w:tr>
+        <w:tc>
+          <w:tcPr>
+            <w:tcW w:w="2074" w:type="dxa"/>
+            <w:tcBorders>
+              <w:right w:val="single" w:sz="4" w:space="0" w:color="auto"/>
+            </w:tcBorders>
+          </w:tcPr>
+          <w:p>
+            <w:pPr>
+              <w:jc w:val="center"/>
+              <w:rPr>
+                <w:sz w:val="21"/>
+              </w:rPr>
+            </w:pPr>
+          </w:p>
+        </w:tc>
+        <w:tc>
+          <w:tcPr>
+            <w:tcW w:w="2074" w:type="dxa"/>
+            <w:tcBorders>
+              <w:left w:val="single" w:sz="4" w:space="0" w:color="auto"/>
+              <w:right w:val="single" w:sz="4" w:space="0" w:color="auto"/>
+            </w:tcBorders>
+          </w:tcPr>
+          <w:p>
+            <w:pPr>
+              <w:jc w:val="center"/>
+              <w:rPr>
+                <w:sz w:val="21"/>
+              </w:rPr>
+            </w:pPr>
+            <w:r>
+              <w:rPr>
+                <w:rFonts w:hint="eastAsia"/>
+                <w:sz w:val="21"/>
+              </w:rPr>
+              <w:t>系统信息</w:t>
+            </w:r>
+          </w:p>
+        </w:tc>
+        <w:tc>
+          <w:tcPr>
+            <w:tcW w:w="2074" w:type="dxa"/>
+            <w:tcBorders>
+              <w:top w:val="single" w:sz="4" w:space="0" w:color="auto"/>
+              <w:left w:val="single" w:sz="4" w:space="0" w:color="auto"/>
+              <w:bottom w:val="single" w:sz="4" w:space="0" w:color="auto"/>
+              <w:right w:val="single" w:sz="4" w:space="0" w:color="auto"/>
+            </w:tcBorders>
+          </w:tcPr>
+          <w:p>
+            <w:pPr>
+              <w:jc w:val="center"/>
+              <w:rPr>
+                <w:sz w:val="21"/>
+              </w:rPr>
+            </w:pPr>
+            <w:r>
+              <w:rPr>
+                <w:rFonts w:hint="eastAsia"/>
+                <w:sz w:val="21"/>
+              </w:rPr>
+              <w:t>学生</w:t>
+            </w:r>
+            <w:r>
+              <w:rPr>
+                <w:sz w:val="21"/>
+              </w:rPr>
+              <w:t>信息</w:t>
+            </w:r>
+          </w:p>
+        </w:tc>
+        <w:tc>
+          <w:tcPr>
+            <w:tcW w:w="2074" w:type="dxa"/>
+            <w:tcBorders>
+              <w:left w:val="single" w:sz="4" w:space="0" w:color="auto"/>
+            </w:tcBorders>
+          </w:tcPr>
+          <w:p>
+            <w:pPr>
+              <w:jc w:val="center"/>
+              <w:rPr>
+                <w:sz w:val="21"/>
+              </w:rPr>
+            </w:pPr>
+            <w:r>
+              <w:rPr>
+                <w:rFonts w:hint="eastAsia"/>
+                <w:sz w:val="21"/>
+              </w:rPr>
+              <w:t>查看人员</w:t>
+            </w:r>
+            <w:r>
+              <w:rPr>
+                <w:sz w:val="21"/>
+              </w:rPr>
+              <w:t>信息</w:t>
+            </w:r>
+          </w:p>
+        </w:tc>
+      </w:tr>
+      <w:tr>
+        <w:tc>
+          <w:tcPr>
+            <w:tcW w:w="2074" w:type="dxa"/>
+            <w:tcBorders>
+              <w:right w:val="single" w:sz="4" w:space="0" w:color="auto"/>
+            </w:tcBorders>
+          </w:tcPr>
+          <w:p>
+            <w:pPr>
+              <w:jc w:val="center"/>
+              <w:rPr>
+                <w:sz w:val="21"/>
+              </w:rPr>
+            </w:pPr>
+          </w:p>
+        </w:tc>
+        <w:tc>
+          <w:tcPr>
+            <w:tcW w:w="2074" w:type="dxa"/>
+            <w:tcBorders>
+              <w:left w:val="single" w:sz="4" w:space="0" w:color="auto"/>
+              <w:bottom w:val="single" w:sz="4" w:space="0" w:color="auto"/>
+              <w:right w:val="single" w:sz="4" w:space="0" w:color="auto"/>
+            </w:tcBorders>
+          </w:tcPr>
+          <w:p>
+            <w:pPr>
+              <w:jc w:val="center"/>
+              <w:rPr>
+                <w:sz w:val="21"/>
+              </w:rPr>
+            </w:pPr>
+          </w:p>
+        </w:tc>
+        <w:tc>
+          <w:tcPr>
+            <w:tcW w:w="2074" w:type="dxa"/>
+            <w:tcBorders>
+              <w:top w:val="single" w:sz="4" w:space="0" w:color="auto"/>
+              <w:left w:val="single" w:sz="4" w:space="0" w:color="auto"/>
+              <w:bottom w:val="single" w:sz="4" w:space="0" w:color="auto"/>
+              <w:right w:val="single" w:sz="4" w:space="0" w:color="auto"/>
+            </w:tcBorders>
+          </w:tcPr>
+          <w:p>
+            <w:pPr>
+              <w:jc w:val="center"/>
+              <w:rPr>
+                <w:sz w:val="21"/>
+              </w:rPr>
+            </w:pPr>
+            <w:r>
+              <w:rPr>
+                <w:rFonts w:hint="eastAsia"/>
+                <w:sz w:val="21"/>
+              </w:rPr>
+              <w:t>课题信息</w:t>
+            </w:r>
+          </w:p>
+        </w:tc>
+        <w:tc>
+          <w:tcPr>
+            <w:tcW w:w="2074" w:type="dxa"/>
+            <w:tcBorders>
+              <w:left w:val="single" w:sz="4" w:space="0" w:color="auto"/>
+              <w:bottom w:val="single" w:sz="4" w:space="0" w:color="auto"/>
+            </w:tcBorders>
+          </w:tcPr>
+          <w:p>
+            <w:pPr>
+              <w:jc w:val="center"/>
+              <w:rPr>
+                <w:sz w:val="21"/>
+              </w:rPr>
+            </w:pPr>
+          </w:p>
+        </w:tc>
+      </w:tr>
+      <w:tr>
+        <w:tc>
+          <w:tcPr>
+            <w:tcW w:w="2074" w:type="dxa"/>
+            <w:tcBorders>
+              <w:bottom w:val="single" w:sz="4" w:space="0" w:color="auto"/>
+              <w:right w:val="single" w:sz="4" w:space="0" w:color="auto"/>
+            </w:tcBorders>
+          </w:tcPr>
+          <w:p>
+            <w:pPr>
+              <w:jc w:val="center"/>
+              <w:rPr>
+                <w:sz w:val="21"/>
+              </w:rPr>
+            </w:pPr>
+          </w:p>
+        </w:tc>
+        <w:tc>
+          <w:tcPr>
+            <w:tcW w:w="2074" w:type="dxa"/>
+            <w:tcBorders>
+              <w:top w:val="single" w:sz="4" w:space="0" w:color="auto"/>
+              <w:left w:val="single" w:sz="4" w:space="0" w:color="auto"/>
+              <w:bottom w:val="single" w:sz="4" w:space="0" w:color="auto"/>
+              <w:right w:val="single" w:sz="4" w:space="0" w:color="auto"/>
+            </w:tcBorders>
+          </w:tcPr>
+          <w:p>
+            <w:pPr>
+              <w:jc w:val="center"/>
+              <w:rPr>
+                <w:sz w:val="21"/>
+              </w:rPr>
+            </w:pPr>
+            <w:r>
+              <w:rPr>
+                <w:rFonts w:hint="eastAsia"/>
+                <w:sz w:val="21"/>
+              </w:rPr>
+              <w:t>退出</w:t>
+            </w:r>
+            <w:r>
+              <w:rPr>
+                <w:sz w:val="21"/>
+              </w:rPr>
+              <w:t>系统</w:t>
+            </w:r>
+          </w:p>
+        </w:tc>
+        <w:tc>
+          <w:tcPr>
+            <w:tcW w:w="2074" w:type="dxa"/>
+            <w:tcBorders>
+              <w:top w:val="single" w:sz="4" w:space="0" w:color="auto"/>
+              <w:left w:val="single" w:sz="4" w:space="0" w:color="auto"/>
+              <w:bottom w:val="single" w:sz="4" w:space="0" w:color="auto"/>
+              <w:right w:val="single" w:sz="4" w:space="0" w:color="auto"/>
+            </w:tcBorders>
+          </w:tcPr>
+          <w:p>
+            <w:pPr>
+              <w:jc w:val="center"/>
+              <w:rPr>
+                <w:sz w:val="21"/>
+              </w:rPr>
+            </w:pPr>
+            <w:r>
+              <w:rPr>
+                <w:rFonts w:hint="eastAsia"/>
+                <w:sz w:val="21"/>
+              </w:rPr>
+              <w:t>退出</w:t>
+            </w:r>
+            <w:r>
+              <w:rPr>
+                <w:sz w:val="21"/>
+              </w:rPr>
+              <w:t>系统</w:t>
             </w:r>
           </w:p>
         </w:tc>
@@ -10551,7 +10417,13 @@
                 <w:rFonts w:hint="eastAsia"/>
                 <w:sz w:val="21"/>
               </w:rPr>
-              <w:t>查看个人信息</w:t>
+              <w:t>退出到</w:t>
+            </w:r>
+            <w:r>
+              <w:rPr>
+                <w:sz w:val="21"/>
+              </w:rPr>
+              <w:t>登陆界面</w:t>
             </w:r>
           </w:p>
         </w:tc>
@@ -10560,8 +10432,8 @@
         <w:tc>
           <w:tcPr>
             <w:tcW w:w="2074" w:type="dxa"/>
-            <w:gridSpan w:val="2"/>
             <w:tcBorders>
+              <w:top w:val="single" w:sz="4" w:space="0" w:color="auto"/>
               <w:right w:val="single" w:sz="4" w:space="0" w:color="auto"/>
             </w:tcBorders>
           </w:tcPr>
@@ -10577,8 +10449,8 @@
         <w:tc>
           <w:tcPr>
             <w:tcW w:w="2074" w:type="dxa"/>
-            <w:gridSpan w:val="2"/>
             <w:tcBorders>
+              <w:top w:val="single" w:sz="4" w:space="0" w:color="auto"/>
               <w:left w:val="single" w:sz="4" w:space="0" w:color="auto"/>
               <w:right w:val="single" w:sz="4" w:space="0" w:color="auto"/>
             </w:tcBorders>
@@ -10590,19 +10462,11 @@
                 <w:sz w:val="21"/>
               </w:rPr>
             </w:pPr>
-            <w:r>
-              <w:rPr>
-                <w:rFonts w:hint="eastAsia"/>
-                <w:sz w:val="21"/>
-              </w:rPr>
-              <w:t>个人信息</w:t>
-            </w:r>
           </w:p>
         </w:tc>
         <w:tc>
           <w:tcPr>
             <w:tcW w:w="2074" w:type="dxa"/>
-            <w:gridSpan w:val="2"/>
             <w:tcBorders>
               <w:top w:val="single" w:sz="4" w:space="0" w:color="auto"/>
               <w:left w:val="single" w:sz="4" w:space="0" w:color="auto"/>
@@ -10622,7 +10486,7 @@
                 <w:rFonts w:hint="eastAsia"/>
                 <w:sz w:val="21"/>
               </w:rPr>
-              <w:t>修改</w:t>
+              <w:t>查看</w:t>
             </w:r>
             <w:r>
               <w:rPr>
@@ -10653,13 +10517,7 @@
                 <w:rFonts w:hint="eastAsia"/>
                 <w:sz w:val="21"/>
               </w:rPr>
-              <w:t>修改</w:t>
-            </w:r>
-            <w:r>
-              <w:rPr>
-                <w:sz w:val="21"/>
-              </w:rPr>
-              <w:t>个人信息</w:t>
+              <w:t>查看个人信息</w:t>
             </w:r>
           </w:p>
         </w:tc>
@@ -10668,7 +10526,6 @@
         <w:tc>
           <w:tcPr>
             <w:tcW w:w="2074" w:type="dxa"/>
-            <w:gridSpan w:val="2"/>
             <w:tcBorders>
               <w:right w:val="single" w:sz="4" w:space="0" w:color="auto"/>
             </w:tcBorders>
@@ -10685,10 +10542,8 @@
         <w:tc>
           <w:tcPr>
             <w:tcW w:w="2074" w:type="dxa"/>
-            <w:gridSpan w:val="2"/>
             <w:tcBorders>
               <w:left w:val="single" w:sz="4" w:space="0" w:color="auto"/>
-              <w:bottom w:val="single" w:sz="4" w:space="0" w:color="auto"/>
               <w:right w:val="single" w:sz="4" w:space="0" w:color="auto"/>
             </w:tcBorders>
           </w:tcPr>
@@ -10699,12 +10554,18 @@
                 <w:sz w:val="21"/>
               </w:rPr>
             </w:pPr>
+            <w:r>
+              <w:rPr>
+                <w:rFonts w:hint="eastAsia"/>
+                <w:sz w:val="21"/>
+              </w:rPr>
+              <w:t>个人信息</w:t>
+            </w:r>
           </w:p>
         </w:tc>
         <w:tc>
           <w:tcPr>
             <w:tcW w:w="2074" w:type="dxa"/>
-            <w:gridSpan w:val="2"/>
             <w:tcBorders>
               <w:top w:val="single" w:sz="4" w:space="0" w:color="auto"/>
               <w:left w:val="single" w:sz="4" w:space="0" w:color="auto"/>
@@ -10724,7 +10585,13 @@
                 <w:rFonts w:hint="eastAsia"/>
                 <w:sz w:val="21"/>
               </w:rPr>
-              <w:t>修改密码</w:t>
+              <w:t>修改</w:t>
+            </w:r>
+            <w:r>
+              <w:rPr>
+                <w:sz w:val="21"/>
+              </w:rPr>
+              <w:t>信息</w:t>
             </w:r>
           </w:p>
         </w:tc>
@@ -10749,7 +10616,13 @@
                 <w:rFonts w:hint="eastAsia"/>
                 <w:sz w:val="21"/>
               </w:rPr>
-              <w:t>修改登陆密码</w:t>
+              <w:t>修改</w:t>
+            </w:r>
+            <w:r>
+              <w:rPr>
+                <w:sz w:val="21"/>
+              </w:rPr>
+              <w:t>个人信息</w:t>
             </w:r>
           </w:p>
         </w:tc>
@@ -10758,7 +10631,6 @@
         <w:tc>
           <w:tcPr>
             <w:tcW w:w="2074" w:type="dxa"/>
-            <w:gridSpan w:val="2"/>
             <w:tcBorders>
               <w:right w:val="single" w:sz="4" w:space="0" w:color="auto"/>
             </w:tcBorders>
@@ -10770,32 +10642,29 @@
                 <w:sz w:val="21"/>
               </w:rPr>
             </w:pPr>
-            <w:r>
-              <w:rPr>
-                <w:rFonts w:hint="eastAsia"/>
-                <w:sz w:val="21"/>
-              </w:rPr>
-              <w:t>2</w:t>
-            </w:r>
-            <w:r>
-              <w:rPr>
-                <w:rFonts w:hint="eastAsia"/>
-                <w:sz w:val="21"/>
-              </w:rPr>
-              <w:t>（教师</w:t>
-            </w:r>
-            <w:r>
-              <w:rPr>
-                <w:sz w:val="21"/>
-              </w:rPr>
-              <w:t>）</w:t>
-            </w:r>
           </w:p>
         </w:tc>
         <w:tc>
           <w:tcPr>
             <w:tcW w:w="2074" w:type="dxa"/>
-            <w:gridSpan w:val="2"/>
+            <w:tcBorders>
+              <w:left w:val="single" w:sz="4" w:space="0" w:color="auto"/>
+              <w:bottom w:val="single" w:sz="4" w:space="0" w:color="auto"/>
+              <w:right w:val="single" w:sz="4" w:space="0" w:color="auto"/>
+            </w:tcBorders>
+          </w:tcPr>
+          <w:p>
+            <w:pPr>
+              <w:jc w:val="center"/>
+              <w:rPr>
+                <w:sz w:val="21"/>
+              </w:rPr>
+            </w:pPr>
+          </w:p>
+        </w:tc>
+        <w:tc>
+          <w:tcPr>
+            <w:tcW w:w="2074" w:type="dxa"/>
             <w:tcBorders>
               <w:top w:val="single" w:sz="4" w:space="0" w:color="auto"/>
               <w:left w:val="single" w:sz="4" w:space="0" w:color="auto"/>
@@ -10815,46 +10684,7 @@
                 <w:rFonts w:hint="eastAsia"/>
                 <w:sz w:val="21"/>
               </w:rPr>
-              <w:t>我的</w:t>
-            </w:r>
-            <w:r>
-              <w:rPr>
-                <w:sz w:val="21"/>
-              </w:rPr>
-              <w:t>学生</w:t>
-            </w:r>
-          </w:p>
-        </w:tc>
-        <w:tc>
-          <w:tcPr>
-            <w:tcW w:w="2074" w:type="dxa"/>
-            <w:gridSpan w:val="2"/>
-            <w:tcBorders>
-              <w:top w:val="single" w:sz="4" w:space="0" w:color="auto"/>
-              <w:left w:val="single" w:sz="4" w:space="0" w:color="auto"/>
-              <w:bottom w:val="single" w:sz="4" w:space="0" w:color="auto"/>
-              <w:right w:val="single" w:sz="4" w:space="0" w:color="auto"/>
-            </w:tcBorders>
-          </w:tcPr>
-          <w:p>
-            <w:pPr>
-              <w:jc w:val="center"/>
-              <w:rPr>
-                <w:sz w:val="21"/>
-              </w:rPr>
-            </w:pPr>
-            <w:r>
-              <w:rPr>
-                <w:rFonts w:hint="eastAsia"/>
-                <w:sz w:val="21"/>
-              </w:rPr>
-              <w:t>学生</w:t>
-            </w:r>
-            <w:r>
-              <w:rPr>
-                <w:sz w:val="21"/>
-              </w:rPr>
-              <w:t>列表</w:t>
+              <w:t>修改密码</w:t>
             </w:r>
           </w:p>
         </w:tc>
@@ -10879,13 +10709,7 @@
                 <w:rFonts w:hint="eastAsia"/>
                 <w:sz w:val="21"/>
               </w:rPr>
-              <w:t>查看学生</w:t>
-            </w:r>
-            <w:r>
-              <w:rPr>
-                <w:sz w:val="21"/>
-              </w:rPr>
-              <w:t>列表</w:t>
+              <w:t>修改登陆密码</w:t>
             </w:r>
           </w:p>
         </w:tc>
@@ -10894,7 +10718,6 @@
         <w:tc>
           <w:tcPr>
             <w:tcW w:w="2074" w:type="dxa"/>
-            <w:gridSpan w:val="2"/>
             <w:tcBorders>
               <w:right w:val="single" w:sz="4" w:space="0" w:color="auto"/>
             </w:tcBorders>
@@ -10906,38 +10729,31 @@
                 <w:sz w:val="21"/>
               </w:rPr>
             </w:pPr>
+            <w:r>
+              <w:rPr>
+                <w:rFonts w:hint="eastAsia"/>
+                <w:sz w:val="21"/>
+              </w:rPr>
+              <w:t>2</w:t>
+            </w:r>
+            <w:r>
+              <w:rPr>
+                <w:rFonts w:hint="eastAsia"/>
+                <w:sz w:val="21"/>
+              </w:rPr>
+              <w:t>（教师</w:t>
+            </w:r>
+            <w:r>
+              <w:rPr>
+                <w:sz w:val="21"/>
+              </w:rPr>
+              <w:t>）</w:t>
+            </w:r>
           </w:p>
         </w:tc>
         <w:tc>
           <w:tcPr>
             <w:tcW w:w="2074" w:type="dxa"/>
-            <w:gridSpan w:val="2"/>
-            <w:tcBorders>
-              <w:top w:val="single" w:sz="4" w:space="0" w:color="auto"/>
-              <w:left w:val="single" w:sz="4" w:space="0" w:color="auto"/>
-              <w:right w:val="single" w:sz="4" w:space="0" w:color="auto"/>
-            </w:tcBorders>
-          </w:tcPr>
-          <w:p>
-            <w:pPr>
-              <w:jc w:val="center"/>
-              <w:rPr>
-                <w:sz w:val="21"/>
-              </w:rPr>
-            </w:pPr>
-            <w:r>
-              <w:rPr>
-                <w:rFonts w:hint="eastAsia"/>
-                <w:sz w:val="21"/>
-              </w:rPr>
-              <w:t>题目管理</w:t>
-            </w:r>
-          </w:p>
-        </w:tc>
-        <w:tc>
-          <w:tcPr>
-            <w:tcW w:w="2074" w:type="dxa"/>
-            <w:gridSpan w:val="2"/>
             <w:tcBorders>
               <w:top w:val="single" w:sz="4" w:space="0" w:color="auto"/>
               <w:left w:val="single" w:sz="4" w:space="0" w:color="auto"/>
@@ -10957,13 +10773,45 @@
                 <w:rFonts w:hint="eastAsia"/>
                 <w:sz w:val="21"/>
               </w:rPr>
-              <w:t>上传</w:t>
-            </w:r>
-            <w:r>
-              <w:rPr>
-                <w:sz w:val="21"/>
-              </w:rPr>
-              <w:t>题目</w:t>
+              <w:t>我的</w:t>
+            </w:r>
+            <w:r>
+              <w:rPr>
+                <w:sz w:val="21"/>
+              </w:rPr>
+              <w:t>学生</w:t>
+            </w:r>
+          </w:p>
+        </w:tc>
+        <w:tc>
+          <w:tcPr>
+            <w:tcW w:w="2074" w:type="dxa"/>
+            <w:tcBorders>
+              <w:top w:val="single" w:sz="4" w:space="0" w:color="auto"/>
+              <w:left w:val="single" w:sz="4" w:space="0" w:color="auto"/>
+              <w:bottom w:val="single" w:sz="4" w:space="0" w:color="auto"/>
+              <w:right w:val="single" w:sz="4" w:space="0" w:color="auto"/>
+            </w:tcBorders>
+          </w:tcPr>
+          <w:p>
+            <w:pPr>
+              <w:jc w:val="center"/>
+              <w:rPr>
+                <w:sz w:val="21"/>
+              </w:rPr>
+            </w:pPr>
+            <w:r>
+              <w:rPr>
+                <w:rFonts w:hint="eastAsia"/>
+                <w:sz w:val="21"/>
+              </w:rPr>
+              <w:t>学生</w:t>
+            </w:r>
+            <w:r>
+              <w:rPr>
+                <w:sz w:val="21"/>
+              </w:rPr>
+              <w:t>列表</w:t>
             </w:r>
           </w:p>
         </w:tc>
@@ -10988,13 +10836,13 @@
                 <w:rFonts w:hint="eastAsia"/>
                 <w:sz w:val="21"/>
               </w:rPr>
-              <w:t>上传</w:t>
-            </w:r>
-            <w:r>
-              <w:rPr>
-                <w:sz w:val="21"/>
-              </w:rPr>
-              <w:t>题目</w:t>
+              <w:t>查看学生</w:t>
+            </w:r>
+            <w:r>
+              <w:rPr>
+                <w:sz w:val="21"/>
+              </w:rPr>
+              <w:t>列表</w:t>
             </w:r>
           </w:p>
         </w:tc>
@@ -11003,7 +10851,6 @@
         <w:tc>
           <w:tcPr>
             <w:tcW w:w="2074" w:type="dxa"/>
-            <w:gridSpan w:val="2"/>
             <w:tcBorders>
               <w:right w:val="single" w:sz="4" w:space="0" w:color="auto"/>
             </w:tcBorders>
@@ -11020,10 +10867,9 @@
         <w:tc>
           <w:tcPr>
             <w:tcW w:w="2074" w:type="dxa"/>
-            <w:gridSpan w:val="2"/>
             <w:tcBorders>
+              <w:top w:val="single" w:sz="4" w:space="0" w:color="auto"/>
               <w:left w:val="single" w:sz="4" w:space="0" w:color="auto"/>
-              <w:bottom w:val="single" w:sz="4" w:space="0" w:color="auto"/>
               <w:right w:val="single" w:sz="4" w:space="0" w:color="auto"/>
             </w:tcBorders>
           </w:tcPr>
@@ -11034,12 +10880,18 @@
                 <w:sz w:val="21"/>
               </w:rPr>
             </w:pPr>
+            <w:r>
+              <w:rPr>
+                <w:rFonts w:hint="eastAsia"/>
+                <w:sz w:val="21"/>
+              </w:rPr>
+              <w:t>题目管理</w:t>
+            </w:r>
           </w:p>
         </w:tc>
         <w:tc>
           <w:tcPr>
             <w:tcW w:w="2074" w:type="dxa"/>
-            <w:gridSpan w:val="2"/>
             <w:tcBorders>
               <w:top w:val="single" w:sz="4" w:space="0" w:color="auto"/>
               <w:left w:val="single" w:sz="4" w:space="0" w:color="auto"/>
@@ -11059,7 +10911,7 @@
                 <w:rFonts w:hint="eastAsia"/>
                 <w:sz w:val="21"/>
               </w:rPr>
-              <w:t>查看</w:t>
+              <w:t>上传</w:t>
             </w:r>
             <w:r>
               <w:rPr>
@@ -11090,7 +10942,7 @@
                 <w:rFonts w:hint="eastAsia"/>
                 <w:sz w:val="21"/>
               </w:rPr>
-              <w:t>查看</w:t>
+              <w:t>上传</w:t>
             </w:r>
             <w:r>
               <w:rPr>
@@ -11105,8 +10957,24 @@
         <w:tc>
           <w:tcPr>
             <w:tcW w:w="2074" w:type="dxa"/>
-            <w:gridSpan w:val="2"/>
             <w:tcBorders>
+              <w:right w:val="single" w:sz="4" w:space="0" w:color="auto"/>
+            </w:tcBorders>
+          </w:tcPr>
+          <w:p>
+            <w:pPr>
+              <w:jc w:val="center"/>
+              <w:rPr>
+                <w:sz w:val="21"/>
+              </w:rPr>
+            </w:pPr>
+          </w:p>
+        </w:tc>
+        <w:tc>
+          <w:tcPr>
+            <w:tcW w:w="2074" w:type="dxa"/>
+            <w:tcBorders>
+              <w:left w:val="single" w:sz="4" w:space="0" w:color="auto"/>
               <w:bottom w:val="single" w:sz="4" w:space="0" w:color="auto"/>
               <w:right w:val="single" w:sz="4" w:space="0" w:color="auto"/>
             </w:tcBorders>
@@ -11123,7 +10991,6 @@
         <w:tc>
           <w:tcPr>
             <w:tcW w:w="2074" w:type="dxa"/>
-            <w:gridSpan w:val="2"/>
             <w:tcBorders>
               <w:top w:val="single" w:sz="4" w:space="0" w:color="auto"/>
               <w:left w:val="single" w:sz="4" w:space="0" w:color="auto"/>
@@ -11143,46 +11010,13 @@
                 <w:rFonts w:hint="eastAsia"/>
                 <w:sz w:val="21"/>
               </w:rPr>
-              <w:t>退出</w:t>
-            </w:r>
-            <w:r>
-              <w:rPr>
-                <w:sz w:val="21"/>
-              </w:rPr>
-              <w:t>系统</w:t>
-            </w:r>
-          </w:p>
-        </w:tc>
-        <w:tc>
-          <w:tcPr>
-            <w:tcW w:w="2074" w:type="dxa"/>
-            <w:gridSpan w:val="2"/>
-            <w:tcBorders>
-              <w:top w:val="single" w:sz="4" w:space="0" w:color="auto"/>
-              <w:left w:val="single" w:sz="4" w:space="0" w:color="auto"/>
-              <w:bottom w:val="single" w:sz="4" w:space="0" w:color="auto"/>
-              <w:right w:val="single" w:sz="4" w:space="0" w:color="auto"/>
-            </w:tcBorders>
-          </w:tcPr>
-          <w:p>
-            <w:pPr>
-              <w:jc w:val="center"/>
-              <w:rPr>
-                <w:sz w:val="21"/>
-              </w:rPr>
-            </w:pPr>
-            <w:r>
-              <w:rPr>
-                <w:rFonts w:hint="eastAsia"/>
-                <w:sz w:val="21"/>
-              </w:rPr>
-              <w:t>退出</w:t>
-            </w:r>
-            <w:r>
-              <w:rPr>
-                <w:sz w:val="21"/>
-              </w:rPr>
-              <w:t>系统</w:t>
+              <w:t>查看</w:t>
+            </w:r>
+            <w:r>
+              <w:rPr>
+                <w:sz w:val="21"/>
+              </w:rPr>
+              <w:t>题目</w:t>
             </w:r>
           </w:p>
         </w:tc>
@@ -11207,13 +11041,13 @@
                 <w:rFonts w:hint="eastAsia"/>
                 <w:sz w:val="21"/>
               </w:rPr>
-              <w:t>退出</w:t>
-            </w:r>
-            <w:r>
-              <w:rPr>
-                <w:sz w:val="21"/>
-              </w:rPr>
-              <w:t>到登陆界面</w:t>
+              <w:t>查看</w:t>
+            </w:r>
+            <w:r>
+              <w:rPr>
+                <w:sz w:val="21"/>
+              </w:rPr>
+              <w:t>题目</w:t>
             </w:r>
           </w:p>
         </w:tc>
@@ -11222,9 +11056,8 @@
         <w:tc>
           <w:tcPr>
             <w:tcW w:w="2074" w:type="dxa"/>
-            <w:gridSpan w:val="2"/>
             <w:tcBorders>
-              <w:top w:val="single" w:sz="4" w:space="0" w:color="auto"/>
+              <w:bottom w:val="single" w:sz="4" w:space="0" w:color="auto"/>
               <w:right w:val="single" w:sz="4" w:space="0" w:color="auto"/>
             </w:tcBorders>
           </w:tcPr>
@@ -11240,26 +11073,6 @@
         <w:tc>
           <w:tcPr>
             <w:tcW w:w="2074" w:type="dxa"/>
-            <w:gridSpan w:val="2"/>
-            <w:tcBorders>
-              <w:top w:val="single" w:sz="4" w:space="0" w:color="auto"/>
-              <w:left w:val="single" w:sz="4" w:space="0" w:color="auto"/>
-              <w:right w:val="single" w:sz="4" w:space="0" w:color="auto"/>
-            </w:tcBorders>
-          </w:tcPr>
-          <w:p>
-            <w:pPr>
-              <w:jc w:val="center"/>
-              <w:rPr>
-                <w:sz w:val="21"/>
-              </w:rPr>
-            </w:pPr>
-          </w:p>
-        </w:tc>
-        <w:tc>
-          <w:tcPr>
-            <w:tcW w:w="2074" w:type="dxa"/>
-            <w:gridSpan w:val="2"/>
             <w:tcBorders>
               <w:top w:val="single" w:sz="4" w:space="0" w:color="auto"/>
               <w:left w:val="single" w:sz="4" w:space="0" w:color="auto"/>
@@ -11279,13 +11092,45 @@
                 <w:rFonts w:hint="eastAsia"/>
                 <w:sz w:val="21"/>
               </w:rPr>
-              <w:t>查看</w:t>
-            </w:r>
-            <w:r>
-              <w:rPr>
-                <w:sz w:val="21"/>
-              </w:rPr>
-              <w:t>信息</w:t>
+              <w:t>退出</w:t>
+            </w:r>
+            <w:r>
+              <w:rPr>
+                <w:sz w:val="21"/>
+              </w:rPr>
+              <w:t>系统</w:t>
+            </w:r>
+          </w:p>
+        </w:tc>
+        <w:tc>
+          <w:tcPr>
+            <w:tcW w:w="2074" w:type="dxa"/>
+            <w:tcBorders>
+              <w:top w:val="single" w:sz="4" w:space="0" w:color="auto"/>
+              <w:left w:val="single" w:sz="4" w:space="0" w:color="auto"/>
+              <w:bottom w:val="single" w:sz="4" w:space="0" w:color="auto"/>
+              <w:right w:val="single" w:sz="4" w:space="0" w:color="auto"/>
+            </w:tcBorders>
+          </w:tcPr>
+          <w:p>
+            <w:pPr>
+              <w:jc w:val="center"/>
+              <w:rPr>
+                <w:sz w:val="21"/>
+              </w:rPr>
+            </w:pPr>
+            <w:r>
+              <w:rPr>
+                <w:rFonts w:hint="eastAsia"/>
+                <w:sz w:val="21"/>
+              </w:rPr>
+              <w:t>退出</w:t>
+            </w:r>
+            <w:r>
+              <w:rPr>
+                <w:sz w:val="21"/>
+              </w:rPr>
+              <w:t>系统</w:t>
             </w:r>
           </w:p>
         </w:tc>
@@ -11310,7 +11155,13 @@
                 <w:rFonts w:hint="eastAsia"/>
                 <w:sz w:val="21"/>
               </w:rPr>
-              <w:t>查看个人信息</w:t>
+              <w:t>退出</w:t>
+            </w:r>
+            <w:r>
+              <w:rPr>
+                <w:sz w:val="21"/>
+              </w:rPr>
+              <w:t>到登陆界面</w:t>
             </w:r>
           </w:p>
         </w:tc>
@@ -11319,8 +11170,8 @@
         <w:tc>
           <w:tcPr>
             <w:tcW w:w="2074" w:type="dxa"/>
-            <w:gridSpan w:val="2"/>
             <w:tcBorders>
+              <w:top w:val="single" w:sz="4" w:space="0" w:color="auto"/>
               <w:right w:val="single" w:sz="4" w:space="0" w:color="auto"/>
             </w:tcBorders>
           </w:tcPr>
@@ -11336,8 +11187,8 @@
         <w:tc>
           <w:tcPr>
             <w:tcW w:w="2074" w:type="dxa"/>
-            <w:gridSpan w:val="2"/>
             <w:tcBorders>
+              <w:top w:val="single" w:sz="4" w:space="0" w:color="auto"/>
               <w:left w:val="single" w:sz="4" w:space="0" w:color="auto"/>
               <w:right w:val="single" w:sz="4" w:space="0" w:color="auto"/>
             </w:tcBorders>
@@ -11349,19 +11200,11 @@
                 <w:sz w:val="21"/>
               </w:rPr>
             </w:pPr>
-            <w:r>
-              <w:rPr>
-                <w:rFonts w:hint="eastAsia"/>
-                <w:sz w:val="21"/>
-              </w:rPr>
-              <w:t>个人信息</w:t>
-            </w:r>
           </w:p>
         </w:tc>
         <w:tc>
           <w:tcPr>
             <w:tcW w:w="2074" w:type="dxa"/>
-            <w:gridSpan w:val="2"/>
             <w:tcBorders>
               <w:top w:val="single" w:sz="4" w:space="0" w:color="auto"/>
               <w:left w:val="single" w:sz="4" w:space="0" w:color="auto"/>
@@ -11381,7 +11224,13 @@
                 <w:rFonts w:hint="eastAsia"/>
                 <w:sz w:val="21"/>
               </w:rPr>
-              <w:t>修改信息</w:t>
+              <w:t>查看</w:t>
+            </w:r>
+            <w:r>
+              <w:rPr>
+                <w:sz w:val="21"/>
+              </w:rPr>
+              <w:t>信息</w:t>
             </w:r>
           </w:p>
         </w:tc>
@@ -11406,7 +11255,7 @@
                 <w:rFonts w:hint="eastAsia"/>
                 <w:sz w:val="21"/>
               </w:rPr>
-              <w:t>修改个人信息</w:t>
+              <w:t>查看个人信息</w:t>
             </w:r>
           </w:p>
         </w:tc>
@@ -11415,7 +11264,6 @@
         <w:tc>
           <w:tcPr>
             <w:tcW w:w="2074" w:type="dxa"/>
-            <w:gridSpan w:val="2"/>
             <w:tcBorders>
               <w:right w:val="single" w:sz="4" w:space="0" w:color="auto"/>
             </w:tcBorders>
@@ -11432,10 +11280,8 @@
         <w:tc>
           <w:tcPr>
             <w:tcW w:w="2074" w:type="dxa"/>
-            <w:gridSpan w:val="2"/>
             <w:tcBorders>
               <w:left w:val="single" w:sz="4" w:space="0" w:color="auto"/>
-              <w:bottom w:val="single" w:sz="4" w:space="0" w:color="auto"/>
               <w:right w:val="single" w:sz="4" w:space="0" w:color="auto"/>
             </w:tcBorders>
           </w:tcPr>
@@ -11446,12 +11292,18 @@
                 <w:sz w:val="21"/>
               </w:rPr>
             </w:pPr>
+            <w:r>
+              <w:rPr>
+                <w:rFonts w:hint="eastAsia"/>
+                <w:sz w:val="21"/>
+              </w:rPr>
+              <w:t>个人信息</w:t>
+            </w:r>
           </w:p>
         </w:tc>
         <w:tc>
           <w:tcPr>
             <w:tcW w:w="2074" w:type="dxa"/>
-            <w:gridSpan w:val="2"/>
             <w:tcBorders>
               <w:top w:val="single" w:sz="4" w:space="0" w:color="auto"/>
               <w:left w:val="single" w:sz="4" w:space="0" w:color="auto"/>
@@ -11471,7 +11323,7 @@
                 <w:rFonts w:hint="eastAsia"/>
                 <w:sz w:val="21"/>
               </w:rPr>
-              <w:t>修改密码</w:t>
+              <w:t>修改信息</w:t>
             </w:r>
           </w:p>
         </w:tc>
@@ -11496,13 +11348,7 @@
                 <w:rFonts w:hint="eastAsia"/>
                 <w:sz w:val="21"/>
               </w:rPr>
-              <w:t>修改</w:t>
-            </w:r>
-            <w:r>
-              <w:rPr>
-                <w:sz w:val="21"/>
-              </w:rPr>
-              <w:t>登录密码</w:t>
+              <w:t>修改个人信息</w:t>
             </w:r>
           </w:p>
         </w:tc>
@@ -11511,7 +11357,6 @@
         <w:tc>
           <w:tcPr>
             <w:tcW w:w="2074" w:type="dxa"/>
-            <w:gridSpan w:val="2"/>
             <w:tcBorders>
               <w:right w:val="single" w:sz="4" w:space="0" w:color="auto"/>
             </w:tcBorders>
@@ -11523,35 +11368,14 @@
                 <w:sz w:val="21"/>
               </w:rPr>
             </w:pPr>
-            <w:r>
-              <w:rPr>
-                <w:rFonts w:hint="eastAsia"/>
-                <w:sz w:val="21"/>
-              </w:rPr>
-              <w:t>3</w:t>
-            </w:r>
-            <w:r>
-              <w:rPr>
-                <w:rFonts w:hint="eastAsia"/>
-                <w:sz w:val="21"/>
-              </w:rPr>
-              <w:t>（学生</w:t>
-            </w:r>
-            <w:r>
-              <w:rPr>
-                <w:sz w:val="21"/>
-              </w:rPr>
-              <w:t>）</w:t>
-            </w:r>
           </w:p>
         </w:tc>
         <w:tc>
           <w:tcPr>
             <w:tcW w:w="2074" w:type="dxa"/>
-            <w:gridSpan w:val="2"/>
             <w:tcBorders>
-              <w:top w:val="single" w:sz="4" w:space="0" w:color="auto"/>
               <w:left w:val="single" w:sz="4" w:space="0" w:color="auto"/>
+              <w:bottom w:val="single" w:sz="4" w:space="0" w:color="auto"/>
               <w:right w:val="single" w:sz="4" w:space="0" w:color="auto"/>
             </w:tcBorders>
           </w:tcPr>
@@ -11562,19 +11386,11 @@
                 <w:sz w:val="21"/>
               </w:rPr>
             </w:pPr>
-            <w:r>
-              <w:rPr>
-                <w:rFonts w:hint="eastAsia"/>
-                <w:sz w:val="21"/>
-              </w:rPr>
-              <w:t>论文信息</w:t>
-            </w:r>
           </w:p>
         </w:tc>
         <w:tc>
           <w:tcPr>
             <w:tcW w:w="2074" w:type="dxa"/>
-            <w:gridSpan w:val="2"/>
             <w:tcBorders>
               <w:top w:val="single" w:sz="4" w:space="0" w:color="auto"/>
               <w:left w:val="single" w:sz="4" w:space="0" w:color="auto"/>
@@ -11594,13 +11410,7 @@
                 <w:rFonts w:hint="eastAsia"/>
                 <w:sz w:val="21"/>
               </w:rPr>
-              <w:t>上传</w:t>
-            </w:r>
-            <w:r>
-              <w:rPr>
-                <w:sz w:val="21"/>
-              </w:rPr>
-              <w:t>论文</w:t>
+              <w:t>修改密码</w:t>
             </w:r>
           </w:p>
         </w:tc>
@@ -11625,28 +11435,13 @@
                 <w:rFonts w:hint="eastAsia"/>
                 <w:sz w:val="21"/>
               </w:rPr>
-              <w:t>上</w:t>
-            </w:r>
-            <w:proofErr w:type="gramStart"/>
-            <w:r>
-              <w:rPr>
-                <w:rFonts w:hint="eastAsia"/>
-                <w:sz w:val="21"/>
-              </w:rPr>
-              <w:t>传</w:t>
-            </w:r>
-            <w:r>
-              <w:rPr>
-                <w:sz w:val="21"/>
-              </w:rPr>
-              <w:t>完成</w:t>
-            </w:r>
-            <w:proofErr w:type="gramEnd"/>
-            <w:r>
-              <w:rPr>
-                <w:sz w:val="21"/>
-              </w:rPr>
-              <w:t>的论文</w:t>
+              <w:t>修改</w:t>
+            </w:r>
+            <w:r>
+              <w:rPr>
+                <w:sz w:val="21"/>
+              </w:rPr>
+              <w:t>登录密码</w:t>
             </w:r>
           </w:p>
         </w:tc>
@@ -11655,7 +11450,6 @@
         <w:tc>
           <w:tcPr>
             <w:tcW w:w="2074" w:type="dxa"/>
-            <w:gridSpan w:val="2"/>
             <w:tcBorders>
               <w:right w:val="single" w:sz="4" w:space="0" w:color="auto"/>
             </w:tcBorders>
@@ -11667,15 +11461,34 @@
                 <w:sz w:val="21"/>
               </w:rPr>
             </w:pPr>
+            <w:r>
+              <w:rPr>
+                <w:rFonts w:hint="eastAsia"/>
+                <w:sz w:val="21"/>
+              </w:rPr>
+              <w:t>3</w:t>
+            </w:r>
+            <w:r>
+              <w:rPr>
+                <w:rFonts w:hint="eastAsia"/>
+                <w:sz w:val="21"/>
+              </w:rPr>
+              <w:t>（学生</w:t>
+            </w:r>
+            <w:r>
+              <w:rPr>
+                <w:sz w:val="21"/>
+              </w:rPr>
+              <w:t>）</w:t>
+            </w:r>
           </w:p>
         </w:tc>
         <w:tc>
           <w:tcPr>
             <w:tcW w:w="2074" w:type="dxa"/>
-            <w:gridSpan w:val="2"/>
             <w:tcBorders>
+              <w:top w:val="single" w:sz="4" w:space="0" w:color="auto"/>
               <w:left w:val="single" w:sz="4" w:space="0" w:color="auto"/>
-              <w:bottom w:val="single" w:sz="4" w:space="0" w:color="auto"/>
               <w:right w:val="single" w:sz="4" w:space="0" w:color="auto"/>
             </w:tcBorders>
           </w:tcPr>
@@ -11686,12 +11499,18 @@
                 <w:sz w:val="21"/>
               </w:rPr>
             </w:pPr>
+            <w:r>
+              <w:rPr>
+                <w:rFonts w:hint="eastAsia"/>
+                <w:sz w:val="21"/>
+              </w:rPr>
+              <w:t>论文信息</w:t>
+            </w:r>
           </w:p>
         </w:tc>
         <w:tc>
           <w:tcPr>
             <w:tcW w:w="2074" w:type="dxa"/>
-            <w:gridSpan w:val="2"/>
             <w:tcBorders>
               <w:top w:val="single" w:sz="4" w:space="0" w:color="auto"/>
               <w:left w:val="single" w:sz="4" w:space="0" w:color="auto"/>
@@ -11711,7 +11530,7 @@
                 <w:rFonts w:hint="eastAsia"/>
                 <w:sz w:val="21"/>
               </w:rPr>
-              <w:t>下载</w:t>
+              <w:t>上传</w:t>
             </w:r>
             <w:r>
               <w:rPr>
@@ -11742,13 +11561,28 @@
                 <w:rFonts w:hint="eastAsia"/>
                 <w:sz w:val="21"/>
               </w:rPr>
-              <w:t>下载</w:t>
-            </w:r>
-            <w:r>
-              <w:rPr>
-                <w:sz w:val="21"/>
-              </w:rPr>
-              <w:t>已上传的论文</w:t>
+              <w:t>上</w:t>
+            </w:r>
+            <w:proofErr w:type="gramStart"/>
+            <w:r>
+              <w:rPr>
+                <w:rFonts w:hint="eastAsia"/>
+                <w:sz w:val="21"/>
+              </w:rPr>
+              <w:t>传</w:t>
+            </w:r>
+            <w:r>
+              <w:rPr>
+                <w:sz w:val="21"/>
+              </w:rPr>
+              <w:t>完成</w:t>
+            </w:r>
+            <w:proofErr w:type="gramEnd"/>
+            <w:r>
+              <w:rPr>
+                <w:sz w:val="21"/>
+              </w:rPr>
+              <w:t>的论文</w:t>
             </w:r>
           </w:p>
         </w:tc>
@@ -11757,7 +11591,6 @@
         <w:tc>
           <w:tcPr>
             <w:tcW w:w="2074" w:type="dxa"/>
-            <w:gridSpan w:val="2"/>
             <w:tcBorders>
               <w:right w:val="single" w:sz="4" w:space="0" w:color="auto"/>
             </w:tcBorders>
@@ -11774,10 +11607,9 @@
         <w:tc>
           <w:tcPr>
             <w:tcW w:w="2074" w:type="dxa"/>
-            <w:gridSpan w:val="2"/>
             <w:tcBorders>
-              <w:top w:val="single" w:sz="4" w:space="0" w:color="auto"/>
               <w:left w:val="single" w:sz="4" w:space="0" w:color="auto"/>
+              <w:bottom w:val="single" w:sz="4" w:space="0" w:color="auto"/>
               <w:right w:val="single" w:sz="4" w:space="0" w:color="auto"/>
             </w:tcBorders>
           </w:tcPr>
@@ -11788,25 +11620,11 @@
                 <w:sz w:val="21"/>
               </w:rPr>
             </w:pPr>
-            <w:r>
-              <w:rPr>
-                <w:rFonts w:hint="eastAsia"/>
-                <w:sz w:val="21"/>
-              </w:rPr>
-              <w:t>题目</w:t>
-            </w:r>
-            <w:r>
-              <w:rPr>
-                <w:sz w:val="21"/>
-              </w:rPr>
-              <w:t>信息</w:t>
-            </w:r>
           </w:p>
         </w:tc>
         <w:tc>
           <w:tcPr>
             <w:tcW w:w="2074" w:type="dxa"/>
-            <w:gridSpan w:val="2"/>
             <w:tcBorders>
               <w:top w:val="single" w:sz="4" w:space="0" w:color="auto"/>
               <w:left w:val="single" w:sz="4" w:space="0" w:color="auto"/>
@@ -11826,20 +11644,13 @@
                 <w:rFonts w:hint="eastAsia"/>
                 <w:sz w:val="21"/>
               </w:rPr>
-              <w:t>上传</w:t>
-            </w:r>
-            <w:r>
-              <w:rPr>
-                <w:sz w:val="21"/>
-              </w:rPr>
-              <w:t>自定义</w:t>
-            </w:r>
-            <w:r>
-              <w:rPr>
-                <w:rFonts w:hint="eastAsia"/>
-                <w:sz w:val="21"/>
-              </w:rPr>
-              <w:t>课题</w:t>
+              <w:t>下载</w:t>
+            </w:r>
+            <w:r>
+              <w:rPr>
+                <w:sz w:val="21"/>
+              </w:rPr>
+              <w:t>论文</w:t>
             </w:r>
           </w:p>
         </w:tc>
@@ -11864,13 +11675,13 @@
                 <w:rFonts w:hint="eastAsia"/>
                 <w:sz w:val="21"/>
               </w:rPr>
-              <w:t>上传</w:t>
-            </w:r>
-            <w:r>
-              <w:rPr>
-                <w:sz w:val="21"/>
-              </w:rPr>
-              <w:t>自己的课题</w:t>
+              <w:t>下载</w:t>
+            </w:r>
+            <w:r>
+              <w:rPr>
+                <w:sz w:val="21"/>
+              </w:rPr>
+              <w:t>已上传的论文</w:t>
             </w:r>
           </w:p>
         </w:tc>
@@ -11879,7 +11690,6 @@
         <w:tc>
           <w:tcPr>
             <w:tcW w:w="2074" w:type="dxa"/>
-            <w:gridSpan w:val="2"/>
             <w:tcBorders>
               <w:right w:val="single" w:sz="4" w:space="0" w:color="auto"/>
             </w:tcBorders>
@@ -11896,10 +11706,9 @@
         <w:tc>
           <w:tcPr>
             <w:tcW w:w="2074" w:type="dxa"/>
-            <w:gridSpan w:val="2"/>
             <w:tcBorders>
+              <w:top w:val="single" w:sz="4" w:space="0" w:color="auto"/>
               <w:left w:val="single" w:sz="4" w:space="0" w:color="auto"/>
-              <w:bottom w:val="single" w:sz="4" w:space="0" w:color="auto"/>
               <w:right w:val="single" w:sz="4" w:space="0" w:color="auto"/>
             </w:tcBorders>
           </w:tcPr>
@@ -11910,12 +11719,24 @@
                 <w:sz w:val="21"/>
               </w:rPr>
             </w:pPr>
+            <w:r>
+              <w:rPr>
+                <w:rFonts w:hint="eastAsia"/>
+                <w:sz w:val="21"/>
+              </w:rPr>
+              <w:t>题目</w:t>
+            </w:r>
+            <w:r>
+              <w:rPr>
+                <w:sz w:val="21"/>
+              </w:rPr>
+              <w:t>信息</w:t>
+            </w:r>
           </w:p>
         </w:tc>
         <w:tc>
           <w:tcPr>
             <w:tcW w:w="2074" w:type="dxa"/>
-            <w:gridSpan w:val="2"/>
             <w:tcBorders>
               <w:top w:val="single" w:sz="4" w:space="0" w:color="auto"/>
               <w:left w:val="single" w:sz="4" w:space="0" w:color="auto"/>
@@ -11935,10 +11756,17 @@
                 <w:rFonts w:hint="eastAsia"/>
                 <w:sz w:val="21"/>
               </w:rPr>
-              <w:t>选择</w:t>
-            </w:r>
-            <w:r>
-              <w:rPr>
+              <w:t>上传</w:t>
+            </w:r>
+            <w:r>
+              <w:rPr>
+                <w:sz w:val="21"/>
+              </w:rPr>
+              <w:t>自定义</w:t>
+            </w:r>
+            <w:r>
+              <w:rPr>
+                <w:rFonts w:hint="eastAsia"/>
                 <w:sz w:val="21"/>
               </w:rPr>
               <w:t>课题</w:t>
@@ -11966,13 +11794,13 @@
                 <w:rFonts w:hint="eastAsia"/>
                 <w:sz w:val="21"/>
               </w:rPr>
-              <w:t>选择老师</w:t>
-            </w:r>
-            <w:r>
-              <w:rPr>
-                <w:sz w:val="21"/>
-              </w:rPr>
-              <w:t>的课题</w:t>
+              <w:t>上传</w:t>
+            </w:r>
+            <w:r>
+              <w:rPr>
+                <w:sz w:val="21"/>
+              </w:rPr>
+              <w:t>自己的课题</w:t>
             </w:r>
           </w:p>
         </w:tc>
@@ -11981,8 +11809,24 @@
         <w:tc>
           <w:tcPr>
             <w:tcW w:w="2074" w:type="dxa"/>
-            <w:gridSpan w:val="2"/>
             <w:tcBorders>
+              <w:right w:val="single" w:sz="4" w:space="0" w:color="auto"/>
+            </w:tcBorders>
+          </w:tcPr>
+          <w:p>
+            <w:pPr>
+              <w:jc w:val="center"/>
+              <w:rPr>
+                <w:sz w:val="21"/>
+              </w:rPr>
+            </w:pPr>
+          </w:p>
+        </w:tc>
+        <w:tc>
+          <w:tcPr>
+            <w:tcW w:w="2074" w:type="dxa"/>
+            <w:tcBorders>
+              <w:left w:val="single" w:sz="4" w:space="0" w:color="auto"/>
               <w:bottom w:val="single" w:sz="4" w:space="0" w:color="auto"/>
               <w:right w:val="single" w:sz="4" w:space="0" w:color="auto"/>
             </w:tcBorders>
@@ -11999,7 +11843,6 @@
         <w:tc>
           <w:tcPr>
             <w:tcW w:w="2074" w:type="dxa"/>
-            <w:gridSpan w:val="2"/>
             <w:tcBorders>
               <w:top w:val="single" w:sz="4" w:space="0" w:color="auto"/>
               <w:left w:val="single" w:sz="4" w:space="0" w:color="auto"/>
@@ -12019,40 +11862,13 @@
                 <w:rFonts w:hint="eastAsia"/>
                 <w:sz w:val="21"/>
               </w:rPr>
-              <w:t>退出</w:t>
-            </w:r>
-            <w:r>
-              <w:rPr>
-                <w:sz w:val="21"/>
-              </w:rPr>
-              <w:t>系统</w:t>
-            </w:r>
-          </w:p>
-        </w:tc>
-        <w:tc>
-          <w:tcPr>
-            <w:tcW w:w="2074" w:type="dxa"/>
-            <w:gridSpan w:val="2"/>
-            <w:tcBorders>
-              <w:top w:val="single" w:sz="4" w:space="0" w:color="auto"/>
-              <w:left w:val="single" w:sz="4" w:space="0" w:color="auto"/>
-              <w:bottom w:val="single" w:sz="4" w:space="0" w:color="auto"/>
-              <w:right w:val="single" w:sz="4" w:space="0" w:color="auto"/>
-            </w:tcBorders>
-          </w:tcPr>
-          <w:p>
-            <w:pPr>
-              <w:jc w:val="center"/>
-              <w:rPr>
-                <w:sz w:val="21"/>
-              </w:rPr>
-            </w:pPr>
-            <w:r>
-              <w:rPr>
-                <w:rFonts w:hint="eastAsia"/>
-                <w:sz w:val="21"/>
-              </w:rPr>
-              <w:t>退出系统</w:t>
+              <w:t>选择</w:t>
+            </w:r>
+            <w:r>
+              <w:rPr>
+                <w:sz w:val="21"/>
+              </w:rPr>
+              <w:t>课题</w:t>
             </w:r>
           </w:p>
         </w:tc>
@@ -12077,6 +11893,114 @@
                 <w:rFonts w:hint="eastAsia"/>
                 <w:sz w:val="21"/>
               </w:rPr>
+              <w:t>选择老师</w:t>
+            </w:r>
+            <w:r>
+              <w:rPr>
+                <w:sz w:val="21"/>
+              </w:rPr>
+              <w:t>的课题</w:t>
+            </w:r>
+          </w:p>
+        </w:tc>
+      </w:tr>
+      <w:tr>
+        <w:tc>
+          <w:tcPr>
+            <w:tcW w:w="2074" w:type="dxa"/>
+            <w:tcBorders>
+              <w:bottom w:val="single" w:sz="4" w:space="0" w:color="auto"/>
+              <w:right w:val="single" w:sz="4" w:space="0" w:color="auto"/>
+            </w:tcBorders>
+          </w:tcPr>
+          <w:p>
+            <w:pPr>
+              <w:jc w:val="center"/>
+              <w:rPr>
+                <w:sz w:val="21"/>
+              </w:rPr>
+            </w:pPr>
+          </w:p>
+        </w:tc>
+        <w:tc>
+          <w:tcPr>
+            <w:tcW w:w="2074" w:type="dxa"/>
+            <w:tcBorders>
+              <w:top w:val="single" w:sz="4" w:space="0" w:color="auto"/>
+              <w:left w:val="single" w:sz="4" w:space="0" w:color="auto"/>
+              <w:bottom w:val="single" w:sz="4" w:space="0" w:color="auto"/>
+              <w:right w:val="single" w:sz="4" w:space="0" w:color="auto"/>
+            </w:tcBorders>
+          </w:tcPr>
+          <w:p>
+            <w:pPr>
+              <w:jc w:val="center"/>
+              <w:rPr>
+                <w:sz w:val="21"/>
+              </w:rPr>
+            </w:pPr>
+            <w:r>
+              <w:rPr>
+                <w:rFonts w:hint="eastAsia"/>
+                <w:sz w:val="21"/>
+              </w:rPr>
+              <w:t>退出</w:t>
+            </w:r>
+            <w:r>
+              <w:rPr>
+                <w:sz w:val="21"/>
+              </w:rPr>
+              <w:t>系统</w:t>
+            </w:r>
+          </w:p>
+        </w:tc>
+        <w:tc>
+          <w:tcPr>
+            <w:tcW w:w="2074" w:type="dxa"/>
+            <w:tcBorders>
+              <w:top w:val="single" w:sz="4" w:space="0" w:color="auto"/>
+              <w:left w:val="single" w:sz="4" w:space="0" w:color="auto"/>
+              <w:bottom w:val="single" w:sz="4" w:space="0" w:color="auto"/>
+              <w:right w:val="single" w:sz="4" w:space="0" w:color="auto"/>
+            </w:tcBorders>
+          </w:tcPr>
+          <w:p>
+            <w:pPr>
+              <w:jc w:val="center"/>
+              <w:rPr>
+                <w:sz w:val="21"/>
+              </w:rPr>
+            </w:pPr>
+            <w:r>
+              <w:rPr>
+                <w:rFonts w:hint="eastAsia"/>
+                <w:sz w:val="21"/>
+              </w:rPr>
+              <w:t>退出系统</w:t>
+            </w:r>
+          </w:p>
+        </w:tc>
+        <w:tc>
+          <w:tcPr>
+            <w:tcW w:w="2074" w:type="dxa"/>
+            <w:tcBorders>
+              <w:top w:val="single" w:sz="4" w:space="0" w:color="auto"/>
+              <w:left w:val="single" w:sz="4" w:space="0" w:color="auto"/>
+              <w:bottom w:val="single" w:sz="4" w:space="0" w:color="auto"/>
+            </w:tcBorders>
+          </w:tcPr>
+          <w:p>
+            <w:pPr>
+              <w:jc w:val="center"/>
+              <w:rPr>
+                <w:sz w:val="21"/>
+              </w:rPr>
+            </w:pPr>
+            <w:r>
+              <w:rPr>
+                <w:rFonts w:hint="eastAsia"/>
+                <w:sz w:val="21"/>
+              </w:rPr>
               <w:t>退出</w:t>
             </w:r>
             <w:r>
@@ -12100,7 +12024,7 @@
         <w:pStyle w:val="af5"/>
         <w:spacing w:before="156"/>
       </w:pPr>
-      <w:bookmarkStart w:id="19" w:name="_Toc452568381"/>
+      <w:bookmarkStart w:id="19" w:name="_Toc452569582"/>
       <w:r>
         <w:rPr>
           <w:rFonts w:hint="eastAsia"/>
@@ -12277,7 +12201,7 @@
           <v:shape id="_x0000_i1026" type="#_x0000_t75" style="width:401.25pt;height:414pt" o:ole="">
             <v:imagedata r:id="rId23" o:title=""/>
           </v:shape>
-          <o:OLEObject Type="Embed" ProgID="Visio.Drawing.15" ShapeID="_x0000_i1026" DrawAspect="Content" ObjectID="_1526310223" r:id="rId24"/>
+          <o:OLEObject Type="Embed" ProgID="Visio.Drawing.15" ShapeID="_x0000_i1026" DrawAspect="Content" ObjectID="_1526311433" r:id="rId24"/>
         </w:object>
       </w:r>
     </w:p>
@@ -12336,7 +12260,7 @@
         <w:pStyle w:val="af5"/>
         <w:spacing w:before="156"/>
       </w:pPr>
-      <w:bookmarkStart w:id="20" w:name="_Toc452568382"/>
+      <w:bookmarkStart w:id="20" w:name="_Toc452569583"/>
       <w:r>
         <w:rPr>
           <w:rFonts w:hint="eastAsia"/>
@@ -12452,7 +12376,7 @@
           <v:shape id="_x0000_i1027" type="#_x0000_t75" style="width:415.5pt;height:266.25pt" o:ole="">
             <v:imagedata r:id="rId25" o:title=""/>
           </v:shape>
-          <o:OLEObject Type="Embed" ProgID="Visio.Drawing.15" ShapeID="_x0000_i1027" DrawAspect="Content" ObjectID="_1526310224" r:id="rId26"/>
+          <o:OLEObject Type="Embed" ProgID="Visio.Drawing.15" ShapeID="_x0000_i1027" DrawAspect="Content" ObjectID="_1526311434" r:id="rId26"/>
         </w:object>
       </w:r>
     </w:p>
@@ -12510,7 +12434,7 @@
       <w:pPr>
         <w:pStyle w:val="af3"/>
       </w:pPr>
-      <w:bookmarkStart w:id="21" w:name="_Toc452568383"/>
+      <w:bookmarkStart w:id="21" w:name="_Toc452569584"/>
       <w:r>
         <w:rPr>
           <w:rFonts w:hint="eastAsia"/>
@@ -12536,7 +12460,7 @@
         <w:pStyle w:val="af5"/>
         <w:spacing w:before="156"/>
       </w:pPr>
-      <w:bookmarkStart w:id="22" w:name="_Toc452568384"/>
+      <w:bookmarkStart w:id="22" w:name="_Toc452569585"/>
       <w:r>
         <w:rPr>
           <w:rFonts w:hint="eastAsia"/>
@@ -12765,7 +12689,7 @@
         <w:pStyle w:val="af5"/>
         <w:spacing w:before="156"/>
       </w:pPr>
-      <w:bookmarkStart w:id="23" w:name="_Toc452568385"/>
+      <w:bookmarkStart w:id="23" w:name="_Toc452569586"/>
       <w:r>
         <w:rPr>
           <w:rFonts w:hint="eastAsia"/>
@@ -12875,7 +12799,7 @@
       <w:pPr>
         <w:pStyle w:val="af1"/>
       </w:pPr>
-      <w:bookmarkStart w:id="24" w:name="_Toc452568386"/>
+      <w:bookmarkStart w:id="24" w:name="_Toc452569587"/>
       <w:r>
         <w:t xml:space="preserve">4 </w:t>
       </w:r>
@@ -12894,7 +12818,7 @@
       <w:pPr>
         <w:pStyle w:val="af3"/>
       </w:pPr>
-      <w:bookmarkStart w:id="25" w:name="_Toc452568387"/>
+      <w:bookmarkStart w:id="25" w:name="_Toc452569588"/>
       <w:r>
         <w:t>4</w:t>
       </w:r>
@@ -13002,7 +12926,7 @@
       <w:bookmarkStart w:id="40" w:name="_Toc106444572"/>
       <w:bookmarkStart w:id="41" w:name="_Toc106456811"/>
       <w:bookmarkStart w:id="42" w:name="_Toc449109322"/>
-      <w:bookmarkStart w:id="43" w:name="_Toc452568388"/>
+      <w:bookmarkStart w:id="43" w:name="_Toc452569589"/>
       <w:r>
         <w:lastRenderedPageBreak/>
         <w:t>4</w:t>
@@ -13147,7 +13071,7 @@
       <w:bookmarkStart w:id="58" w:name="_Toc106444573"/>
       <w:bookmarkStart w:id="59" w:name="_Toc106456812"/>
       <w:bookmarkStart w:id="60" w:name="_Toc449109323"/>
-      <w:bookmarkStart w:id="61" w:name="_Toc452568389"/>
+      <w:bookmarkStart w:id="61" w:name="_Toc452569590"/>
       <w:r>
         <w:t>4</w:t>
       </w:r>
@@ -13251,7 +13175,7 @@
       <w:bookmarkStart w:id="76" w:name="_Toc106444574"/>
       <w:bookmarkStart w:id="77" w:name="_Toc106456813"/>
       <w:bookmarkStart w:id="78" w:name="_Toc449109324"/>
-      <w:bookmarkStart w:id="79" w:name="_Toc452568390"/>
+      <w:bookmarkStart w:id="79" w:name="_Toc452569591"/>
       <w:r>
         <w:t>4</w:t>
       </w:r>
@@ -13411,7 +13335,7 @@
       <w:bookmarkStart w:id="94" w:name="_Toc106444575"/>
       <w:bookmarkStart w:id="95" w:name="_Toc106456814"/>
       <w:bookmarkStart w:id="96" w:name="_Toc449109325"/>
-      <w:bookmarkStart w:id="97" w:name="_Toc452568391"/>
+      <w:bookmarkStart w:id="97" w:name="_Toc452569592"/>
       <w:r>
         <w:t>4</w:t>
       </w:r>
@@ -13497,7 +13421,7 @@
       <w:pPr>
         <w:pStyle w:val="af3"/>
       </w:pPr>
-      <w:bookmarkStart w:id="98" w:name="_Toc452568392"/>
+      <w:bookmarkStart w:id="98" w:name="_Toc452569593"/>
       <w:r>
         <w:t>4</w:t>
       </w:r>
@@ -13768,7 +13692,7 @@
       <w:pPr>
         <w:pStyle w:val="af3"/>
       </w:pPr>
-      <w:bookmarkStart w:id="99" w:name="_Toc452568393"/>
+      <w:bookmarkStart w:id="99" w:name="_Toc452569594"/>
       <w:r>
         <w:rPr>
           <w:rFonts w:hint="eastAsia"/>
@@ -13881,7 +13805,7 @@
           <v:shape id="_x0000_i1028" type="#_x0000_t75" style="width:414.75pt;height:306.75pt" o:ole="">
             <v:imagedata r:id="rId27" o:title=""/>
           </v:shape>
-          <o:OLEObject Type="Embed" ProgID="Visio.Drawing.15" ShapeID="_x0000_i1028" DrawAspect="Content" ObjectID="_1526310225" r:id="rId28"/>
+          <o:OLEObject Type="Embed" ProgID="Visio.Drawing.15" ShapeID="_x0000_i1028" DrawAspect="Content" ObjectID="_1526311435" r:id="rId28"/>
         </w:object>
       </w:r>
     </w:p>
@@ -13949,7 +13873,7 @@
       <w:pPr>
         <w:pStyle w:val="af3"/>
       </w:pPr>
-      <w:bookmarkStart w:id="100" w:name="_Toc452568394"/>
+      <w:bookmarkStart w:id="100" w:name="_Toc452569595"/>
       <w:r>
         <w:rPr>
           <w:rFonts w:hint="eastAsia"/>
@@ -14019,7 +13943,7 @@
         <w:pStyle w:val="af5"/>
         <w:spacing w:before="156"/>
       </w:pPr>
-      <w:bookmarkStart w:id="101" w:name="_Toc452568395"/>
+      <w:bookmarkStart w:id="101" w:name="_Toc452569596"/>
       <w:r>
         <w:t>4</w:t>
       </w:r>
@@ -14078,7 +14002,7 @@
         <w:pStyle w:val="af5"/>
         <w:spacing w:before="156"/>
       </w:pPr>
-      <w:bookmarkStart w:id="102" w:name="_Toc452568396"/>
+      <w:bookmarkStart w:id="102" w:name="_Toc452569597"/>
       <w:r>
         <w:rPr>
           <w:rFonts w:hint="eastAsia"/>
@@ -14194,7 +14118,7 @@
           <v:shape id="_x0000_i1029" type="#_x0000_t75" style="width:324.75pt;height:258.75pt" o:ole="">
             <v:imagedata r:id="rId29" o:title=""/>
           </v:shape>
-          <o:OLEObject Type="Embed" ProgID="Visio.Drawing.15" ShapeID="_x0000_i1029" DrawAspect="Content" ObjectID="_1526310226" r:id="rId30"/>
+          <o:OLEObject Type="Embed" ProgID="Visio.Drawing.15" ShapeID="_x0000_i1029" DrawAspect="Content" ObjectID="_1526311436" r:id="rId30"/>
         </w:object>
       </w:r>
     </w:p>
@@ -14274,7 +14198,7 @@
         <w:pStyle w:val="af5"/>
         <w:spacing w:before="156"/>
       </w:pPr>
-      <w:bookmarkStart w:id="103" w:name="_Toc452568397"/>
+      <w:bookmarkStart w:id="103" w:name="_Toc452569598"/>
       <w:r>
         <w:rPr>
           <w:rFonts w:hint="eastAsia"/>
@@ -14443,7 +14367,7 @@
           <v:shape id="_x0000_i1030" type="#_x0000_t75" style="width:396pt;height:475.5pt" o:ole="">
             <v:imagedata r:id="rId31" o:title=""/>
           </v:shape>
-          <o:OLEObject Type="Embed" ProgID="Visio.Drawing.15" ShapeID="_x0000_i1030" DrawAspect="Content" ObjectID="_1526310227" r:id="rId32"/>
+          <o:OLEObject Type="Embed" ProgID="Visio.Drawing.15" ShapeID="_x0000_i1030" DrawAspect="Content" ObjectID="_1526311437" r:id="rId32"/>
         </w:object>
       </w:r>
     </w:p>
@@ -14526,7 +14450,7 @@
         <w:pStyle w:val="af5"/>
         <w:spacing w:before="156"/>
       </w:pPr>
-      <w:bookmarkStart w:id="104" w:name="_Toc452568398"/>
+      <w:bookmarkStart w:id="104" w:name="_Toc452569599"/>
       <w:r>
         <w:rPr>
           <w:rFonts w:hint="eastAsia"/>
@@ -14693,7 +14617,7 @@
           <v:shape id="_x0000_i1031" type="#_x0000_t75" style="width:414.75pt;height:425.25pt" o:ole="">
             <v:imagedata r:id="rId33" o:title=""/>
           </v:shape>
-          <o:OLEObject Type="Embed" ProgID="Visio.Drawing.15" ShapeID="_x0000_i1031" DrawAspect="Content" ObjectID="_1526310228" r:id="rId34"/>
+          <o:OLEObject Type="Embed" ProgID="Visio.Drawing.15" ShapeID="_x0000_i1031" DrawAspect="Content" ObjectID="_1526311438" r:id="rId34"/>
         </w:object>
       </w:r>
     </w:p>
@@ -14787,7 +14711,7 @@
       <w:pPr>
         <w:pStyle w:val="af3"/>
       </w:pPr>
-      <w:bookmarkStart w:id="105" w:name="_Toc452568399"/>
+      <w:bookmarkStart w:id="105" w:name="_Toc452569600"/>
       <w:r>
         <w:rPr>
           <w:rFonts w:hint="eastAsia"/>
@@ -14816,7 +14740,7 @@
         <w:pStyle w:val="af5"/>
         <w:spacing w:before="156"/>
       </w:pPr>
-      <w:bookmarkStart w:id="106" w:name="_Toc452568400"/>
+      <w:bookmarkStart w:id="106" w:name="_Toc452569601"/>
       <w:r>
         <w:rPr>
           <w:rFonts w:hint="eastAsia"/>
@@ -14865,7 +14789,7 @@
         <w:pStyle w:val="af5"/>
         <w:spacing w:before="156"/>
       </w:pPr>
-      <w:bookmarkStart w:id="107" w:name="_Toc452568401"/>
+      <w:bookmarkStart w:id="107" w:name="_Toc452569602"/>
       <w:r>
         <w:rPr>
           <w:rFonts w:hint="eastAsia"/>
@@ -14926,7 +14850,7 @@
         </w:rPr>
         <w:lastRenderedPageBreak/>
         <w:drawing>
-          <wp:inline distT="0" distB="0" distL="0" distR="0" wp14:anchorId="6FB046B7" wp14:editId="5895C507">
+          <wp:inline distT="0" distB="0" distL="0" distR="0" wp14:anchorId="464F7ECE" wp14:editId="72C08591">
             <wp:extent cx="5274310" cy="3272155"/>
             <wp:effectExtent l="0" t="0" r="2540" b="4445"/>
             <wp:docPr id="33" name="图片 33"/>
@@ -15051,7 +14975,7 @@
           <w:noProof/>
         </w:rPr>
         <w:drawing>
-          <wp:inline distT="0" distB="0" distL="0" distR="0" wp14:anchorId="04B48E2A" wp14:editId="1DBE94F6">
+          <wp:inline distT="0" distB="0" distL="0" distR="0" wp14:anchorId="5ED0F89F" wp14:editId="11DEC9CD">
             <wp:extent cx="5274310" cy="2595880"/>
             <wp:effectExtent l="0" t="0" r="2540" b="0"/>
             <wp:docPr id="34" name="图片 34"/>
@@ -15192,7 +15116,7 @@
         </w:rPr>
         <w:lastRenderedPageBreak/>
         <w:drawing>
-          <wp:inline distT="0" distB="0" distL="0" distR="0" wp14:anchorId="33656195" wp14:editId="535D5E28">
+          <wp:inline distT="0" distB="0" distL="0" distR="0" wp14:anchorId="2AF06F60" wp14:editId="64ED8EAA">
             <wp:extent cx="5274310" cy="2722245"/>
             <wp:effectExtent l="0" t="0" r="2540" b="1905"/>
             <wp:docPr id="35" name="图片 35"/>
@@ -15284,7 +15208,7 @@
       <w:pPr>
         <w:pStyle w:val="af3"/>
       </w:pPr>
-      <w:bookmarkStart w:id="108" w:name="_Toc452568402"/>
+      <w:bookmarkStart w:id="108" w:name="_Toc452569603"/>
       <w:r>
         <w:rPr>
           <w:rFonts w:hint="eastAsia"/>
@@ -15606,7 +15530,7 @@
           <w:noProof/>
         </w:rPr>
         <w:drawing>
-          <wp:inline distT="0" distB="0" distL="0" distR="0" wp14:anchorId="3FF1F3E1" wp14:editId="4025E64A">
+          <wp:inline distT="0" distB="0" distL="0" distR="0" wp14:anchorId="0886F2F7" wp14:editId="3C23B417">
             <wp:extent cx="5274310" cy="1716405"/>
             <wp:effectExtent l="0" t="0" r="2540" b="0"/>
             <wp:docPr id="36" name="图片 36"/>
@@ -15720,7 +15644,7 @@
         </w:rPr>
         <w:lastRenderedPageBreak/>
         <w:drawing>
-          <wp:inline distT="0" distB="0" distL="0" distR="0" wp14:anchorId="09007FC6" wp14:editId="73328F11">
+          <wp:inline distT="0" distB="0" distL="0" distR="0" wp14:anchorId="40C09F56" wp14:editId="38AD7CEF">
             <wp:extent cx="5274310" cy="1115695"/>
             <wp:effectExtent l="0" t="0" r="2540" b="8255"/>
             <wp:docPr id="9" name="图片 9"/>
@@ -15833,7 +15757,7 @@
       <w:pPr>
         <w:pStyle w:val="af1"/>
       </w:pPr>
-      <w:bookmarkStart w:id="109" w:name="_Toc452568403"/>
+      <w:bookmarkStart w:id="109" w:name="_Toc452569604"/>
       <w:r>
         <w:t>5</w:t>
       </w:r>
@@ -16294,7 +16218,7 @@
       <w:pPr>
         <w:pStyle w:val="af3"/>
       </w:pPr>
-      <w:bookmarkStart w:id="110" w:name="_Toc452568404"/>
+      <w:bookmarkStart w:id="110" w:name="_Toc452569605"/>
       <w:r>
         <w:rPr>
           <w:rFonts w:hint="eastAsia"/>
@@ -16422,7 +16346,7 @@
           <v:shape id="_x0000_i1032" type="#_x0000_t75" style="width:414.75pt;height:555pt" o:ole="">
             <v:imagedata r:id="rId40" o:title=""/>
           </v:shape>
-          <o:OLEObject Type="Embed" ProgID="Visio.Drawing.15" ShapeID="_x0000_i1032" DrawAspect="Content" ObjectID="_1526310229" r:id="rId41"/>
+          <o:OLEObject Type="Embed" ProgID="Visio.Drawing.15" ShapeID="_x0000_i1032" DrawAspect="Content" ObjectID="_1526311439" r:id="rId41"/>
         </w:object>
       </w:r>
     </w:p>
@@ -16572,7 +16496,7 @@
           <v:shape id="_x0000_i1033" type="#_x0000_t75" style="width:414.75pt;height:330.75pt" o:ole="">
             <v:imagedata r:id="rId42" o:title=""/>
           </v:shape>
-          <o:OLEObject Type="Embed" ProgID="Visio.Drawing.15" ShapeID="_x0000_i1033" DrawAspect="Content" ObjectID="_1526310230" r:id="rId43"/>
+          <o:OLEObject Type="Embed" ProgID="Visio.Drawing.15" ShapeID="_x0000_i1033" DrawAspect="Content" ObjectID="_1526311440" r:id="rId43"/>
         </w:object>
       </w:r>
     </w:p>
@@ -16645,7 +16569,7 @@
       <w:pPr>
         <w:pStyle w:val="af3"/>
       </w:pPr>
-      <w:bookmarkStart w:id="111" w:name="_Toc452568405"/>
+      <w:bookmarkStart w:id="111" w:name="_Toc452569606"/>
       <w:r>
         <w:t>5</w:t>
       </w:r>
@@ -16865,25 +16789,21 @@
     </w:p>
     <w:tbl>
       <w:tblPr>
+        <w:tblStyle w:val="a"/>
         <w:tblW w:w="0" w:type="auto"/>
         <w:tblLook w:val="04A0" w:firstRow="1" w:lastRow="0" w:firstColumn="1" w:lastColumn="0" w:noHBand="0" w:noVBand="1"/>
       </w:tblPr>
       <w:tblGrid>
         <w:gridCol w:w="1633"/>
-        <w:gridCol w:w="27"/>
-        <w:gridCol w:w="1661"/>
-        <w:gridCol w:w="8"/>
-        <w:gridCol w:w="1653"/>
-        <w:gridCol w:w="60"/>
-        <w:gridCol w:w="1602"/>
-        <w:gridCol w:w="30"/>
+        <w:gridCol w:w="1696"/>
+        <w:gridCol w:w="1713"/>
+        <w:gridCol w:w="1632"/>
         <w:gridCol w:w="1632"/>
       </w:tblGrid>
       <w:tr>
         <w:tc>
           <w:tcPr>
             <w:tcW w:w="1755" w:type="dxa"/>
-            <w:gridSpan w:val="2"/>
             <w:tcBorders>
               <w:top w:val="single" w:sz="4" w:space="0" w:color="auto"/>
               <w:bottom w:val="single" w:sz="4" w:space="0" w:color="auto"/>
@@ -16932,7 +16852,6 @@
         <w:tc>
           <w:tcPr>
             <w:tcW w:w="1755" w:type="dxa"/>
-            <w:gridSpan w:val="2"/>
             <w:tcBorders>
               <w:top w:val="single" w:sz="4" w:space="0" w:color="auto"/>
               <w:bottom w:val="single" w:sz="4" w:space="0" w:color="auto"/>
@@ -16957,7 +16876,6 @@
         <w:tc>
           <w:tcPr>
             <w:tcW w:w="1756" w:type="dxa"/>
-            <w:gridSpan w:val="2"/>
             <w:tcBorders>
               <w:top w:val="single" w:sz="4" w:space="0" w:color="auto"/>
               <w:bottom w:val="single" w:sz="4" w:space="0" w:color="auto"/>
@@ -16982,7 +16900,6 @@
         <w:tc>
           <w:tcPr>
             <w:tcW w:w="1756" w:type="dxa"/>
-            <w:gridSpan w:val="2"/>
             <w:tcBorders>
               <w:top w:val="single" w:sz="4" w:space="0" w:color="auto"/>
               <w:bottom w:val="single" w:sz="4" w:space="0" w:color="auto"/>
@@ -17051,7 +16968,6 @@
         <w:tc>
           <w:tcPr>
             <w:tcW w:w="1755" w:type="dxa"/>
-            <w:gridSpan w:val="3"/>
             <w:tcBorders>
               <w:top w:val="single" w:sz="4" w:space="0" w:color="auto"/>
             </w:tcBorders>
@@ -17075,7 +16991,6 @@
         <w:tc>
           <w:tcPr>
             <w:tcW w:w="1755" w:type="dxa"/>
-            <w:gridSpan w:val="2"/>
             <w:tcBorders>
               <w:top w:val="single" w:sz="4" w:space="0" w:color="auto"/>
             </w:tcBorders>
@@ -17100,7 +17015,6 @@
         <w:tc>
           <w:tcPr>
             <w:tcW w:w="1756" w:type="dxa"/>
-            <w:gridSpan w:val="2"/>
             <w:tcBorders>
               <w:top w:val="single" w:sz="4" w:space="0" w:color="auto"/>
             </w:tcBorders>
@@ -17178,7 +17092,6 @@
         <w:tc>
           <w:tcPr>
             <w:tcW w:w="1755" w:type="dxa"/>
-            <w:gridSpan w:val="3"/>
             <w:tcBorders>
               <w:bottom w:val="single" w:sz="4" w:space="0" w:color="auto"/>
             </w:tcBorders>
@@ -17204,7 +17117,6 @@
         <w:tc>
           <w:tcPr>
             <w:tcW w:w="1755" w:type="dxa"/>
-            <w:gridSpan w:val="2"/>
             <w:tcBorders>
               <w:bottom w:val="single" w:sz="4" w:space="0" w:color="auto"/>
             </w:tcBorders>
@@ -17237,30 +17149,6 @@
                 <w:sz w:val="21"/>
               </w:rPr>
               <w:t>50)</w:t>
-            </w:r>
-          </w:p>
-        </w:tc>
-        <w:tc>
-          <w:tcPr>
-            <w:tcW w:w="1756" w:type="dxa"/>
-            <w:gridSpan w:val="2"/>
-            <w:tcBorders>
-              <w:bottom w:val="single" w:sz="4" w:space="0" w:color="auto"/>
-            </w:tcBorders>
-          </w:tcPr>
-          <w:p>
-            <w:pPr>
-              <w:jc w:val="center"/>
-              <w:rPr>
-                <w:sz w:val="21"/>
-              </w:rPr>
-            </w:pPr>
-            <w:r>
-              <w:rPr>
-                <w:rFonts w:hint="eastAsia"/>
-                <w:sz w:val="21"/>
-              </w:rPr>
-              <w:t>否</w:t>
             </w:r>
           </w:p>
         </w:tc>
@@ -17283,6 +17171,29 @@
                 <w:rFonts w:hint="eastAsia"/>
                 <w:sz w:val="21"/>
               </w:rPr>
+              <w:t>否</w:t>
+            </w:r>
+          </w:p>
+        </w:tc>
+        <w:tc>
+          <w:tcPr>
+            <w:tcW w:w="1756" w:type="dxa"/>
+            <w:tcBorders>
+              <w:bottom w:val="single" w:sz="4" w:space="0" w:color="auto"/>
+            </w:tcBorders>
+          </w:tcPr>
+          <w:p>
+            <w:pPr>
+              <w:jc w:val="center"/>
+              <w:rPr>
+                <w:sz w:val="21"/>
+              </w:rPr>
+            </w:pPr>
+            <w:r>
+              <w:rPr>
+                <w:rFonts w:hint="eastAsia"/>
+                <w:sz w:val="21"/>
+              </w:rPr>
               <w:t>是</w:t>
             </w:r>
           </w:p>
@@ -17355,19 +17266,16 @@
     </w:p>
     <w:tbl>
       <w:tblPr>
+        <w:tblStyle w:val="a"/>
         <w:tblW w:w="0" w:type="auto"/>
         <w:jc w:val="center"/>
         <w:tblLook w:val="04A0" w:firstRow="1" w:lastRow="0" w:firstColumn="1" w:lastColumn="0" w:noHBand="0" w:noVBand="1"/>
       </w:tblPr>
       <w:tblGrid>
         <w:gridCol w:w="1633"/>
-        <w:gridCol w:w="27"/>
-        <w:gridCol w:w="1661"/>
-        <w:gridCol w:w="6"/>
-        <w:gridCol w:w="1655"/>
-        <w:gridCol w:w="58"/>
-        <w:gridCol w:w="1604"/>
-        <w:gridCol w:w="29"/>
+        <w:gridCol w:w="1694"/>
+        <w:gridCol w:w="1713"/>
+        <w:gridCol w:w="1633"/>
         <w:gridCol w:w="1633"/>
       </w:tblGrid>
       <w:tr>
@@ -17377,7 +17285,6 @@
         <w:tc>
           <w:tcPr>
             <w:tcW w:w="1755" w:type="dxa"/>
-            <w:gridSpan w:val="2"/>
             <w:tcBorders>
               <w:top w:val="single" w:sz="4" w:space="0" w:color="auto"/>
               <w:bottom w:val="single" w:sz="4" w:space="0" w:color="auto"/>
@@ -17426,7 +17333,6 @@
         <w:tc>
           <w:tcPr>
             <w:tcW w:w="1755" w:type="dxa"/>
-            <w:gridSpan w:val="2"/>
             <w:tcBorders>
               <w:top w:val="single" w:sz="4" w:space="0" w:color="auto"/>
               <w:bottom w:val="single" w:sz="4" w:space="0" w:color="auto"/>
@@ -17451,7 +17357,6 @@
         <w:tc>
           <w:tcPr>
             <w:tcW w:w="1756" w:type="dxa"/>
-            <w:gridSpan w:val="2"/>
             <w:tcBorders>
               <w:top w:val="single" w:sz="4" w:space="0" w:color="auto"/>
               <w:bottom w:val="single" w:sz="4" w:space="0" w:color="auto"/>
@@ -17476,7 +17381,6 @@
         <w:tc>
           <w:tcPr>
             <w:tcW w:w="1756" w:type="dxa"/>
-            <w:gridSpan w:val="2"/>
             <w:tcBorders>
               <w:top w:val="single" w:sz="4" w:space="0" w:color="auto"/>
               <w:bottom w:val="single" w:sz="4" w:space="0" w:color="auto"/>
@@ -17549,7 +17453,6 @@
         <w:tc>
           <w:tcPr>
             <w:tcW w:w="1755" w:type="dxa"/>
-            <w:gridSpan w:val="3"/>
             <w:tcBorders>
               <w:top w:val="single" w:sz="4" w:space="0" w:color="auto"/>
               <w:left w:val="nil"/>
@@ -17576,7 +17479,6 @@
         <w:tc>
           <w:tcPr>
             <w:tcW w:w="1755" w:type="dxa"/>
-            <w:gridSpan w:val="2"/>
             <w:tcBorders>
               <w:top w:val="single" w:sz="4" w:space="0" w:color="auto"/>
               <w:left w:val="nil"/>
@@ -17604,7 +17506,6 @@
         <w:tc>
           <w:tcPr>
             <w:tcW w:w="1756" w:type="dxa"/>
-            <w:gridSpan w:val="2"/>
             <w:tcBorders>
               <w:top w:val="single" w:sz="4" w:space="0" w:color="auto"/>
               <w:left w:val="nil"/>
@@ -17703,7 +17604,6 @@
         <w:tc>
           <w:tcPr>
             <w:tcW w:w="1755" w:type="dxa"/>
-            <w:gridSpan w:val="3"/>
             <w:tcBorders>
               <w:top w:val="nil"/>
               <w:left w:val="nil"/>
@@ -17730,7 +17630,6 @@
         <w:tc>
           <w:tcPr>
             <w:tcW w:w="1755" w:type="dxa"/>
-            <w:gridSpan w:val="2"/>
             <w:tcBorders>
               <w:top w:val="nil"/>
               <w:left w:val="nil"/>
@@ -17758,7 +17657,6 @@
         <w:tc>
           <w:tcPr>
             <w:tcW w:w="1756" w:type="dxa"/>
-            <w:gridSpan w:val="2"/>
             <w:tcBorders>
               <w:top w:val="nil"/>
               <w:left w:val="nil"/>
@@ -17859,7 +17757,6 @@
         <w:tc>
           <w:tcPr>
             <w:tcW w:w="1755" w:type="dxa"/>
-            <w:gridSpan w:val="3"/>
             <w:tcBorders>
               <w:top w:val="nil"/>
               <w:left w:val="nil"/>
@@ -17894,7 +17791,6 @@
         <w:tc>
           <w:tcPr>
             <w:tcW w:w="1755" w:type="dxa"/>
-            <w:gridSpan w:val="2"/>
             <w:tcBorders>
               <w:top w:val="nil"/>
               <w:left w:val="nil"/>
@@ -17936,7 +17832,6 @@
         <w:tc>
           <w:tcPr>
             <w:tcW w:w="1756" w:type="dxa"/>
-            <w:gridSpan w:val="2"/>
             <w:tcBorders>
               <w:top w:val="nil"/>
               <w:left w:val="nil"/>
@@ -18023,7 +17918,6 @@
                 <w:rFonts w:hint="eastAsia"/>
                 <w:sz w:val="21"/>
               </w:rPr>
-              <w:lastRenderedPageBreak/>
               <w:t>登陆</w:t>
             </w:r>
             <w:r>
@@ -18037,7 +17931,6 @@
         <w:tc>
           <w:tcPr>
             <w:tcW w:w="1755" w:type="dxa"/>
-            <w:gridSpan w:val="3"/>
             <w:tcBorders>
               <w:top w:val="nil"/>
               <w:left w:val="nil"/>
@@ -18066,7 +17959,6 @@
         <w:tc>
           <w:tcPr>
             <w:tcW w:w="1755" w:type="dxa"/>
-            <w:gridSpan w:val="2"/>
             <w:tcBorders>
               <w:top w:val="nil"/>
               <w:left w:val="nil"/>
@@ -18102,33 +17994,6 @@
                 <w:sz w:val="21"/>
               </w:rPr>
               <w:t>50)</w:t>
-            </w:r>
-          </w:p>
-        </w:tc>
-        <w:tc>
-          <w:tcPr>
-            <w:tcW w:w="1756" w:type="dxa"/>
-            <w:gridSpan w:val="2"/>
-            <w:tcBorders>
-              <w:top w:val="nil"/>
-              <w:left w:val="nil"/>
-              <w:bottom w:val="single" w:sz="4" w:space="0" w:color="auto"/>
-              <w:right w:val="nil"/>
-            </w:tcBorders>
-          </w:tcPr>
-          <w:p>
-            <w:pPr>
-              <w:jc w:val="center"/>
-              <w:rPr>
-                <w:sz w:val="21"/>
-              </w:rPr>
-            </w:pPr>
-            <w:r>
-              <w:rPr>
-                <w:rFonts w:hint="eastAsia"/>
-                <w:sz w:val="21"/>
-              </w:rPr>
-              <w:t>否</w:t>
             </w:r>
           </w:p>
         </w:tc>
@@ -18154,6 +18019,32 @@
                 <w:rFonts w:hint="eastAsia"/>
                 <w:sz w:val="21"/>
               </w:rPr>
+              <w:t>否</w:t>
+            </w:r>
+          </w:p>
+        </w:tc>
+        <w:tc>
+          <w:tcPr>
+            <w:tcW w:w="1756" w:type="dxa"/>
+            <w:tcBorders>
+              <w:top w:val="nil"/>
+              <w:left w:val="nil"/>
+              <w:bottom w:val="single" w:sz="4" w:space="0" w:color="auto"/>
+              <w:right w:val="nil"/>
+            </w:tcBorders>
+          </w:tcPr>
+          <w:p>
+            <w:pPr>
+              <w:jc w:val="center"/>
+              <w:rPr>
+                <w:sz w:val="21"/>
+              </w:rPr>
+            </w:pPr>
+            <w:r>
+              <w:rPr>
+                <w:rFonts w:hint="eastAsia"/>
+                <w:sz w:val="21"/>
+              </w:rPr>
               <w:t>是</w:t>
             </w:r>
           </w:p>
@@ -18248,6 +18139,7 @@
     </w:p>
     <w:tbl>
       <w:tblPr>
+        <w:tblStyle w:val="a"/>
         <w:tblW w:w="0" w:type="auto"/>
         <w:tblBorders>
           <w:top w:val="single" w:sz="4" w:space="0" w:color="auto"/>
@@ -18261,20 +18153,15 @@
       </w:tblPr>
       <w:tblGrid>
         <w:gridCol w:w="1621"/>
-        <w:gridCol w:w="39"/>
-        <w:gridCol w:w="1661"/>
-        <w:gridCol w:w="36"/>
-        <w:gridCol w:w="1625"/>
-        <w:gridCol w:w="84"/>
-        <w:gridCol w:w="1578"/>
-        <w:gridCol w:w="42"/>
+        <w:gridCol w:w="1736"/>
+        <w:gridCol w:w="1709"/>
+        <w:gridCol w:w="1620"/>
         <w:gridCol w:w="1620"/>
       </w:tblGrid>
       <w:tr>
         <w:tc>
           <w:tcPr>
             <w:tcW w:w="1755" w:type="dxa"/>
-            <w:gridSpan w:val="2"/>
             <w:tcBorders>
               <w:top w:val="single" w:sz="4" w:space="0" w:color="auto"/>
               <w:left w:val="nil"/>
@@ -18327,7 +18214,6 @@
         <w:tc>
           <w:tcPr>
             <w:tcW w:w="1755" w:type="dxa"/>
-            <w:gridSpan w:val="2"/>
             <w:tcBorders>
               <w:top w:val="single" w:sz="4" w:space="0" w:color="auto"/>
               <w:left w:val="nil"/>
@@ -18354,7 +18240,6 @@
         <w:tc>
           <w:tcPr>
             <w:tcW w:w="1756" w:type="dxa"/>
-            <w:gridSpan w:val="2"/>
             <w:tcBorders>
               <w:top w:val="single" w:sz="4" w:space="0" w:color="auto"/>
               <w:left w:val="nil"/>
@@ -18381,7 +18266,6 @@
         <w:tc>
           <w:tcPr>
             <w:tcW w:w="1756" w:type="dxa"/>
-            <w:gridSpan w:val="2"/>
             <w:tcBorders>
               <w:top w:val="single" w:sz="4" w:space="0" w:color="auto"/>
               <w:left w:val="nil"/>
@@ -18450,7 +18334,6 @@
         <w:tc>
           <w:tcPr>
             <w:tcW w:w="1755" w:type="dxa"/>
-            <w:gridSpan w:val="3"/>
             <w:tcBorders>
               <w:top w:val="single" w:sz="4" w:space="0" w:color="auto"/>
             </w:tcBorders>
@@ -18474,7 +18357,6 @@
         <w:tc>
           <w:tcPr>
             <w:tcW w:w="1755" w:type="dxa"/>
-            <w:gridSpan w:val="2"/>
             <w:tcBorders>
               <w:top w:val="single" w:sz="4" w:space="0" w:color="auto"/>
             </w:tcBorders>
@@ -18500,7 +18382,6 @@
         <w:tc>
           <w:tcPr>
             <w:tcW w:w="1756" w:type="dxa"/>
-            <w:gridSpan w:val="2"/>
             <w:tcBorders>
               <w:top w:val="single" w:sz="4" w:space="0" w:color="auto"/>
             </w:tcBorders>
@@ -18586,7 +18467,6 @@
         <w:tc>
           <w:tcPr>
             <w:tcW w:w="1755" w:type="dxa"/>
-            <w:gridSpan w:val="3"/>
           </w:tcPr>
           <w:p>
             <w:pPr>
@@ -18607,7 +18487,6 @@
         <w:tc>
           <w:tcPr>
             <w:tcW w:w="1755" w:type="dxa"/>
-            <w:gridSpan w:val="2"/>
           </w:tcPr>
           <w:p>
             <w:pPr>
@@ -18630,7 +18509,6 @@
         <w:tc>
           <w:tcPr>
             <w:tcW w:w="1756" w:type="dxa"/>
-            <w:gridSpan w:val="2"/>
           </w:tcPr>
           <w:p>
             <w:pPr>
@@ -18710,7 +18588,6 @@
         <w:tc>
           <w:tcPr>
             <w:tcW w:w="1755" w:type="dxa"/>
-            <w:gridSpan w:val="3"/>
           </w:tcPr>
           <w:p>
             <w:pPr>
@@ -18733,7 +18610,6 @@
         <w:tc>
           <w:tcPr>
             <w:tcW w:w="1755" w:type="dxa"/>
-            <w:gridSpan w:val="2"/>
           </w:tcPr>
           <w:p>
             <w:pPr>
@@ -18769,7 +18645,6 @@
         <w:tc>
           <w:tcPr>
             <w:tcW w:w="1756" w:type="dxa"/>
-            <w:gridSpan w:val="2"/>
           </w:tcPr>
           <w:p>
             <w:pPr>
@@ -18848,7 +18723,6 @@
         <w:tc>
           <w:tcPr>
             <w:tcW w:w="1755" w:type="dxa"/>
-            <w:gridSpan w:val="3"/>
           </w:tcPr>
           <w:p>
             <w:pPr>
@@ -18871,7 +18745,6 @@
         <w:tc>
           <w:tcPr>
             <w:tcW w:w="1755" w:type="dxa"/>
-            <w:gridSpan w:val="2"/>
           </w:tcPr>
           <w:p>
             <w:pPr>
@@ -18907,7 +18780,6 @@
         <w:tc>
           <w:tcPr>
             <w:tcW w:w="1756" w:type="dxa"/>
-            <w:gridSpan w:val="2"/>
           </w:tcPr>
           <w:p>
             <w:pPr>
@@ -18979,7 +18851,6 @@
         <w:tc>
           <w:tcPr>
             <w:tcW w:w="1755" w:type="dxa"/>
-            <w:gridSpan w:val="3"/>
           </w:tcPr>
           <w:p>
             <w:pPr>
@@ -19002,7 +18873,6 @@
         <w:tc>
           <w:tcPr>
             <w:tcW w:w="1755" w:type="dxa"/>
-            <w:gridSpan w:val="2"/>
           </w:tcPr>
           <w:p>
             <w:pPr>
@@ -19038,7 +18908,6 @@
         <w:tc>
           <w:tcPr>
             <w:tcW w:w="1756" w:type="dxa"/>
-            <w:gridSpan w:val="2"/>
           </w:tcPr>
           <w:p>
             <w:pPr>
@@ -19111,7 +18980,6 @@
         <w:tc>
           <w:tcPr>
             <w:tcW w:w="1755" w:type="dxa"/>
-            <w:gridSpan w:val="3"/>
           </w:tcPr>
           <w:p>
             <w:pPr>
@@ -19134,7 +19002,6 @@
         <w:tc>
           <w:tcPr>
             <w:tcW w:w="1755" w:type="dxa"/>
-            <w:gridSpan w:val="2"/>
           </w:tcPr>
           <w:p>
             <w:pPr>
@@ -19170,7 +19037,6 @@
         <w:tc>
           <w:tcPr>
             <w:tcW w:w="1756" w:type="dxa"/>
-            <w:gridSpan w:val="2"/>
           </w:tcPr>
           <w:p>
             <w:pPr>
@@ -19243,7 +19109,6 @@
         <w:tc>
           <w:tcPr>
             <w:tcW w:w="1755" w:type="dxa"/>
-            <w:gridSpan w:val="3"/>
           </w:tcPr>
           <w:p>
             <w:pPr>
@@ -19266,7 +19131,6 @@
         <w:tc>
           <w:tcPr>
             <w:tcW w:w="1755" w:type="dxa"/>
-            <w:gridSpan w:val="2"/>
           </w:tcPr>
           <w:p>
             <w:pPr>
@@ -19302,7 +19166,6 @@
         <w:tc>
           <w:tcPr>
             <w:tcW w:w="1756" w:type="dxa"/>
-            <w:gridSpan w:val="2"/>
           </w:tcPr>
           <w:p>
             <w:pPr>
@@ -19375,7 +19238,6 @@
         <w:tc>
           <w:tcPr>
             <w:tcW w:w="1755" w:type="dxa"/>
-            <w:gridSpan w:val="3"/>
           </w:tcPr>
           <w:p>
             <w:pPr>
@@ -19398,7 +19260,6 @@
         <w:tc>
           <w:tcPr>
             <w:tcW w:w="1755" w:type="dxa"/>
-            <w:gridSpan w:val="2"/>
           </w:tcPr>
           <w:p>
             <w:pPr>
@@ -19434,7 +19295,6 @@
         <w:tc>
           <w:tcPr>
             <w:tcW w:w="1756" w:type="dxa"/>
-            <w:gridSpan w:val="2"/>
           </w:tcPr>
           <w:p>
             <w:pPr>
@@ -19510,7 +19370,6 @@
         <w:tc>
           <w:tcPr>
             <w:tcW w:w="1755" w:type="dxa"/>
-            <w:gridSpan w:val="3"/>
             <w:tcBorders>
               <w:bottom w:val="single" w:sz="4" w:space="0" w:color="auto"/>
             </w:tcBorders>
@@ -19536,7 +19395,6 @@
         <w:tc>
           <w:tcPr>
             <w:tcW w:w="1755" w:type="dxa"/>
-            <w:gridSpan w:val="2"/>
             <w:tcBorders>
               <w:bottom w:val="single" w:sz="4" w:space="0" w:color="auto"/>
             </w:tcBorders>
@@ -19563,30 +19421,6 @@
               <w:t>nt</w:t>
             </w:r>
             <w:proofErr w:type="spellEnd"/>
-          </w:p>
-        </w:tc>
-        <w:tc>
-          <w:tcPr>
-            <w:tcW w:w="1756" w:type="dxa"/>
-            <w:gridSpan w:val="2"/>
-            <w:tcBorders>
-              <w:bottom w:val="single" w:sz="4" w:space="0" w:color="auto"/>
-            </w:tcBorders>
-          </w:tcPr>
-          <w:p>
-            <w:pPr>
-              <w:jc w:val="center"/>
-              <w:rPr>
-                <w:sz w:val="21"/>
-              </w:rPr>
-            </w:pPr>
-            <w:r>
-              <w:rPr>
-                <w:rFonts w:hint="eastAsia"/>
-                <w:sz w:val="21"/>
-              </w:rPr>
-              <w:t>否</w:t>
-            </w:r>
           </w:p>
         </w:tc>
         <w:tc>
@@ -19612,6 +19446,29 @@
             </w:r>
           </w:p>
         </w:tc>
+        <w:tc>
+          <w:tcPr>
+            <w:tcW w:w="1756" w:type="dxa"/>
+            <w:tcBorders>
+              <w:bottom w:val="single" w:sz="4" w:space="0" w:color="auto"/>
+            </w:tcBorders>
+          </w:tcPr>
+          <w:p>
+            <w:pPr>
+              <w:jc w:val="center"/>
+              <w:rPr>
+                <w:sz w:val="21"/>
+              </w:rPr>
+            </w:pPr>
+            <w:r>
+              <w:rPr>
+                <w:rFonts w:hint="eastAsia"/>
+                <w:sz w:val="21"/>
+              </w:rPr>
+              <w:t>否</w:t>
+            </w:r>
+          </w:p>
+        </w:tc>
       </w:tr>
     </w:tbl>
     <w:p>
@@ -19695,25 +19552,21 @@
     </w:p>
     <w:tbl>
       <w:tblPr>
+        <w:tblStyle w:val="a"/>
         <w:tblW w:w="0" w:type="auto"/>
         <w:tblLook w:val="04A0" w:firstRow="1" w:lastRow="0" w:firstColumn="1" w:lastColumn="0" w:noHBand="0" w:noVBand="1"/>
       </w:tblPr>
       <w:tblGrid>
         <w:gridCol w:w="1618"/>
-        <w:gridCol w:w="42"/>
-        <w:gridCol w:w="1661"/>
-        <w:gridCol w:w="30"/>
-        <w:gridCol w:w="1631"/>
-        <w:gridCol w:w="88"/>
-        <w:gridCol w:w="1574"/>
-        <w:gridCol w:w="44"/>
+        <w:gridCol w:w="1733"/>
+        <w:gridCol w:w="1719"/>
+        <w:gridCol w:w="1618"/>
         <w:gridCol w:w="1618"/>
       </w:tblGrid>
       <w:tr>
         <w:tc>
           <w:tcPr>
             <w:tcW w:w="1755" w:type="dxa"/>
-            <w:gridSpan w:val="2"/>
             <w:tcBorders>
               <w:top w:val="single" w:sz="4" w:space="0" w:color="auto"/>
               <w:bottom w:val="single" w:sz="4" w:space="0" w:color="auto"/>
@@ -19762,7 +19615,6 @@
         <w:tc>
           <w:tcPr>
             <w:tcW w:w="1755" w:type="dxa"/>
-            <w:gridSpan w:val="2"/>
             <w:tcBorders>
               <w:top w:val="single" w:sz="4" w:space="0" w:color="auto"/>
               <w:bottom w:val="single" w:sz="4" w:space="0" w:color="auto"/>
@@ -19787,7 +19639,6 @@
         <w:tc>
           <w:tcPr>
             <w:tcW w:w="1756" w:type="dxa"/>
-            <w:gridSpan w:val="2"/>
             <w:tcBorders>
               <w:top w:val="single" w:sz="4" w:space="0" w:color="auto"/>
               <w:bottom w:val="single" w:sz="4" w:space="0" w:color="auto"/>
@@ -19812,7 +19663,6 @@
         <w:tc>
           <w:tcPr>
             <w:tcW w:w="1756" w:type="dxa"/>
-            <w:gridSpan w:val="2"/>
             <w:tcBorders>
               <w:top w:val="single" w:sz="4" w:space="0" w:color="auto"/>
               <w:bottom w:val="single" w:sz="4" w:space="0" w:color="auto"/>
@@ -19882,7 +19732,6 @@
         <w:tc>
           <w:tcPr>
             <w:tcW w:w="1755" w:type="dxa"/>
-            <w:gridSpan w:val="3"/>
             <w:tcBorders>
               <w:top w:val="single" w:sz="4" w:space="0" w:color="auto"/>
               <w:left w:val="nil"/>
@@ -19909,7 +19758,6 @@
         <w:tc>
           <w:tcPr>
             <w:tcW w:w="1755" w:type="dxa"/>
-            <w:gridSpan w:val="2"/>
             <w:tcBorders>
               <w:top w:val="single" w:sz="4" w:space="0" w:color="auto"/>
               <w:left w:val="nil"/>
@@ -19938,7 +19786,6 @@
         <w:tc>
           <w:tcPr>
             <w:tcW w:w="1756" w:type="dxa"/>
-            <w:gridSpan w:val="2"/>
             <w:tcBorders>
               <w:top w:val="single" w:sz="4" w:space="0" w:color="auto"/>
               <w:left w:val="nil"/>
@@ -20035,7 +19882,6 @@
         <w:tc>
           <w:tcPr>
             <w:tcW w:w="1755" w:type="dxa"/>
-            <w:gridSpan w:val="3"/>
             <w:tcBorders>
               <w:top w:val="nil"/>
               <w:left w:val="nil"/>
@@ -20062,7 +19908,6 @@
         <w:tc>
           <w:tcPr>
             <w:tcW w:w="1755" w:type="dxa"/>
-            <w:gridSpan w:val="2"/>
             <w:tcBorders>
               <w:top w:val="nil"/>
               <w:left w:val="nil"/>
@@ -20091,7 +19936,6 @@
         <w:tc>
           <w:tcPr>
             <w:tcW w:w="1756" w:type="dxa"/>
-            <w:gridSpan w:val="2"/>
             <w:tcBorders>
               <w:top w:val="nil"/>
               <w:left w:val="nil"/>
@@ -20189,7 +20033,6 @@
         <w:tc>
           <w:tcPr>
             <w:tcW w:w="1755" w:type="dxa"/>
-            <w:gridSpan w:val="3"/>
             <w:tcBorders>
               <w:top w:val="nil"/>
               <w:left w:val="nil"/>
@@ -20224,7 +20067,6 @@
         <w:tc>
           <w:tcPr>
             <w:tcW w:w="1755" w:type="dxa"/>
-            <w:gridSpan w:val="2"/>
             <w:tcBorders>
               <w:top w:val="nil"/>
               <w:left w:val="nil"/>
@@ -20266,7 +20108,6 @@
         <w:tc>
           <w:tcPr>
             <w:tcW w:w="1756" w:type="dxa"/>
-            <w:gridSpan w:val="2"/>
             <w:tcBorders>
               <w:top w:val="nil"/>
               <w:left w:val="nil"/>
@@ -20363,7 +20204,6 @@
         <w:tc>
           <w:tcPr>
             <w:tcW w:w="1755" w:type="dxa"/>
-            <w:gridSpan w:val="3"/>
             <w:tcBorders>
               <w:top w:val="nil"/>
               <w:left w:val="nil"/>
@@ -20398,7 +20238,6 @@
         <w:tc>
           <w:tcPr>
             <w:tcW w:w="1755" w:type="dxa"/>
-            <w:gridSpan w:val="2"/>
             <w:tcBorders>
               <w:top w:val="nil"/>
               <w:left w:val="nil"/>
@@ -20440,7 +20279,6 @@
         <w:tc>
           <w:tcPr>
             <w:tcW w:w="1756" w:type="dxa"/>
-            <w:gridSpan w:val="2"/>
             <w:tcBorders>
               <w:top w:val="nil"/>
               <w:left w:val="nil"/>
@@ -20531,7 +20369,6 @@
         <w:tc>
           <w:tcPr>
             <w:tcW w:w="1755" w:type="dxa"/>
-            <w:gridSpan w:val="3"/>
             <w:tcBorders>
               <w:top w:val="nil"/>
               <w:left w:val="nil"/>
@@ -20560,7 +20397,6 @@
         <w:tc>
           <w:tcPr>
             <w:tcW w:w="1755" w:type="dxa"/>
-            <w:gridSpan w:val="2"/>
             <w:tcBorders>
               <w:top w:val="nil"/>
               <w:left w:val="nil"/>
@@ -20602,7 +20438,6 @@
         <w:tc>
           <w:tcPr>
             <w:tcW w:w="1756" w:type="dxa"/>
-            <w:gridSpan w:val="2"/>
             <w:tcBorders>
               <w:top w:val="nil"/>
               <w:left w:val="nil"/>
@@ -20693,7 +20528,6 @@
         <w:tc>
           <w:tcPr>
             <w:tcW w:w="1755" w:type="dxa"/>
-            <w:gridSpan w:val="3"/>
             <w:tcBorders>
               <w:top w:val="nil"/>
               <w:left w:val="nil"/>
@@ -20722,7 +20556,6 @@
         <w:tc>
           <w:tcPr>
             <w:tcW w:w="1755" w:type="dxa"/>
-            <w:gridSpan w:val="2"/>
             <w:tcBorders>
               <w:top w:val="nil"/>
               <w:left w:val="nil"/>
@@ -20764,7 +20597,6 @@
         <w:tc>
           <w:tcPr>
             <w:tcW w:w="1756" w:type="dxa"/>
-            <w:gridSpan w:val="2"/>
             <w:tcBorders>
               <w:top w:val="nil"/>
               <w:left w:val="nil"/>
@@ -20855,7 +20687,6 @@
         <w:tc>
           <w:tcPr>
             <w:tcW w:w="1755" w:type="dxa"/>
-            <w:gridSpan w:val="3"/>
             <w:tcBorders>
               <w:top w:val="nil"/>
               <w:left w:val="nil"/>
@@ -20884,7 +20715,6 @@
         <w:tc>
           <w:tcPr>
             <w:tcW w:w="1755" w:type="dxa"/>
-            <w:gridSpan w:val="2"/>
             <w:tcBorders>
               <w:top w:val="nil"/>
               <w:left w:val="nil"/>
@@ -20926,7 +20756,6 @@
         <w:tc>
           <w:tcPr>
             <w:tcW w:w="1756" w:type="dxa"/>
-            <w:gridSpan w:val="2"/>
             <w:tcBorders>
               <w:top w:val="nil"/>
               <w:left w:val="nil"/>
@@ -21017,7 +20846,6 @@
         <w:tc>
           <w:tcPr>
             <w:tcW w:w="1755" w:type="dxa"/>
-            <w:gridSpan w:val="3"/>
             <w:tcBorders>
               <w:top w:val="nil"/>
               <w:left w:val="nil"/>
@@ -21046,7 +20874,6 @@
         <w:tc>
           <w:tcPr>
             <w:tcW w:w="1755" w:type="dxa"/>
-            <w:gridSpan w:val="2"/>
             <w:tcBorders>
               <w:top w:val="nil"/>
               <w:left w:val="nil"/>
@@ -21088,7 +20915,6 @@
         <w:tc>
           <w:tcPr>
             <w:tcW w:w="1756" w:type="dxa"/>
-            <w:gridSpan w:val="2"/>
             <w:tcBorders>
               <w:top w:val="nil"/>
               <w:left w:val="nil"/>
@@ -21179,7 +21005,6 @@
         <w:tc>
           <w:tcPr>
             <w:tcW w:w="1755" w:type="dxa"/>
-            <w:gridSpan w:val="3"/>
             <w:tcBorders>
               <w:top w:val="nil"/>
               <w:left w:val="nil"/>
@@ -21214,7 +21039,6 @@
         <w:tc>
           <w:tcPr>
             <w:tcW w:w="1755" w:type="dxa"/>
-            <w:gridSpan w:val="2"/>
             <w:tcBorders>
               <w:top w:val="nil"/>
               <w:left w:val="nil"/>
@@ -21256,7 +21080,6 @@
         <w:tc>
           <w:tcPr>
             <w:tcW w:w="1756" w:type="dxa"/>
-            <w:gridSpan w:val="2"/>
             <w:tcBorders>
               <w:top w:val="nil"/>
               <w:left w:val="nil"/>
@@ -21347,7 +21170,6 @@
         <w:tc>
           <w:tcPr>
             <w:tcW w:w="1755" w:type="dxa"/>
-            <w:gridSpan w:val="3"/>
             <w:tcBorders>
               <w:top w:val="nil"/>
               <w:left w:val="nil"/>
@@ -21376,7 +21198,6 @@
         <w:tc>
           <w:tcPr>
             <w:tcW w:w="1755" w:type="dxa"/>
-            <w:gridSpan w:val="2"/>
             <w:tcBorders>
               <w:top w:val="nil"/>
               <w:left w:val="nil"/>
@@ -21411,7 +21232,6 @@
         <w:tc>
           <w:tcPr>
             <w:tcW w:w="1756" w:type="dxa"/>
-            <w:gridSpan w:val="2"/>
             <w:tcBorders>
               <w:top w:val="nil"/>
               <w:left w:val="nil"/>
@@ -21508,7 +21328,6 @@
         <w:tc>
           <w:tcPr>
             <w:tcW w:w="1755" w:type="dxa"/>
-            <w:gridSpan w:val="3"/>
             <w:tcBorders>
               <w:top w:val="nil"/>
               <w:left w:val="nil"/>
@@ -21543,7 +21362,6 @@
         <w:tc>
           <w:tcPr>
             <w:tcW w:w="1755" w:type="dxa"/>
-            <w:gridSpan w:val="2"/>
             <w:tcBorders>
               <w:top w:val="nil"/>
               <w:left w:val="nil"/>
@@ -21573,33 +21391,6 @@
               <w:t>nt</w:t>
             </w:r>
             <w:proofErr w:type="spellEnd"/>
-          </w:p>
-        </w:tc>
-        <w:tc>
-          <w:tcPr>
-            <w:tcW w:w="1756" w:type="dxa"/>
-            <w:gridSpan w:val="2"/>
-            <w:tcBorders>
-              <w:top w:val="nil"/>
-              <w:left w:val="nil"/>
-              <w:bottom w:val="single" w:sz="4" w:space="0" w:color="auto"/>
-              <w:right w:val="nil"/>
-            </w:tcBorders>
-          </w:tcPr>
-          <w:p>
-            <w:pPr>
-              <w:jc w:val="center"/>
-              <w:rPr>
-                <w:sz w:val="21"/>
-              </w:rPr>
-            </w:pPr>
-            <w:r>
-              <w:rPr>
-                <w:rFonts w:hint="eastAsia"/>
-                <w:sz w:val="21"/>
-              </w:rPr>
-              <w:t>否</w:t>
-            </w:r>
           </w:p>
         </w:tc>
         <w:tc>
@@ -21628,6 +21419,32 @@
             </w:r>
           </w:p>
         </w:tc>
+        <w:tc>
+          <w:tcPr>
+            <w:tcW w:w="1756" w:type="dxa"/>
+            <w:tcBorders>
+              <w:top w:val="nil"/>
+              <w:left w:val="nil"/>
+              <w:bottom w:val="single" w:sz="4" w:space="0" w:color="auto"/>
+              <w:right w:val="nil"/>
+            </w:tcBorders>
+          </w:tcPr>
+          <w:p>
+            <w:pPr>
+              <w:jc w:val="center"/>
+              <w:rPr>
+                <w:sz w:val="21"/>
+              </w:rPr>
+            </w:pPr>
+            <w:r>
+              <w:rPr>
+                <w:rFonts w:hint="eastAsia"/>
+                <w:sz w:val="21"/>
+              </w:rPr>
+              <w:t>否</w:t>
+            </w:r>
+          </w:p>
+        </w:tc>
       </w:tr>
     </w:tbl>
     <w:p>
@@ -21718,6 +21535,7 @@
     </w:p>
     <w:tbl>
       <w:tblPr>
+        <w:tblStyle w:val="a"/>
         <w:tblW w:w="0" w:type="auto"/>
         <w:tblBorders>
           <w:left w:val="single" w:sz="4" w:space="0" w:color="auto"/>
@@ -21730,20 +21548,15 @@
       </w:tblPr>
       <w:tblGrid>
         <w:gridCol w:w="1616"/>
-        <w:gridCol w:w="44"/>
-        <w:gridCol w:w="1661"/>
-        <w:gridCol w:w="33"/>
-        <w:gridCol w:w="1628"/>
-        <w:gridCol w:w="90"/>
-        <w:gridCol w:w="1572"/>
-        <w:gridCol w:w="45"/>
+        <w:gridCol w:w="1738"/>
+        <w:gridCol w:w="1718"/>
+        <w:gridCol w:w="1617"/>
         <w:gridCol w:w="1617"/>
       </w:tblGrid>
       <w:tr>
         <w:tc>
           <w:tcPr>
             <w:tcW w:w="1755" w:type="dxa"/>
-            <w:gridSpan w:val="2"/>
             <w:tcBorders>
               <w:top w:val="single" w:sz="4" w:space="0" w:color="auto"/>
               <w:left w:val="nil"/>
@@ -21796,7 +21609,6 @@
         <w:tc>
           <w:tcPr>
             <w:tcW w:w="1755" w:type="dxa"/>
-            <w:gridSpan w:val="2"/>
             <w:tcBorders>
               <w:top w:val="single" w:sz="4" w:space="0" w:color="auto"/>
               <w:left w:val="nil"/>
@@ -21823,7 +21635,6 @@
         <w:tc>
           <w:tcPr>
             <w:tcW w:w="1756" w:type="dxa"/>
-            <w:gridSpan w:val="2"/>
             <w:tcBorders>
               <w:top w:val="single" w:sz="4" w:space="0" w:color="auto"/>
               <w:left w:val="nil"/>
@@ -21850,7 +21661,6 @@
         <w:tc>
           <w:tcPr>
             <w:tcW w:w="1756" w:type="dxa"/>
-            <w:gridSpan w:val="2"/>
             <w:tcBorders>
               <w:top w:val="single" w:sz="4" w:space="0" w:color="auto"/>
               <w:left w:val="nil"/>
@@ -21917,7 +21727,6 @@
         <w:tc>
           <w:tcPr>
             <w:tcW w:w="1755" w:type="dxa"/>
-            <w:gridSpan w:val="3"/>
             <w:tcBorders>
               <w:top w:val="single" w:sz="4" w:space="0" w:color="auto"/>
               <w:left w:val="nil"/>
@@ -21946,7 +21755,6 @@
         <w:tc>
           <w:tcPr>
             <w:tcW w:w="1755" w:type="dxa"/>
-            <w:gridSpan w:val="2"/>
             <w:tcBorders>
               <w:top w:val="single" w:sz="4" w:space="0" w:color="auto"/>
               <w:left w:val="nil"/>
@@ -21975,7 +21783,6 @@
         <w:tc>
           <w:tcPr>
             <w:tcW w:w="1756" w:type="dxa"/>
-            <w:gridSpan w:val="2"/>
             <w:tcBorders>
               <w:top w:val="single" w:sz="4" w:space="0" w:color="auto"/>
               <w:left w:val="nil"/>
@@ -22067,7 +21874,6 @@
         <w:tc>
           <w:tcPr>
             <w:tcW w:w="1755" w:type="dxa"/>
-            <w:gridSpan w:val="3"/>
             <w:tcBorders>
               <w:top w:val="nil"/>
               <w:left w:val="nil"/>
@@ -22096,7 +21902,6 @@
         <w:tc>
           <w:tcPr>
             <w:tcW w:w="1755" w:type="dxa"/>
-            <w:gridSpan w:val="2"/>
             <w:tcBorders>
               <w:top w:val="nil"/>
               <w:left w:val="nil"/>
@@ -22138,7 +21943,6 @@
         <w:tc>
           <w:tcPr>
             <w:tcW w:w="1756" w:type="dxa"/>
-            <w:gridSpan w:val="2"/>
             <w:tcBorders>
               <w:top w:val="nil"/>
               <w:left w:val="nil"/>
@@ -22224,7 +22028,6 @@
         <w:tc>
           <w:tcPr>
             <w:tcW w:w="1755" w:type="dxa"/>
-            <w:gridSpan w:val="3"/>
             <w:tcBorders>
               <w:top w:val="nil"/>
               <w:left w:val="nil"/>
@@ -22257,7 +22060,6 @@
         <w:tc>
           <w:tcPr>
             <w:tcW w:w="1755" w:type="dxa"/>
-            <w:gridSpan w:val="2"/>
             <w:tcBorders>
               <w:top w:val="nil"/>
               <w:left w:val="nil"/>
@@ -22299,7 +22101,6 @@
         <w:tc>
           <w:tcPr>
             <w:tcW w:w="1756" w:type="dxa"/>
-            <w:gridSpan w:val="2"/>
             <w:tcBorders>
               <w:top w:val="nil"/>
               <w:left w:val="nil"/>
@@ -22385,7 +22186,6 @@
         <w:tc>
           <w:tcPr>
             <w:tcW w:w="1755" w:type="dxa"/>
-            <w:gridSpan w:val="3"/>
             <w:tcBorders>
               <w:top w:val="nil"/>
               <w:left w:val="nil"/>
@@ -22412,7 +22212,6 @@
         <w:tc>
           <w:tcPr>
             <w:tcW w:w="1755" w:type="dxa"/>
-            <w:gridSpan w:val="2"/>
             <w:tcBorders>
               <w:top w:val="nil"/>
               <w:left w:val="nil"/>
@@ -22447,7 +22246,6 @@
         <w:tc>
           <w:tcPr>
             <w:tcW w:w="1756" w:type="dxa"/>
-            <w:gridSpan w:val="2"/>
             <w:tcBorders>
               <w:top w:val="nil"/>
               <w:left w:val="nil"/>
@@ -22539,7 +22337,6 @@
         <w:tc>
           <w:tcPr>
             <w:tcW w:w="1755" w:type="dxa"/>
-            <w:gridSpan w:val="3"/>
             <w:tcBorders>
               <w:top w:val="nil"/>
               <w:left w:val="nil"/>
@@ -22567,7 +22364,6 @@
         <w:tc>
           <w:tcPr>
             <w:tcW w:w="1755" w:type="dxa"/>
-            <w:gridSpan w:val="2"/>
             <w:tcBorders>
               <w:top w:val="nil"/>
               <w:left w:val="nil"/>
@@ -22596,7 +22392,6 @@
         <w:tc>
           <w:tcPr>
             <w:tcW w:w="1756" w:type="dxa"/>
-            <w:gridSpan w:val="2"/>
             <w:tcBorders>
               <w:top w:val="nil"/>
               <w:left w:val="nil"/>
@@ -22675,7 +22470,6 @@
                 <w:rFonts w:hint="eastAsia"/>
                 <w:sz w:val="21"/>
               </w:rPr>
-              <w:lastRenderedPageBreak/>
               <w:t>状态</w:t>
             </w:r>
           </w:p>
@@ -22683,7 +22477,6 @@
         <w:tc>
           <w:tcPr>
             <w:tcW w:w="1755" w:type="dxa"/>
-            <w:gridSpan w:val="3"/>
             <w:tcBorders>
               <w:top w:val="nil"/>
               <w:left w:val="nil"/>
@@ -22710,7 +22503,6 @@
         <w:tc>
           <w:tcPr>
             <w:tcW w:w="1755" w:type="dxa"/>
-            <w:gridSpan w:val="2"/>
             <w:tcBorders>
               <w:top w:val="nil"/>
               <w:left w:val="nil"/>
@@ -22739,7 +22531,6 @@
         <w:tc>
           <w:tcPr>
             <w:tcW w:w="1756" w:type="dxa"/>
-            <w:gridSpan w:val="2"/>
             <w:tcBorders>
               <w:top w:val="nil"/>
               <w:left w:val="nil"/>
@@ -22818,6 +22609,7 @@
                 <w:rFonts w:hint="eastAsia"/>
                 <w:sz w:val="21"/>
               </w:rPr>
+              <w:lastRenderedPageBreak/>
               <w:t>教师</w:t>
             </w:r>
             <w:r>
@@ -22832,7 +22624,6 @@
         <w:tc>
           <w:tcPr>
             <w:tcW w:w="1755" w:type="dxa"/>
-            <w:gridSpan w:val="3"/>
             <w:tcBorders>
               <w:top w:val="nil"/>
               <w:left w:val="nil"/>
@@ -22861,7 +22652,6 @@
         <w:tc>
           <w:tcPr>
             <w:tcW w:w="1755" w:type="dxa"/>
-            <w:gridSpan w:val="2"/>
             <w:tcBorders>
               <w:top w:val="nil"/>
               <w:left w:val="nil"/>
@@ -22890,7 +22680,6 @@
         <w:tc>
           <w:tcPr>
             <w:tcW w:w="1756" w:type="dxa"/>
-            <w:gridSpan w:val="2"/>
             <w:tcBorders>
               <w:top w:val="nil"/>
               <w:left w:val="nil"/>
@@ -22983,7 +22772,6 @@
         <w:tc>
           <w:tcPr>
             <w:tcW w:w="1755" w:type="dxa"/>
-            <w:gridSpan w:val="3"/>
             <w:tcBorders>
               <w:top w:val="nil"/>
               <w:left w:val="nil"/>
@@ -23012,7 +22800,6 @@
         <w:tc>
           <w:tcPr>
             <w:tcW w:w="1755" w:type="dxa"/>
-            <w:gridSpan w:val="2"/>
             <w:tcBorders>
               <w:top w:val="nil"/>
               <w:left w:val="nil"/>
@@ -23036,33 +22823,6 @@
               <w:t>int</w:t>
             </w:r>
             <w:proofErr w:type="spellEnd"/>
-          </w:p>
-        </w:tc>
-        <w:tc>
-          <w:tcPr>
-            <w:tcW w:w="1756" w:type="dxa"/>
-            <w:gridSpan w:val="2"/>
-            <w:tcBorders>
-              <w:top w:val="nil"/>
-              <w:left w:val="nil"/>
-              <w:bottom w:val="single" w:sz="4" w:space="0" w:color="auto"/>
-              <w:right w:val="nil"/>
-            </w:tcBorders>
-          </w:tcPr>
-          <w:p>
-            <w:pPr>
-              <w:jc w:val="center"/>
-              <w:rPr>
-                <w:sz w:val="21"/>
-              </w:rPr>
-            </w:pPr>
-            <w:r>
-              <w:rPr>
-                <w:rFonts w:hint="eastAsia"/>
-                <w:sz w:val="21"/>
-              </w:rPr>
-              <w:t>否</w:t>
-            </w:r>
           </w:p>
         </w:tc>
         <w:tc>
@@ -23091,6 +22851,32 @@
             </w:r>
           </w:p>
         </w:tc>
+        <w:tc>
+          <w:tcPr>
+            <w:tcW w:w="1756" w:type="dxa"/>
+            <w:tcBorders>
+              <w:top w:val="nil"/>
+              <w:left w:val="nil"/>
+              <w:bottom w:val="single" w:sz="4" w:space="0" w:color="auto"/>
+              <w:right w:val="nil"/>
+            </w:tcBorders>
+          </w:tcPr>
+          <w:p>
+            <w:pPr>
+              <w:jc w:val="center"/>
+              <w:rPr>
+                <w:sz w:val="21"/>
+              </w:rPr>
+            </w:pPr>
+            <w:r>
+              <w:rPr>
+                <w:rFonts w:hint="eastAsia"/>
+                <w:sz w:val="21"/>
+              </w:rPr>
+              <w:t>否</w:t>
+            </w:r>
+          </w:p>
+        </w:tc>
       </w:tr>
     </w:tbl>
     <w:p>
@@ -23173,19 +22959,16 @@
     </w:p>
     <w:tbl>
       <w:tblPr>
+        <w:tblStyle w:val="a"/>
         <w:tblW w:w="0" w:type="auto"/>
         <w:jc w:val="center"/>
         <w:tblLook w:val="04A0" w:firstRow="1" w:lastRow="0" w:firstColumn="1" w:lastColumn="0" w:noHBand="0" w:noVBand="1"/>
       </w:tblPr>
       <w:tblGrid>
         <w:gridCol w:w="1642"/>
-        <w:gridCol w:w="18"/>
-        <w:gridCol w:w="1661"/>
-        <w:gridCol w:w="18"/>
-        <w:gridCol w:w="1643"/>
-        <w:gridCol w:w="42"/>
-        <w:gridCol w:w="1620"/>
-        <w:gridCol w:w="21"/>
+        <w:gridCol w:w="1697"/>
+        <w:gridCol w:w="1685"/>
+        <w:gridCol w:w="1641"/>
         <w:gridCol w:w="1641"/>
       </w:tblGrid>
       <w:tr>
@@ -23195,7 +22978,6 @@
         <w:tc>
           <w:tcPr>
             <w:tcW w:w="1755" w:type="dxa"/>
-            <w:gridSpan w:val="2"/>
             <w:tcBorders>
               <w:top w:val="single" w:sz="4" w:space="0" w:color="auto"/>
               <w:bottom w:val="single" w:sz="4" w:space="0" w:color="auto"/>
@@ -23244,7 +23026,6 @@
         <w:tc>
           <w:tcPr>
             <w:tcW w:w="1755" w:type="dxa"/>
-            <w:gridSpan w:val="2"/>
             <w:tcBorders>
               <w:top w:val="single" w:sz="4" w:space="0" w:color="auto"/>
               <w:bottom w:val="single" w:sz="4" w:space="0" w:color="auto"/>
@@ -23269,7 +23050,6 @@
         <w:tc>
           <w:tcPr>
             <w:tcW w:w="1756" w:type="dxa"/>
-            <w:gridSpan w:val="2"/>
             <w:tcBorders>
               <w:top w:val="single" w:sz="4" w:space="0" w:color="auto"/>
               <w:bottom w:val="single" w:sz="4" w:space="0" w:color="auto"/>
@@ -23294,7 +23074,6 @@
         <w:tc>
           <w:tcPr>
             <w:tcW w:w="1756" w:type="dxa"/>
-            <w:gridSpan w:val="2"/>
             <w:tcBorders>
               <w:top w:val="single" w:sz="4" w:space="0" w:color="auto"/>
               <w:bottom w:val="single" w:sz="4" w:space="0" w:color="auto"/>
@@ -23366,7 +23145,6 @@
         <w:tc>
           <w:tcPr>
             <w:tcW w:w="1755" w:type="dxa"/>
-            <w:gridSpan w:val="3"/>
             <w:tcBorders>
               <w:top w:val="single" w:sz="4" w:space="0" w:color="auto"/>
               <w:left w:val="nil"/>
@@ -23395,7 +23173,6 @@
         <w:tc>
           <w:tcPr>
             <w:tcW w:w="1755" w:type="dxa"/>
-            <w:gridSpan w:val="2"/>
             <w:tcBorders>
               <w:top w:val="single" w:sz="4" w:space="0" w:color="auto"/>
               <w:left w:val="nil"/>
@@ -23424,7 +23201,6 @@
         <w:tc>
           <w:tcPr>
             <w:tcW w:w="1756" w:type="dxa"/>
-            <w:gridSpan w:val="2"/>
             <w:tcBorders>
               <w:top w:val="single" w:sz="4" w:space="0" w:color="auto"/>
               <w:left w:val="nil"/>
@@ -23525,7 +23301,6 @@
         <w:tc>
           <w:tcPr>
             <w:tcW w:w="1755" w:type="dxa"/>
-            <w:gridSpan w:val="3"/>
             <w:tcBorders>
               <w:top w:val="nil"/>
               <w:left w:val="nil"/>
@@ -23560,7 +23335,6 @@
         <w:tc>
           <w:tcPr>
             <w:tcW w:w="1755" w:type="dxa"/>
-            <w:gridSpan w:val="2"/>
             <w:tcBorders>
               <w:top w:val="nil"/>
               <w:left w:val="nil"/>
@@ -23584,33 +23358,6 @@
               <w:t>int</w:t>
             </w:r>
             <w:proofErr w:type="spellEnd"/>
-          </w:p>
-        </w:tc>
-        <w:tc>
-          <w:tcPr>
-            <w:tcW w:w="1756" w:type="dxa"/>
-            <w:gridSpan w:val="2"/>
-            <w:tcBorders>
-              <w:top w:val="nil"/>
-              <w:left w:val="nil"/>
-              <w:bottom w:val="nil"/>
-              <w:right w:val="nil"/>
-            </w:tcBorders>
-          </w:tcPr>
-          <w:p>
-            <w:pPr>
-              <w:jc w:val="center"/>
-              <w:rPr>
-                <w:sz w:val="21"/>
-              </w:rPr>
-            </w:pPr>
-            <w:r>
-              <w:rPr>
-                <w:rFonts w:hint="eastAsia"/>
-                <w:sz w:val="21"/>
-              </w:rPr>
-              <w:t>否</w:t>
-            </w:r>
           </w:p>
         </w:tc>
         <w:tc>
@@ -23635,6 +23382,32 @@
                 <w:rFonts w:hint="eastAsia"/>
                 <w:sz w:val="21"/>
               </w:rPr>
+              <w:t>否</w:t>
+            </w:r>
+          </w:p>
+        </w:tc>
+        <w:tc>
+          <w:tcPr>
+            <w:tcW w:w="1756" w:type="dxa"/>
+            <w:tcBorders>
+              <w:top w:val="nil"/>
+              <w:left w:val="nil"/>
+              <w:bottom w:val="nil"/>
+              <w:right w:val="nil"/>
+            </w:tcBorders>
+          </w:tcPr>
+          <w:p>
+            <w:pPr>
+              <w:jc w:val="center"/>
+              <w:rPr>
+                <w:sz w:val="21"/>
+              </w:rPr>
+            </w:pPr>
+            <w:r>
+              <w:rPr>
+                <w:rFonts w:hint="eastAsia"/>
+                <w:sz w:val="21"/>
+              </w:rPr>
               <w:t>是</w:t>
             </w:r>
           </w:p>
@@ -23674,7 +23447,6 @@
         <w:tc>
           <w:tcPr>
             <w:tcW w:w="1755" w:type="dxa"/>
-            <w:gridSpan w:val="3"/>
           </w:tcPr>
           <w:p>
             <w:pPr>
@@ -23697,7 +23469,6 @@
         <w:tc>
           <w:tcPr>
             <w:tcW w:w="1755" w:type="dxa"/>
-            <w:gridSpan w:val="2"/>
           </w:tcPr>
           <w:p>
             <w:pPr>
@@ -23720,7 +23491,6 @@
         <w:tc>
           <w:tcPr>
             <w:tcW w:w="1756" w:type="dxa"/>
-            <w:gridSpan w:val="2"/>
           </w:tcPr>
           <w:p>
             <w:pPr>
@@ -23786,7 +23556,6 @@
         <w:tc>
           <w:tcPr>
             <w:tcW w:w="1755" w:type="dxa"/>
-            <w:gridSpan w:val="3"/>
           </w:tcPr>
           <w:p>
             <w:pPr>
@@ -23806,7 +23575,6 @@
         <w:tc>
           <w:tcPr>
             <w:tcW w:w="1755" w:type="dxa"/>
-            <w:gridSpan w:val="2"/>
           </w:tcPr>
           <w:p>
             <w:pPr>
@@ -23827,7 +23595,6 @@
         <w:tc>
           <w:tcPr>
             <w:tcW w:w="1756" w:type="dxa"/>
-            <w:gridSpan w:val="2"/>
           </w:tcPr>
           <w:p>
             <w:pPr>
@@ -23916,7 +23683,6 @@
         <w:tc>
           <w:tcPr>
             <w:tcW w:w="1755" w:type="dxa"/>
-            <w:gridSpan w:val="3"/>
             <w:tcBorders>
               <w:top w:val="nil"/>
               <w:left w:val="nil"/>
@@ -23943,7 +23709,6 @@
         <w:tc>
           <w:tcPr>
             <w:tcW w:w="1755" w:type="dxa"/>
-            <w:gridSpan w:val="2"/>
             <w:tcBorders>
               <w:top w:val="nil"/>
               <w:left w:val="nil"/>
@@ -23967,33 +23732,6 @@
               <w:t>datetime</w:t>
             </w:r>
             <w:proofErr w:type="spellEnd"/>
-          </w:p>
-        </w:tc>
-        <w:tc>
-          <w:tcPr>
-            <w:tcW w:w="1756" w:type="dxa"/>
-            <w:gridSpan w:val="2"/>
-            <w:tcBorders>
-              <w:top w:val="nil"/>
-              <w:left w:val="nil"/>
-              <w:bottom w:val="single" w:sz="4" w:space="0" w:color="auto"/>
-              <w:right w:val="nil"/>
-            </w:tcBorders>
-          </w:tcPr>
-          <w:p>
-            <w:pPr>
-              <w:jc w:val="center"/>
-              <w:rPr>
-                <w:sz w:val="21"/>
-              </w:rPr>
-            </w:pPr>
-            <w:r>
-              <w:rPr>
-                <w:rFonts w:hint="eastAsia"/>
-                <w:sz w:val="21"/>
-              </w:rPr>
-              <w:t>否</w:t>
-            </w:r>
           </w:p>
         </w:tc>
         <w:tc>
@@ -24018,6 +23756,32 @@
                 <w:rFonts w:hint="eastAsia"/>
                 <w:sz w:val="21"/>
               </w:rPr>
+              <w:t>否</w:t>
+            </w:r>
+          </w:p>
+        </w:tc>
+        <w:tc>
+          <w:tcPr>
+            <w:tcW w:w="1756" w:type="dxa"/>
+            <w:tcBorders>
+              <w:top w:val="nil"/>
+              <w:left w:val="nil"/>
+              <w:bottom w:val="single" w:sz="4" w:space="0" w:color="auto"/>
+              <w:right w:val="nil"/>
+            </w:tcBorders>
+          </w:tcPr>
+          <w:p>
+            <w:pPr>
+              <w:jc w:val="center"/>
+              <w:rPr>
+                <w:sz w:val="21"/>
+              </w:rPr>
+            </w:pPr>
+            <w:r>
+              <w:rPr>
+                <w:rFonts w:hint="eastAsia"/>
+                <w:sz w:val="21"/>
+              </w:rPr>
               <w:t>是</w:t>
             </w:r>
           </w:p>
@@ -24029,7 +23793,7 @@
       <w:pPr>
         <w:pStyle w:val="af1"/>
       </w:pPr>
-      <w:bookmarkStart w:id="112" w:name="_Toc452568406"/>
+      <w:bookmarkStart w:id="112" w:name="_Toc452569607"/>
       <w:r>
         <w:rPr>
           <w:rFonts w:hint="eastAsia"/>
@@ -24051,7 +23815,7 @@
       <w:pPr>
         <w:pStyle w:val="af3"/>
       </w:pPr>
-      <w:bookmarkStart w:id="113" w:name="_Toc452568407"/>
+      <w:bookmarkStart w:id="113" w:name="_Toc452569608"/>
       <w:r>
         <w:rPr>
           <w:rFonts w:hint="eastAsia"/>
@@ -24152,7 +23916,7 @@
           <w:noProof/>
         </w:rPr>
         <w:drawing>
-          <wp:inline distT="0" distB="0" distL="0" distR="0" wp14:anchorId="75A76B98" wp14:editId="32D7A021">
+          <wp:inline distT="0" distB="0" distL="0" distR="0" wp14:anchorId="729EBCBB" wp14:editId="4EBB3EF4">
             <wp:extent cx="5274310" cy="1716405"/>
             <wp:effectExtent l="0" t="0" r="2540" b="0"/>
             <wp:docPr id="38" name="图片 38"/>
@@ -24550,7 +24314,6 @@
           <w:sz w:val="21"/>
           <w:highlight w:val="white"/>
         </w:rPr>
-        <w:lastRenderedPageBreak/>
         <w:t>promptingMessage</w:t>
       </w:r>
       <w:proofErr w:type="spellEnd"/>
@@ -24601,6 +24364,7 @@
           <w:sz w:val="21"/>
           <w:highlight w:val="white"/>
         </w:rPr>
+        <w:lastRenderedPageBreak/>
         <w:t>else{</w:t>
       </w:r>
       <w:proofErr w:type="gramEnd"/>
@@ -24765,7 +24529,7 @@
       <w:pPr>
         <w:pStyle w:val="af3"/>
       </w:pPr>
-      <w:bookmarkStart w:id="114" w:name="_Toc452568408"/>
+      <w:bookmarkStart w:id="114" w:name="_Toc452569609"/>
       <w:r>
         <w:t xml:space="preserve">6.2 </w:t>
       </w:r>
@@ -25148,7 +24912,7 @@
           <w:noProof/>
         </w:rPr>
         <w:drawing>
-          <wp:inline distT="0" distB="0" distL="0" distR="0" wp14:anchorId="1526D9D9" wp14:editId="0E8014BB">
+          <wp:inline distT="0" distB="0" distL="0" distR="0" wp14:anchorId="006AFB93" wp14:editId="2341DD38">
             <wp:extent cx="3342857" cy="876190"/>
             <wp:effectExtent l="0" t="0" r="0" b="635"/>
             <wp:docPr id="4" name="图片 4"/>
@@ -25271,7 +25035,7 @@
           <w:noProof/>
         </w:rPr>
         <w:drawing>
-          <wp:inline distT="0" distB="0" distL="0" distR="0" wp14:anchorId="62A7F491" wp14:editId="605E4613">
+          <wp:inline distT="0" distB="0" distL="0" distR="0" wp14:anchorId="30D06445" wp14:editId="45A36F83">
             <wp:extent cx="5274310" cy="2211070"/>
             <wp:effectExtent l="0" t="0" r="2540" b="0"/>
             <wp:docPr id="11" name="图片 11"/>
@@ -25374,31 +25138,31 @@
         <w:rPr>
           <w:rFonts w:hint="eastAsia"/>
         </w:rPr>
+        <w:t>单条添加</w:t>
+      </w:r>
+      <w:r>
+        <w:rPr>
+          <w:rFonts w:hint="eastAsia"/>
+        </w:rPr>
+        <w:t>主要代码如下：</w:t>
+      </w:r>
+    </w:p>
+    <w:p>
+      <w:pPr>
+        <w:ind w:firstLineChars="200" w:firstLine="420"/>
+        <w:rPr>
+          <w:sz w:val="21"/>
+          <w:szCs w:val="21"/>
+          <w:highlight w:val="white"/>
+        </w:rPr>
+      </w:pPr>
+      <w:r>
+        <w:rPr>
+          <w:sz w:val="21"/>
+          <w:szCs w:val="21"/>
+          <w:highlight w:val="white"/>
+        </w:rPr>
         <w:lastRenderedPageBreak/>
-        <w:t>单条添加</w:t>
-      </w:r>
-      <w:r>
-        <w:rPr>
-          <w:rFonts w:hint="eastAsia"/>
-        </w:rPr>
-        <w:t>主要代码如下：</w:t>
-      </w:r>
-    </w:p>
-    <w:p>
-      <w:pPr>
-        <w:ind w:firstLineChars="200" w:firstLine="420"/>
-        <w:rPr>
-          <w:sz w:val="21"/>
-          <w:szCs w:val="21"/>
-          <w:highlight w:val="white"/>
-        </w:rPr>
-      </w:pPr>
-      <w:r>
-        <w:rPr>
-          <w:sz w:val="21"/>
-          <w:szCs w:val="21"/>
-          <w:highlight w:val="white"/>
-        </w:rPr>
         <w:t xml:space="preserve">public </w:t>
       </w:r>
       <w:proofErr w:type="spellStart"/>
@@ -26917,7 +26681,7 @@
           <w:highlight w:val="white"/>
         </w:rPr>
       </w:pPr>
-      <w:bookmarkStart w:id="115" w:name="_Toc452568409"/>
+      <w:bookmarkStart w:id="115" w:name="_Toc452569610"/>
       <w:r>
         <w:rPr>
           <w:rFonts w:hint="eastAsia"/>
@@ -27012,7 +26776,7 @@
         </w:rPr>
         <w:lastRenderedPageBreak/>
         <w:drawing>
-          <wp:inline distT="0" distB="0" distL="0" distR="0" wp14:anchorId="1BB33A38" wp14:editId="45CD3EB9">
+          <wp:inline distT="0" distB="0" distL="0" distR="0" wp14:anchorId="29F9DEE1" wp14:editId="71E81748">
             <wp:extent cx="5274310" cy="1591310"/>
             <wp:effectExtent l="0" t="0" r="2540" b="8890"/>
             <wp:docPr id="12" name="图片 12"/>
@@ -27540,7 +27304,7 @@
           <w:noProof/>
         </w:rPr>
         <w:drawing>
-          <wp:inline distT="0" distB="0" distL="0" distR="0" wp14:anchorId="6DEC2AE0" wp14:editId="1835D441">
+          <wp:inline distT="0" distB="0" distL="0" distR="0" wp14:anchorId="6FD2122D" wp14:editId="69102D46">
             <wp:extent cx="5274310" cy="1675130"/>
             <wp:effectExtent l="0" t="0" r="2540" b="1270"/>
             <wp:docPr id="13" name="图片 13"/>
@@ -28092,7 +27856,7 @@
       <w:pPr>
         <w:pStyle w:val="af3"/>
       </w:pPr>
-      <w:bookmarkStart w:id="116" w:name="_Toc452568410"/>
+      <w:bookmarkStart w:id="116" w:name="_Toc452569611"/>
       <w:r>
         <w:rPr>
           <w:rFonts w:hint="eastAsia"/>
@@ -28284,7 +28048,7 @@
           <w:noProof/>
         </w:rPr>
         <w:drawing>
-          <wp:inline distT="0" distB="0" distL="0" distR="0" wp14:anchorId="641C8546" wp14:editId="3531A918">
+          <wp:inline distT="0" distB="0" distL="0" distR="0" wp14:anchorId="2CA5CA0C" wp14:editId="6F44EC3F">
             <wp:extent cx="5274310" cy="2220595"/>
             <wp:effectExtent l="0" t="0" r="2540" b="8255"/>
             <wp:docPr id="6" name="图片 6"/>
@@ -28819,7 +28583,7 @@
           <w:noProof/>
         </w:rPr>
         <w:drawing>
-          <wp:inline distT="0" distB="0" distL="0" distR="0" wp14:anchorId="4D30CF51" wp14:editId="648E28D8">
+          <wp:inline distT="0" distB="0" distL="0" distR="0" wp14:anchorId="42282E70" wp14:editId="1A8A5AC7">
             <wp:extent cx="5274310" cy="1249680"/>
             <wp:effectExtent l="0" t="0" r="2540" b="7620"/>
             <wp:docPr id="7" name="图片 7"/>
@@ -28935,7 +28699,7 @@
         </w:rPr>
         <w:lastRenderedPageBreak/>
         <w:drawing>
-          <wp:inline distT="0" distB="0" distL="0" distR="0" wp14:anchorId="3CC1DF2E" wp14:editId="749BB316">
+          <wp:inline distT="0" distB="0" distL="0" distR="0" wp14:anchorId="48C940D6" wp14:editId="6BC92296">
             <wp:extent cx="5274310" cy="2141855"/>
             <wp:effectExtent l="0" t="0" r="2540" b="0"/>
             <wp:docPr id="8" name="图片 8"/>
@@ -29697,7 +29461,7 @@
           <w:noProof/>
         </w:rPr>
         <w:drawing>
-          <wp:inline distT="0" distB="0" distL="0" distR="0" wp14:anchorId="143248DB" wp14:editId="6821C8C1">
+          <wp:inline distT="0" distB="0" distL="0" distR="0" wp14:anchorId="1E40D452" wp14:editId="381E2322">
             <wp:extent cx="5274310" cy="1366520"/>
             <wp:effectExtent l="0" t="0" r="2540" b="5080"/>
             <wp:docPr id="3" name="图片 3"/>
@@ -29802,7 +29566,7 @@
         </w:rPr>
         <w:lastRenderedPageBreak/>
         <w:drawing>
-          <wp:inline distT="0" distB="0" distL="0" distR="0" wp14:anchorId="731F9417" wp14:editId="1D81197D">
+          <wp:inline distT="0" distB="0" distL="0" distR="0" wp14:anchorId="7736A4EB" wp14:editId="0661B5D9">
             <wp:extent cx="5274310" cy="1519555"/>
             <wp:effectExtent l="0" t="0" r="2540" b="4445"/>
             <wp:docPr id="46" name="图片 46"/>
@@ -30318,7 +30082,7 @@
       <w:pPr>
         <w:pStyle w:val="af3"/>
       </w:pPr>
-      <w:bookmarkStart w:id="117" w:name="_Toc452568411"/>
+      <w:bookmarkStart w:id="117" w:name="_Toc452569612"/>
       <w:r>
         <w:rPr>
           <w:rFonts w:hint="eastAsia"/>
@@ -30373,7 +30137,7 @@
           <w:noProof/>
         </w:rPr>
         <w:drawing>
-          <wp:inline distT="0" distB="0" distL="0" distR="0" wp14:anchorId="7CBB8FDF" wp14:editId="428B5872">
+          <wp:inline distT="0" distB="0" distL="0" distR="0" wp14:anchorId="6D89FDA7" wp14:editId="61D4D5DE">
             <wp:extent cx="5274310" cy="1434465"/>
             <wp:effectExtent l="0" t="0" r="2540" b="0"/>
             <wp:docPr id="14" name="图片 14"/>
@@ -30465,7 +30229,7 @@
         </w:rPr>
         <w:lastRenderedPageBreak/>
         <w:drawing>
-          <wp:inline distT="0" distB="0" distL="0" distR="0" wp14:anchorId="76CCDFC2" wp14:editId="2CB10738">
+          <wp:inline distT="0" distB="0" distL="0" distR="0" wp14:anchorId="3D1D9C8F" wp14:editId="340BFDE8">
             <wp:extent cx="5274310" cy="2024380"/>
             <wp:effectExtent l="0" t="0" r="2540" b="0"/>
             <wp:docPr id="16" name="图片 16"/>
@@ -31368,7 +31132,7 @@
       <w:pPr>
         <w:pStyle w:val="af3"/>
       </w:pPr>
-      <w:bookmarkStart w:id="118" w:name="_Toc452568412"/>
+      <w:bookmarkStart w:id="118" w:name="_Toc452569613"/>
       <w:r>
         <w:rPr>
           <w:rFonts w:hint="eastAsia"/>
@@ -31430,7 +31194,7 @@
           <w:noProof/>
         </w:rPr>
         <w:drawing>
-          <wp:inline distT="0" distB="0" distL="0" distR="0" wp14:anchorId="1E6EBEFF" wp14:editId="19A1F356">
+          <wp:inline distT="0" distB="0" distL="0" distR="0" wp14:anchorId="4B186C98" wp14:editId="030AEFB8">
             <wp:extent cx="5274310" cy="1130300"/>
             <wp:effectExtent l="0" t="0" r="2540" b="0"/>
             <wp:docPr id="17" name="图片 17"/>
@@ -31522,7 +31286,7 @@
           <w:noProof/>
         </w:rPr>
         <w:drawing>
-          <wp:inline distT="0" distB="0" distL="0" distR="0" wp14:anchorId="7500F4A5" wp14:editId="40B645F1">
+          <wp:inline distT="0" distB="0" distL="0" distR="0" wp14:anchorId="559B19EB" wp14:editId="3A3E2F6E">
             <wp:extent cx="5274310" cy="1964690"/>
             <wp:effectExtent l="0" t="0" r="2540" b="0"/>
             <wp:docPr id="18" name="图片 18"/>
@@ -32863,7 +32627,7 @@
       <w:pPr>
         <w:pStyle w:val="af3"/>
       </w:pPr>
-      <w:bookmarkStart w:id="119" w:name="_Toc452568413"/>
+      <w:bookmarkStart w:id="119" w:name="_Toc452569614"/>
       <w:r>
         <w:rPr>
           <w:rFonts w:hint="eastAsia"/>
@@ -32990,7 +32754,7 @@
           <w:noProof/>
         </w:rPr>
         <w:drawing>
-          <wp:inline distT="0" distB="0" distL="0" distR="0" wp14:anchorId="2BA60CE3" wp14:editId="1C492E3E">
+          <wp:inline distT="0" distB="0" distL="0" distR="0" wp14:anchorId="7EAE5E62" wp14:editId="0267C420">
             <wp:extent cx="5274310" cy="1770380"/>
             <wp:effectExtent l="0" t="0" r="2540" b="1270"/>
             <wp:docPr id="19" name="图片 19"/>
@@ -34103,7 +33867,7 @@
       <w:pPr>
         <w:pStyle w:val="af1"/>
       </w:pPr>
-      <w:bookmarkStart w:id="120" w:name="_Toc452568414"/>
+      <w:bookmarkStart w:id="120" w:name="_Toc452569615"/>
       <w:r>
         <w:rPr>
           <w:rFonts w:hint="eastAsia"/>
@@ -34126,7 +33890,7 @@
       <w:pPr>
         <w:pStyle w:val="af3"/>
       </w:pPr>
-      <w:bookmarkStart w:id="121" w:name="_Toc452568415"/>
+      <w:bookmarkStart w:id="121" w:name="_Toc452569616"/>
       <w:r>
         <w:rPr>
           <w:rFonts w:hint="eastAsia"/>
@@ -34185,7 +33949,7 @@
       <w:pPr>
         <w:pStyle w:val="af3"/>
       </w:pPr>
-      <w:bookmarkStart w:id="122" w:name="_Toc452568416"/>
+      <w:bookmarkStart w:id="122" w:name="_Toc452569617"/>
       <w:r>
         <w:rPr>
           <w:rFonts w:hint="eastAsia"/>
@@ -34268,7 +34032,7 @@
       <w:pPr>
         <w:pStyle w:val="af3"/>
       </w:pPr>
-      <w:bookmarkStart w:id="123" w:name="_Toc452568417"/>
+      <w:bookmarkStart w:id="123" w:name="_Toc452569618"/>
       <w:r>
         <w:rPr>
           <w:rFonts w:hint="eastAsia"/>
@@ -34351,7 +34115,7 @@
       <w:pPr>
         <w:pStyle w:val="af3"/>
       </w:pPr>
-      <w:bookmarkStart w:id="124" w:name="_Toc452568418"/>
+      <w:bookmarkStart w:id="124" w:name="_Toc452569619"/>
       <w:r>
         <w:rPr>
           <w:rFonts w:hint="eastAsia"/>
@@ -34374,7 +34138,7 @@
         <w:pStyle w:val="af5"/>
         <w:spacing w:before="156"/>
       </w:pPr>
-      <w:bookmarkStart w:id="125" w:name="_Toc452568419"/>
+      <w:bookmarkStart w:id="125" w:name="_Toc452569620"/>
       <w:r>
         <w:rPr>
           <w:rFonts w:hint="eastAsia"/>
@@ -34537,7 +34301,7 @@
         <w:pStyle w:val="af5"/>
         <w:spacing w:before="156"/>
       </w:pPr>
-      <w:bookmarkStart w:id="126" w:name="_Toc452568420"/>
+      <w:bookmarkStart w:id="126" w:name="_Toc452569621"/>
       <w:r>
         <w:rPr>
           <w:rFonts w:hint="eastAsia"/>
@@ -34620,7 +34384,7 @@
         <w:pStyle w:val="af5"/>
         <w:spacing w:before="156"/>
       </w:pPr>
-      <w:bookmarkStart w:id="127" w:name="_Toc452568421"/>
+      <w:bookmarkStart w:id="127" w:name="_Toc452569622"/>
       <w:r>
         <w:rPr>
           <w:rFonts w:hint="eastAsia"/>
@@ -34719,7 +34483,7 @@
         <w:pStyle w:val="af5"/>
         <w:spacing w:before="156"/>
       </w:pPr>
-      <w:bookmarkStart w:id="128" w:name="_Toc452568422"/>
+      <w:bookmarkStart w:id="128" w:name="_Toc452569623"/>
       <w:r>
         <w:rPr>
           <w:rFonts w:hint="eastAsia"/>
@@ -34863,7 +34627,7 @@
         <w:pStyle w:val="af5"/>
         <w:spacing w:before="156"/>
       </w:pPr>
-      <w:bookmarkStart w:id="129" w:name="_Toc452568423"/>
+      <w:bookmarkStart w:id="129" w:name="_Toc452569624"/>
       <w:r>
         <w:rPr>
           <w:rFonts w:hint="eastAsia"/>
@@ -34946,7 +34710,7 @@
         <w:pStyle w:val="af5"/>
         <w:spacing w:before="156"/>
       </w:pPr>
-      <w:bookmarkStart w:id="130" w:name="_Toc452568424"/>
+      <w:bookmarkStart w:id="130" w:name="_Toc452569625"/>
       <w:r>
         <w:rPr>
           <w:rFonts w:hint="eastAsia"/>
@@ -35029,7 +34793,7 @@
         <w:pStyle w:val="af5"/>
         <w:spacing w:before="156"/>
       </w:pPr>
-      <w:bookmarkStart w:id="131" w:name="_Toc452568425"/>
+      <w:bookmarkStart w:id="131" w:name="_Toc452569626"/>
       <w:r>
         <w:rPr>
           <w:rFonts w:hint="eastAsia"/>
@@ -35117,7 +34881,7 @@
       <w:pPr>
         <w:pStyle w:val="af3"/>
       </w:pPr>
-      <w:bookmarkStart w:id="132" w:name="_Toc452568426"/>
+      <w:bookmarkStart w:id="132" w:name="_Toc452569627"/>
       <w:r>
         <w:rPr>
           <w:rFonts w:hint="eastAsia"/>
@@ -35186,7 +34950,7 @@
         </w:rPr>
         <w:t xml:space="preserve">  </w:t>
       </w:r>
-      <w:bookmarkStart w:id="133" w:name="_Toc452568427"/>
+      <w:bookmarkStart w:id="133" w:name="_Toc452569628"/>
       <w:r>
         <w:rPr>
           <w:rFonts w:hint="eastAsia"/>
@@ -35820,7 +35584,7 @@
         </w:rPr>
       </w:pPr>
       <w:bookmarkStart w:id="134" w:name="_Toc153596160"/>
-      <w:bookmarkStart w:id="135" w:name="_Toc452568428"/>
+      <w:bookmarkStart w:id="135" w:name="_Toc452569629"/>
       <w:r>
         <w:rPr>
           <w:rStyle w:val="ae"/>
@@ -37348,7 +37112,7 @@
         <w:ind w:firstLine="602"/>
         <w:jc w:val="center"/>
       </w:pPr>
-      <w:bookmarkStart w:id="136" w:name="_Toc452568429"/>
+      <w:bookmarkStart w:id="136" w:name="_Toc452569630"/>
       <w:r>
         <w:rPr>
           <w:rStyle w:val="ae"/>
@@ -37543,7 +37307,7 @@
       <w:pPr>
         <w:pStyle w:val="ad"/>
       </w:pPr>
-      <w:bookmarkStart w:id="137" w:name="_Toc452568430"/>
+      <w:bookmarkStart w:id="137" w:name="_Toc452569631"/>
       <w:r>
         <w:rPr>
           <w:rFonts w:hint="eastAsia"/>
@@ -37974,7 +37738,7 @@
       <w:type w:val="continuous"/>
       <w:pgSz w:w="11906" w:h="16838"/>
       <w:pgMar w:top="1440" w:right="1800" w:bottom="1440" w:left="1800" w:header="851" w:footer="992" w:gutter="0"/>
-      <w:pgNumType w:start="1"/>
+      <w:pgNumType w:fmt="numberInDash" w:start="1"/>
       <w:cols w:space="425"/>
       <w:docGrid w:type="lines" w:linePitch="312"/>
     </w:sectPr>
@@ -38052,15 +37816,21 @@
     <w:pPr>
       <w:ind w:firstLine="420"/>
       <w:jc w:val="center"/>
+      <w:rPr>
+        <w:sz w:val="21"/>
+        <w:szCs w:val="21"/>
+      </w:rPr>
     </w:pPr>
     <w:r>
       <w:rPr>
         <w:noProof/>
+        <w:sz w:val="21"/>
+        <w:szCs w:val="21"/>
       </w:rPr>
       <mc:AlternateContent>
         <mc:Choice Requires="wps">
           <w:drawing>
-            <wp:anchor distT="0" distB="0" distL="114300" distR="114300" simplePos="0" relativeHeight="251659264" behindDoc="0" locked="0" layoutInCell="1" allowOverlap="1" wp14:anchorId="18324FB8" wp14:editId="5D28FF50">
+            <wp:anchor distT="0" distB="0" distL="114300" distR="114300" simplePos="0" relativeHeight="251659264" behindDoc="0" locked="0" layoutInCell="1" allowOverlap="1" wp14:anchorId="187CD484" wp14:editId="07F1873A">
               <wp:simplePos x="0" y="0"/>
               <wp:positionH relativeFrom="column">
                 <wp:posOffset>-25400</wp:posOffset>
@@ -38129,24 +37899,32 @@
     <w:r>
       <w:rPr>
         <w:rFonts w:ascii="宋体" w:hAnsi="宋体"/>
+        <w:sz w:val="21"/>
+        <w:szCs w:val="21"/>
       </w:rPr>
       <w:t xml:space="preserve">- </w:t>
     </w:r>
     <w:r>
       <w:rPr>
         <w:rFonts w:ascii="宋体" w:hAnsi="宋体"/>
+        <w:sz w:val="21"/>
+        <w:szCs w:val="21"/>
       </w:rPr>
       <w:fldChar w:fldCharType="begin"/>
     </w:r>
     <w:r>
       <w:rPr>
         <w:rFonts w:ascii="宋体" w:hAnsi="宋体"/>
+        <w:sz w:val="21"/>
+        <w:szCs w:val="21"/>
       </w:rPr>
       <w:instrText xml:space="preserve"> PAGE </w:instrText>
     </w:r>
     <w:r>
       <w:rPr>
         <w:rFonts w:ascii="宋体" w:hAnsi="宋体"/>
+        <w:sz w:val="21"/>
+        <w:szCs w:val="21"/>
       </w:rPr>
       <w:fldChar w:fldCharType="separate"/>
     </w:r>
@@ -38154,18 +37932,24 @@
       <w:rPr>
         <w:rFonts w:ascii="宋体" w:hAnsi="宋体"/>
         <w:noProof/>
+        <w:sz w:val="21"/>
+        <w:szCs w:val="21"/>
       </w:rPr>
       <w:t>II</w:t>
     </w:r>
     <w:r>
       <w:rPr>
         <w:rFonts w:ascii="宋体" w:hAnsi="宋体"/>
+        <w:sz w:val="21"/>
+        <w:szCs w:val="21"/>
       </w:rPr>
       <w:fldChar w:fldCharType="end"/>
     </w:r>
     <w:r>
       <w:rPr>
         <w:rFonts w:ascii="宋体" w:hAnsi="宋体"/>
+        <w:sz w:val="21"/>
+        <w:szCs w:val="21"/>
       </w:rPr>
       <w:t xml:space="preserve"> -</w:t>
     </w:r>
@@ -38212,7 +37996,7 @@
       <mc:AlternateContent>
         <mc:Choice Requires="wps">
           <w:drawing>
-            <wp:anchor distT="0" distB="0" distL="114300" distR="114300" simplePos="0" relativeHeight="251661312" behindDoc="0" locked="0" layoutInCell="1" allowOverlap="1" wp14:anchorId="08D7861E" wp14:editId="4F40EF82">
+            <wp:anchor distT="0" distB="0" distL="114300" distR="114300" simplePos="0" relativeHeight="251661312" behindDoc="0" locked="0" layoutInCell="1" allowOverlap="1" wp14:anchorId="57DD632F" wp14:editId="6332D4DE">
               <wp:simplePos x="0" y="0"/>
               <wp:positionH relativeFrom="column">
                 <wp:posOffset>-9526</wp:posOffset>
@@ -38290,18 +38074,23 @@
       <w:pStyle w:val="af9"/>
       <w:ind w:firstLine="360"/>
       <w:jc w:val="center"/>
+      <w:rPr>
+        <w:rFonts w:ascii="宋体" w:hAnsi="宋体"/>
+        <w:sz w:val="21"/>
+        <w:szCs w:val="21"/>
+      </w:rPr>
     </w:pPr>
     <w:r>
       <w:rPr>
-        <w:rFonts w:asciiTheme="majorHAnsi" w:eastAsiaTheme="majorEastAsia" w:hAnsiTheme="majorHAnsi" w:cstheme="majorBidi"/>
+        <w:rFonts w:ascii="宋体" w:hAnsi="宋体" w:cstheme="majorBidi"/>
         <w:noProof/>
-        <w:sz w:val="28"/>
-        <w:szCs w:val="28"/>
+        <w:sz w:val="21"/>
+        <w:szCs w:val="21"/>
       </w:rPr>
       <mc:AlternateContent>
         <mc:Choice Requires="wps">
           <w:drawing>
-            <wp:anchor distT="0" distB="0" distL="114300" distR="114300" simplePos="0" relativeHeight="251663360" behindDoc="0" locked="0" layoutInCell="1" allowOverlap="1" wp14:anchorId="3A243464" wp14:editId="19FAB6B9">
+            <wp:anchor distT="0" distB="0" distL="114300" distR="114300" simplePos="0" relativeHeight="251663360" behindDoc="0" locked="0" layoutInCell="1" allowOverlap="1" wp14:anchorId="0F984279" wp14:editId="5F3AE2D6">
               <wp:simplePos x="0" y="0"/>
               <wp:positionH relativeFrom="column">
                 <wp:posOffset>-9526</wp:posOffset>
@@ -38359,58 +38148,53 @@
     </w:r>
     <w:r>
       <w:rPr>
-        <w:rFonts w:asciiTheme="majorHAnsi" w:eastAsiaTheme="majorEastAsia" w:hAnsiTheme="majorHAnsi" w:cstheme="majorBidi"/>
-        <w:sz w:val="28"/>
-        <w:szCs w:val="28"/>
-        <w:lang w:val="zh-CN"/>
-      </w:rPr>
-      <w:t xml:space="preserve">~ </w:t>
-    </w:r>
-    <w:r>
-      <w:rPr>
-        <w:rFonts w:asciiTheme="minorHAnsi" w:eastAsiaTheme="minorEastAsia" w:hAnsiTheme="minorHAnsi" w:cstheme="minorBidi"/>
-        <w:sz w:val="22"/>
-        <w:szCs w:val="22"/>
+        <w:rFonts w:ascii="宋体" w:hAnsi="宋体" w:cstheme="minorBidi"/>
+        <w:sz w:val="21"/>
+        <w:szCs w:val="21"/>
       </w:rPr>
       <w:fldChar w:fldCharType="begin"/>
     </w:r>
     <w:r>
+      <w:rPr>
+        <w:rFonts w:ascii="宋体" w:hAnsi="宋体"/>
+        <w:sz w:val="21"/>
+        <w:szCs w:val="21"/>
+      </w:rPr>
       <w:instrText>PAGE    \* MERGEFORMAT</w:instrText>
     </w:r>
     <w:r>
       <w:rPr>
-        <w:rFonts w:asciiTheme="minorHAnsi" w:eastAsiaTheme="minorEastAsia" w:hAnsiTheme="minorHAnsi" w:cstheme="minorBidi"/>
-        <w:sz w:val="22"/>
-        <w:szCs w:val="22"/>
+        <w:rFonts w:ascii="宋体" w:hAnsi="宋体" w:cstheme="minorBidi"/>
+        <w:sz w:val="21"/>
+        <w:szCs w:val="21"/>
       </w:rPr>
       <w:fldChar w:fldCharType="separate"/>
     </w:r>
     <w:r>
       <w:rPr>
-        <w:rFonts w:asciiTheme="majorHAnsi" w:eastAsiaTheme="majorEastAsia" w:hAnsiTheme="majorHAnsi" w:cstheme="majorBidi"/>
+        <w:rFonts w:ascii="宋体" w:hAnsi="宋体"/>
         <w:noProof/>
-        <w:sz w:val="28"/>
-        <w:szCs w:val="28"/>
-        <w:lang w:val="zh-CN"/>
+        <w:sz w:val="21"/>
+        <w:szCs w:val="21"/>
       </w:rPr>
-      <w:t>1</w:t>
+      <w:t>- 1 -</w:t>
     </w:r>
     <w:r>
       <w:rPr>
-        <w:rFonts w:asciiTheme="majorHAnsi" w:eastAsiaTheme="majorEastAsia" w:hAnsiTheme="majorHAnsi" w:cstheme="majorBidi"/>
-        <w:sz w:val="28"/>
-        <w:szCs w:val="28"/>
+        <w:rFonts w:ascii="宋体" w:hAnsi="宋体" w:cstheme="majorBidi"/>
+        <w:sz w:val="21"/>
+        <w:szCs w:val="21"/>
       </w:rPr>
       <w:fldChar w:fldCharType="end"/>
     </w:r>
     <w:r>
       <w:rPr>
-        <w:rFonts w:asciiTheme="majorHAnsi" w:eastAsiaTheme="majorEastAsia" w:hAnsiTheme="majorHAnsi" w:cstheme="majorBidi"/>
-        <w:sz w:val="28"/>
-        <w:szCs w:val="28"/>
+        <w:rFonts w:ascii="宋体" w:hAnsi="宋体" w:cstheme="majorBidi"/>
+        <w:sz w:val="21"/>
+        <w:szCs w:val="21"/>
         <w:lang w:val="zh-CN"/>
       </w:rPr>
-      <w:t xml:space="preserve"> ~</w:t>
+      <w:t xml:space="preserve"> </w:t>
     </w:r>
   </w:p>
 </w:ftr>
@@ -38476,7 +38260,7 @@
       <mc:AlternateContent>
         <mc:Choice Requires="wps">
           <w:drawing>
-            <wp:anchor distT="0" distB="0" distL="114300" distR="114300" simplePos="0" relativeHeight="251660288" behindDoc="0" locked="0" layoutInCell="1" allowOverlap="1" wp14:anchorId="1C282729" wp14:editId="4B730FCF">
+            <wp:anchor distT="0" distB="0" distL="114300" distR="114300" simplePos="0" relativeHeight="251660288" behindDoc="0" locked="0" layoutInCell="1" allowOverlap="1" wp14:anchorId="4BDA3EAA" wp14:editId="0EA2D973">
               <wp:simplePos x="0" y="0"/>
               <wp:positionH relativeFrom="column">
                 <wp:posOffset>-482600</wp:posOffset>
@@ -42365,7 +42149,7 @@
 </file>
 
 <file path=customXml/itemProps1.xml><?xml version="1.0" encoding="utf-8"?>
-<ds:datastoreItem xmlns:ds="http://schemas.openxmlformats.org/officeDocument/2006/customXml" ds:itemID="{F8D6AFFF-5EF5-49C4-8912-C70F7BBE3DBC}">
+<ds:datastoreItem xmlns:ds="http://schemas.openxmlformats.org/officeDocument/2006/customXml" ds:itemID="{6DC93247-799A-4EA4-8283-F53A6646C05E}">
   <ds:schemaRefs>
     <ds:schemaRef ds:uri="http://schemas.openxmlformats.org/officeDocument/2006/bibliography"/>
   </ds:schemaRefs>

--- a/ThesisManage/Document/计软1204-王顺安-20121214135/毕业设计文档/1济南大学2012级毕业论文（JNDX-CST-20121214135-计软1204-王顺安）.docx
+++ b/ThesisManage/Document/计软1204-王顺安-20121214135/毕业设计文档/1济南大学2012级毕业论文（JNDX-CST-20121214135-计软1204-王顺安）.docx
@@ -22,7 +22,7 @@
           <w:sz w:val="21"/>
         </w:rPr>
         <w:drawing>
-          <wp:anchor distT="0" distB="0" distL="114300" distR="114300" simplePos="0" relativeHeight="251659264" behindDoc="0" locked="0" layoutInCell="1" allowOverlap="1" wp14:anchorId="1F888495" wp14:editId="53530B90">
+          <wp:anchor distT="0" distB="0" distL="114300" distR="114300" simplePos="0" relativeHeight="251659264" behindDoc="0" locked="0" layoutInCell="1" allowOverlap="1" wp14:anchorId="6507B464" wp14:editId="73A03EF6">
             <wp:simplePos x="0" y="0"/>
             <wp:positionH relativeFrom="column">
               <wp:posOffset>1785620</wp:posOffset>
@@ -629,7 +629,6 @@
         </w:rPr>
         <w:t xml:space="preserve">   </w:t>
       </w:r>
-      <w:proofErr w:type="gramStart"/>
       <w:r>
         <w:rPr>
           <w:rFonts w:hint="eastAsia"/>
@@ -638,7 +637,6 @@
         </w:rPr>
         <w:t>计软</w:t>
       </w:r>
-      <w:proofErr w:type="gramEnd"/>
       <w:r>
         <w:rPr>
           <w:rFonts w:hint="eastAsia"/>
@@ -1202,7 +1200,7 @@
       <w:pPr>
         <w:pStyle w:val="ad"/>
       </w:pPr>
-      <w:bookmarkStart w:id="2" w:name="_Toc452758653"/>
+      <w:bookmarkStart w:id="2" w:name="_Toc452763715"/>
       <w:r>
         <w:rPr>
           <w:rFonts w:hint="eastAsia"/>
@@ -1728,7 +1726,7 @@
       <w:pPr>
         <w:pStyle w:val="ad"/>
       </w:pPr>
-      <w:bookmarkStart w:id="3" w:name="_Toc452758654"/>
+      <w:bookmarkStart w:id="3" w:name="_Toc452763716"/>
       <w:r>
         <w:lastRenderedPageBreak/>
         <w:t>ABSTRACT</w:t>
@@ -1841,7 +1839,6 @@
       <w:r>
         <w:t xml:space="preserve"> </w:t>
       </w:r>
-      <w:proofErr w:type="gramStart"/>
       <w:r>
         <w:rPr>
           <w:sz w:val="21"/>
@@ -1869,15 +1866,7 @@
           <w:sz w:val="21"/>
           <w:szCs w:val="21"/>
         </w:rPr>
-        <w:t>B</w:t>
-      </w:r>
-      <w:proofErr w:type="gramEnd"/>
-      <w:r>
-        <w:rPr>
-          <w:sz w:val="21"/>
-          <w:szCs w:val="21"/>
-        </w:rPr>
-        <w:t xml:space="preserve">/S </w:t>
+        <w:t xml:space="preserve">B/S </w:t>
       </w:r>
       <w:r>
         <w:rPr>
@@ -2008,6 +1997,8 @@
             <w:t>录</w:t>
           </w:r>
         </w:p>
+        <w:bookmarkStart w:id="4" w:name="_GoBack"/>
+        <w:bookmarkEnd w:id="4"/>
         <w:p>
           <w:pPr>
             <w:pStyle w:val="11"/>
@@ -2030,7 +2021,7 @@
           <w:r>
             <w:fldChar w:fldCharType="separate"/>
           </w:r>
-          <w:hyperlink w:anchor="_Toc452758653" w:history="1">
+          <w:hyperlink w:anchor="_Toc452763715" w:history="1">
             <w:r>
               <w:rPr>
                 <w:rStyle w:val="afe"/>
@@ -2071,7 +2062,7 @@
                 <w:noProof/>
                 <w:webHidden/>
               </w:rPr>
-              <w:instrText xml:space="preserve"> PAGEREF _Toc452758653 \h </w:instrText>
+              <w:instrText xml:space="preserve"> PAGEREF _Toc452763715 \h </w:instrText>
             </w:r>
             <w:r>
               <w:rPr>
@@ -2115,22 +2106,13 @@
               <w:szCs w:val="22"/>
             </w:rPr>
           </w:pPr>
-          <w:hyperlink w:anchor="_Toc452758654" w:history="1">
+          <w:hyperlink w:anchor="_Toc452763716" w:history="1">
             <w:r>
               <w:rPr>
                 <w:rStyle w:val="afe"/>
                 <w:noProof/>
               </w:rPr>
-              <w:t>ABSTRA</w:t>
-            </w:r>
-            <w:bookmarkStart w:id="4" w:name="_GoBack"/>
-            <w:bookmarkEnd w:id="4"/>
-            <w:r>
-              <w:rPr>
-                <w:rStyle w:val="afe"/>
-                <w:noProof/>
-              </w:rPr>
-              <w:t>CT</w:t>
+              <w:t>ABSTRACT</w:t>
             </w:r>
             <w:r>
               <w:rPr>
@@ -2151,7 +2133,7 @@
                 <w:noProof/>
                 <w:webHidden/>
               </w:rPr>
-              <w:instrText xml:space="preserve"> PAGEREF _Toc452758654 \h </w:instrText>
+              <w:instrText xml:space="preserve"> PAGEREF _Toc452763716 \h </w:instrText>
             </w:r>
             <w:r>
               <w:rPr>
@@ -2195,7 +2177,7 @@
               <w:szCs w:val="22"/>
             </w:rPr>
           </w:pPr>
-          <w:hyperlink w:anchor="_Toc452758655" w:history="1">
+          <w:hyperlink w:anchor="_Toc452763717" w:history="1">
             <w:r>
               <w:rPr>
                 <w:rStyle w:val="afe"/>
@@ -2229,7 +2211,7 @@
                 <w:noProof/>
                 <w:webHidden/>
               </w:rPr>
-              <w:instrText xml:space="preserve"> PAGEREF _Toc452758655 \h </w:instrText>
+              <w:instrText xml:space="preserve"> PAGEREF _Toc452763717 \h </w:instrText>
             </w:r>
             <w:r>
               <w:rPr>
@@ -2274,7 +2256,7 @@
               <w:szCs w:val="22"/>
             </w:rPr>
           </w:pPr>
-          <w:hyperlink w:anchor="_Toc452758656" w:history="1">
+          <w:hyperlink w:anchor="_Toc452763718" w:history="1">
             <w:r>
               <w:rPr>
                 <w:rStyle w:val="afe"/>
@@ -2308,7 +2290,7 @@
                 <w:noProof/>
                 <w:webHidden/>
               </w:rPr>
-              <w:instrText xml:space="preserve"> PAGEREF _Toc452758656 \h </w:instrText>
+              <w:instrText xml:space="preserve"> PAGEREF _Toc452763718 \h </w:instrText>
             </w:r>
             <w:r>
               <w:rPr>
@@ -2353,7 +2335,7 @@
               <w:szCs w:val="22"/>
             </w:rPr>
           </w:pPr>
-          <w:hyperlink w:anchor="_Toc452758657" w:history="1">
+          <w:hyperlink w:anchor="_Toc452763719" w:history="1">
             <w:r>
               <w:rPr>
                 <w:rStyle w:val="afe"/>
@@ -2394,7 +2376,7 @@
                 <w:noProof/>
                 <w:webHidden/>
               </w:rPr>
-              <w:instrText xml:space="preserve"> PAGEREF _Toc452758657 \h </w:instrText>
+              <w:instrText xml:space="preserve"> PAGEREF _Toc452763719 \h </w:instrText>
             </w:r>
             <w:r>
               <w:rPr>
@@ -2438,7 +2420,7 @@
               <w:szCs w:val="22"/>
             </w:rPr>
           </w:pPr>
-          <w:hyperlink w:anchor="_Toc452758658" w:history="1">
+          <w:hyperlink w:anchor="_Toc452763720" w:history="1">
             <w:r>
               <w:rPr>
                 <w:rStyle w:val="afe"/>
@@ -2472,7 +2454,7 @@
                 <w:noProof/>
                 <w:webHidden/>
               </w:rPr>
-              <w:instrText xml:space="preserve"> PAGEREF _Toc452758658 \h </w:instrText>
+              <w:instrText xml:space="preserve"> PAGEREF _Toc452763720 \h </w:instrText>
             </w:r>
             <w:r>
               <w:rPr>
@@ -2517,7 +2499,7 @@
               <w:szCs w:val="22"/>
             </w:rPr>
           </w:pPr>
-          <w:hyperlink w:anchor="_Toc452758659" w:history="1">
+          <w:hyperlink w:anchor="_Toc452763721" w:history="1">
             <w:r>
               <w:rPr>
                 <w:rStyle w:val="afe"/>
@@ -2551,7 +2533,7 @@
                 <w:noProof/>
                 <w:webHidden/>
               </w:rPr>
-              <w:instrText xml:space="preserve"> PAGEREF _Toc452758659 \h </w:instrText>
+              <w:instrText xml:space="preserve"> PAGEREF _Toc452763721 \h </w:instrText>
             </w:r>
             <w:r>
               <w:rPr>
@@ -2596,7 +2578,7 @@
               <w:szCs w:val="22"/>
             </w:rPr>
           </w:pPr>
-          <w:hyperlink w:anchor="_Toc452758660" w:history="1">
+          <w:hyperlink w:anchor="_Toc452763722" w:history="1">
             <w:r>
               <w:rPr>
                 <w:rStyle w:val="afe"/>
@@ -2630,7 +2612,7 @@
                 <w:noProof/>
                 <w:webHidden/>
               </w:rPr>
-              <w:instrText xml:space="preserve"> PAGEREF _Toc452758660 \h </w:instrText>
+              <w:instrText xml:space="preserve"> PAGEREF _Toc452763722 \h </w:instrText>
             </w:r>
             <w:r>
               <w:rPr>
@@ -2675,7 +2657,7 @@
               <w:szCs w:val="22"/>
             </w:rPr>
           </w:pPr>
-          <w:hyperlink w:anchor="_Toc452758661" w:history="1">
+          <w:hyperlink w:anchor="_Toc452763723" w:history="1">
             <w:r>
               <w:rPr>
                 <w:rStyle w:val="afe"/>
@@ -2709,7 +2691,7 @@
                 <w:noProof/>
                 <w:webHidden/>
               </w:rPr>
-              <w:instrText xml:space="preserve"> PAGEREF _Toc452758661 \h </w:instrText>
+              <w:instrText xml:space="preserve"> PAGEREF _Toc452763723 \h </w:instrText>
             </w:r>
             <w:r>
               <w:rPr>
@@ -2753,7 +2735,7 @@
               <w:szCs w:val="22"/>
             </w:rPr>
           </w:pPr>
-          <w:hyperlink w:anchor="_Toc452758662" w:history="1">
+          <w:hyperlink w:anchor="_Toc452763724" w:history="1">
             <w:r>
               <w:rPr>
                 <w:rStyle w:val="afe"/>
@@ -2787,7 +2769,7 @@
                 <w:noProof/>
                 <w:webHidden/>
               </w:rPr>
-              <w:instrText xml:space="preserve"> PAGEREF _Toc452758662 \h </w:instrText>
+              <w:instrText xml:space="preserve"> PAGEREF _Toc452763724 \h </w:instrText>
             </w:r>
             <w:r>
               <w:rPr>
@@ -2832,7 +2814,7 @@
               <w:szCs w:val="22"/>
             </w:rPr>
           </w:pPr>
-          <w:hyperlink w:anchor="_Toc452758663" w:history="1">
+          <w:hyperlink w:anchor="_Toc452763725" w:history="1">
             <w:r>
               <w:rPr>
                 <w:rStyle w:val="afe"/>
@@ -2866,7 +2848,7 @@
                 <w:noProof/>
                 <w:webHidden/>
               </w:rPr>
-              <w:instrText xml:space="preserve"> PAGEREF _Toc452758663 \h </w:instrText>
+              <w:instrText xml:space="preserve"> PAGEREF _Toc452763725 \h </w:instrText>
             </w:r>
             <w:r>
               <w:rPr>
@@ -2911,7 +2893,7 @@
               <w:szCs w:val="22"/>
             </w:rPr>
           </w:pPr>
-          <w:hyperlink w:anchor="_Toc452758664" w:history="1">
+          <w:hyperlink w:anchor="_Toc452763726" w:history="1">
             <w:r>
               <w:rPr>
                 <w:rStyle w:val="afe"/>
@@ -2945,7 +2927,7 @@
                 <w:noProof/>
                 <w:webHidden/>
               </w:rPr>
-              <w:instrText xml:space="preserve"> PAGEREF _Toc452758664 \h </w:instrText>
+              <w:instrText xml:space="preserve"> PAGEREF _Toc452763726 \h </w:instrText>
             </w:r>
             <w:r>
               <w:rPr>
@@ -2990,7 +2972,7 @@
               <w:szCs w:val="22"/>
             </w:rPr>
           </w:pPr>
-          <w:hyperlink w:anchor="_Toc452758665" w:history="1">
+          <w:hyperlink w:anchor="_Toc452763727" w:history="1">
             <w:r>
               <w:rPr>
                 <w:rStyle w:val="afe"/>
@@ -3024,7 +3006,7 @@
                 <w:noProof/>
                 <w:webHidden/>
               </w:rPr>
-              <w:instrText xml:space="preserve"> PAGEREF _Toc452758665 \h </w:instrText>
+              <w:instrText xml:space="preserve"> PAGEREF _Toc452763727 \h </w:instrText>
             </w:r>
             <w:r>
               <w:rPr>
@@ -3069,7 +3051,7 @@
               <w:szCs w:val="22"/>
             </w:rPr>
           </w:pPr>
-          <w:hyperlink w:anchor="_Toc452758666" w:history="1">
+          <w:hyperlink w:anchor="_Toc452763728" w:history="1">
             <w:r>
               <w:rPr>
                 <w:rStyle w:val="afe"/>
@@ -3103,7 +3085,7 @@
                 <w:noProof/>
                 <w:webHidden/>
               </w:rPr>
-              <w:instrText xml:space="preserve"> PAGEREF _Toc452758666 \h </w:instrText>
+              <w:instrText xml:space="preserve"> PAGEREF _Toc452763728 \h </w:instrText>
             </w:r>
             <w:r>
               <w:rPr>
@@ -3123,7 +3105,7 @@
                 <w:noProof/>
                 <w:webHidden/>
               </w:rPr>
-              <w:t>4</w:t>
+              <w:t>3</w:t>
             </w:r>
             <w:r>
               <w:rPr>
@@ -3148,7 +3130,7 @@
               <w:szCs w:val="22"/>
             </w:rPr>
           </w:pPr>
-          <w:hyperlink w:anchor="_Toc452758667" w:history="1">
+          <w:hyperlink w:anchor="_Toc452763729" w:history="1">
             <w:r>
               <w:rPr>
                 <w:rStyle w:val="afe"/>
@@ -3182,7 +3164,7 @@
                 <w:noProof/>
                 <w:webHidden/>
               </w:rPr>
-              <w:instrText xml:space="preserve"> PAGEREF _Toc452758667 \h </w:instrText>
+              <w:instrText xml:space="preserve"> PAGEREF _Toc452763729 \h </w:instrText>
             </w:r>
             <w:r>
               <w:rPr>
@@ -3202,7 +3184,7 @@
                 <w:noProof/>
                 <w:webHidden/>
               </w:rPr>
-              <w:t>4</w:t>
+              <w:t>3</w:t>
             </w:r>
             <w:r>
               <w:rPr>
@@ -3227,7 +3209,7 @@
               <w:szCs w:val="22"/>
             </w:rPr>
           </w:pPr>
-          <w:hyperlink w:anchor="_Toc452758668" w:history="1">
+          <w:hyperlink w:anchor="_Toc452763730" w:history="1">
             <w:r>
               <w:rPr>
                 <w:rStyle w:val="afe"/>
@@ -3261,7 +3243,7 @@
                 <w:noProof/>
                 <w:webHidden/>
               </w:rPr>
-              <w:instrText xml:space="preserve"> PAGEREF _Toc452758668 \h </w:instrText>
+              <w:instrText xml:space="preserve"> PAGEREF _Toc452763730 \h </w:instrText>
             </w:r>
             <w:r>
               <w:rPr>
@@ -3306,7 +3288,7 @@
               <w:szCs w:val="22"/>
             </w:rPr>
           </w:pPr>
-          <w:hyperlink w:anchor="_Toc452758669" w:history="1">
+          <w:hyperlink w:anchor="_Toc452763731" w:history="1">
             <w:r>
               <w:rPr>
                 <w:rStyle w:val="afe"/>
@@ -3340,7 +3322,7 @@
                 <w:noProof/>
                 <w:webHidden/>
               </w:rPr>
-              <w:instrText xml:space="preserve"> PAGEREF _Toc452758669 \h </w:instrText>
+              <w:instrText xml:space="preserve"> PAGEREF _Toc452763731 \h </w:instrText>
             </w:r>
             <w:r>
               <w:rPr>
@@ -3384,7 +3366,7 @@
               <w:szCs w:val="22"/>
             </w:rPr>
           </w:pPr>
-          <w:hyperlink w:anchor="_Toc452758670" w:history="1">
+          <w:hyperlink w:anchor="_Toc452763732" w:history="1">
             <w:r>
               <w:rPr>
                 <w:rStyle w:val="afe"/>
@@ -3418,7 +3400,7 @@
                 <w:noProof/>
                 <w:webHidden/>
               </w:rPr>
-              <w:instrText xml:space="preserve"> PAGEREF _Toc452758670 \h </w:instrText>
+              <w:instrText xml:space="preserve"> PAGEREF _Toc452763732 \h </w:instrText>
             </w:r>
             <w:r>
               <w:rPr>
@@ -3463,7 +3445,7 @@
               <w:szCs w:val="22"/>
             </w:rPr>
           </w:pPr>
-          <w:hyperlink w:anchor="_Toc452758671" w:history="1">
+          <w:hyperlink w:anchor="_Toc452763733" w:history="1">
             <w:r>
               <w:rPr>
                 <w:rStyle w:val="afe"/>
@@ -3497,7 +3479,7 @@
                 <w:noProof/>
                 <w:webHidden/>
               </w:rPr>
-              <w:instrText xml:space="preserve"> PAGEREF _Toc452758671 \h </w:instrText>
+              <w:instrText xml:space="preserve"> PAGEREF _Toc452763733 \h </w:instrText>
             </w:r>
             <w:r>
               <w:rPr>
@@ -3542,7 +3524,7 @@
               <w:szCs w:val="22"/>
             </w:rPr>
           </w:pPr>
-          <w:hyperlink w:anchor="_Toc452758672" w:history="1">
+          <w:hyperlink w:anchor="_Toc452763734" w:history="1">
             <w:r>
               <w:rPr>
                 <w:rStyle w:val="afe"/>
@@ -3576,7 +3558,7 @@
                 <w:noProof/>
                 <w:webHidden/>
               </w:rPr>
-              <w:instrText xml:space="preserve"> PAGEREF _Toc452758672 \h </w:instrText>
+              <w:instrText xml:space="preserve"> PAGEREF _Toc452763734 \h </w:instrText>
             </w:r>
             <w:r>
               <w:rPr>
@@ -3621,7 +3603,7 @@
               <w:szCs w:val="22"/>
             </w:rPr>
           </w:pPr>
-          <w:hyperlink w:anchor="_Toc452758673" w:history="1">
+          <w:hyperlink w:anchor="_Toc452763735" w:history="1">
             <w:r>
               <w:rPr>
                 <w:rStyle w:val="afe"/>
@@ -3655,7 +3637,7 @@
                 <w:noProof/>
                 <w:webHidden/>
               </w:rPr>
-              <w:instrText xml:space="preserve"> PAGEREF _Toc452758673 \h </w:instrText>
+              <w:instrText xml:space="preserve"> PAGEREF _Toc452763735 \h </w:instrText>
             </w:r>
             <w:r>
               <w:rPr>
@@ -3700,7 +3682,7 @@
               <w:szCs w:val="22"/>
             </w:rPr>
           </w:pPr>
-          <w:hyperlink w:anchor="_Toc452758674" w:history="1">
+          <w:hyperlink w:anchor="_Toc452763736" w:history="1">
             <w:r>
               <w:rPr>
                 <w:rStyle w:val="afe"/>
@@ -3734,7 +3716,7 @@
                 <w:noProof/>
                 <w:webHidden/>
               </w:rPr>
-              <w:instrText xml:space="preserve"> PAGEREF _Toc452758674 \h </w:instrText>
+              <w:instrText xml:space="preserve"> PAGEREF _Toc452763736 \h </w:instrText>
             </w:r>
             <w:r>
               <w:rPr>
@@ -3779,7 +3761,7 @@
               <w:szCs w:val="22"/>
             </w:rPr>
           </w:pPr>
-          <w:hyperlink w:anchor="_Toc452758675" w:history="1">
+          <w:hyperlink w:anchor="_Toc452763737" w:history="1">
             <w:r>
               <w:rPr>
                 <w:rStyle w:val="afe"/>
@@ -3813,7 +3795,7 @@
                 <w:noProof/>
                 <w:webHidden/>
               </w:rPr>
-              <w:instrText xml:space="preserve"> PAGEREF _Toc452758675 \h </w:instrText>
+              <w:instrText xml:space="preserve"> PAGEREF _Toc452763737 \h </w:instrText>
             </w:r>
             <w:r>
               <w:rPr>
@@ -3858,7 +3840,7 @@
               <w:szCs w:val="22"/>
             </w:rPr>
           </w:pPr>
-          <w:hyperlink w:anchor="_Toc452758676" w:history="1">
+          <w:hyperlink w:anchor="_Toc452763738" w:history="1">
             <w:r>
               <w:rPr>
                 <w:rStyle w:val="afe"/>
@@ -3892,7 +3874,7 @@
                 <w:noProof/>
                 <w:webHidden/>
               </w:rPr>
-              <w:instrText xml:space="preserve"> PAGEREF _Toc452758676 \h </w:instrText>
+              <w:instrText xml:space="preserve"> PAGEREF _Toc452763738 \h </w:instrText>
             </w:r>
             <w:r>
               <w:rPr>
@@ -3937,7 +3919,7 @@
               <w:szCs w:val="22"/>
             </w:rPr>
           </w:pPr>
-          <w:hyperlink w:anchor="_Toc452758677" w:history="1">
+          <w:hyperlink w:anchor="_Toc452763739" w:history="1">
             <w:r>
               <w:rPr>
                 <w:rStyle w:val="afe"/>
@@ -3971,7 +3953,7 @@
                 <w:noProof/>
                 <w:webHidden/>
               </w:rPr>
-              <w:instrText xml:space="preserve"> PAGEREF _Toc452758677 \h </w:instrText>
+              <w:instrText xml:space="preserve"> PAGEREF _Toc452763739 \h </w:instrText>
             </w:r>
             <w:r>
               <w:rPr>
@@ -4016,7 +3998,7 @@
               <w:szCs w:val="22"/>
             </w:rPr>
           </w:pPr>
-          <w:hyperlink w:anchor="_Toc452758678" w:history="1">
+          <w:hyperlink w:anchor="_Toc452763740" w:history="1">
             <w:r>
               <w:rPr>
                 <w:rStyle w:val="afe"/>
@@ -4050,7 +4032,7 @@
                 <w:noProof/>
                 <w:webHidden/>
               </w:rPr>
-              <w:instrText xml:space="preserve"> PAGEREF _Toc452758678 \h </w:instrText>
+              <w:instrText xml:space="preserve"> PAGEREF _Toc452763740 \h </w:instrText>
             </w:r>
             <w:r>
               <w:rPr>
@@ -4095,7 +4077,7 @@
               <w:szCs w:val="22"/>
             </w:rPr>
           </w:pPr>
-          <w:hyperlink w:anchor="_Toc452758679" w:history="1">
+          <w:hyperlink w:anchor="_Toc452763741" w:history="1">
             <w:r>
               <w:rPr>
                 <w:rStyle w:val="afe"/>
@@ -4129,7 +4111,7 @@
                 <w:noProof/>
                 <w:webHidden/>
               </w:rPr>
-              <w:instrText xml:space="preserve"> PAGEREF _Toc452758679 \h </w:instrText>
+              <w:instrText xml:space="preserve"> PAGEREF _Toc452763741 \h </w:instrText>
             </w:r>
             <w:r>
               <w:rPr>
@@ -4174,7 +4156,7 @@
               <w:szCs w:val="22"/>
             </w:rPr>
           </w:pPr>
-          <w:hyperlink w:anchor="_Toc452758680" w:history="1">
+          <w:hyperlink w:anchor="_Toc452763742" w:history="1">
             <w:r>
               <w:rPr>
                 <w:rStyle w:val="afe"/>
@@ -4208,7 +4190,7 @@
                 <w:noProof/>
                 <w:webHidden/>
               </w:rPr>
-              <w:instrText xml:space="preserve"> PAGEREF _Toc452758680 \h </w:instrText>
+              <w:instrText xml:space="preserve"> PAGEREF _Toc452763742 \h </w:instrText>
             </w:r>
             <w:r>
               <w:rPr>
@@ -4253,7 +4235,7 @@
               <w:szCs w:val="22"/>
             </w:rPr>
           </w:pPr>
-          <w:hyperlink w:anchor="_Toc452758681" w:history="1">
+          <w:hyperlink w:anchor="_Toc452763743" w:history="1">
             <w:r>
               <w:rPr>
                 <w:rStyle w:val="afe"/>
@@ -4287,7 +4269,7 @@
                 <w:noProof/>
                 <w:webHidden/>
               </w:rPr>
-              <w:instrText xml:space="preserve"> PAGEREF _Toc452758681 \h </w:instrText>
+              <w:instrText xml:space="preserve"> PAGEREF _Toc452763743 \h </w:instrText>
             </w:r>
             <w:r>
               <w:rPr>
@@ -4332,7 +4314,7 @@
               <w:szCs w:val="22"/>
             </w:rPr>
           </w:pPr>
-          <w:hyperlink w:anchor="_Toc452758682" w:history="1">
+          <w:hyperlink w:anchor="_Toc452763744" w:history="1">
             <w:r>
               <w:rPr>
                 <w:rStyle w:val="afe"/>
@@ -4366,7 +4348,7 @@
                 <w:noProof/>
                 <w:webHidden/>
               </w:rPr>
-              <w:instrText xml:space="preserve"> PAGEREF _Toc452758682 \h </w:instrText>
+              <w:instrText xml:space="preserve"> PAGEREF _Toc452763744 \h </w:instrText>
             </w:r>
             <w:r>
               <w:rPr>
@@ -4411,7 +4393,7 @@
               <w:szCs w:val="22"/>
             </w:rPr>
           </w:pPr>
-          <w:hyperlink w:anchor="_Toc452758683" w:history="1">
+          <w:hyperlink w:anchor="_Toc452763745" w:history="1">
             <w:r>
               <w:rPr>
                 <w:rStyle w:val="afe"/>
@@ -4445,7 +4427,7 @@
                 <w:noProof/>
                 <w:webHidden/>
               </w:rPr>
-              <w:instrText xml:space="preserve"> PAGEREF _Toc452758683 \h </w:instrText>
+              <w:instrText xml:space="preserve"> PAGEREF _Toc452763745 \h </w:instrText>
             </w:r>
             <w:r>
               <w:rPr>
@@ -4490,7 +4472,7 @@
               <w:szCs w:val="22"/>
             </w:rPr>
           </w:pPr>
-          <w:hyperlink w:anchor="_Toc452758684" w:history="1">
+          <w:hyperlink w:anchor="_Toc452763746" w:history="1">
             <w:r>
               <w:rPr>
                 <w:rStyle w:val="afe"/>
@@ -4524,7 +4506,7 @@
                 <w:noProof/>
                 <w:webHidden/>
               </w:rPr>
-              <w:instrText xml:space="preserve"> PAGEREF _Toc452758684 \h </w:instrText>
+              <w:instrText xml:space="preserve"> PAGEREF _Toc452763746 \h </w:instrText>
             </w:r>
             <w:r>
               <w:rPr>
@@ -4569,7 +4551,7 @@
               <w:szCs w:val="22"/>
             </w:rPr>
           </w:pPr>
-          <w:hyperlink w:anchor="_Toc452758685" w:history="1">
+          <w:hyperlink w:anchor="_Toc452763747" w:history="1">
             <w:r>
               <w:rPr>
                 <w:rStyle w:val="afe"/>
@@ -4603,7 +4585,7 @@
                 <w:noProof/>
                 <w:webHidden/>
               </w:rPr>
-              <w:instrText xml:space="preserve"> PAGEREF _Toc452758685 \h </w:instrText>
+              <w:instrText xml:space="preserve"> PAGEREF _Toc452763747 \h </w:instrText>
             </w:r>
             <w:r>
               <w:rPr>
@@ -4648,7 +4630,7 @@
               <w:szCs w:val="22"/>
             </w:rPr>
           </w:pPr>
-          <w:hyperlink w:anchor="_Toc452758686" w:history="1">
+          <w:hyperlink w:anchor="_Toc452763748" w:history="1">
             <w:r>
               <w:rPr>
                 <w:rStyle w:val="afe"/>
@@ -4682,7 +4664,7 @@
                 <w:noProof/>
                 <w:webHidden/>
               </w:rPr>
-              <w:instrText xml:space="preserve"> PAGEREF _Toc452758686 \h </w:instrText>
+              <w:instrText xml:space="preserve"> PAGEREF _Toc452763748 \h </w:instrText>
             </w:r>
             <w:r>
               <w:rPr>
@@ -4726,7 +4708,7 @@
               <w:szCs w:val="22"/>
             </w:rPr>
           </w:pPr>
-          <w:hyperlink w:anchor="_Toc452758687" w:history="1">
+          <w:hyperlink w:anchor="_Toc452763749" w:history="1">
             <w:r>
               <w:rPr>
                 <w:rStyle w:val="afe"/>
@@ -4760,7 +4742,7 @@
                 <w:noProof/>
                 <w:webHidden/>
               </w:rPr>
-              <w:instrText xml:space="preserve"> PAGEREF _Toc452758687 \h </w:instrText>
+              <w:instrText xml:space="preserve"> PAGEREF _Toc452763749 \h </w:instrText>
             </w:r>
             <w:r>
               <w:rPr>
@@ -4805,7 +4787,7 @@
               <w:szCs w:val="22"/>
             </w:rPr>
           </w:pPr>
-          <w:hyperlink w:anchor="_Toc452758688" w:history="1">
+          <w:hyperlink w:anchor="_Toc452763750" w:history="1">
             <w:r>
               <w:rPr>
                 <w:rStyle w:val="afe"/>
@@ -4853,7 +4835,7 @@
                 <w:noProof/>
                 <w:webHidden/>
               </w:rPr>
-              <w:instrText xml:space="preserve"> PAGEREF _Toc452758688 \h </w:instrText>
+              <w:instrText xml:space="preserve"> PAGEREF _Toc452763750 \h </w:instrText>
             </w:r>
             <w:r>
               <w:rPr>
@@ -4898,7 +4880,7 @@
               <w:szCs w:val="22"/>
             </w:rPr>
           </w:pPr>
-          <w:hyperlink w:anchor="_Toc452758689" w:history="1">
+          <w:hyperlink w:anchor="_Toc452763751" w:history="1">
             <w:r>
               <w:rPr>
                 <w:rStyle w:val="afe"/>
@@ -4932,7 +4914,7 @@
                 <w:noProof/>
                 <w:webHidden/>
               </w:rPr>
-              <w:instrText xml:space="preserve"> PAGEREF _Toc452758689 \h </w:instrText>
+              <w:instrText xml:space="preserve"> PAGEREF _Toc452763751 \h </w:instrText>
             </w:r>
             <w:r>
               <w:rPr>
@@ -4976,7 +4958,7 @@
               <w:szCs w:val="22"/>
             </w:rPr>
           </w:pPr>
-          <w:hyperlink w:anchor="_Toc452758690" w:history="1">
+          <w:hyperlink w:anchor="_Toc452763752" w:history="1">
             <w:r>
               <w:rPr>
                 <w:rStyle w:val="afe"/>
@@ -5010,7 +4992,7 @@
                 <w:noProof/>
                 <w:webHidden/>
               </w:rPr>
-              <w:instrText xml:space="preserve"> PAGEREF _Toc452758690 \h </w:instrText>
+              <w:instrText xml:space="preserve"> PAGEREF _Toc452763752 \h </w:instrText>
             </w:r>
             <w:r>
               <w:rPr>
@@ -5055,7 +5037,7 @@
               <w:szCs w:val="22"/>
             </w:rPr>
           </w:pPr>
-          <w:hyperlink w:anchor="_Toc452758691" w:history="1">
+          <w:hyperlink w:anchor="_Toc452763753" w:history="1">
             <w:r>
               <w:rPr>
                 <w:rStyle w:val="afe"/>
@@ -5089,7 +5071,7 @@
                 <w:noProof/>
                 <w:webHidden/>
               </w:rPr>
-              <w:instrText xml:space="preserve"> PAGEREF _Toc452758691 \h </w:instrText>
+              <w:instrText xml:space="preserve"> PAGEREF _Toc452763753 \h </w:instrText>
             </w:r>
             <w:r>
               <w:rPr>
@@ -5134,7 +5116,7 @@
               <w:szCs w:val="22"/>
             </w:rPr>
           </w:pPr>
-          <w:hyperlink w:anchor="_Toc452758692" w:history="1">
+          <w:hyperlink w:anchor="_Toc452763754" w:history="1">
             <w:r>
               <w:rPr>
                 <w:rStyle w:val="afe"/>
@@ -5168,7 +5150,7 @@
                 <w:noProof/>
                 <w:webHidden/>
               </w:rPr>
-              <w:instrText xml:space="preserve"> PAGEREF _Toc452758692 \h </w:instrText>
+              <w:instrText xml:space="preserve"> PAGEREF _Toc452763754 \h </w:instrText>
             </w:r>
             <w:r>
               <w:rPr>
@@ -5213,7 +5195,7 @@
               <w:szCs w:val="22"/>
             </w:rPr>
           </w:pPr>
-          <w:hyperlink w:anchor="_Toc452758693" w:history="1">
+          <w:hyperlink w:anchor="_Toc452763755" w:history="1">
             <w:r>
               <w:rPr>
                 <w:rStyle w:val="afe"/>
@@ -5249,7 +5231,7 @@
                 <w:noProof/>
                 <w:webHidden/>
               </w:rPr>
-              <w:instrText xml:space="preserve"> PAGEREF _Toc452758693 \h </w:instrText>
+              <w:instrText xml:space="preserve"> PAGEREF _Toc452763755 \h </w:instrText>
             </w:r>
             <w:r>
               <w:rPr>
@@ -5294,7 +5276,7 @@
               <w:szCs w:val="22"/>
             </w:rPr>
           </w:pPr>
-          <w:hyperlink w:anchor="_Toc452758694" w:history="1">
+          <w:hyperlink w:anchor="_Toc452763756" w:history="1">
             <w:r>
               <w:rPr>
                 <w:rStyle w:val="afe"/>
@@ -5328,7 +5310,7 @@
                 <w:noProof/>
                 <w:webHidden/>
               </w:rPr>
-              <w:instrText xml:space="preserve"> PAGEREF _Toc452758694 \h </w:instrText>
+              <w:instrText xml:space="preserve"> PAGEREF _Toc452763756 \h </w:instrText>
             </w:r>
             <w:r>
               <w:rPr>
@@ -5373,7 +5355,7 @@
               <w:szCs w:val="22"/>
             </w:rPr>
           </w:pPr>
-          <w:hyperlink w:anchor="_Toc452758695" w:history="1">
+          <w:hyperlink w:anchor="_Toc452763757" w:history="1">
             <w:r>
               <w:rPr>
                 <w:rStyle w:val="afe"/>
@@ -5407,7 +5389,7 @@
                 <w:noProof/>
                 <w:webHidden/>
               </w:rPr>
-              <w:instrText xml:space="preserve"> PAGEREF _Toc452758695 \h </w:instrText>
+              <w:instrText xml:space="preserve"> PAGEREF _Toc452763757 \h </w:instrText>
             </w:r>
             <w:r>
               <w:rPr>
@@ -5452,7 +5434,7 @@
               <w:szCs w:val="22"/>
             </w:rPr>
           </w:pPr>
-          <w:hyperlink w:anchor="_Toc452758696" w:history="1">
+          <w:hyperlink w:anchor="_Toc452763758" w:history="1">
             <w:r>
               <w:rPr>
                 <w:rStyle w:val="afe"/>
@@ -5486,7 +5468,7 @@
                 <w:noProof/>
                 <w:webHidden/>
               </w:rPr>
-              <w:instrText xml:space="preserve"> PAGEREF _Toc452758696 \h </w:instrText>
+              <w:instrText xml:space="preserve"> PAGEREF _Toc452763758 \h </w:instrText>
             </w:r>
             <w:r>
               <w:rPr>
@@ -5531,7 +5513,7 @@
               <w:szCs w:val="22"/>
             </w:rPr>
           </w:pPr>
-          <w:hyperlink w:anchor="_Toc452758697" w:history="1">
+          <w:hyperlink w:anchor="_Toc452763759" w:history="1">
             <w:r>
               <w:rPr>
                 <w:rStyle w:val="afe"/>
@@ -5606,7 +5588,7 @@
                 <w:noProof/>
                 <w:webHidden/>
               </w:rPr>
-              <w:instrText xml:space="preserve"> PAGEREF _Toc452758697 \h </w:instrText>
+              <w:instrText xml:space="preserve"> PAGEREF _Toc452763759 \h </w:instrText>
             </w:r>
             <w:r>
               <w:rPr>
@@ -5650,7 +5632,7 @@
               <w:szCs w:val="22"/>
             </w:rPr>
           </w:pPr>
-          <w:hyperlink w:anchor="_Toc452758698" w:history="1">
+          <w:hyperlink w:anchor="_Toc452763760" w:history="1">
             <w:r>
               <w:rPr>
                 <w:rStyle w:val="afe"/>
@@ -5684,7 +5666,7 @@
                 <w:noProof/>
                 <w:webHidden/>
               </w:rPr>
-              <w:instrText xml:space="preserve"> PAGEREF _Toc452758698 \h </w:instrText>
+              <w:instrText xml:space="preserve"> PAGEREF _Toc452763760 \h </w:instrText>
             </w:r>
             <w:r>
               <w:rPr>
@@ -5729,7 +5711,7 @@
               <w:szCs w:val="22"/>
             </w:rPr>
           </w:pPr>
-          <w:hyperlink w:anchor="_Toc452758699" w:history="1">
+          <w:hyperlink w:anchor="_Toc452763761" w:history="1">
             <w:r>
               <w:rPr>
                 <w:rStyle w:val="afe"/>
@@ -5763,7 +5745,7 @@
                 <w:noProof/>
                 <w:webHidden/>
               </w:rPr>
-              <w:instrText xml:space="preserve"> PAGEREF _Toc452758699 \h </w:instrText>
+              <w:instrText xml:space="preserve"> PAGEREF _Toc452763761 \h </w:instrText>
             </w:r>
             <w:r>
               <w:rPr>
@@ -5808,7 +5790,7 @@
               <w:szCs w:val="22"/>
             </w:rPr>
           </w:pPr>
-          <w:hyperlink w:anchor="_Toc452758700" w:history="1">
+          <w:hyperlink w:anchor="_Toc452763762" w:history="1">
             <w:r>
               <w:rPr>
                 <w:rStyle w:val="afe"/>
@@ -5842,7 +5824,7 @@
                 <w:noProof/>
                 <w:webHidden/>
               </w:rPr>
-              <w:instrText xml:space="preserve"> PAGEREF _Toc452758700 \h </w:instrText>
+              <w:instrText xml:space="preserve"> PAGEREF _Toc452763762 \h </w:instrText>
             </w:r>
             <w:r>
               <w:rPr>
@@ -5887,7 +5869,7 @@
               <w:szCs w:val="22"/>
             </w:rPr>
           </w:pPr>
-          <w:hyperlink w:anchor="_Toc452758701" w:history="1">
+          <w:hyperlink w:anchor="_Toc452763763" w:history="1">
             <w:r>
               <w:rPr>
                 <w:rStyle w:val="afe"/>
@@ -5921,7 +5903,7 @@
                 <w:noProof/>
                 <w:webHidden/>
               </w:rPr>
-              <w:instrText xml:space="preserve"> PAGEREF _Toc452758701 \h </w:instrText>
+              <w:instrText xml:space="preserve"> PAGEREF _Toc452763763 \h </w:instrText>
             </w:r>
             <w:r>
               <w:rPr>
@@ -5966,7 +5948,7 @@
               <w:szCs w:val="22"/>
             </w:rPr>
           </w:pPr>
-          <w:hyperlink w:anchor="_Toc452758702" w:history="1">
+          <w:hyperlink w:anchor="_Toc452763764" w:history="1">
             <w:r>
               <w:rPr>
                 <w:rStyle w:val="afe"/>
@@ -6000,7 +5982,7 @@
                 <w:noProof/>
                 <w:webHidden/>
               </w:rPr>
-              <w:instrText xml:space="preserve"> PAGEREF _Toc452758702 \h </w:instrText>
+              <w:instrText xml:space="preserve"> PAGEREF _Toc452763764 \h </w:instrText>
             </w:r>
             <w:r>
               <w:rPr>
@@ -6045,7 +6027,7 @@
               <w:szCs w:val="22"/>
             </w:rPr>
           </w:pPr>
-          <w:hyperlink w:anchor="_Toc452758703" w:history="1">
+          <w:hyperlink w:anchor="_Toc452763765" w:history="1">
             <w:r>
               <w:rPr>
                 <w:rStyle w:val="afe"/>
@@ -6079,7 +6061,7 @@
                 <w:noProof/>
                 <w:webHidden/>
               </w:rPr>
-              <w:instrText xml:space="preserve"> PAGEREF _Toc452758703 \h </w:instrText>
+              <w:instrText xml:space="preserve"> PAGEREF _Toc452763765 \h </w:instrText>
             </w:r>
             <w:r>
               <w:rPr>
@@ -6124,7 +6106,7 @@
               <w:szCs w:val="22"/>
             </w:rPr>
           </w:pPr>
-          <w:hyperlink w:anchor="_Toc452758704" w:history="1">
+          <w:hyperlink w:anchor="_Toc452763766" w:history="1">
             <w:r>
               <w:rPr>
                 <w:rStyle w:val="afe"/>
@@ -6172,7 +6154,7 @@
                 <w:noProof/>
                 <w:webHidden/>
               </w:rPr>
-              <w:instrText xml:space="preserve"> PAGEREF _Toc452758704 \h </w:instrText>
+              <w:instrText xml:space="preserve"> PAGEREF _Toc452763766 \h </w:instrText>
             </w:r>
             <w:r>
               <w:rPr>
@@ -6217,7 +6199,7 @@
               <w:szCs w:val="22"/>
             </w:rPr>
           </w:pPr>
-          <w:hyperlink w:anchor="_Toc452758705" w:history="1">
+          <w:hyperlink w:anchor="_Toc452763767" w:history="1">
             <w:r>
               <w:rPr>
                 <w:rStyle w:val="afe"/>
@@ -6251,7 +6233,7 @@
                 <w:noProof/>
                 <w:webHidden/>
               </w:rPr>
-              <w:instrText xml:space="preserve"> PAGEREF _Toc452758705 \h </w:instrText>
+              <w:instrText xml:space="preserve"> PAGEREF _Toc452763767 \h </w:instrText>
             </w:r>
             <w:r>
               <w:rPr>
@@ -6296,7 +6278,7 @@
               <w:szCs w:val="22"/>
             </w:rPr>
           </w:pPr>
-          <w:hyperlink w:anchor="_Toc452758706" w:history="1">
+          <w:hyperlink w:anchor="_Toc452763768" w:history="1">
             <w:r>
               <w:rPr>
                 <w:rStyle w:val="afe"/>
@@ -6330,7 +6312,7 @@
                 <w:noProof/>
                 <w:webHidden/>
               </w:rPr>
-              <w:instrText xml:space="preserve"> PAGEREF _Toc452758706 \h </w:instrText>
+              <w:instrText xml:space="preserve"> PAGEREF _Toc452763768 \h </w:instrText>
             </w:r>
             <w:r>
               <w:rPr>
@@ -6375,7 +6357,7 @@
               <w:szCs w:val="22"/>
             </w:rPr>
           </w:pPr>
-          <w:hyperlink w:anchor="_Toc452758707" w:history="1">
+          <w:hyperlink w:anchor="_Toc452763769" w:history="1">
             <w:r>
               <w:rPr>
                 <w:rStyle w:val="afe"/>
@@ -6409,7 +6391,7 @@
                 <w:noProof/>
                 <w:webHidden/>
               </w:rPr>
-              <w:instrText xml:space="preserve"> PAGEREF _Toc452758707 \h </w:instrText>
+              <w:instrText xml:space="preserve"> PAGEREF _Toc452763769 \h </w:instrText>
             </w:r>
             <w:r>
               <w:rPr>
@@ -6454,7 +6436,7 @@
               <w:szCs w:val="22"/>
             </w:rPr>
           </w:pPr>
-          <w:hyperlink w:anchor="_Toc452758708" w:history="1">
+          <w:hyperlink w:anchor="_Toc452763770" w:history="1">
             <w:r>
               <w:rPr>
                 <w:rStyle w:val="afe"/>
@@ -6488,7 +6470,7 @@
                 <w:noProof/>
                 <w:webHidden/>
               </w:rPr>
-              <w:instrText xml:space="preserve"> PAGEREF _Toc452758708 \h </w:instrText>
+              <w:instrText xml:space="preserve"> PAGEREF _Toc452763770 \h </w:instrText>
             </w:r>
             <w:r>
               <w:rPr>
@@ -6532,7 +6514,7 @@
               <w:szCs w:val="22"/>
             </w:rPr>
           </w:pPr>
-          <w:hyperlink w:anchor="_Toc452758709" w:history="1">
+          <w:hyperlink w:anchor="_Toc452763771" w:history="1">
             <w:r>
               <w:rPr>
                 <w:rStyle w:val="afe"/>
@@ -6573,7 +6555,7 @@
                 <w:noProof/>
                 <w:webHidden/>
               </w:rPr>
-              <w:instrText xml:space="preserve"> PAGEREF _Toc452758709 \h </w:instrText>
+              <w:instrText xml:space="preserve"> PAGEREF _Toc452763771 \h </w:instrText>
             </w:r>
             <w:r>
               <w:rPr>
@@ -6617,7 +6599,7 @@
               <w:szCs w:val="22"/>
             </w:rPr>
           </w:pPr>
-          <w:hyperlink w:anchor="_Toc452758710" w:history="1">
+          <w:hyperlink w:anchor="_Toc452763772" w:history="1">
             <w:r>
               <w:rPr>
                 <w:rStyle w:val="afe"/>
@@ -6693,7 +6675,7 @@
                 <w:noProof/>
                 <w:webHidden/>
               </w:rPr>
-              <w:instrText xml:space="preserve"> PAGEREF _Toc452758710 \h </w:instrText>
+              <w:instrText xml:space="preserve"> PAGEREF _Toc452763772 \h </w:instrText>
             </w:r>
             <w:r>
               <w:rPr>
@@ -6737,7 +6719,7 @@
               <w:szCs w:val="22"/>
             </w:rPr>
           </w:pPr>
-          <w:hyperlink w:anchor="_Toc452758711" w:history="1">
+          <w:hyperlink w:anchor="_Toc452763773" w:history="1">
             <w:r>
               <w:rPr>
                 <w:rStyle w:val="afe"/>
@@ -6781,7 +6763,7 @@
                 <w:noProof/>
                 <w:webHidden/>
               </w:rPr>
-              <w:instrText xml:space="preserve"> PAGEREF _Toc452758711 \h </w:instrText>
+              <w:instrText xml:space="preserve"> PAGEREF _Toc452763773 \h </w:instrText>
             </w:r>
             <w:r>
               <w:rPr>
@@ -6848,7 +6830,7 @@
       <w:pPr>
         <w:pStyle w:val="af1"/>
       </w:pPr>
-      <w:bookmarkStart w:id="5" w:name="_Toc452758655"/>
+      <w:bookmarkStart w:id="5" w:name="_Toc452763717"/>
       <w:r>
         <w:rPr>
           <w:rFonts w:hint="eastAsia"/>
@@ -6868,7 +6850,7 @@
       <w:pPr>
         <w:pStyle w:val="af3"/>
       </w:pPr>
-      <w:bookmarkStart w:id="6" w:name="_Toc452758656"/>
+      <w:bookmarkStart w:id="6" w:name="_Toc452763718"/>
       <w:r>
         <w:rPr>
           <w:rFonts w:hint="eastAsia"/>
@@ -7123,7 +7105,7 @@
       <w:pPr>
         <w:pStyle w:val="af3"/>
       </w:pPr>
-      <w:bookmarkStart w:id="7" w:name="_Toc452758657"/>
+      <w:bookmarkStart w:id="7" w:name="_Toc452763719"/>
       <w:r>
         <w:rPr>
           <w:rFonts w:hint="eastAsia"/>
@@ -7357,7 +7339,7 @@
       <w:pPr>
         <w:pStyle w:val="af1"/>
       </w:pPr>
-      <w:bookmarkStart w:id="8" w:name="_Toc452758658"/>
+      <w:bookmarkStart w:id="8" w:name="_Toc452763720"/>
       <w:r>
         <w:rPr>
           <w:rFonts w:hint="eastAsia"/>
@@ -7458,7 +7440,7 @@
       <w:pPr>
         <w:pStyle w:val="af3"/>
       </w:pPr>
-      <w:bookmarkStart w:id="9" w:name="_Toc452758659"/>
+      <w:bookmarkStart w:id="9" w:name="_Toc452763721"/>
       <w:r>
         <w:rPr>
           <w:rFonts w:hint="eastAsia"/>
@@ -7558,7 +7540,7 @@
       <w:pPr>
         <w:pStyle w:val="af3"/>
       </w:pPr>
-      <w:bookmarkStart w:id="10" w:name="_Toc452758660"/>
+      <w:bookmarkStart w:id="10" w:name="_Toc452763722"/>
       <w:r>
         <w:rPr>
           <w:rFonts w:hint="eastAsia"/>
@@ -7658,7 +7640,7 @@
       <w:pPr>
         <w:pStyle w:val="af3"/>
       </w:pPr>
-      <w:bookmarkStart w:id="11" w:name="_Toc452758661"/>
+      <w:bookmarkStart w:id="11" w:name="_Toc452763723"/>
       <w:r>
         <w:rPr>
           <w:rFonts w:hint="eastAsia"/>
@@ -7791,7 +7773,7 @@
       <w:pPr>
         <w:pStyle w:val="af1"/>
       </w:pPr>
-      <w:bookmarkStart w:id="12" w:name="_Toc452758662"/>
+      <w:bookmarkStart w:id="12" w:name="_Toc452763724"/>
       <w:r>
         <w:rPr>
           <w:rFonts w:hint="eastAsia"/>
@@ -7814,7 +7796,7 @@
       <w:pPr>
         <w:pStyle w:val="af3"/>
       </w:pPr>
-      <w:bookmarkStart w:id="13" w:name="_Toc452758663"/>
+      <w:bookmarkStart w:id="13" w:name="_Toc452763725"/>
       <w:r>
         <w:rPr>
           <w:rFonts w:hint="eastAsia"/>
@@ -7836,7 +7818,7 @@
       <w:pPr>
         <w:pStyle w:val="af5"/>
       </w:pPr>
-      <w:bookmarkStart w:id="14" w:name="_Toc452758664"/>
+      <w:bookmarkStart w:id="14" w:name="_Toc452763726"/>
       <w:r>
         <w:rPr>
           <w:rFonts w:hint="eastAsia"/>
@@ -8027,7 +8009,7 @@
       <w:pPr>
         <w:pStyle w:val="af5"/>
       </w:pPr>
-      <w:bookmarkStart w:id="15" w:name="_Toc452758665"/>
+      <w:bookmarkStart w:id="15" w:name="_Toc452763727"/>
       <w:r>
         <w:rPr>
           <w:rFonts w:hint="eastAsia"/>
@@ -8206,140 +8188,6 @@
           </w:p>
         </w:tc>
       </w:tr>
-      <w:tr>
-        <w:tblPrEx>
-          <w:tblBorders>
-            <w:top w:val="none" w:sz="0" w:space="0" w:color="auto"/>
-            <w:bottom w:val="none" w:sz="0" w:space="0" w:color="auto"/>
-          </w:tblBorders>
-        </w:tblPrEx>
-        <w:trPr>
-          <w:jc w:val="center"/>
-        </w:trPr>
-        <w:tc>
-          <w:tcPr>
-            <w:tcW w:w="664" w:type="pct"/>
-            <w:tcBorders>
-              <w:top w:val="single" w:sz="4" w:space="0" w:color="auto"/>
-              <w:left w:val="nil"/>
-              <w:bottom w:val="nil"/>
-              <w:right w:val="nil"/>
-            </w:tcBorders>
-          </w:tcPr>
-          <w:p>
-            <w:pPr>
-              <w:jc w:val="center"/>
-              <w:rPr>
-                <w:sz w:val="21"/>
-              </w:rPr>
-            </w:pPr>
-            <w:r>
-              <w:rPr>
-                <w:rFonts w:hint="eastAsia"/>
-                <w:sz w:val="21"/>
-              </w:rPr>
-              <w:t>1</w:t>
-            </w:r>
-          </w:p>
-        </w:tc>
-        <w:tc>
-          <w:tcPr>
-            <w:tcW w:w="764" w:type="pct"/>
-            <w:tcBorders>
-              <w:top w:val="single" w:sz="4" w:space="0" w:color="auto"/>
-              <w:left w:val="nil"/>
-              <w:bottom w:val="nil"/>
-              <w:right w:val="nil"/>
-            </w:tcBorders>
-          </w:tcPr>
-          <w:p>
-            <w:pPr>
-              <w:jc w:val="center"/>
-              <w:rPr>
-                <w:sz w:val="21"/>
-              </w:rPr>
-            </w:pPr>
-            <w:r>
-              <w:rPr>
-                <w:rFonts w:hint="eastAsia"/>
-                <w:sz w:val="21"/>
-              </w:rPr>
-              <w:t>管理员</w:t>
-            </w:r>
-          </w:p>
-        </w:tc>
-        <w:tc>
-          <w:tcPr>
-            <w:tcW w:w="1164" w:type="pct"/>
-            <w:tcBorders>
-              <w:top w:val="single" w:sz="4" w:space="0" w:color="auto"/>
-              <w:left w:val="nil"/>
-              <w:bottom w:val="nil"/>
-              <w:right w:val="nil"/>
-            </w:tcBorders>
-          </w:tcPr>
-          <w:p>
-            <w:pPr>
-              <w:jc w:val="center"/>
-              <w:rPr>
-                <w:sz w:val="21"/>
-              </w:rPr>
-            </w:pPr>
-            <w:r>
-              <w:rPr>
-                <w:rFonts w:hint="eastAsia"/>
-                <w:sz w:val="21"/>
-              </w:rPr>
-              <w:t>院校的管理人员</w:t>
-            </w:r>
-          </w:p>
-        </w:tc>
-        <w:tc>
-          <w:tcPr>
-            <w:tcW w:w="2408" w:type="pct"/>
-            <w:tcBorders>
-              <w:top w:val="single" w:sz="4" w:space="0" w:color="auto"/>
-              <w:left w:val="nil"/>
-              <w:bottom w:val="nil"/>
-              <w:right w:val="nil"/>
-            </w:tcBorders>
-          </w:tcPr>
-          <w:p>
-            <w:pPr>
-              <w:jc w:val="center"/>
-              <w:rPr>
-                <w:sz w:val="21"/>
-              </w:rPr>
-            </w:pPr>
-            <w:r>
-              <w:rPr>
-                <w:rFonts w:hint="eastAsia"/>
-                <w:sz w:val="21"/>
-              </w:rPr>
-              <w:t>网站日常</w:t>
-            </w:r>
-            <w:r>
-              <w:rPr>
-                <w:sz w:val="21"/>
-              </w:rPr>
-              <w:t>维护</w:t>
-            </w:r>
-            <w:r>
-              <w:rPr>
-                <w:rFonts w:hint="eastAsia"/>
-                <w:sz w:val="21"/>
-              </w:rPr>
-              <w:t>；</w:t>
-            </w:r>
-            <w:r>
-              <w:rPr>
-                <w:sz w:val="21"/>
-              </w:rPr>
-              <w:t>用户的添加、课题的审核</w:t>
-            </w:r>
-          </w:p>
-        </w:tc>
-      </w:tr>
     </w:tbl>
     <w:tbl>
       <w:tblPr>
@@ -8362,6 +8210,134 @@
           <w:tcPr>
             <w:tcW w:w="664" w:type="pct"/>
             <w:tcBorders>
+              <w:top w:val="single" w:sz="4" w:space="0" w:color="auto"/>
+              <w:left w:val="nil"/>
+              <w:bottom w:val="nil"/>
+              <w:right w:val="nil"/>
+            </w:tcBorders>
+          </w:tcPr>
+          <w:p>
+            <w:pPr>
+              <w:jc w:val="center"/>
+              <w:rPr>
+                <w:sz w:val="21"/>
+              </w:rPr>
+            </w:pPr>
+            <w:r>
+              <w:rPr>
+                <w:rFonts w:hint="eastAsia"/>
+                <w:sz w:val="21"/>
+              </w:rPr>
+              <w:t>1</w:t>
+            </w:r>
+          </w:p>
+        </w:tc>
+        <w:tc>
+          <w:tcPr>
+            <w:tcW w:w="764" w:type="pct"/>
+            <w:tcBorders>
+              <w:top w:val="single" w:sz="4" w:space="0" w:color="auto"/>
+              <w:left w:val="nil"/>
+              <w:bottom w:val="nil"/>
+              <w:right w:val="nil"/>
+            </w:tcBorders>
+          </w:tcPr>
+          <w:p>
+            <w:pPr>
+              <w:jc w:val="center"/>
+              <w:rPr>
+                <w:sz w:val="21"/>
+              </w:rPr>
+            </w:pPr>
+            <w:r>
+              <w:rPr>
+                <w:rFonts w:hint="eastAsia"/>
+                <w:sz w:val="21"/>
+              </w:rPr>
+              <w:t>管理员</w:t>
+            </w:r>
+          </w:p>
+        </w:tc>
+        <w:tc>
+          <w:tcPr>
+            <w:tcW w:w="1164" w:type="pct"/>
+            <w:tcBorders>
+              <w:top w:val="single" w:sz="4" w:space="0" w:color="auto"/>
+              <w:left w:val="nil"/>
+              <w:bottom w:val="nil"/>
+              <w:right w:val="nil"/>
+            </w:tcBorders>
+          </w:tcPr>
+          <w:p>
+            <w:pPr>
+              <w:jc w:val="center"/>
+              <w:rPr>
+                <w:sz w:val="21"/>
+              </w:rPr>
+            </w:pPr>
+            <w:r>
+              <w:rPr>
+                <w:rFonts w:hint="eastAsia"/>
+                <w:sz w:val="21"/>
+              </w:rPr>
+              <w:t>院校的管理人员</w:t>
+            </w:r>
+          </w:p>
+        </w:tc>
+        <w:tc>
+          <w:tcPr>
+            <w:tcW w:w="2408" w:type="pct"/>
+            <w:tcBorders>
+              <w:top w:val="single" w:sz="4" w:space="0" w:color="auto"/>
+              <w:left w:val="nil"/>
+              <w:bottom w:val="nil"/>
+              <w:right w:val="nil"/>
+            </w:tcBorders>
+          </w:tcPr>
+          <w:p>
+            <w:pPr>
+              <w:jc w:val="center"/>
+              <w:rPr>
+                <w:sz w:val="21"/>
+              </w:rPr>
+            </w:pPr>
+            <w:r>
+              <w:rPr>
+                <w:rFonts w:hint="eastAsia"/>
+                <w:sz w:val="21"/>
+              </w:rPr>
+              <w:t>网站日常</w:t>
+            </w:r>
+            <w:r>
+              <w:rPr>
+                <w:sz w:val="21"/>
+              </w:rPr>
+              <w:t>维护</w:t>
+            </w:r>
+            <w:r>
+              <w:rPr>
+                <w:rFonts w:hint="eastAsia"/>
+                <w:sz w:val="21"/>
+              </w:rPr>
+              <w:t>；</w:t>
+            </w:r>
+            <w:r>
+              <w:rPr>
+                <w:sz w:val="21"/>
+              </w:rPr>
+              <w:t>用户的添加、课题的审核</w:t>
+            </w:r>
+          </w:p>
+        </w:tc>
+      </w:tr>
+      <w:tr>
+        <w:trPr>
+          <w:jc w:val="center"/>
+        </w:trPr>
+        <w:tc>
+          <w:tcPr>
+            <w:tcW w:w="664" w:type="pct"/>
+            <w:tcBorders>
               <w:top w:val="nil"/>
               <w:left w:val="nil"/>
               <w:bottom w:val="nil"/>
@@ -8608,68 +8584,20 @@
     <w:p>
       <w:pPr>
         <w:jc w:val="center"/>
+        <w:rPr>
+          <w:rFonts w:hint="eastAsia"/>
+        </w:rPr>
       </w:pPr>
     </w:p>
     <w:p>
       <w:pPr>
-        <w:jc w:val="center"/>
-      </w:pPr>
-    </w:p>
-    <w:p>
-      <w:pPr>
-        <w:jc w:val="center"/>
-      </w:pPr>
-    </w:p>
-    <w:p>
-      <w:pPr>
-        <w:jc w:val="center"/>
-      </w:pPr>
-    </w:p>
-    <w:p>
-      <w:pPr>
-        <w:jc w:val="center"/>
-      </w:pPr>
-    </w:p>
-    <w:p>
-      <w:pPr>
-        <w:jc w:val="center"/>
-      </w:pPr>
-    </w:p>
-    <w:p>
-      <w:pPr>
-        <w:jc w:val="center"/>
-      </w:pPr>
-    </w:p>
-    <w:p>
-      <w:pPr>
-        <w:jc w:val="center"/>
-      </w:pPr>
-    </w:p>
-    <w:p>
-      <w:pPr>
-        <w:jc w:val="center"/>
-      </w:pPr>
-    </w:p>
-    <w:p>
-      <w:pPr>
-        <w:jc w:val="center"/>
-      </w:pPr>
-    </w:p>
-    <w:p>
-      <w:pPr>
-        <w:jc w:val="center"/>
-      </w:pPr>
-    </w:p>
-    <w:p>
-      <w:pPr>
         <w:pStyle w:val="af3"/>
       </w:pPr>
-      <w:bookmarkStart w:id="16" w:name="_Toc452758666"/>
-      <w:r>
-        <w:rPr>
-          <w:rFonts w:hint="eastAsia"/>
-        </w:rPr>
-        <w:lastRenderedPageBreak/>
+      <w:bookmarkStart w:id="16" w:name="_Toc452763728"/>
+      <w:r>
+        <w:rPr>
+          <w:rFonts w:hint="eastAsia"/>
+        </w:rPr>
         <w:t>3</w:t>
       </w:r>
       <w:r>
@@ -8690,7 +8618,7 @@
       <w:pPr>
         <w:pStyle w:val="af5"/>
       </w:pPr>
-      <w:bookmarkStart w:id="17" w:name="_Toc452758667"/>
+      <w:bookmarkStart w:id="17" w:name="_Toc452763729"/>
       <w:r>
         <w:rPr>
           <w:rFonts w:hint="eastAsia"/>
@@ -8720,7 +8648,286 @@
           <w:rFonts w:hint="eastAsia"/>
           <w:szCs w:val="24"/>
         </w:rPr>
-        <w:t>系统根据三个不同的对象设计了不同的功能，该</w:t>
+        <w:t>系统根据三个不同的对象设计了不同的功能，</w:t>
+      </w:r>
+    </w:p>
+    <w:p>
+      <w:pPr>
+        <w:ind w:firstLineChars="200" w:firstLine="480"/>
+        <w:rPr>
+          <w:szCs w:val="24"/>
+        </w:rPr>
+      </w:pPr>
+      <w:r>
+        <w:rPr>
+          <w:rFonts w:hint="eastAsia"/>
+          <w:szCs w:val="24"/>
+        </w:rPr>
+        <w:t>管理员：修改密码</w:t>
+      </w:r>
+      <w:r>
+        <w:rPr>
+          <w:rFonts w:hint="eastAsia"/>
+          <w:szCs w:val="24"/>
+        </w:rPr>
+        <w:t>；</w:t>
+      </w:r>
+      <w:r>
+        <w:rPr>
+          <w:rFonts w:hint="eastAsia"/>
+          <w:szCs w:val="24"/>
+        </w:rPr>
+        <w:t>审核新课题</w:t>
+      </w:r>
+      <w:r>
+        <w:rPr>
+          <w:rFonts w:hint="eastAsia"/>
+          <w:szCs w:val="24"/>
+        </w:rPr>
+        <w:t>，判断题目是否符合要求；</w:t>
+      </w:r>
+      <w:r>
+        <w:rPr>
+          <w:rFonts w:hint="eastAsia"/>
+          <w:szCs w:val="24"/>
+        </w:rPr>
+        <w:t>添加用户，</w:t>
+      </w:r>
+      <w:r>
+        <w:rPr>
+          <w:rFonts w:hint="eastAsia"/>
+          <w:szCs w:val="24"/>
+        </w:rPr>
+        <w:t>包括管理员、教师和学生三种用户，支持单条和批量添加；</w:t>
+      </w:r>
+      <w:r>
+        <w:rPr>
+          <w:rFonts w:hint="eastAsia"/>
+          <w:szCs w:val="24"/>
+        </w:rPr>
+        <w:t>查看</w:t>
+      </w:r>
+      <w:r>
+        <w:rPr>
+          <w:rFonts w:hint="eastAsia"/>
+          <w:szCs w:val="24"/>
+        </w:rPr>
+        <w:t>系统信息，包括学生列表、教师列表和课题列表</w:t>
+      </w:r>
+      <w:r>
+        <w:rPr>
+          <w:rFonts w:hint="eastAsia"/>
+          <w:szCs w:val="24"/>
+        </w:rPr>
+        <w:t>；</w:t>
+      </w:r>
+    </w:p>
+    <w:p>
+      <w:pPr>
+        <w:ind w:firstLineChars="200" w:firstLine="480"/>
+        <w:rPr>
+          <w:szCs w:val="24"/>
+        </w:rPr>
+      </w:pPr>
+      <w:r>
+        <w:rPr>
+          <w:rFonts w:hint="eastAsia"/>
+          <w:szCs w:val="24"/>
+        </w:rPr>
+        <w:t>教师：查看修改个人信息，</w:t>
+      </w:r>
+      <w:r>
+        <w:rPr>
+          <w:rFonts w:hint="eastAsia"/>
+          <w:szCs w:val="24"/>
+        </w:rPr>
+        <w:t>包括</w:t>
+      </w:r>
+      <w:r>
+        <w:rPr>
+          <w:rFonts w:hint="eastAsia"/>
+          <w:szCs w:val="24"/>
+        </w:rPr>
+        <w:t>电话、地址和邮箱；修改密码；</w:t>
+      </w:r>
+      <w:r>
+        <w:rPr>
+          <w:rFonts w:hint="eastAsia"/>
+          <w:szCs w:val="24"/>
+        </w:rPr>
+        <w:t>查看学生列表，</w:t>
+      </w:r>
+      <w:r>
+        <w:rPr>
+          <w:rFonts w:hint="eastAsia"/>
+          <w:szCs w:val="24"/>
+        </w:rPr>
+        <w:t>此处应该只显示选择自己为导师的学生列表；查看课题</w:t>
+      </w:r>
+      <w:r>
+        <w:rPr>
+          <w:rFonts w:hint="eastAsia"/>
+          <w:szCs w:val="24"/>
+        </w:rPr>
+        <w:t>列表</w:t>
+      </w:r>
+      <w:r>
+        <w:rPr>
+          <w:rFonts w:hint="eastAsia"/>
+          <w:szCs w:val="24"/>
+        </w:rPr>
+        <w:t>，该课题列表应</w:t>
+      </w:r>
+      <w:r>
+        <w:rPr>
+          <w:rFonts w:hint="eastAsia"/>
+          <w:szCs w:val="24"/>
+        </w:rPr>
+        <w:lastRenderedPageBreak/>
+        <w:t>该是自己为导师的课题列表</w:t>
+      </w:r>
+      <w:r>
+        <w:rPr>
+          <w:rFonts w:hint="eastAsia"/>
+          <w:szCs w:val="24"/>
+        </w:rPr>
+        <w:t>；</w:t>
+      </w:r>
+    </w:p>
+    <w:p>
+      <w:pPr>
+        <w:ind w:firstLineChars="200" w:firstLine="480"/>
+        <w:rPr>
+          <w:rFonts w:hint="eastAsia"/>
+          <w:szCs w:val="24"/>
+        </w:rPr>
+      </w:pPr>
+      <w:r>
+        <w:rPr>
+          <w:rFonts w:hint="eastAsia"/>
+          <w:szCs w:val="24"/>
+        </w:rPr>
+        <w:t>学生：查看修改个人信息，</w:t>
+      </w:r>
+      <w:r>
+        <w:rPr>
+          <w:rFonts w:hint="eastAsia"/>
+          <w:szCs w:val="24"/>
+        </w:rPr>
+        <w:t>包括电话、地址和邮箱；修改密码；</w:t>
+      </w:r>
+      <w:r>
+        <w:rPr>
+          <w:rFonts w:hint="eastAsia"/>
+          <w:szCs w:val="24"/>
+        </w:rPr>
+        <w:t>选择</w:t>
+      </w:r>
+      <w:r>
+        <w:rPr>
+          <w:rFonts w:hint="eastAsia"/>
+          <w:szCs w:val="24"/>
+        </w:rPr>
+        <w:t>教师上传的课题</w:t>
+      </w:r>
+      <w:r>
+        <w:rPr>
+          <w:rFonts w:hint="eastAsia"/>
+          <w:szCs w:val="24"/>
+        </w:rPr>
+        <w:t>或</w:t>
+      </w:r>
+      <w:r>
+        <w:rPr>
+          <w:rFonts w:hint="eastAsia"/>
+          <w:szCs w:val="24"/>
+        </w:rPr>
+        <w:t>自己</w:t>
+      </w:r>
+      <w:r>
+        <w:rPr>
+          <w:rFonts w:hint="eastAsia"/>
+          <w:szCs w:val="24"/>
+        </w:rPr>
+        <w:t>上传</w:t>
+      </w:r>
+      <w:r>
+        <w:rPr>
+          <w:rFonts w:hint="eastAsia"/>
+          <w:szCs w:val="24"/>
+        </w:rPr>
+        <w:t>自定义</w:t>
+      </w:r>
+      <w:r>
+        <w:rPr>
+          <w:rFonts w:hint="eastAsia"/>
+          <w:szCs w:val="24"/>
+        </w:rPr>
+        <w:t>课</w:t>
+      </w:r>
+      <w:r>
+        <w:rPr>
+          <w:rFonts w:hint="eastAsia"/>
+          <w:szCs w:val="24"/>
+        </w:rPr>
+        <w:t>题；</w:t>
+      </w:r>
+      <w:r>
+        <w:rPr>
+          <w:rFonts w:hint="eastAsia"/>
+          <w:szCs w:val="24"/>
+        </w:rPr>
+        <w:t>上传</w:t>
+      </w:r>
+      <w:r>
+        <w:rPr>
+          <w:rFonts w:hint="eastAsia"/>
+          <w:szCs w:val="24"/>
+        </w:rPr>
+        <w:t>已完成的论文，再次上传删除之前上传的文档，</w:t>
+      </w:r>
+      <w:r>
+        <w:rPr>
+          <w:rFonts w:hint="eastAsia"/>
+          <w:szCs w:val="24"/>
+        </w:rPr>
+        <w:t>下载</w:t>
+      </w:r>
+      <w:r>
+        <w:rPr>
+          <w:rFonts w:hint="eastAsia"/>
+          <w:szCs w:val="24"/>
+        </w:rPr>
+        <w:t>已经上传的</w:t>
+      </w:r>
+      <w:r>
+        <w:rPr>
+          <w:rFonts w:hint="eastAsia"/>
+          <w:szCs w:val="24"/>
+        </w:rPr>
+        <w:t>论文；</w:t>
+      </w:r>
+    </w:p>
+    <w:p>
+      <w:pPr>
+        <w:ind w:firstLineChars="200" w:firstLine="480"/>
+        <w:rPr>
+          <w:szCs w:val="24"/>
+        </w:rPr>
+      </w:pPr>
+      <w:r>
+        <w:rPr>
+          <w:rFonts w:hint="eastAsia"/>
+          <w:szCs w:val="24"/>
+        </w:rPr>
+        <w:t>根据这些功能做出</w:t>
+      </w:r>
+      <w:r>
+        <w:rPr>
+          <w:rFonts w:hint="eastAsia"/>
+          <w:szCs w:val="24"/>
+        </w:rPr>
+        <w:t>该</w:t>
       </w:r>
       <w:r>
         <w:rPr>
@@ -8803,7 +9010,7 @@
           <v:shape id="_x0000_i1025" type="#_x0000_t75" style="width:415.5pt;height:226.4pt" o:ole="">
             <v:imagedata r:id="rId18" o:title=""/>
           </v:shape>
-          <o:OLEObject Type="Embed" ProgID="Visio.Drawing.15" ShapeID="_x0000_i1025" DrawAspect="Content" ObjectID="_1526500582" r:id="rId19"/>
+          <o:OLEObject Type="Embed" ProgID="Visio.Drawing.15" ShapeID="_x0000_i1025" DrawAspect="Content" ObjectID="_1526505652" r:id="rId19"/>
         </w:object>
       </w:r>
     </w:p>
@@ -9023,8 +9230,7 @@
       </w:tblPr>
       <w:tblGrid>
         <w:gridCol w:w="1957"/>
-        <w:gridCol w:w="1"/>
-        <w:gridCol w:w="1956"/>
+        <w:gridCol w:w="1957"/>
         <w:gridCol w:w="1956"/>
         <w:gridCol w:w="1956"/>
       </w:tblGrid>
@@ -9057,7 +9263,6 @@
         <w:tc>
           <w:tcPr>
             <w:tcW w:w="2074" w:type="dxa"/>
-            <w:gridSpan w:val="2"/>
             <w:tcBorders>
               <w:top w:val="single" w:sz="4" w:space="0" w:color="auto"/>
               <w:left w:val="single" w:sz="4" w:space="0" w:color="auto"/>
@@ -9129,103 +9334,6 @@
                 <w:sz w:val="21"/>
               </w:rPr>
               <w:t>功能描述</w:t>
-            </w:r>
-          </w:p>
-        </w:tc>
-      </w:tr>
-      <w:tr>
-        <w:tc>
-          <w:tcPr>
-            <w:tcW w:w="2074" w:type="dxa"/>
-            <w:gridSpan w:val="2"/>
-            <w:tcBorders>
-              <w:top w:val="single" w:sz="4" w:space="0" w:color="auto"/>
-              <w:right w:val="single" w:sz="4" w:space="0" w:color="auto"/>
-            </w:tcBorders>
-          </w:tcPr>
-          <w:p>
-            <w:pPr>
-              <w:jc w:val="center"/>
-              <w:rPr>
-                <w:sz w:val="21"/>
-              </w:rPr>
-            </w:pPr>
-          </w:p>
-        </w:tc>
-        <w:tc>
-          <w:tcPr>
-            <w:tcW w:w="2074" w:type="dxa"/>
-            <w:tcBorders>
-              <w:top w:val="single" w:sz="4" w:space="0" w:color="auto"/>
-              <w:left w:val="single" w:sz="4" w:space="0" w:color="auto"/>
-              <w:bottom w:val="single" w:sz="4" w:space="0" w:color="auto"/>
-              <w:right w:val="single" w:sz="4" w:space="0" w:color="auto"/>
-            </w:tcBorders>
-          </w:tcPr>
-          <w:p>
-            <w:pPr>
-              <w:jc w:val="center"/>
-              <w:rPr>
-                <w:sz w:val="21"/>
-              </w:rPr>
-            </w:pPr>
-            <w:r>
-              <w:rPr>
-                <w:rFonts w:hint="eastAsia"/>
-                <w:sz w:val="21"/>
-              </w:rPr>
-              <w:t>个人信息</w:t>
-            </w:r>
-          </w:p>
-        </w:tc>
-        <w:tc>
-          <w:tcPr>
-            <w:tcW w:w="2074" w:type="dxa"/>
-            <w:tcBorders>
-              <w:top w:val="single" w:sz="4" w:space="0" w:color="auto"/>
-              <w:left w:val="single" w:sz="4" w:space="0" w:color="auto"/>
-              <w:bottom w:val="single" w:sz="4" w:space="0" w:color="auto"/>
-              <w:right w:val="single" w:sz="4" w:space="0" w:color="auto"/>
-            </w:tcBorders>
-          </w:tcPr>
-          <w:p>
-            <w:pPr>
-              <w:jc w:val="center"/>
-              <w:rPr>
-                <w:sz w:val="21"/>
-              </w:rPr>
-            </w:pPr>
-            <w:r>
-              <w:rPr>
-                <w:rFonts w:hint="eastAsia"/>
-                <w:sz w:val="21"/>
-              </w:rPr>
-              <w:t>修改密码</w:t>
-            </w:r>
-          </w:p>
-        </w:tc>
-        <w:tc>
-          <w:tcPr>
-            <w:tcW w:w="2074" w:type="dxa"/>
-            <w:tcBorders>
-              <w:top w:val="single" w:sz="4" w:space="0" w:color="auto"/>
-              <w:left w:val="single" w:sz="4" w:space="0" w:color="auto"/>
-              <w:bottom w:val="single" w:sz="4" w:space="0" w:color="auto"/>
-            </w:tcBorders>
-          </w:tcPr>
-          <w:p>
-            <w:pPr>
-              <w:jc w:val="center"/>
-              <w:rPr>
-                <w:sz w:val="21"/>
-              </w:rPr>
-            </w:pPr>
-            <w:r>
-              <w:rPr>
-                <w:rFonts w:hint="eastAsia"/>
-                <w:sz w:val="21"/>
-              </w:rPr>
-              <w:t>修改个人密码</w:t>
             </w:r>
           </w:p>
         </w:tc>
@@ -9249,6 +9357,7 @@
           <w:tcPr>
             <w:tcW w:w="2074" w:type="dxa"/>
             <w:tcBorders>
+              <w:top w:val="single" w:sz="4" w:space="0" w:color="auto"/>
               <w:right w:val="single" w:sz="4" w:space="0" w:color="auto"/>
             </w:tcBorders>
           </w:tcPr>
@@ -9283,13 +9392,7 @@
                 <w:rFonts w:hint="eastAsia"/>
                 <w:sz w:val="21"/>
               </w:rPr>
-              <w:t>课题</w:t>
-            </w:r>
-            <w:r>
-              <w:rPr>
-                <w:sz w:val="21"/>
-              </w:rPr>
-              <w:t>审核</w:t>
+              <w:t>个人信息</w:t>
             </w:r>
           </w:p>
         </w:tc>
@@ -9315,20 +9418,7 @@
                 <w:rFonts w:hint="eastAsia"/>
                 <w:sz w:val="21"/>
               </w:rPr>
-              <w:t>审核</w:t>
-            </w:r>
-            <w:r>
-              <w:rPr>
-                <w:sz w:val="21"/>
-              </w:rPr>
-              <w:t>新</w:t>
-            </w:r>
-            <w:r>
-              <w:rPr>
-                <w:rFonts w:hint="eastAsia"/>
-                <w:sz w:val="21"/>
-              </w:rPr>
-              <w:t>课题</w:t>
+              <w:t>修改密码</w:t>
             </w:r>
           </w:p>
         </w:tc>
@@ -9353,20 +9443,7 @@
                 <w:rFonts w:hint="eastAsia"/>
                 <w:sz w:val="21"/>
               </w:rPr>
-              <w:t>审核</w:t>
-            </w:r>
-            <w:r>
-              <w:rPr>
-                <w:rFonts w:hint="eastAsia"/>
-                <w:sz w:val="21"/>
-              </w:rPr>
-              <w:t>新</w:t>
-            </w:r>
-            <w:r>
-              <w:rPr>
-                <w:sz w:val="21"/>
-              </w:rPr>
-              <w:t>课题</w:t>
+              <w:t>修改个人密码</w:t>
             </w:r>
           </w:p>
         </w:tc>
@@ -9376,24 +9453,6 @@
           <w:tcPr>
             <w:tcW w:w="2074" w:type="dxa"/>
             <w:tcBorders>
-              <w:right w:val="single" w:sz="4" w:space="0" w:color="auto"/>
-            </w:tcBorders>
-          </w:tcPr>
-          <w:p>
-            <w:pPr>
-              <w:jc w:val="center"/>
-              <w:rPr>
-                <w:sz w:val="21"/>
-              </w:rPr>
-            </w:pPr>
-          </w:p>
-        </w:tc>
-        <w:tc>
-          <w:tcPr>
-            <w:tcW w:w="2074" w:type="dxa"/>
-            <w:tcBorders>
-              <w:top w:val="single" w:sz="4" w:space="0" w:color="auto"/>
-              <w:left w:val="single" w:sz="4" w:space="0" w:color="auto"/>
               <w:right w:val="single" w:sz="4" w:space="0" w:color="auto"/>
             </w:tcBorders>
           </w:tcPr>
@@ -9428,78 +9487,13 @@
                 <w:rFonts w:hint="eastAsia"/>
                 <w:sz w:val="21"/>
               </w:rPr>
-              <w:t>添加</w:t>
-            </w:r>
-            <w:r>
-              <w:rPr>
-                <w:sz w:val="21"/>
-              </w:rPr>
-              <w:t>管理员</w:t>
-            </w:r>
-          </w:p>
-        </w:tc>
-        <w:tc>
-          <w:tcPr>
-            <w:tcW w:w="2074" w:type="dxa"/>
-            <w:tcBorders>
-              <w:top w:val="single" w:sz="4" w:space="0" w:color="auto"/>
-              <w:left w:val="single" w:sz="4" w:space="0" w:color="auto"/>
-            </w:tcBorders>
-          </w:tcPr>
-          <w:p>
-            <w:pPr>
-              <w:jc w:val="center"/>
-              <w:rPr>
-                <w:sz w:val="21"/>
-              </w:rPr>
-            </w:pPr>
-          </w:p>
-        </w:tc>
-      </w:tr>
-      <w:tr>
-        <w:tc>
-          <w:tcPr>
-            <w:tcW w:w="2074" w:type="dxa"/>
-            <w:tcBorders>
-              <w:right w:val="single" w:sz="4" w:space="0" w:color="auto"/>
-            </w:tcBorders>
-          </w:tcPr>
-          <w:p>
-            <w:pPr>
-              <w:jc w:val="center"/>
-              <w:rPr>
-                <w:sz w:val="21"/>
-              </w:rPr>
-            </w:pPr>
-          </w:p>
-        </w:tc>
-        <w:tc>
-          <w:tcPr>
-            <w:tcW w:w="2074" w:type="dxa"/>
-            <w:tcBorders>
-              <w:left w:val="single" w:sz="4" w:space="0" w:color="auto"/>
-              <w:right w:val="single" w:sz="4" w:space="0" w:color="auto"/>
-            </w:tcBorders>
-          </w:tcPr>
-          <w:p>
-            <w:pPr>
-              <w:jc w:val="center"/>
-              <w:rPr>
-                <w:sz w:val="21"/>
-              </w:rPr>
-            </w:pPr>
-            <w:r>
-              <w:rPr>
-                <w:rFonts w:hint="eastAsia"/>
-                <w:sz w:val="21"/>
-              </w:rPr>
-              <w:t>数据</w:t>
-            </w:r>
-            <w:r>
-              <w:rPr>
-                <w:sz w:val="21"/>
-              </w:rPr>
-              <w:t>管理</w:t>
+              <w:t>课题</w:t>
+            </w:r>
+            <w:r>
+              <w:rPr>
+                <w:sz w:val="21"/>
+              </w:rPr>
+              <w:t>审核</w:t>
             </w:r>
           </w:p>
         </w:tc>
@@ -9525,13 +9519,20 @@
                 <w:rFonts w:hint="eastAsia"/>
                 <w:sz w:val="21"/>
               </w:rPr>
-              <w:t>添加</w:t>
-            </w:r>
-            <w:r>
-              <w:rPr>
-                <w:sz w:val="21"/>
-              </w:rPr>
-              <w:t>教师</w:t>
+              <w:t>审核</w:t>
+            </w:r>
+            <w:r>
+              <w:rPr>
+                <w:sz w:val="21"/>
+              </w:rPr>
+              <w:t>新</w:t>
+            </w:r>
+            <w:r>
+              <w:rPr>
+                <w:rFonts w:hint="eastAsia"/>
+                <w:sz w:val="21"/>
+              </w:rPr>
+              <w:t>课题</w:t>
             </w:r>
           </w:p>
         </w:tc>
@@ -9539,7 +9540,9 @@
           <w:tcPr>
             <w:tcW w:w="2074" w:type="dxa"/>
             <w:tcBorders>
+              <w:top w:val="single" w:sz="4" w:space="0" w:color="auto"/>
               <w:left w:val="single" w:sz="4" w:space="0" w:color="auto"/>
+              <w:bottom w:val="single" w:sz="4" w:space="0" w:color="auto"/>
             </w:tcBorders>
           </w:tcPr>
           <w:p>
@@ -9554,7 +9557,20 @@
                 <w:rFonts w:hint="eastAsia"/>
                 <w:sz w:val="21"/>
               </w:rPr>
-              <w:t>添加用户</w:t>
+              <w:t>审核</w:t>
+            </w:r>
+            <w:r>
+              <w:rPr>
+                <w:rFonts w:hint="eastAsia"/>
+                <w:sz w:val="21"/>
+              </w:rPr>
+              <w:t>新</w:t>
+            </w:r>
+            <w:r>
+              <w:rPr>
+                <w:sz w:val="21"/>
+              </w:rPr>
+              <w:t>课题</w:t>
             </w:r>
           </w:p>
         </w:tc>
@@ -9574,34 +9590,14 @@
                 <w:sz w:val="21"/>
               </w:rPr>
             </w:pPr>
-            <w:r>
-              <w:rPr>
-                <w:rFonts w:hint="eastAsia"/>
-                <w:sz w:val="21"/>
-              </w:rPr>
-              <w:t>1</w:t>
-            </w:r>
-            <w:r>
-              <w:rPr>
-                <w:rFonts w:hint="eastAsia"/>
-                <w:sz w:val="21"/>
-              </w:rPr>
-              <w:t>（管理员</w:t>
-            </w:r>
-            <w:r>
-              <w:rPr>
-                <w:sz w:val="21"/>
-              </w:rPr>
-              <w:t>）</w:t>
-            </w:r>
           </w:p>
         </w:tc>
         <w:tc>
           <w:tcPr>
             <w:tcW w:w="2074" w:type="dxa"/>
             <w:tcBorders>
+              <w:top w:val="single" w:sz="4" w:space="0" w:color="auto"/>
               <w:left w:val="single" w:sz="4" w:space="0" w:color="auto"/>
-              <w:bottom w:val="single" w:sz="4" w:space="0" w:color="auto"/>
               <w:right w:val="single" w:sz="4" w:space="0" w:color="auto"/>
             </w:tcBorders>
           </w:tcPr>
@@ -9642,7 +9638,7 @@
               <w:rPr>
                 <w:sz w:val="21"/>
               </w:rPr>
-              <w:t>学生</w:t>
+              <w:t>管理员</w:t>
             </w:r>
           </w:p>
         </w:tc>
@@ -9650,8 +9646,8 @@
           <w:tcPr>
             <w:tcW w:w="2074" w:type="dxa"/>
             <w:tcBorders>
+              <w:top w:val="single" w:sz="4" w:space="0" w:color="auto"/>
               <w:left w:val="single" w:sz="4" w:space="0" w:color="auto"/>
-              <w:bottom w:val="single" w:sz="4" w:space="0" w:color="auto"/>
             </w:tcBorders>
           </w:tcPr>
           <w:p>
@@ -9685,7 +9681,6 @@
           <w:tcPr>
             <w:tcW w:w="2074" w:type="dxa"/>
             <w:tcBorders>
-              <w:top w:val="single" w:sz="4" w:space="0" w:color="auto"/>
               <w:left w:val="single" w:sz="4" w:space="0" w:color="auto"/>
               <w:right w:val="single" w:sz="4" w:space="0" w:color="auto"/>
             </w:tcBorders>
@@ -9697,6 +9692,19 @@
                 <w:sz w:val="21"/>
               </w:rPr>
             </w:pPr>
+            <w:r>
+              <w:rPr>
+                <w:rFonts w:hint="eastAsia"/>
+                <w:sz w:val="21"/>
+              </w:rPr>
+              <w:t>数据</w:t>
+            </w:r>
+            <w:r>
+              <w:rPr>
+                <w:sz w:val="21"/>
+              </w:rPr>
+              <w:t>管理</w:t>
+            </w:r>
           </w:p>
         </w:tc>
         <w:tc>
@@ -9721,13 +9729,13 @@
                 <w:rFonts w:hint="eastAsia"/>
                 <w:sz w:val="21"/>
               </w:rPr>
+              <w:t>添加</w:t>
+            </w:r>
+            <w:r>
+              <w:rPr>
+                <w:sz w:val="21"/>
+              </w:rPr>
               <w:t>教师</w:t>
-            </w:r>
-            <w:r>
-              <w:rPr>
-                <w:sz w:val="21"/>
-              </w:rPr>
-              <w:t>信息</w:t>
             </w:r>
           </w:p>
         </w:tc>
@@ -9735,7 +9743,6 @@
           <w:tcPr>
             <w:tcW w:w="2074" w:type="dxa"/>
             <w:tcBorders>
-              <w:top w:val="single" w:sz="4" w:space="0" w:color="auto"/>
               <w:left w:val="single" w:sz="4" w:space="0" w:color="auto"/>
             </w:tcBorders>
           </w:tcPr>
@@ -9746,6 +9753,13 @@
                 <w:sz w:val="21"/>
               </w:rPr>
             </w:pPr>
+            <w:r>
+              <w:rPr>
+                <w:rFonts w:hint="eastAsia"/>
+                <w:sz w:val="21"/>
+              </w:rPr>
+              <w:t>添加用户</w:t>
+            </w:r>
           </w:p>
         </w:tc>
       </w:tr>
@@ -9764,6 +9778,26 @@
                 <w:sz w:val="21"/>
               </w:rPr>
             </w:pPr>
+            <w:r>
+              <w:rPr>
+                <w:rFonts w:hint="eastAsia"/>
+                <w:sz w:val="21"/>
+              </w:rPr>
+              <w:t>1</w:t>
+            </w:r>
+            <w:r>
+              <w:rPr>
+                <w:rFonts w:hint="eastAsia"/>
+                <w:sz w:val="21"/>
+              </w:rPr>
+              <w:t>（管理员</w:t>
+            </w:r>
+            <w:r>
+              <w:rPr>
+                <w:sz w:val="21"/>
+              </w:rPr>
+              <w:t>）</w:t>
+            </w:r>
           </w:p>
         </w:tc>
         <w:tc>
@@ -9771,6 +9805,7 @@
             <w:tcW w:w="2074" w:type="dxa"/>
             <w:tcBorders>
               <w:left w:val="single" w:sz="4" w:space="0" w:color="auto"/>
+              <w:bottom w:val="single" w:sz="4" w:space="0" w:color="auto"/>
               <w:right w:val="single" w:sz="4" w:space="0" w:color="auto"/>
             </w:tcBorders>
           </w:tcPr>
@@ -9781,13 +9816,6 @@
                 <w:sz w:val="21"/>
               </w:rPr>
             </w:pPr>
-            <w:r>
-              <w:rPr>
-                <w:rFonts w:hint="eastAsia"/>
-                <w:sz w:val="21"/>
-              </w:rPr>
-              <w:t>系统信息</w:t>
-            </w:r>
           </w:p>
         </w:tc>
         <w:tc>
@@ -9812,13 +9840,13 @@
                 <w:rFonts w:hint="eastAsia"/>
                 <w:sz w:val="21"/>
               </w:rPr>
+              <w:t>添加</w:t>
+            </w:r>
+            <w:r>
+              <w:rPr>
+                <w:sz w:val="21"/>
+              </w:rPr>
               <w:t>学生</w:t>
-            </w:r>
-            <w:r>
-              <w:rPr>
-                <w:sz w:val="21"/>
-              </w:rPr>
-              <w:t>信息</w:t>
             </w:r>
           </w:p>
         </w:tc>
@@ -9827,6 +9855,7 @@
             <w:tcW w:w="2074" w:type="dxa"/>
             <w:tcBorders>
               <w:left w:val="single" w:sz="4" w:space="0" w:color="auto"/>
+              <w:bottom w:val="single" w:sz="4" w:space="0" w:color="auto"/>
             </w:tcBorders>
           </w:tcPr>
           <w:p>
@@ -9836,19 +9865,6 @@
                 <w:sz w:val="21"/>
               </w:rPr>
             </w:pPr>
-            <w:r>
-              <w:rPr>
-                <w:rFonts w:hint="eastAsia"/>
-                <w:sz w:val="21"/>
-              </w:rPr>
-              <w:t>查看人员</w:t>
-            </w:r>
-            <w:r>
-              <w:rPr>
-                <w:sz w:val="21"/>
-              </w:rPr>
-              <w:t>信息</w:t>
-            </w:r>
           </w:p>
         </w:tc>
       </w:tr>
@@ -9873,8 +9889,8 @@
           <w:tcPr>
             <w:tcW w:w="2074" w:type="dxa"/>
             <w:tcBorders>
+              <w:top w:val="single" w:sz="4" w:space="0" w:color="auto"/>
               <w:left w:val="single" w:sz="4" w:space="0" w:color="auto"/>
-              <w:bottom w:val="single" w:sz="4" w:space="0" w:color="auto"/>
               <w:right w:val="single" w:sz="4" w:space="0" w:color="auto"/>
             </w:tcBorders>
           </w:tcPr>
@@ -9909,6 +9925,194 @@
                 <w:rFonts w:hint="eastAsia"/>
                 <w:sz w:val="21"/>
               </w:rPr>
+              <w:t>教师</w:t>
+            </w:r>
+            <w:r>
+              <w:rPr>
+                <w:sz w:val="21"/>
+              </w:rPr>
+              <w:t>信息</w:t>
+            </w:r>
+          </w:p>
+        </w:tc>
+        <w:tc>
+          <w:tcPr>
+            <w:tcW w:w="2074" w:type="dxa"/>
+            <w:tcBorders>
+              <w:top w:val="single" w:sz="4" w:space="0" w:color="auto"/>
+              <w:left w:val="single" w:sz="4" w:space="0" w:color="auto"/>
+            </w:tcBorders>
+          </w:tcPr>
+          <w:p>
+            <w:pPr>
+              <w:jc w:val="center"/>
+              <w:rPr>
+                <w:sz w:val="21"/>
+              </w:rPr>
+            </w:pPr>
+          </w:p>
+        </w:tc>
+      </w:tr>
+      <w:tr>
+        <w:tc>
+          <w:tcPr>
+            <w:tcW w:w="2074" w:type="dxa"/>
+            <w:tcBorders>
+              <w:right w:val="single" w:sz="4" w:space="0" w:color="auto"/>
+            </w:tcBorders>
+          </w:tcPr>
+          <w:p>
+            <w:pPr>
+              <w:jc w:val="center"/>
+              <w:rPr>
+                <w:sz w:val="21"/>
+              </w:rPr>
+            </w:pPr>
+          </w:p>
+        </w:tc>
+        <w:tc>
+          <w:tcPr>
+            <w:tcW w:w="2074" w:type="dxa"/>
+            <w:tcBorders>
+              <w:left w:val="single" w:sz="4" w:space="0" w:color="auto"/>
+              <w:right w:val="single" w:sz="4" w:space="0" w:color="auto"/>
+            </w:tcBorders>
+          </w:tcPr>
+          <w:p>
+            <w:pPr>
+              <w:jc w:val="center"/>
+              <w:rPr>
+                <w:sz w:val="21"/>
+              </w:rPr>
+            </w:pPr>
+            <w:r>
+              <w:rPr>
+                <w:rFonts w:hint="eastAsia"/>
+                <w:sz w:val="21"/>
+              </w:rPr>
+              <w:t>系统信息</w:t>
+            </w:r>
+          </w:p>
+        </w:tc>
+        <w:tc>
+          <w:tcPr>
+            <w:tcW w:w="2074" w:type="dxa"/>
+            <w:tcBorders>
+              <w:top w:val="single" w:sz="4" w:space="0" w:color="auto"/>
+              <w:left w:val="single" w:sz="4" w:space="0" w:color="auto"/>
+              <w:bottom w:val="single" w:sz="4" w:space="0" w:color="auto"/>
+              <w:right w:val="single" w:sz="4" w:space="0" w:color="auto"/>
+            </w:tcBorders>
+          </w:tcPr>
+          <w:p>
+            <w:pPr>
+              <w:jc w:val="center"/>
+              <w:rPr>
+                <w:sz w:val="21"/>
+              </w:rPr>
+            </w:pPr>
+            <w:r>
+              <w:rPr>
+                <w:rFonts w:hint="eastAsia"/>
+                <w:sz w:val="21"/>
+              </w:rPr>
+              <w:t>学生</w:t>
+            </w:r>
+            <w:r>
+              <w:rPr>
+                <w:sz w:val="21"/>
+              </w:rPr>
+              <w:t>信息</w:t>
+            </w:r>
+          </w:p>
+        </w:tc>
+        <w:tc>
+          <w:tcPr>
+            <w:tcW w:w="2074" w:type="dxa"/>
+            <w:tcBorders>
+              <w:left w:val="single" w:sz="4" w:space="0" w:color="auto"/>
+            </w:tcBorders>
+          </w:tcPr>
+          <w:p>
+            <w:pPr>
+              <w:jc w:val="center"/>
+              <w:rPr>
+                <w:sz w:val="21"/>
+              </w:rPr>
+            </w:pPr>
+            <w:r>
+              <w:rPr>
+                <w:rFonts w:hint="eastAsia"/>
+                <w:sz w:val="21"/>
+              </w:rPr>
+              <w:t>查看人员</w:t>
+            </w:r>
+            <w:r>
+              <w:rPr>
+                <w:sz w:val="21"/>
+              </w:rPr>
+              <w:t>信息</w:t>
+            </w:r>
+          </w:p>
+        </w:tc>
+      </w:tr>
+      <w:tr>
+        <w:tc>
+          <w:tcPr>
+            <w:tcW w:w="2074" w:type="dxa"/>
+            <w:tcBorders>
+              <w:right w:val="single" w:sz="4" w:space="0" w:color="auto"/>
+            </w:tcBorders>
+          </w:tcPr>
+          <w:p>
+            <w:pPr>
+              <w:jc w:val="center"/>
+              <w:rPr>
+                <w:sz w:val="21"/>
+              </w:rPr>
+            </w:pPr>
+          </w:p>
+        </w:tc>
+        <w:tc>
+          <w:tcPr>
+            <w:tcW w:w="2074" w:type="dxa"/>
+            <w:tcBorders>
+              <w:left w:val="single" w:sz="4" w:space="0" w:color="auto"/>
+              <w:bottom w:val="single" w:sz="4" w:space="0" w:color="auto"/>
+              <w:right w:val="single" w:sz="4" w:space="0" w:color="auto"/>
+            </w:tcBorders>
+          </w:tcPr>
+          <w:p>
+            <w:pPr>
+              <w:jc w:val="center"/>
+              <w:rPr>
+                <w:sz w:val="21"/>
+              </w:rPr>
+            </w:pPr>
+          </w:p>
+        </w:tc>
+        <w:tc>
+          <w:tcPr>
+            <w:tcW w:w="2074" w:type="dxa"/>
+            <w:tcBorders>
+              <w:top w:val="single" w:sz="4" w:space="0" w:color="auto"/>
+              <w:left w:val="single" w:sz="4" w:space="0" w:color="auto"/>
+              <w:bottom w:val="single" w:sz="4" w:space="0" w:color="auto"/>
+              <w:right w:val="single" w:sz="4" w:space="0" w:color="auto"/>
+            </w:tcBorders>
+          </w:tcPr>
+          <w:p>
+            <w:pPr>
+              <w:jc w:val="center"/>
+              <w:rPr>
+                <w:sz w:val="21"/>
+              </w:rPr>
+            </w:pPr>
+            <w:r>
+              <w:rPr>
+                <w:rFonts w:hint="eastAsia"/>
+                <w:sz w:val="21"/>
+              </w:rPr>
               <w:t>课题信息</w:t>
             </w:r>
           </w:p>
@@ -10351,7 +10555,6 @@
                 <w:rFonts w:hint="eastAsia"/>
                 <w:sz w:val="21"/>
               </w:rPr>
-              <w:lastRenderedPageBreak/>
               <w:t>2</w:t>
             </w:r>
             <w:r>
@@ -11179,28 +11382,13 @@
                 <w:rFonts w:hint="eastAsia"/>
                 <w:sz w:val="21"/>
               </w:rPr>
-              <w:t>上</w:t>
-            </w:r>
-            <w:proofErr w:type="gramStart"/>
-            <w:r>
-              <w:rPr>
-                <w:rFonts w:hint="eastAsia"/>
-                <w:sz w:val="21"/>
-              </w:rPr>
-              <w:t>传</w:t>
-            </w:r>
-            <w:r>
-              <w:rPr>
-                <w:sz w:val="21"/>
-              </w:rPr>
-              <w:t>完成</w:t>
-            </w:r>
-            <w:proofErr w:type="gramEnd"/>
-            <w:r>
-              <w:rPr>
-                <w:sz w:val="21"/>
-              </w:rPr>
-              <w:t>的论文</w:t>
+              <w:t>上传</w:t>
+            </w:r>
+            <w:r>
+              <w:rPr>
+                <w:sz w:val="21"/>
+              </w:rPr>
+              <w:t>完成的论文</w:t>
             </w:r>
           </w:p>
         </w:tc>
@@ -11641,7 +11829,7 @@
       <w:pPr>
         <w:pStyle w:val="af5"/>
       </w:pPr>
-      <w:bookmarkStart w:id="18" w:name="_Toc452758668"/>
+      <w:bookmarkStart w:id="18" w:name="_Toc452763730"/>
       <w:r>
         <w:rPr>
           <w:rFonts w:hint="eastAsia"/>
@@ -11691,7 +11879,35 @@
           <w:rFonts w:hint="eastAsia"/>
           <w:szCs w:val="24"/>
         </w:rPr>
-        <w:t>添加教师和学生数据（姓名、密码和班级等）以后，教师登录之后</w:t>
+        <w:t>添加教师和学生数据（姓名、密码和班级等）之后</w:t>
+      </w:r>
+      <w:r>
+        <w:rPr>
+          <w:rFonts w:hint="eastAsia"/>
+          <w:szCs w:val="24"/>
+        </w:rPr>
+        <w:t>，教师</w:t>
+      </w:r>
+      <w:r>
+        <w:rPr>
+          <w:rFonts w:hint="eastAsia"/>
+          <w:szCs w:val="24"/>
+        </w:rPr>
+        <w:t>根据自己的账号密码</w:t>
+      </w:r>
+      <w:r>
+        <w:rPr>
+          <w:rFonts w:hint="eastAsia"/>
+          <w:szCs w:val="24"/>
+        </w:rPr>
+        <w:t>登录</w:t>
+      </w:r>
+      <w:r>
+        <w:rPr>
+          <w:rFonts w:hint="eastAsia"/>
+          <w:szCs w:val="24"/>
+        </w:rPr>
+        <w:t>系统</w:t>
       </w:r>
       <w:r>
         <w:rPr>
@@ -11727,7 +11943,13 @@
         <w:rPr>
           <w:rFonts w:hint="eastAsia"/>
         </w:rPr>
-        <w:t>以及查看选择自己课题或学则自己为导师的学生列表</w:t>
+        <w:t>以及查看选择自己课题或选择</w:t>
+      </w:r>
+      <w:r>
+        <w:rPr>
+          <w:rFonts w:hint="eastAsia"/>
+        </w:rPr>
+        <w:t>自己为导师的学生列表</w:t>
       </w:r>
       <w:r>
         <w:rPr>
@@ -11763,7 +11985,19 @@
         <w:rPr>
           <w:rFonts w:hint="eastAsia"/>
         </w:rPr>
-        <w:t>。学生登录系统，</w:t>
+        <w:t>。学生</w:t>
+      </w:r>
+      <w:r>
+        <w:rPr>
+          <w:rFonts w:hint="eastAsia"/>
+        </w:rPr>
+        <w:t>通过自己的账号密码</w:t>
+      </w:r>
+      <w:r>
+        <w:rPr>
+          <w:rFonts w:hint="eastAsia"/>
+        </w:rPr>
+        <w:t>登录系统，</w:t>
       </w:r>
       <w:r>
         <w:rPr>
@@ -11836,7 +12070,7 @@
           <v:shape id="_x0000_i1026" type="#_x0000_t75" style="width:400.75pt;height:414.65pt" o:ole="">
             <v:imagedata r:id="rId20" o:title=""/>
           </v:shape>
-          <o:OLEObject Type="Embed" ProgID="Visio.Drawing.15" ShapeID="_x0000_i1026" DrawAspect="Content" ObjectID="_1526500583" r:id="rId21"/>
+          <o:OLEObject Type="Embed" ProgID="Visio.Drawing.15" ShapeID="_x0000_i1026" DrawAspect="Content" ObjectID="_1526505653" r:id="rId21"/>
         </w:object>
       </w:r>
     </w:p>
@@ -11894,7 +12128,7 @@
       <w:pPr>
         <w:pStyle w:val="af5"/>
       </w:pPr>
-      <w:bookmarkStart w:id="19" w:name="_Toc452758669"/>
+      <w:bookmarkStart w:id="19" w:name="_Toc452763731"/>
       <w:r>
         <w:rPr>
           <w:rFonts w:hint="eastAsia"/>
@@ -12031,7 +12265,7 @@
           <v:shape id="_x0000_i1027" type="#_x0000_t75" style="width:416.4pt;height:266.3pt" o:ole="">
             <v:imagedata r:id="rId22" o:title=""/>
           </v:shape>
-          <o:OLEObject Type="Embed" ProgID="Visio.Drawing.15" ShapeID="_x0000_i1027" DrawAspect="Content" ObjectID="_1526500584" r:id="rId23"/>
+          <o:OLEObject Type="Embed" ProgID="Visio.Drawing.15" ShapeID="_x0000_i1027" DrawAspect="Content" ObjectID="_1526505654" r:id="rId23"/>
         </w:object>
       </w:r>
     </w:p>
@@ -12116,7 +12350,7 @@
       <w:pPr>
         <w:pStyle w:val="af1"/>
       </w:pPr>
-      <w:bookmarkStart w:id="20" w:name="_Toc452758670"/>
+      <w:bookmarkStart w:id="20" w:name="_Toc452763732"/>
       <w:r>
         <w:lastRenderedPageBreak/>
         <w:t xml:space="preserve">4 </w:t>
@@ -12148,7 +12382,7 @@
       <w:pPr>
         <w:pStyle w:val="af3"/>
       </w:pPr>
-      <w:bookmarkStart w:id="21" w:name="_Toc452758671"/>
+      <w:bookmarkStart w:id="21" w:name="_Toc452763733"/>
       <w:r>
         <w:t>4</w:t>
       </w:r>
@@ -12243,7 +12477,7 @@
       <w:bookmarkStart w:id="36" w:name="_Toc106444572"/>
       <w:bookmarkStart w:id="37" w:name="_Toc106456811"/>
       <w:bookmarkStart w:id="38" w:name="_Toc449109322"/>
-      <w:bookmarkStart w:id="39" w:name="_Toc452758672"/>
+      <w:bookmarkStart w:id="39" w:name="_Toc452763734"/>
       <w:r>
         <w:t>4</w:t>
       </w:r>
@@ -12373,7 +12607,7 @@
       <w:bookmarkStart w:id="54" w:name="_Toc106444573"/>
       <w:bookmarkStart w:id="55" w:name="_Toc106456812"/>
       <w:bookmarkStart w:id="56" w:name="_Toc449109323"/>
-      <w:bookmarkStart w:id="57" w:name="_Toc452758673"/>
+      <w:bookmarkStart w:id="57" w:name="_Toc452763735"/>
       <w:r>
         <w:t>4</w:t>
       </w:r>
@@ -12468,7 +12702,7 @@
       <w:bookmarkStart w:id="72" w:name="_Toc106444574"/>
       <w:bookmarkStart w:id="73" w:name="_Toc106456813"/>
       <w:bookmarkStart w:id="74" w:name="_Toc449109324"/>
-      <w:bookmarkStart w:id="75" w:name="_Toc452758674"/>
+      <w:bookmarkStart w:id="75" w:name="_Toc452763736"/>
       <w:r>
         <w:t>4</w:t>
       </w:r>
@@ -12612,7 +12846,7 @@
       <w:bookmarkStart w:id="90" w:name="_Toc106444575"/>
       <w:bookmarkStart w:id="91" w:name="_Toc106456814"/>
       <w:bookmarkStart w:id="92" w:name="_Toc449109325"/>
-      <w:bookmarkStart w:id="93" w:name="_Toc452758675"/>
+      <w:bookmarkStart w:id="93" w:name="_Toc452763737"/>
       <w:r>
         <w:t>4</w:t>
       </w:r>
@@ -12690,7 +12924,7 @@
       <w:pPr>
         <w:pStyle w:val="af3"/>
       </w:pPr>
-      <w:bookmarkStart w:id="94" w:name="_Toc452758676"/>
+      <w:bookmarkStart w:id="94" w:name="_Toc452763738"/>
       <w:r>
         <w:t>4</w:t>
       </w:r>
@@ -12957,7 +13191,7 @@
       <w:pPr>
         <w:pStyle w:val="af3"/>
       </w:pPr>
-      <w:bookmarkStart w:id="95" w:name="_Toc452758677"/>
+      <w:bookmarkStart w:id="95" w:name="_Toc452763739"/>
       <w:r>
         <w:rPr>
           <w:rFonts w:hint="eastAsia"/>
@@ -13078,7 +13312,7 @@
           <v:shape id="_x0000_i1028" type="#_x0000_t75" style="width:414.65pt;height:306.2pt" o:ole="">
             <v:imagedata r:id="rId24" o:title=""/>
           </v:shape>
-          <o:OLEObject Type="Embed" ProgID="Visio.Drawing.15" ShapeID="_x0000_i1028" DrawAspect="Content" ObjectID="_1526500585" r:id="rId25"/>
+          <o:OLEObject Type="Embed" ProgID="Visio.Drawing.15" ShapeID="_x0000_i1028" DrawAspect="Content" ObjectID="_1526505655" r:id="rId25"/>
         </w:object>
       </w:r>
     </w:p>
@@ -13153,7 +13387,7 @@
       <w:pPr>
         <w:pStyle w:val="af3"/>
       </w:pPr>
-      <w:bookmarkStart w:id="96" w:name="_Toc452758678"/>
+      <w:bookmarkStart w:id="96" w:name="_Toc452763740"/>
       <w:r>
         <w:rPr>
           <w:rFonts w:hint="eastAsia"/>
@@ -13213,7 +13447,7 @@
       <w:pPr>
         <w:pStyle w:val="af5"/>
       </w:pPr>
-      <w:bookmarkStart w:id="97" w:name="_Toc452758679"/>
+      <w:bookmarkStart w:id="97" w:name="_Toc452763741"/>
       <w:r>
         <w:t>4</w:t>
       </w:r>
@@ -13263,7 +13497,7 @@
       <w:pPr>
         <w:pStyle w:val="af5"/>
       </w:pPr>
-      <w:bookmarkStart w:id="98" w:name="_Toc452758680"/>
+      <w:bookmarkStart w:id="98" w:name="_Toc452763742"/>
       <w:r>
         <w:rPr>
           <w:rFonts w:hint="eastAsia"/>
@@ -13388,7 +13622,7 @@
           <v:shape id="_x0000_i1029" type="#_x0000_t75" style="width:324.45pt;height:258.5pt" o:ole="">
             <v:imagedata r:id="rId26" o:title=""/>
           </v:shape>
-          <o:OLEObject Type="Embed" ProgID="Visio.Drawing.15" ShapeID="_x0000_i1029" DrawAspect="Content" ObjectID="_1526500586" r:id="rId27"/>
+          <o:OLEObject Type="Embed" ProgID="Visio.Drawing.15" ShapeID="_x0000_i1029" DrawAspect="Content" ObjectID="_1526505656" r:id="rId27"/>
         </w:object>
       </w:r>
     </w:p>
@@ -13451,7 +13685,7 @@
       <w:pPr>
         <w:pStyle w:val="af5"/>
       </w:pPr>
-      <w:bookmarkStart w:id="99" w:name="_Toc452758681"/>
+      <w:bookmarkStart w:id="99" w:name="_Toc452763743"/>
       <w:r>
         <w:rPr>
           <w:rFonts w:hint="eastAsia"/>
@@ -13614,7 +13848,7 @@
           <v:shape id="_x0000_i1030" type="#_x0000_t75" style="width:396.45pt;height:475.35pt" o:ole="">
             <v:imagedata r:id="rId28" o:title=""/>
           </v:shape>
-          <o:OLEObject Type="Embed" ProgID="Visio.Drawing.15" ShapeID="_x0000_i1030" DrawAspect="Content" ObjectID="_1526500587" r:id="rId29"/>
+          <o:OLEObject Type="Embed" ProgID="Visio.Drawing.15" ShapeID="_x0000_i1030" DrawAspect="Content" ObjectID="_1526505657" r:id="rId29"/>
         </w:object>
       </w:r>
     </w:p>
@@ -13681,7 +13915,7 @@
       <w:pPr>
         <w:pStyle w:val="af5"/>
       </w:pPr>
-      <w:bookmarkStart w:id="100" w:name="_Toc452758682"/>
+      <w:bookmarkStart w:id="100" w:name="_Toc452763744"/>
       <w:r>
         <w:rPr>
           <w:rFonts w:hint="eastAsia"/>
@@ -13833,7 +14067,7 @@
           <v:shape id="_x0000_i1031" type="#_x0000_t75" style="width:415.5pt;height:425.05pt" o:ole="">
             <v:imagedata r:id="rId30" o:title=""/>
           </v:shape>
-          <o:OLEObject Type="Embed" ProgID="Visio.Drawing.15" ShapeID="_x0000_i1031" DrawAspect="Content" ObjectID="_1526500588" r:id="rId31"/>
+          <o:OLEObject Type="Embed" ProgID="Visio.Drawing.15" ShapeID="_x0000_i1031" DrawAspect="Content" ObjectID="_1526505658" r:id="rId31"/>
         </w:object>
       </w:r>
     </w:p>
@@ -13906,7 +14140,7 @@
       <w:pPr>
         <w:pStyle w:val="af3"/>
       </w:pPr>
-      <w:bookmarkStart w:id="101" w:name="_Toc452758683"/>
+      <w:bookmarkStart w:id="101" w:name="_Toc452763745"/>
       <w:r>
         <w:rPr>
           <w:rFonts w:hint="eastAsia"/>
@@ -13934,7 +14168,7 @@
       <w:pPr>
         <w:pStyle w:val="af5"/>
       </w:pPr>
-      <w:bookmarkStart w:id="102" w:name="_Toc452758684"/>
+      <w:bookmarkStart w:id="102" w:name="_Toc452763746"/>
       <w:r>
         <w:rPr>
           <w:rFonts w:hint="eastAsia"/>
@@ -13988,7 +14222,7 @@
       <w:pPr>
         <w:pStyle w:val="af5"/>
       </w:pPr>
-      <w:bookmarkStart w:id="103" w:name="_Toc452758685"/>
+      <w:bookmarkStart w:id="103" w:name="_Toc452763747"/>
       <w:r>
         <w:rPr>
           <w:rFonts w:hint="eastAsia"/>
@@ -14055,7 +14289,7 @@
         </w:rPr>
         <w:lastRenderedPageBreak/>
         <w:drawing>
-          <wp:inline distT="0" distB="0" distL="0" distR="0" wp14:anchorId="33EF7F6F" wp14:editId="05F8A34A">
+          <wp:inline distT="0" distB="0" distL="0" distR="0" wp14:anchorId="659C4D04" wp14:editId="384370CA">
             <wp:extent cx="5274310" cy="3272155"/>
             <wp:effectExtent l="0" t="0" r="2540" b="4445"/>
             <wp:docPr id="33" name="图片 33"/>
@@ -14137,7 +14371,6 @@
         </w:rPr>
         <w:t>Model</w:t>
       </w:r>
-      <w:proofErr w:type="gramStart"/>
       <w:r>
         <w:rPr>
           <w:rFonts w:hint="eastAsia"/>
@@ -14153,7 +14386,6 @@
         </w:rPr>
         <w:t>类图</w:t>
       </w:r>
-      <w:proofErr w:type="gramEnd"/>
     </w:p>
     <w:p>
       <w:pPr>
@@ -14194,7 +14426,7 @@
           <w:noProof/>
         </w:rPr>
         <w:drawing>
-          <wp:inline distT="0" distB="0" distL="0" distR="0" wp14:anchorId="2E9CF8D1" wp14:editId="570246D6">
+          <wp:inline distT="0" distB="0" distL="0" distR="0" wp14:anchorId="0E4AC329" wp14:editId="652DC433">
             <wp:extent cx="5274310" cy="2595880"/>
             <wp:effectExtent l="0" t="0" r="2540" b="0"/>
             <wp:docPr id="34" name="图片 34"/>
@@ -14284,7 +14516,6 @@
         </w:rPr>
         <w:t>BLL</w:t>
       </w:r>
-      <w:proofErr w:type="gramStart"/>
       <w:r>
         <w:rPr>
           <w:sz w:val="21"/>
@@ -14300,7 +14531,6 @@
         </w:rPr>
         <w:t>类图</w:t>
       </w:r>
-      <w:proofErr w:type="gramEnd"/>
     </w:p>
     <w:p>
       <w:pPr>
@@ -14357,7 +14587,7 @@
         </w:rPr>
         <w:lastRenderedPageBreak/>
         <w:drawing>
-          <wp:inline distT="0" distB="0" distL="0" distR="0" wp14:anchorId="0D646293" wp14:editId="5F266B48">
+          <wp:inline distT="0" distB="0" distL="0" distR="0" wp14:anchorId="27CCBD3C" wp14:editId="74845F11">
             <wp:extent cx="5274310" cy="2722245"/>
             <wp:effectExtent l="0" t="0" r="2540" b="1905"/>
             <wp:docPr id="35" name="图片 35"/>
@@ -14440,7 +14670,6 @@
         </w:rPr>
         <w:t>DAL</w:t>
       </w:r>
-      <w:proofErr w:type="gramStart"/>
       <w:r>
         <w:rPr>
           <w:sz w:val="21"/>
@@ -14448,7 +14677,6 @@
         </w:rPr>
         <w:t>层类图</w:t>
       </w:r>
-      <w:proofErr w:type="gramEnd"/>
     </w:p>
     <w:p>
       <w:pPr>
@@ -14464,7 +14692,7 @@
       <w:pPr>
         <w:pStyle w:val="af3"/>
       </w:pPr>
-      <w:bookmarkStart w:id="104" w:name="_Toc452758686"/>
+      <w:bookmarkStart w:id="104" w:name="_Toc452763748"/>
       <w:r>
         <w:rPr>
           <w:rFonts w:hint="eastAsia"/>
@@ -14841,7 +15069,7 @@
           <w:noProof/>
         </w:rPr>
         <w:drawing>
-          <wp:inline distT="0" distB="0" distL="0" distR="0" wp14:anchorId="5FEE86BD" wp14:editId="5CB3FBD7">
+          <wp:inline distT="0" distB="0" distL="0" distR="0" wp14:anchorId="153FF8D4" wp14:editId="523994FC">
             <wp:extent cx="5274310" cy="1115695"/>
             <wp:effectExtent l="0" t="0" r="2540" b="8255"/>
             <wp:docPr id="9" name="图片 9"/>
@@ -14972,7 +15200,7 @@
       <w:pPr>
         <w:pStyle w:val="af1"/>
       </w:pPr>
-      <w:bookmarkStart w:id="105" w:name="_Toc452758687"/>
+      <w:bookmarkStart w:id="105" w:name="_Toc452763749"/>
       <w:r>
         <w:lastRenderedPageBreak/>
         <w:t>5</w:t>
@@ -14995,7 +15223,7 @@
       <w:pPr>
         <w:pStyle w:val="af3"/>
       </w:pPr>
-      <w:bookmarkStart w:id="106" w:name="_Toc452758688"/>
+      <w:bookmarkStart w:id="106" w:name="_Toc452763750"/>
       <w:r>
         <w:rPr>
           <w:rFonts w:hint="eastAsia"/>
@@ -15091,10 +15319,10 @@
       </w:pPr>
       <w:r>
         <w:object w:dxaOrig="13516" w:dyaOrig="16860">
-          <v:shape id="_x0000_i1040" type="#_x0000_t75" style="width:414.65pt;height:517.9pt" o:ole="">
+          <v:shape id="_x0000_i1032" type="#_x0000_t75" style="width:414.65pt;height:517.9pt" o:ole="">
             <v:imagedata r:id="rId36" o:title=""/>
           </v:shape>
-          <o:OLEObject Type="Embed" ProgID="Visio.Drawing.15" ShapeID="_x0000_i1040" DrawAspect="Content" ObjectID="_1526500589" r:id="rId37"/>
+          <o:OLEObject Type="Embed" ProgID="Visio.Drawing.15" ShapeID="_x0000_i1032" DrawAspect="Content" ObjectID="_1526505659" r:id="rId37"/>
         </w:object>
       </w:r>
     </w:p>
@@ -15166,7 +15394,6 @@
       <w:pPr>
         <w:ind w:firstLineChars="200" w:firstLine="480"/>
         <w:rPr>
-          <w:rFonts w:hint="eastAsia"/>
           <w:noProof/>
         </w:rPr>
       </w:pPr>
@@ -15550,7 +15777,7 @@
           <v:shape id="_x0000_i1033" type="#_x0000_t75" style="width:414.65pt;height:330.5pt" o:ole="">
             <v:imagedata r:id="rId38" o:title=""/>
           </v:shape>
-          <o:OLEObject Type="Embed" ProgID="Visio.Drawing.15" ShapeID="_x0000_i1033" DrawAspect="Content" ObjectID="_1526500590" r:id="rId39"/>
+          <o:OLEObject Type="Embed" ProgID="Visio.Drawing.15" ShapeID="_x0000_i1033" DrawAspect="Content" ObjectID="_1526505660" r:id="rId39"/>
         </w:object>
       </w:r>
     </w:p>
@@ -15623,7 +15850,7 @@
       <w:pPr>
         <w:pStyle w:val="af3"/>
       </w:pPr>
-      <w:bookmarkStart w:id="107" w:name="_Toc452758689"/>
+      <w:bookmarkStart w:id="107" w:name="_Toc452763751"/>
       <w:r>
         <w:t>5</w:t>
       </w:r>
@@ -15898,11 +16125,11 @@
         <w:tblLook w:val="04A0" w:firstRow="1" w:lastRow="0" w:firstColumn="1" w:lastColumn="0" w:noHBand="0" w:noVBand="1"/>
       </w:tblPr>
       <w:tblGrid>
-        <w:gridCol w:w="1659"/>
-        <w:gridCol w:w="1670"/>
-        <w:gridCol w:w="1659"/>
-        <w:gridCol w:w="1659"/>
-        <w:gridCol w:w="1659"/>
+        <w:gridCol w:w="1660"/>
+        <w:gridCol w:w="1661"/>
+        <w:gridCol w:w="1661"/>
+        <w:gridCol w:w="1662"/>
+        <w:gridCol w:w="1662"/>
       </w:tblGrid>
       <w:tr>
         <w:tc>
@@ -16032,6 +16259,20 @@
           </w:p>
         </w:tc>
       </w:tr>
+    </w:tbl>
+    <w:tbl>
+      <w:tblPr>
+        <w:tblStyle w:val="a"/>
+        <w:tblW w:w="0" w:type="auto"/>
+        <w:tblLook w:val="04A0" w:firstRow="1" w:lastRow="0" w:firstColumn="1" w:lastColumn="0" w:noHBand="0" w:noVBand="1"/>
+      </w:tblPr>
+      <w:tblGrid>
+        <w:gridCol w:w="1633"/>
+        <w:gridCol w:w="1696"/>
+        <w:gridCol w:w="1713"/>
+        <w:gridCol w:w="1632"/>
+        <w:gridCol w:w="1632"/>
+      </w:tblGrid>
       <w:tr>
         <w:tc>
           <w:tcPr>
@@ -16161,20 +16402,6 @@
           </w:p>
         </w:tc>
       </w:tr>
-    </w:tbl>
-    <w:tbl>
-      <w:tblPr>
-        <w:tblStyle w:val="a"/>
-        <w:tblW w:w="0" w:type="auto"/>
-        <w:tblLook w:val="04A0" w:firstRow="1" w:lastRow="0" w:firstColumn="1" w:lastColumn="0" w:noHBand="0" w:noVBand="1"/>
-      </w:tblPr>
-      <w:tblGrid>
-        <w:gridCol w:w="1631"/>
-        <w:gridCol w:w="1696"/>
-        <w:gridCol w:w="1713"/>
-        <w:gridCol w:w="1633"/>
-        <w:gridCol w:w="1633"/>
-      </w:tblGrid>
       <w:tr>
         <w:tc>
           <w:tcPr>
@@ -16242,19 +16469,11 @@
                 <w:sz w:val="21"/>
               </w:rPr>
             </w:pPr>
-            <w:proofErr w:type="gramStart"/>
-            <w:r>
-              <w:rPr>
-                <w:sz w:val="21"/>
-              </w:rPr>
-              <w:t>nvarchar(</w:t>
-            </w:r>
-            <w:proofErr w:type="gramEnd"/>
-            <w:r>
-              <w:rPr>
-                <w:sz w:val="21"/>
-              </w:rPr>
-              <w:t>50)</w:t>
+            <w:r>
+              <w:rPr>
+                <w:sz w:val="21"/>
+              </w:rPr>
+              <w:t>nvarchar(50)</w:t>
             </w:r>
           </w:p>
         </w:tc>
@@ -16377,11 +16596,11 @@
         <w:tblLook w:val="04A0" w:firstRow="1" w:lastRow="0" w:firstColumn="1" w:lastColumn="0" w:noHBand="0" w:noVBand="1"/>
       </w:tblPr>
       <w:tblGrid>
-        <w:gridCol w:w="1659"/>
-        <w:gridCol w:w="1670"/>
-        <w:gridCol w:w="1659"/>
-        <w:gridCol w:w="1659"/>
-        <w:gridCol w:w="1659"/>
+        <w:gridCol w:w="1660"/>
+        <w:gridCol w:w="1661"/>
+        <w:gridCol w:w="1661"/>
+        <w:gridCol w:w="1662"/>
+        <w:gridCol w:w="1662"/>
       </w:tblGrid>
       <w:tr>
         <w:trPr>
@@ -16505,157 +16724,6 @@
                 <w:sz w:val="21"/>
               </w:rPr>
               <w:t>是否强制</w:t>
-            </w:r>
-          </w:p>
-        </w:tc>
-      </w:tr>
-      <w:tr>
-        <w:tblPrEx>
-          <w:tblBorders>
-            <w:top w:val="single" w:sz="4" w:space="0" w:color="auto"/>
-            <w:left w:val="single" w:sz="4" w:space="0" w:color="auto"/>
-            <w:bottom w:val="single" w:sz="4" w:space="0" w:color="auto"/>
-            <w:right w:val="single" w:sz="4" w:space="0" w:color="auto"/>
-            <w:insideH w:val="single" w:sz="4" w:space="0" w:color="auto"/>
-            <w:insideV w:val="single" w:sz="4" w:space="0" w:color="auto"/>
-          </w:tblBorders>
-        </w:tblPrEx>
-        <w:trPr>
-          <w:jc w:val="center"/>
-        </w:trPr>
-        <w:tc>
-          <w:tcPr>
-            <w:tcW w:w="1755" w:type="dxa"/>
-            <w:tcBorders>
-              <w:top w:val="single" w:sz="4" w:space="0" w:color="auto"/>
-              <w:left w:val="nil"/>
-              <w:bottom w:val="nil"/>
-              <w:right w:val="nil"/>
-            </w:tcBorders>
-          </w:tcPr>
-          <w:p>
-            <w:pPr>
-              <w:jc w:val="center"/>
-              <w:rPr>
-                <w:sz w:val="21"/>
-              </w:rPr>
-            </w:pPr>
-            <w:r>
-              <w:rPr>
-                <w:rFonts w:hint="eastAsia"/>
-                <w:sz w:val="21"/>
-              </w:rPr>
-              <w:t>管理员</w:t>
-            </w:r>
-            <w:r>
-              <w:rPr>
-                <w:rFonts w:hint="eastAsia"/>
-                <w:sz w:val="21"/>
-              </w:rPr>
-              <w:t>内码</w:t>
-            </w:r>
-          </w:p>
-        </w:tc>
-        <w:tc>
-          <w:tcPr>
-            <w:tcW w:w="1755" w:type="dxa"/>
-            <w:tcBorders>
-              <w:top w:val="single" w:sz="4" w:space="0" w:color="auto"/>
-              <w:left w:val="nil"/>
-              <w:bottom w:val="nil"/>
-              <w:right w:val="nil"/>
-            </w:tcBorders>
-          </w:tcPr>
-          <w:p>
-            <w:pPr>
-              <w:jc w:val="center"/>
-              <w:rPr>
-                <w:sz w:val="21"/>
-              </w:rPr>
-            </w:pPr>
-            <w:r>
-              <w:rPr>
-                <w:rFonts w:hint="eastAsia"/>
-                <w:sz w:val="21"/>
-              </w:rPr>
-              <w:t>AID</w:t>
-            </w:r>
-          </w:p>
-        </w:tc>
-        <w:tc>
-          <w:tcPr>
-            <w:tcW w:w="1755" w:type="dxa"/>
-            <w:tcBorders>
-              <w:top w:val="single" w:sz="4" w:space="0" w:color="auto"/>
-              <w:left w:val="nil"/>
-              <w:bottom w:val="nil"/>
-              <w:right w:val="nil"/>
-            </w:tcBorders>
-          </w:tcPr>
-          <w:p>
-            <w:pPr>
-              <w:jc w:val="center"/>
-              <w:rPr>
-                <w:sz w:val="21"/>
-              </w:rPr>
-            </w:pPr>
-            <w:r>
-              <w:rPr>
-                <w:sz w:val="21"/>
-              </w:rPr>
-              <w:t>int</w:t>
-            </w:r>
-          </w:p>
-        </w:tc>
-        <w:tc>
-          <w:tcPr>
-            <w:tcW w:w="1756" w:type="dxa"/>
-            <w:tcBorders>
-              <w:top w:val="single" w:sz="4" w:space="0" w:color="auto"/>
-              <w:left w:val="nil"/>
-              <w:bottom w:val="nil"/>
-              <w:right w:val="nil"/>
-            </w:tcBorders>
-          </w:tcPr>
-          <w:p>
-            <w:pPr>
-              <w:jc w:val="center"/>
-              <w:rPr>
-                <w:sz w:val="21"/>
-              </w:rPr>
-            </w:pPr>
-            <w:r>
-              <w:rPr>
-                <w:rFonts w:hint="eastAsia"/>
-                <w:sz w:val="21"/>
-              </w:rPr>
-              <w:t>是</w:t>
-            </w:r>
-          </w:p>
-        </w:tc>
-        <w:tc>
-          <w:tcPr>
-            <w:tcW w:w="1756" w:type="dxa"/>
-            <w:tcBorders>
-              <w:top w:val="single" w:sz="4" w:space="0" w:color="auto"/>
-              <w:left w:val="nil"/>
-              <w:bottom w:val="nil"/>
-              <w:right w:val="nil"/>
-            </w:tcBorders>
-          </w:tcPr>
-          <w:p>
-            <w:pPr>
-              <w:jc w:val="center"/>
-              <w:rPr>
-                <w:sz w:val="21"/>
-              </w:rPr>
-            </w:pPr>
-            <w:r>
-              <w:rPr>
-                <w:rFonts w:hint="eastAsia"/>
-                <w:sz w:val="21"/>
-              </w:rPr>
-              <w:t>是</w:t>
             </w:r>
           </w:p>
         </w:tc>
@@ -16691,7 +16759,7 @@
           <w:tcPr>
             <w:tcW w:w="1755" w:type="dxa"/>
             <w:tcBorders>
-              <w:top w:val="nil"/>
+              <w:top w:val="single" w:sz="4" w:space="0" w:color="auto"/>
               <w:left w:val="nil"/>
               <w:bottom w:val="nil"/>
               <w:right w:val="nil"/>
@@ -16706,15 +16774,17 @@
             </w:pPr>
             <w:r>
               <w:rPr>
-                <w:sz w:val="21"/>
-              </w:rPr>
-              <w:t>用户类型</w:t>
-            </w:r>
-            <w:r>
-              <w:rPr>
-                <w:sz w:val="21"/>
-              </w:rPr>
-              <w:t>ID</w:t>
+                <w:rFonts w:hint="eastAsia"/>
+                <w:sz w:val="21"/>
+              </w:rPr>
+              <w:t>管理员</w:t>
+            </w:r>
+            <w:r>
+              <w:rPr>
+                <w:rFonts w:hint="eastAsia"/>
+                <w:sz w:val="21"/>
+              </w:rPr>
+              <w:t>内码</w:t>
             </w:r>
           </w:p>
         </w:tc>
@@ -16722,7 +16792,7 @@
           <w:tcPr>
             <w:tcW w:w="1755" w:type="dxa"/>
             <w:tcBorders>
-              <w:top w:val="nil"/>
+              <w:top w:val="single" w:sz="4" w:space="0" w:color="auto"/>
               <w:left w:val="nil"/>
               <w:bottom w:val="nil"/>
               <w:right w:val="nil"/>
@@ -16740,7 +16810,7 @@
                 <w:rFonts w:hint="eastAsia"/>
                 <w:sz w:val="21"/>
               </w:rPr>
-              <w:t>ARID</w:t>
+              <w:t>AID</w:t>
             </w:r>
           </w:p>
         </w:tc>
@@ -16748,7 +16818,7 @@
           <w:tcPr>
             <w:tcW w:w="1755" w:type="dxa"/>
             <w:tcBorders>
-              <w:top w:val="nil"/>
+              <w:top w:val="single" w:sz="4" w:space="0" w:color="auto"/>
               <w:left w:val="nil"/>
               <w:bottom w:val="nil"/>
               <w:right w:val="nil"/>
@@ -16773,7 +16843,7 @@
           <w:tcPr>
             <w:tcW w:w="1756" w:type="dxa"/>
             <w:tcBorders>
-              <w:top w:val="nil"/>
+              <w:top w:val="single" w:sz="4" w:space="0" w:color="auto"/>
               <w:left w:val="nil"/>
               <w:bottom w:val="nil"/>
               <w:right w:val="nil"/>
@@ -16791,7 +16861,7 @@
                 <w:rFonts w:hint="eastAsia"/>
                 <w:sz w:val="21"/>
               </w:rPr>
-              <w:t>否</w:t>
+              <w:t>是</w:t>
             </w:r>
           </w:p>
         </w:tc>
@@ -16799,7 +16869,7 @@
           <w:tcPr>
             <w:tcW w:w="1756" w:type="dxa"/>
             <w:tcBorders>
-              <w:top w:val="nil"/>
+              <w:top w:val="single" w:sz="4" w:space="0" w:color="auto"/>
               <w:left w:val="nil"/>
               <w:bottom w:val="nil"/>
               <w:right w:val="nil"/>
@@ -16845,17 +16915,15 @@
             </w:pPr>
             <w:r>
               <w:rPr>
-                <w:rFonts w:hint="eastAsia"/>
-                <w:sz w:val="21"/>
-              </w:rPr>
-              <w:t>登陆</w:t>
-            </w:r>
-            <w:r>
-              <w:rPr>
-                <w:rFonts w:hint="eastAsia"/>
-                <w:sz w:val="21"/>
-              </w:rPr>
-              <w:t>账号</w:t>
+                <w:sz w:val="21"/>
+              </w:rPr>
+              <w:t>用户类型</w:t>
+            </w:r>
+            <w:r>
+              <w:rPr>
+                <w:sz w:val="21"/>
+              </w:rPr>
+              <w:t>ID</w:t>
             </w:r>
           </w:p>
         </w:tc>
@@ -16881,13 +16949,7 @@
                 <w:rFonts w:hint="eastAsia"/>
                 <w:sz w:val="21"/>
               </w:rPr>
-              <w:t>L</w:t>
-            </w:r>
-            <w:r>
-              <w:rPr>
-                <w:sz w:val="21"/>
-              </w:rPr>
-              <w:t>oginID</w:t>
+              <w:t>ARID</w:t>
             </w:r>
           </w:p>
         </w:tc>
@@ -16908,19 +16970,158 @@
                 <w:sz w:val="21"/>
               </w:rPr>
             </w:pPr>
-            <w:proofErr w:type="gramStart"/>
-            <w:r>
-              <w:rPr>
-                <w:sz w:val="21"/>
-              </w:rPr>
-              <w:t>nvarchar(</w:t>
-            </w:r>
-            <w:proofErr w:type="gramEnd"/>
-            <w:r>
-              <w:rPr>
-                <w:sz w:val="21"/>
-              </w:rPr>
-              <w:t>50)</w:t>
+            <w:r>
+              <w:rPr>
+                <w:sz w:val="21"/>
+              </w:rPr>
+              <w:t>int</w:t>
+            </w:r>
+          </w:p>
+        </w:tc>
+        <w:tc>
+          <w:tcPr>
+            <w:tcW w:w="1756" w:type="dxa"/>
+            <w:tcBorders>
+              <w:top w:val="nil"/>
+              <w:left w:val="nil"/>
+              <w:bottom w:val="nil"/>
+              <w:right w:val="nil"/>
+            </w:tcBorders>
+          </w:tcPr>
+          <w:p>
+            <w:pPr>
+              <w:jc w:val="center"/>
+              <w:rPr>
+                <w:sz w:val="21"/>
+              </w:rPr>
+            </w:pPr>
+            <w:r>
+              <w:rPr>
+                <w:rFonts w:hint="eastAsia"/>
+                <w:sz w:val="21"/>
+              </w:rPr>
+              <w:t>否</w:t>
+            </w:r>
+          </w:p>
+        </w:tc>
+        <w:tc>
+          <w:tcPr>
+            <w:tcW w:w="1756" w:type="dxa"/>
+            <w:tcBorders>
+              <w:top w:val="nil"/>
+              <w:left w:val="nil"/>
+              <w:bottom w:val="nil"/>
+              <w:right w:val="nil"/>
+            </w:tcBorders>
+          </w:tcPr>
+          <w:p>
+            <w:pPr>
+              <w:jc w:val="center"/>
+              <w:rPr>
+                <w:sz w:val="21"/>
+              </w:rPr>
+            </w:pPr>
+            <w:r>
+              <w:rPr>
+                <w:rFonts w:hint="eastAsia"/>
+                <w:sz w:val="21"/>
+              </w:rPr>
+              <w:t>是</w:t>
+            </w:r>
+          </w:p>
+        </w:tc>
+      </w:tr>
+      <w:tr>
+        <w:trPr>
+          <w:jc w:val="center"/>
+        </w:trPr>
+        <w:tc>
+          <w:tcPr>
+            <w:tcW w:w="1755" w:type="dxa"/>
+            <w:tcBorders>
+              <w:top w:val="nil"/>
+              <w:left w:val="nil"/>
+              <w:bottom w:val="nil"/>
+              <w:right w:val="nil"/>
+            </w:tcBorders>
+          </w:tcPr>
+          <w:p>
+            <w:pPr>
+              <w:jc w:val="center"/>
+              <w:rPr>
+                <w:sz w:val="21"/>
+              </w:rPr>
+            </w:pPr>
+            <w:r>
+              <w:rPr>
+                <w:rFonts w:hint="eastAsia"/>
+                <w:sz w:val="21"/>
+              </w:rPr>
+              <w:t>登陆</w:t>
+            </w:r>
+            <w:r>
+              <w:rPr>
+                <w:rFonts w:hint="eastAsia"/>
+                <w:sz w:val="21"/>
+              </w:rPr>
+              <w:t>账号</w:t>
+            </w:r>
+          </w:p>
+        </w:tc>
+        <w:tc>
+          <w:tcPr>
+            <w:tcW w:w="1755" w:type="dxa"/>
+            <w:tcBorders>
+              <w:top w:val="nil"/>
+              <w:left w:val="nil"/>
+              <w:bottom w:val="nil"/>
+              <w:right w:val="nil"/>
+            </w:tcBorders>
+          </w:tcPr>
+          <w:p>
+            <w:pPr>
+              <w:jc w:val="center"/>
+              <w:rPr>
+                <w:sz w:val="21"/>
+              </w:rPr>
+            </w:pPr>
+            <w:r>
+              <w:rPr>
+                <w:rFonts w:hint="eastAsia"/>
+                <w:sz w:val="21"/>
+              </w:rPr>
+              <w:t>L</w:t>
+            </w:r>
+            <w:r>
+              <w:rPr>
+                <w:sz w:val="21"/>
+              </w:rPr>
+              <w:t>oginID</w:t>
+            </w:r>
+          </w:p>
+        </w:tc>
+        <w:tc>
+          <w:tcPr>
+            <w:tcW w:w="1755" w:type="dxa"/>
+            <w:tcBorders>
+              <w:top w:val="nil"/>
+              <w:left w:val="nil"/>
+              <w:bottom w:val="nil"/>
+              <w:right w:val="nil"/>
+            </w:tcBorders>
+          </w:tcPr>
+          <w:p>
+            <w:pPr>
+              <w:jc w:val="center"/>
+              <w:rPr>
+                <w:sz w:val="21"/>
+              </w:rPr>
+            </w:pPr>
+            <w:r>
+              <w:rPr>
+                <w:sz w:val="21"/>
+              </w:rPr>
+              <w:t>nvarchar(50)</w:t>
             </w:r>
           </w:p>
         </w:tc>
@@ -17056,19 +17257,11 @@
                 <w:sz w:val="21"/>
               </w:rPr>
             </w:pPr>
-            <w:proofErr w:type="gramStart"/>
-            <w:r>
-              <w:rPr>
-                <w:sz w:val="21"/>
-              </w:rPr>
-              <w:t>nvarchar(</w:t>
-            </w:r>
-            <w:proofErr w:type="gramEnd"/>
-            <w:r>
-              <w:rPr>
-                <w:sz w:val="21"/>
-              </w:rPr>
-              <w:t>50)</w:t>
+            <w:r>
+              <w:rPr>
+                <w:sz w:val="21"/>
+              </w:rPr>
+              <w:t>nvarchar(50)</w:t>
             </w:r>
           </w:p>
         </w:tc>
@@ -17233,11 +17426,11 @@
         <w:tblLook w:val="04A0" w:firstRow="1" w:lastRow="0" w:firstColumn="1" w:lastColumn="0" w:noHBand="0" w:noVBand="1"/>
       </w:tblPr>
       <w:tblGrid>
-        <w:gridCol w:w="1656"/>
-        <w:gridCol w:w="1676"/>
-        <w:gridCol w:w="1658"/>
-        <w:gridCol w:w="1658"/>
-        <w:gridCol w:w="1658"/>
+        <w:gridCol w:w="1660"/>
+        <w:gridCol w:w="1661"/>
+        <w:gridCol w:w="1661"/>
+        <w:gridCol w:w="1662"/>
+        <w:gridCol w:w="1662"/>
       </w:tblGrid>
       <w:tr>
         <w:tc>
@@ -17367,140 +17560,6 @@
                 <w:sz w:val="21"/>
               </w:rPr>
               <w:t>是否强制</w:t>
-            </w:r>
-          </w:p>
-        </w:tc>
-      </w:tr>
-      <w:tr>
-        <w:tblPrEx>
-          <w:tblBorders>
-            <w:top w:val="none" w:sz="0" w:space="0" w:color="auto"/>
-            <w:left w:val="none" w:sz="0" w:space="0" w:color="auto"/>
-            <w:bottom w:val="none" w:sz="0" w:space="0" w:color="auto"/>
-            <w:right w:val="none" w:sz="0" w:space="0" w:color="auto"/>
-            <w:insideH w:val="none" w:sz="0" w:space="0" w:color="auto"/>
-            <w:insideV w:val="none" w:sz="0" w:space="0" w:color="auto"/>
-          </w:tblBorders>
-        </w:tblPrEx>
-        <w:tc>
-          <w:tcPr>
-            <w:tcW w:w="1755" w:type="dxa"/>
-            <w:tcBorders>
-              <w:top w:val="single" w:sz="4" w:space="0" w:color="auto"/>
-            </w:tcBorders>
-          </w:tcPr>
-          <w:p>
-            <w:pPr>
-              <w:jc w:val="center"/>
-              <w:rPr>
-                <w:sz w:val="21"/>
-              </w:rPr>
-            </w:pPr>
-            <w:r>
-              <w:rPr>
-                <w:rFonts w:hint="eastAsia"/>
-                <w:sz w:val="21"/>
-              </w:rPr>
-              <w:t>教师</w:t>
-            </w:r>
-            <w:r>
-              <w:rPr>
-                <w:rFonts w:hint="eastAsia"/>
-                <w:sz w:val="21"/>
-              </w:rPr>
-              <w:t>内码</w:t>
-            </w:r>
-          </w:p>
-        </w:tc>
-        <w:tc>
-          <w:tcPr>
-            <w:tcW w:w="1755" w:type="dxa"/>
-            <w:tcBorders>
-              <w:top w:val="single" w:sz="4" w:space="0" w:color="auto"/>
-            </w:tcBorders>
-          </w:tcPr>
-          <w:p>
-            <w:pPr>
-              <w:jc w:val="center"/>
-              <w:rPr>
-                <w:sz w:val="21"/>
-              </w:rPr>
-            </w:pPr>
-            <w:r>
-              <w:rPr>
-                <w:rFonts w:hint="eastAsia"/>
-                <w:sz w:val="21"/>
-              </w:rPr>
-              <w:t>TEID</w:t>
-            </w:r>
-          </w:p>
-        </w:tc>
-        <w:tc>
-          <w:tcPr>
-            <w:tcW w:w="1755" w:type="dxa"/>
-            <w:tcBorders>
-              <w:top w:val="single" w:sz="4" w:space="0" w:color="auto"/>
-            </w:tcBorders>
-          </w:tcPr>
-          <w:p>
-            <w:pPr>
-              <w:jc w:val="center"/>
-              <w:rPr>
-                <w:sz w:val="21"/>
-              </w:rPr>
-            </w:pPr>
-            <w:r>
-              <w:rPr>
-                <w:rFonts w:hint="eastAsia"/>
-                <w:sz w:val="21"/>
-              </w:rPr>
-              <w:t>int</w:t>
-            </w:r>
-          </w:p>
-        </w:tc>
-        <w:tc>
-          <w:tcPr>
-            <w:tcW w:w="1756" w:type="dxa"/>
-            <w:tcBorders>
-              <w:top w:val="single" w:sz="4" w:space="0" w:color="auto"/>
-            </w:tcBorders>
-          </w:tcPr>
-          <w:p>
-            <w:pPr>
-              <w:jc w:val="center"/>
-              <w:rPr>
-                <w:sz w:val="21"/>
-              </w:rPr>
-            </w:pPr>
-            <w:r>
-              <w:rPr>
-                <w:rFonts w:hint="eastAsia"/>
-                <w:sz w:val="21"/>
-              </w:rPr>
-              <w:t>是</w:t>
-            </w:r>
-          </w:p>
-        </w:tc>
-        <w:tc>
-          <w:tcPr>
-            <w:tcW w:w="1756" w:type="dxa"/>
-            <w:tcBorders>
-              <w:top w:val="single" w:sz="4" w:space="0" w:color="auto"/>
-            </w:tcBorders>
-          </w:tcPr>
-          <w:p>
-            <w:pPr>
-              <w:jc w:val="center"/>
-              <w:rPr>
-                <w:sz w:val="21"/>
-              </w:rPr>
-            </w:pPr>
-            <w:r>
-              <w:rPr>
-                <w:rFonts w:hint="eastAsia"/>
-                <w:sz w:val="21"/>
-              </w:rPr>
-              <w:t>是</w:t>
             </w:r>
           </w:p>
         </w:tc>
@@ -17523,6 +17582,9 @@
         <w:tc>
           <w:tcPr>
             <w:tcW w:w="1755" w:type="dxa"/>
+            <w:tcBorders>
+              <w:top w:val="single" w:sz="4" w:space="0" w:color="auto"/>
+            </w:tcBorders>
           </w:tcPr>
           <w:p>
             <w:pPr>
@@ -17536,20 +17598,23 @@
                 <w:rFonts w:hint="eastAsia"/>
                 <w:sz w:val="21"/>
               </w:rPr>
-              <w:t>用户类型</w:t>
-            </w:r>
-            <w:r>
-              <w:rPr>
-                <w:rFonts w:hint="eastAsia"/>
-                <w:sz w:val="21"/>
-              </w:rPr>
-              <w:t>ID</w:t>
+              <w:t>教师</w:t>
+            </w:r>
+            <w:r>
+              <w:rPr>
+                <w:rFonts w:hint="eastAsia"/>
+                <w:sz w:val="21"/>
+              </w:rPr>
+              <w:t>内码</w:t>
             </w:r>
           </w:p>
         </w:tc>
         <w:tc>
           <w:tcPr>
             <w:tcW w:w="1755" w:type="dxa"/>
+            <w:tcBorders>
+              <w:top w:val="single" w:sz="4" w:space="0" w:color="auto"/>
+            </w:tcBorders>
           </w:tcPr>
           <w:p>
             <w:pPr>
@@ -17563,13 +17628,16 @@
                 <w:rFonts w:hint="eastAsia"/>
                 <w:sz w:val="21"/>
               </w:rPr>
-              <w:t>TRID</w:t>
+              <w:t>TEID</w:t>
             </w:r>
           </w:p>
         </w:tc>
         <w:tc>
           <w:tcPr>
             <w:tcW w:w="1755" w:type="dxa"/>
+            <w:tcBorders>
+              <w:top w:val="single" w:sz="4" w:space="0" w:color="auto"/>
+            </w:tcBorders>
           </w:tcPr>
           <w:p>
             <w:pPr>
@@ -17590,6 +17658,9 @@
         <w:tc>
           <w:tcPr>
             <w:tcW w:w="1756" w:type="dxa"/>
+            <w:tcBorders>
+              <w:top w:val="single" w:sz="4" w:space="0" w:color="auto"/>
+            </w:tcBorders>
           </w:tcPr>
           <w:p>
             <w:pPr>
@@ -17603,13 +17674,16 @@
                 <w:rFonts w:hint="eastAsia"/>
                 <w:sz w:val="21"/>
               </w:rPr>
-              <w:t>否</w:t>
+              <w:t>是</w:t>
             </w:r>
           </w:p>
         </w:tc>
         <w:tc>
           <w:tcPr>
             <w:tcW w:w="1756" w:type="dxa"/>
+            <w:tcBorders>
+              <w:top w:val="single" w:sz="4" w:space="0" w:color="auto"/>
+            </w:tcBorders>
           </w:tcPr>
           <w:p>
             <w:pPr>
@@ -17645,14 +17719,14 @@
                 <w:rFonts w:hint="eastAsia"/>
                 <w:sz w:val="21"/>
               </w:rPr>
-              <w:t>登陆</w:t>
-            </w:r>
-            <w:r>
-              <w:rPr>
-                <w:rFonts w:hint="eastAsia"/>
-                <w:sz w:val="21"/>
-              </w:rPr>
-              <w:t>账号</w:t>
+              <w:t>用户类型</w:t>
+            </w:r>
+            <w:r>
+              <w:rPr>
+                <w:rFonts w:hint="eastAsia"/>
+                <w:sz w:val="21"/>
+              </w:rPr>
+              <w:t>ID</w:t>
             </w:r>
           </w:p>
         </w:tc>
@@ -17672,7 +17746,7 @@
                 <w:rFonts w:hint="eastAsia"/>
                 <w:sz w:val="21"/>
               </w:rPr>
-              <w:t>TeacherID</w:t>
+              <w:t>TRID</w:t>
             </w:r>
           </w:p>
         </w:tc>
@@ -17687,19 +17761,12 @@
                 <w:sz w:val="21"/>
               </w:rPr>
             </w:pPr>
-            <w:proofErr w:type="gramStart"/>
-            <w:r>
-              <w:rPr>
-                <w:sz w:val="21"/>
-              </w:rPr>
-              <w:t>nvarchar(</w:t>
-            </w:r>
-            <w:proofErr w:type="gramEnd"/>
-            <w:r>
-              <w:rPr>
-                <w:sz w:val="21"/>
-              </w:rPr>
-              <w:t>50)</w:t>
+            <w:r>
+              <w:rPr>
+                <w:rFonts w:hint="eastAsia"/>
+                <w:sz w:val="21"/>
+              </w:rPr>
+              <w:t>int</w:t>
             </w:r>
           </w:p>
         </w:tc>
@@ -17765,9 +17832,10 @@
             </w:r>
             <w:r>
               <w:rPr>
-                <w:sz w:val="21"/>
-              </w:rPr>
-              <w:t>密码</w:t>
+                <w:rFonts w:hint="eastAsia"/>
+                <w:sz w:val="21"/>
+              </w:rPr>
+              <w:t>账号</w:t>
             </w:r>
           </w:p>
         </w:tc>
@@ -17787,7 +17855,7 @@
                 <w:rFonts w:hint="eastAsia"/>
                 <w:sz w:val="21"/>
               </w:rPr>
-              <w:t>TeacherPass</w:t>
+              <w:t>TeacherID</w:t>
             </w:r>
           </w:p>
         </w:tc>
@@ -17802,19 +17870,11 @@
                 <w:sz w:val="21"/>
               </w:rPr>
             </w:pPr>
-            <w:proofErr w:type="gramStart"/>
-            <w:r>
-              <w:rPr>
-                <w:sz w:val="21"/>
-              </w:rPr>
-              <w:t>nvarchar(</w:t>
-            </w:r>
-            <w:proofErr w:type="gramEnd"/>
-            <w:r>
-              <w:rPr>
-                <w:sz w:val="21"/>
-              </w:rPr>
-              <w:t>50)</w:t>
+            <w:r>
+              <w:rPr>
+                <w:sz w:val="21"/>
+              </w:rPr>
+              <w:t>nvarchar(50)</w:t>
             </w:r>
           </w:p>
         </w:tc>
@@ -17873,9 +17933,16 @@
             </w:pPr>
             <w:r>
               <w:rPr>
-                <w:sz w:val="21"/>
-              </w:rPr>
-              <w:t>姓名</w:t>
+                <w:rFonts w:hint="eastAsia"/>
+                <w:sz w:val="21"/>
+              </w:rPr>
+              <w:t>登陆</w:t>
+            </w:r>
+            <w:r>
+              <w:rPr>
+                <w:sz w:val="21"/>
+              </w:rPr>
+              <w:t>密码</w:t>
             </w:r>
           </w:p>
         </w:tc>
@@ -17895,7 +17962,7 @@
                 <w:rFonts w:hint="eastAsia"/>
                 <w:sz w:val="21"/>
               </w:rPr>
-              <w:t>TeacherName</w:t>
+              <w:t>TeacherPass</w:t>
             </w:r>
           </w:p>
         </w:tc>
@@ -17910,19 +17977,11 @@
                 <w:sz w:val="21"/>
               </w:rPr>
             </w:pPr>
-            <w:proofErr w:type="gramStart"/>
-            <w:r>
-              <w:rPr>
-                <w:sz w:val="21"/>
-              </w:rPr>
-              <w:t>nvarchar(</w:t>
-            </w:r>
-            <w:proofErr w:type="gramEnd"/>
-            <w:r>
-              <w:rPr>
-                <w:sz w:val="21"/>
-              </w:rPr>
-              <w:t>50)</w:t>
+            <w:r>
+              <w:rPr>
+                <w:sz w:val="21"/>
+              </w:rPr>
+              <w:t>nvarchar(50)</w:t>
             </w:r>
           </w:p>
         </w:tc>
@@ -17981,10 +18040,9 @@
             </w:pPr>
             <w:r>
               <w:rPr>
-                <w:rFonts w:hint="eastAsia"/>
-                <w:sz w:val="21"/>
-              </w:rPr>
-              <w:t>电话</w:t>
+                <w:sz w:val="21"/>
+              </w:rPr>
+              <w:t>姓名</w:t>
             </w:r>
           </w:p>
         </w:tc>
@@ -18004,7 +18062,7 @@
                 <w:rFonts w:hint="eastAsia"/>
                 <w:sz w:val="21"/>
               </w:rPr>
-              <w:t>TeacherPhone</w:t>
+              <w:t>TeacherName</w:t>
             </w:r>
           </w:p>
         </w:tc>
@@ -18019,19 +18077,11 @@
                 <w:sz w:val="21"/>
               </w:rPr>
             </w:pPr>
-            <w:proofErr w:type="gramStart"/>
-            <w:r>
-              <w:rPr>
-                <w:sz w:val="21"/>
-              </w:rPr>
-              <w:t>nvarchar(</w:t>
-            </w:r>
-            <w:proofErr w:type="gramEnd"/>
-            <w:r>
-              <w:rPr>
-                <w:sz w:val="21"/>
-              </w:rPr>
-              <w:t>50)</w:t>
+            <w:r>
+              <w:rPr>
+                <w:sz w:val="21"/>
+              </w:rPr>
+              <w:t>nvarchar(50)</w:t>
             </w:r>
           </w:p>
         </w:tc>
@@ -18071,7 +18121,7 @@
                 <w:rFonts w:hint="eastAsia"/>
                 <w:sz w:val="21"/>
               </w:rPr>
-              <w:t>否</w:t>
+              <w:t>是</w:t>
             </w:r>
           </w:p>
         </w:tc>
@@ -18093,7 +18143,7 @@
                 <w:rFonts w:hint="eastAsia"/>
                 <w:sz w:val="21"/>
               </w:rPr>
-              <w:t>邮箱</w:t>
+              <w:t>电话</w:t>
             </w:r>
           </w:p>
         </w:tc>
@@ -18113,7 +18163,7 @@
                 <w:rFonts w:hint="eastAsia"/>
                 <w:sz w:val="21"/>
               </w:rPr>
-              <w:t>TeacherMail</w:t>
+              <w:t>TeacherPhone</w:t>
             </w:r>
           </w:p>
         </w:tc>
@@ -18128,19 +18178,11 @@
                 <w:sz w:val="21"/>
               </w:rPr>
             </w:pPr>
-            <w:proofErr w:type="gramStart"/>
-            <w:r>
-              <w:rPr>
-                <w:sz w:val="21"/>
-              </w:rPr>
-              <w:t>nvarchar(</w:t>
-            </w:r>
-            <w:proofErr w:type="gramEnd"/>
-            <w:r>
-              <w:rPr>
-                <w:sz w:val="21"/>
-              </w:rPr>
-              <w:t>50)</w:t>
+            <w:r>
+              <w:rPr>
+                <w:sz w:val="21"/>
+              </w:rPr>
+              <w:t>nvarchar(50)</w:t>
             </w:r>
           </w:p>
         </w:tc>
@@ -18202,7 +18244,7 @@
                 <w:rFonts w:hint="eastAsia"/>
                 <w:sz w:val="21"/>
               </w:rPr>
-              <w:t>地址</w:t>
+              <w:t>邮箱</w:t>
             </w:r>
           </w:p>
         </w:tc>
@@ -18222,7 +18264,7 @@
                 <w:rFonts w:hint="eastAsia"/>
                 <w:sz w:val="21"/>
               </w:rPr>
-              <w:t>TeacherAddress</w:t>
+              <w:t>TeacherMail</w:t>
             </w:r>
           </w:p>
         </w:tc>
@@ -18237,19 +18279,112 @@
                 <w:sz w:val="21"/>
               </w:rPr>
             </w:pPr>
-            <w:proofErr w:type="gramStart"/>
-            <w:r>
-              <w:rPr>
-                <w:sz w:val="21"/>
-              </w:rPr>
-              <w:t>nvarchar(</w:t>
-            </w:r>
-            <w:proofErr w:type="gramEnd"/>
-            <w:r>
-              <w:rPr>
-                <w:sz w:val="21"/>
-              </w:rPr>
-              <w:t>50)</w:t>
+            <w:r>
+              <w:rPr>
+                <w:sz w:val="21"/>
+              </w:rPr>
+              <w:t>nvarchar(50)</w:t>
+            </w:r>
+          </w:p>
+        </w:tc>
+        <w:tc>
+          <w:tcPr>
+            <w:tcW w:w="1756" w:type="dxa"/>
+          </w:tcPr>
+          <w:p>
+            <w:pPr>
+              <w:jc w:val="center"/>
+              <w:rPr>
+                <w:sz w:val="21"/>
+              </w:rPr>
+            </w:pPr>
+            <w:r>
+              <w:rPr>
+                <w:rFonts w:hint="eastAsia"/>
+                <w:sz w:val="21"/>
+              </w:rPr>
+              <w:t>否</w:t>
+            </w:r>
+          </w:p>
+        </w:tc>
+        <w:tc>
+          <w:tcPr>
+            <w:tcW w:w="1756" w:type="dxa"/>
+          </w:tcPr>
+          <w:p>
+            <w:pPr>
+              <w:jc w:val="center"/>
+              <w:rPr>
+                <w:sz w:val="21"/>
+              </w:rPr>
+            </w:pPr>
+            <w:r>
+              <w:rPr>
+                <w:rFonts w:hint="eastAsia"/>
+                <w:sz w:val="21"/>
+              </w:rPr>
+              <w:t>否</w:t>
+            </w:r>
+          </w:p>
+        </w:tc>
+      </w:tr>
+      <w:tr>
+        <w:tc>
+          <w:tcPr>
+            <w:tcW w:w="1755" w:type="dxa"/>
+          </w:tcPr>
+          <w:p>
+            <w:pPr>
+              <w:jc w:val="center"/>
+              <w:rPr>
+                <w:sz w:val="21"/>
+              </w:rPr>
+            </w:pPr>
+            <w:r>
+              <w:rPr>
+                <w:rFonts w:hint="eastAsia"/>
+                <w:sz w:val="21"/>
+              </w:rPr>
+              <w:t>地址</w:t>
+            </w:r>
+          </w:p>
+        </w:tc>
+        <w:tc>
+          <w:tcPr>
+            <w:tcW w:w="1755" w:type="dxa"/>
+          </w:tcPr>
+          <w:p>
+            <w:pPr>
+              <w:jc w:val="center"/>
+              <w:rPr>
+                <w:sz w:val="21"/>
+              </w:rPr>
+            </w:pPr>
+            <w:r>
+              <w:rPr>
+                <w:rFonts w:hint="eastAsia"/>
+                <w:sz w:val="21"/>
+              </w:rPr>
+              <w:t>TeacherAddress</w:t>
+            </w:r>
+          </w:p>
+        </w:tc>
+        <w:tc>
+          <w:tcPr>
+            <w:tcW w:w="1755" w:type="dxa"/>
+          </w:tcPr>
+          <w:p>
+            <w:pPr>
+              <w:jc w:val="center"/>
+              <w:rPr>
+                <w:sz w:val="21"/>
+              </w:rPr>
+            </w:pPr>
+            <w:r>
+              <w:rPr>
+                <w:sz w:val="21"/>
+              </w:rPr>
+              <w:t>nvarchar(50)</w:t>
             </w:r>
           </w:p>
         </w:tc>
@@ -18510,11 +18645,11 @@
         <w:tblLook w:val="04A0" w:firstRow="1" w:lastRow="0" w:firstColumn="1" w:lastColumn="0" w:noHBand="0" w:noVBand="1"/>
       </w:tblPr>
       <w:tblGrid>
-        <w:gridCol w:w="1658"/>
-        <w:gridCol w:w="1668"/>
         <w:gridCol w:w="1660"/>
-        <w:gridCol w:w="1660"/>
-        <w:gridCol w:w="1660"/>
+        <w:gridCol w:w="1661"/>
+        <w:gridCol w:w="1661"/>
+        <w:gridCol w:w="1662"/>
+        <w:gridCol w:w="1662"/>
       </w:tblGrid>
       <w:tr>
         <w:tc>
@@ -18634,155 +18769,6 @@
                 <w:sz w:val="21"/>
               </w:rPr>
               <w:t>是否强制</w:t>
-            </w:r>
-          </w:p>
-        </w:tc>
-      </w:tr>
-      <w:tr>
-        <w:tblPrEx>
-          <w:tblBorders>
-            <w:top w:val="single" w:sz="4" w:space="0" w:color="auto"/>
-            <w:left w:val="single" w:sz="4" w:space="0" w:color="auto"/>
-            <w:bottom w:val="single" w:sz="4" w:space="0" w:color="auto"/>
-            <w:right w:val="single" w:sz="4" w:space="0" w:color="auto"/>
-            <w:insideH w:val="single" w:sz="4" w:space="0" w:color="auto"/>
-            <w:insideV w:val="single" w:sz="4" w:space="0" w:color="auto"/>
-          </w:tblBorders>
-        </w:tblPrEx>
-        <w:tc>
-          <w:tcPr>
-            <w:tcW w:w="1755" w:type="dxa"/>
-            <w:tcBorders>
-              <w:top w:val="single" w:sz="4" w:space="0" w:color="auto"/>
-              <w:left w:val="nil"/>
-              <w:bottom w:val="nil"/>
-              <w:right w:val="nil"/>
-            </w:tcBorders>
-          </w:tcPr>
-          <w:p>
-            <w:pPr>
-              <w:jc w:val="center"/>
-              <w:rPr>
-                <w:sz w:val="21"/>
-              </w:rPr>
-            </w:pPr>
-            <w:r>
-              <w:rPr>
-                <w:rFonts w:hint="eastAsia"/>
-                <w:sz w:val="21"/>
-              </w:rPr>
-              <w:t>学生</w:t>
-            </w:r>
-            <w:r>
-              <w:rPr>
-                <w:rFonts w:hint="eastAsia"/>
-                <w:sz w:val="21"/>
-              </w:rPr>
-              <w:t>内码</w:t>
-            </w:r>
-          </w:p>
-        </w:tc>
-        <w:tc>
-          <w:tcPr>
-            <w:tcW w:w="1755" w:type="dxa"/>
-            <w:tcBorders>
-              <w:top w:val="single" w:sz="4" w:space="0" w:color="auto"/>
-              <w:left w:val="nil"/>
-              <w:bottom w:val="nil"/>
-              <w:right w:val="nil"/>
-            </w:tcBorders>
-          </w:tcPr>
-          <w:p>
-            <w:pPr>
-              <w:jc w:val="center"/>
-              <w:rPr>
-                <w:sz w:val="21"/>
-              </w:rPr>
-            </w:pPr>
-            <w:r>
-              <w:rPr>
-                <w:rFonts w:hint="eastAsia"/>
-                <w:sz w:val="21"/>
-              </w:rPr>
-              <w:t>SID</w:t>
-            </w:r>
-          </w:p>
-        </w:tc>
-        <w:tc>
-          <w:tcPr>
-            <w:tcW w:w="1755" w:type="dxa"/>
-            <w:tcBorders>
-              <w:top w:val="single" w:sz="4" w:space="0" w:color="auto"/>
-              <w:left w:val="nil"/>
-              <w:bottom w:val="nil"/>
-              <w:right w:val="nil"/>
-            </w:tcBorders>
-          </w:tcPr>
-          <w:p>
-            <w:pPr>
-              <w:jc w:val="center"/>
-              <w:rPr>
-                <w:sz w:val="21"/>
-              </w:rPr>
-            </w:pPr>
-            <w:r>
-              <w:rPr>
-                <w:rFonts w:hint="eastAsia"/>
-                <w:sz w:val="21"/>
-              </w:rPr>
-              <w:t>int</w:t>
-            </w:r>
-          </w:p>
-        </w:tc>
-        <w:tc>
-          <w:tcPr>
-            <w:tcW w:w="1756" w:type="dxa"/>
-            <w:tcBorders>
-              <w:top w:val="single" w:sz="4" w:space="0" w:color="auto"/>
-              <w:left w:val="nil"/>
-              <w:bottom w:val="nil"/>
-              <w:right w:val="nil"/>
-            </w:tcBorders>
-          </w:tcPr>
-          <w:p>
-            <w:pPr>
-              <w:jc w:val="center"/>
-              <w:rPr>
-                <w:sz w:val="21"/>
-              </w:rPr>
-            </w:pPr>
-            <w:r>
-              <w:rPr>
-                <w:rFonts w:hint="eastAsia"/>
-                <w:sz w:val="21"/>
-              </w:rPr>
-              <w:t>是</w:t>
-            </w:r>
-          </w:p>
-        </w:tc>
-        <w:tc>
-          <w:tcPr>
-            <w:tcW w:w="1756" w:type="dxa"/>
-            <w:tcBorders>
-              <w:top w:val="single" w:sz="4" w:space="0" w:color="auto"/>
-              <w:left w:val="nil"/>
-              <w:bottom w:val="nil"/>
-              <w:right w:val="nil"/>
-            </w:tcBorders>
-          </w:tcPr>
-          <w:p>
-            <w:pPr>
-              <w:jc w:val="center"/>
-              <w:rPr>
-                <w:sz w:val="21"/>
-              </w:rPr>
-            </w:pPr>
-            <w:r>
-              <w:rPr>
-                <w:rFonts w:hint="eastAsia"/>
-                <w:sz w:val="21"/>
-              </w:rPr>
-              <w:t>是</w:t>
             </w:r>
           </w:p>
         </w:tc>
@@ -18814,7 +18800,7 @@
           <w:tcPr>
             <w:tcW w:w="1755" w:type="dxa"/>
             <w:tcBorders>
-              <w:top w:val="nil"/>
+              <w:top w:val="single" w:sz="4" w:space="0" w:color="auto"/>
               <w:left w:val="nil"/>
               <w:bottom w:val="nil"/>
               <w:right w:val="nil"/>
@@ -18832,13 +18818,14 @@
                 <w:rFonts w:hint="eastAsia"/>
                 <w:sz w:val="21"/>
               </w:rPr>
-              <w:t>用户类型</w:t>
-            </w:r>
-            <w:r>
-              <w:rPr>
-                <w:sz w:val="21"/>
-              </w:rPr>
-              <w:t>ID</w:t>
+              <w:t>学生</w:t>
+            </w:r>
+            <w:r>
+              <w:rPr>
+                <w:rFonts w:hint="eastAsia"/>
+                <w:sz w:val="21"/>
+              </w:rPr>
+              <w:t>内码</w:t>
             </w:r>
           </w:p>
         </w:tc>
@@ -18846,7 +18833,7 @@
           <w:tcPr>
             <w:tcW w:w="1755" w:type="dxa"/>
             <w:tcBorders>
-              <w:top w:val="nil"/>
+              <w:top w:val="single" w:sz="4" w:space="0" w:color="auto"/>
               <w:left w:val="nil"/>
               <w:bottom w:val="nil"/>
               <w:right w:val="nil"/>
@@ -18864,7 +18851,7 @@
                 <w:rFonts w:hint="eastAsia"/>
                 <w:sz w:val="21"/>
               </w:rPr>
-              <w:t>SRID</w:t>
+              <w:t>SID</w:t>
             </w:r>
           </w:p>
         </w:tc>
@@ -18872,7 +18859,7 @@
           <w:tcPr>
             <w:tcW w:w="1755" w:type="dxa"/>
             <w:tcBorders>
-              <w:top w:val="nil"/>
+              <w:top w:val="single" w:sz="4" w:space="0" w:color="auto"/>
               <w:left w:val="nil"/>
               <w:bottom w:val="nil"/>
               <w:right w:val="nil"/>
@@ -18898,7 +18885,7 @@
           <w:tcPr>
             <w:tcW w:w="1756" w:type="dxa"/>
             <w:tcBorders>
-              <w:top w:val="nil"/>
+              <w:top w:val="single" w:sz="4" w:space="0" w:color="auto"/>
               <w:left w:val="nil"/>
               <w:bottom w:val="nil"/>
               <w:right w:val="nil"/>
@@ -18916,7 +18903,7 @@
                 <w:rFonts w:hint="eastAsia"/>
                 <w:sz w:val="21"/>
               </w:rPr>
-              <w:t>否</w:t>
+              <w:t>是</w:t>
             </w:r>
           </w:p>
         </w:tc>
@@ -18924,7 +18911,7 @@
           <w:tcPr>
             <w:tcW w:w="1756" w:type="dxa"/>
             <w:tcBorders>
-              <w:top w:val="nil"/>
+              <w:top w:val="single" w:sz="4" w:space="0" w:color="auto"/>
               <w:left w:val="nil"/>
               <w:bottom w:val="nil"/>
               <w:right w:val="nil"/>
@@ -18970,14 +18957,13 @@
                 <w:rFonts w:hint="eastAsia"/>
                 <w:sz w:val="21"/>
               </w:rPr>
-              <w:t>登陆</w:t>
-            </w:r>
-            <w:r>
-              <w:rPr>
-                <w:rFonts w:hint="eastAsia"/>
-                <w:sz w:val="21"/>
-              </w:rPr>
-              <w:t>账号</w:t>
+              <w:t>用户类型</w:t>
+            </w:r>
+            <w:r>
+              <w:rPr>
+                <w:sz w:val="21"/>
+              </w:rPr>
+              <w:t>ID</w:t>
             </w:r>
           </w:p>
         </w:tc>
@@ -19003,13 +18989,7 @@
                 <w:rFonts w:hint="eastAsia"/>
                 <w:sz w:val="21"/>
               </w:rPr>
-              <w:t>S</w:t>
-            </w:r>
-            <w:r>
-              <w:rPr>
-                <w:sz w:val="21"/>
-              </w:rPr>
-              <w:t>tudentID</w:t>
+              <w:t>SRID</w:t>
             </w:r>
           </w:p>
         </w:tc>
@@ -19030,19 +19010,12 @@
                 <w:sz w:val="21"/>
               </w:rPr>
             </w:pPr>
-            <w:proofErr w:type="gramStart"/>
-            <w:r>
-              <w:rPr>
-                <w:sz w:val="21"/>
-              </w:rPr>
-              <w:t>nvarchar(</w:t>
-            </w:r>
-            <w:proofErr w:type="gramEnd"/>
-            <w:r>
-              <w:rPr>
-                <w:sz w:val="21"/>
-              </w:rPr>
-              <w:t>50)</w:t>
+            <w:r>
+              <w:rPr>
+                <w:rFonts w:hint="eastAsia"/>
+                <w:sz w:val="21"/>
+              </w:rPr>
+              <w:t>int</w:t>
             </w:r>
           </w:p>
         </w:tc>
@@ -19126,9 +19099,10 @@
             </w:r>
             <w:r>
               <w:rPr>
-                <w:sz w:val="21"/>
-              </w:rPr>
-              <w:t>密码</w:t>
+                <w:rFonts w:hint="eastAsia"/>
+                <w:sz w:val="21"/>
+              </w:rPr>
+              <w:t>账号</w:t>
             </w:r>
           </w:p>
         </w:tc>
@@ -19154,13 +19128,13 @@
                 <w:rFonts w:hint="eastAsia"/>
                 <w:sz w:val="21"/>
               </w:rPr>
-              <w:t>Student</w:t>
-            </w:r>
-            <w:r>
-              <w:rPr>
-                <w:sz w:val="21"/>
-              </w:rPr>
-              <w:t>Pass</w:t>
+              <w:t>S</w:t>
+            </w:r>
+            <w:r>
+              <w:rPr>
+                <w:sz w:val="21"/>
+              </w:rPr>
+              <w:t>tudentID</w:t>
             </w:r>
           </w:p>
         </w:tc>
@@ -19181,19 +19155,11 @@
                 <w:sz w:val="21"/>
               </w:rPr>
             </w:pPr>
-            <w:proofErr w:type="gramStart"/>
-            <w:r>
-              <w:rPr>
-                <w:sz w:val="21"/>
-              </w:rPr>
-              <w:t>nvarchar(</w:t>
-            </w:r>
-            <w:proofErr w:type="gramEnd"/>
-            <w:r>
-              <w:rPr>
-                <w:sz w:val="21"/>
-              </w:rPr>
-              <w:t>50)</w:t>
+            <w:r>
+              <w:rPr>
+                <w:sz w:val="21"/>
+              </w:rPr>
+              <w:t>nvarchar(50)</w:t>
             </w:r>
           </w:p>
         </w:tc>
@@ -19273,7 +19239,13 @@
                 <w:rFonts w:hint="eastAsia"/>
                 <w:sz w:val="21"/>
               </w:rPr>
-              <w:t>姓名</w:t>
+              <w:t>登陆</w:t>
+            </w:r>
+            <w:r>
+              <w:rPr>
+                <w:sz w:val="21"/>
+              </w:rPr>
+              <w:t>密码</w:t>
             </w:r>
           </w:p>
         </w:tc>
@@ -19299,7 +19271,13 @@
                 <w:rFonts w:hint="eastAsia"/>
                 <w:sz w:val="21"/>
               </w:rPr>
-              <w:t>StudentName</w:t>
+              <w:t>Student</w:t>
+            </w:r>
+            <w:r>
+              <w:rPr>
+                <w:sz w:val="21"/>
+              </w:rPr>
+              <w:t>Pass</w:t>
             </w:r>
           </w:p>
         </w:tc>
@@ -19320,19 +19298,11 @@
                 <w:sz w:val="21"/>
               </w:rPr>
             </w:pPr>
-            <w:proofErr w:type="gramStart"/>
-            <w:r>
-              <w:rPr>
-                <w:sz w:val="21"/>
-              </w:rPr>
-              <w:t>nvarchar(</w:t>
-            </w:r>
-            <w:proofErr w:type="gramEnd"/>
-            <w:r>
-              <w:rPr>
-                <w:sz w:val="21"/>
-              </w:rPr>
-              <w:t>50)</w:t>
+            <w:r>
+              <w:rPr>
+                <w:sz w:val="21"/>
+              </w:rPr>
+              <w:t>nvarchar(50)</w:t>
             </w:r>
           </w:p>
         </w:tc>
@@ -19412,7 +19382,7 @@
                 <w:rFonts w:hint="eastAsia"/>
                 <w:sz w:val="21"/>
               </w:rPr>
-              <w:t>班级</w:t>
+              <w:t>姓名</w:t>
             </w:r>
           </w:p>
         </w:tc>
@@ -19438,7 +19408,7 @@
                 <w:rFonts w:hint="eastAsia"/>
                 <w:sz w:val="21"/>
               </w:rPr>
-              <w:t>StudentClass</w:t>
+              <w:t>StudentName</w:t>
             </w:r>
           </w:p>
         </w:tc>
@@ -19459,19 +19429,11 @@
                 <w:sz w:val="21"/>
               </w:rPr>
             </w:pPr>
-            <w:proofErr w:type="gramStart"/>
-            <w:r>
-              <w:rPr>
-                <w:sz w:val="21"/>
-              </w:rPr>
-              <w:t>nvarchar(</w:t>
-            </w:r>
-            <w:proofErr w:type="gramEnd"/>
-            <w:r>
-              <w:rPr>
-                <w:sz w:val="21"/>
-              </w:rPr>
-              <w:t>50)</w:t>
+            <w:r>
+              <w:rPr>
+                <w:sz w:val="21"/>
+              </w:rPr>
+              <w:t>nvarchar(50)</w:t>
             </w:r>
           </w:p>
         </w:tc>
@@ -19551,7 +19513,7 @@
                 <w:rFonts w:hint="eastAsia"/>
                 <w:sz w:val="21"/>
               </w:rPr>
-              <w:t>电话</w:t>
+              <w:t>班级</w:t>
             </w:r>
           </w:p>
         </w:tc>
@@ -19577,7 +19539,7 @@
                 <w:rFonts w:hint="eastAsia"/>
                 <w:sz w:val="21"/>
               </w:rPr>
-              <w:t>StudentPhone</w:t>
+              <w:t>StudentClass</w:t>
             </w:r>
           </w:p>
         </w:tc>
@@ -19598,19 +19560,11 @@
                 <w:sz w:val="21"/>
               </w:rPr>
             </w:pPr>
-            <w:proofErr w:type="gramStart"/>
-            <w:r>
-              <w:rPr>
-                <w:sz w:val="21"/>
-              </w:rPr>
-              <w:t>nvarchar(</w:t>
-            </w:r>
-            <w:proofErr w:type="gramEnd"/>
-            <w:r>
-              <w:rPr>
-                <w:sz w:val="21"/>
-              </w:rPr>
-              <w:t>50)</w:t>
+            <w:r>
+              <w:rPr>
+                <w:sz w:val="21"/>
+              </w:rPr>
+              <w:t>nvarchar(50)</w:t>
             </w:r>
           </w:p>
         </w:tc>
@@ -19662,7 +19616,7 @@
                 <w:rFonts w:hint="eastAsia"/>
                 <w:sz w:val="21"/>
               </w:rPr>
-              <w:t>否</w:t>
+              <w:t>是</w:t>
             </w:r>
           </w:p>
         </w:tc>
@@ -19690,7 +19644,7 @@
                 <w:rFonts w:hint="eastAsia"/>
                 <w:sz w:val="21"/>
               </w:rPr>
-              <w:t>邮箱</w:t>
+              <w:t>电话</w:t>
             </w:r>
           </w:p>
         </w:tc>
@@ -19716,7 +19670,7 @@
                 <w:rFonts w:hint="eastAsia"/>
                 <w:sz w:val="21"/>
               </w:rPr>
-              <w:t>StudentMail</w:t>
+              <w:t>StudentPhone</w:t>
             </w:r>
           </w:p>
         </w:tc>
@@ -19737,19 +19691,11 @@
                 <w:sz w:val="21"/>
               </w:rPr>
             </w:pPr>
-            <w:proofErr w:type="gramStart"/>
-            <w:r>
-              <w:rPr>
-                <w:sz w:val="21"/>
-              </w:rPr>
-              <w:t>nvarchar(</w:t>
-            </w:r>
-            <w:proofErr w:type="gramEnd"/>
-            <w:r>
-              <w:rPr>
-                <w:sz w:val="21"/>
-              </w:rPr>
-              <w:t>50)</w:t>
+            <w:r>
+              <w:rPr>
+                <w:sz w:val="21"/>
+              </w:rPr>
+              <w:t>nvarchar(50)</w:t>
             </w:r>
           </w:p>
         </w:tc>
@@ -19829,7 +19775,7 @@
                 <w:rFonts w:hint="eastAsia"/>
                 <w:sz w:val="21"/>
               </w:rPr>
-              <w:t>地址</w:t>
+              <w:t>邮箱</w:t>
             </w:r>
           </w:p>
         </w:tc>
@@ -19855,13 +19801,7 @@
                 <w:rFonts w:hint="eastAsia"/>
                 <w:sz w:val="21"/>
               </w:rPr>
-              <w:t>Student</w:t>
-            </w:r>
-            <w:r>
-              <w:rPr>
-                <w:sz w:val="21"/>
-              </w:rPr>
-              <w:t>Address</w:t>
+              <w:t>StudentMail</w:t>
             </w:r>
           </w:p>
         </w:tc>
@@ -19882,19 +19822,11 @@
                 <w:sz w:val="21"/>
               </w:rPr>
             </w:pPr>
-            <w:proofErr w:type="gramStart"/>
-            <w:r>
-              <w:rPr>
-                <w:sz w:val="21"/>
-              </w:rPr>
-              <w:t>nvarchar(</w:t>
-            </w:r>
-            <w:proofErr w:type="gramEnd"/>
-            <w:r>
-              <w:rPr>
-                <w:sz w:val="21"/>
-              </w:rPr>
-              <w:t>255)</w:t>
+            <w:r>
+              <w:rPr>
+                <w:sz w:val="21"/>
+              </w:rPr>
+              <w:t>nvarchar(50)</w:t>
             </w:r>
           </w:p>
         </w:tc>
@@ -19974,6 +19906,143 @@
                 <w:rFonts w:hint="eastAsia"/>
                 <w:sz w:val="21"/>
               </w:rPr>
+              <w:t>地址</w:t>
+            </w:r>
+          </w:p>
+        </w:tc>
+        <w:tc>
+          <w:tcPr>
+            <w:tcW w:w="1755" w:type="dxa"/>
+            <w:tcBorders>
+              <w:top w:val="nil"/>
+              <w:left w:val="nil"/>
+              <w:bottom w:val="nil"/>
+              <w:right w:val="nil"/>
+            </w:tcBorders>
+          </w:tcPr>
+          <w:p>
+            <w:pPr>
+              <w:jc w:val="center"/>
+              <w:rPr>
+                <w:sz w:val="21"/>
+              </w:rPr>
+            </w:pPr>
+            <w:r>
+              <w:rPr>
+                <w:rFonts w:hint="eastAsia"/>
+                <w:sz w:val="21"/>
+              </w:rPr>
+              <w:t>Student</w:t>
+            </w:r>
+            <w:r>
+              <w:rPr>
+                <w:sz w:val="21"/>
+              </w:rPr>
+              <w:t>Address</w:t>
+            </w:r>
+          </w:p>
+        </w:tc>
+        <w:tc>
+          <w:tcPr>
+            <w:tcW w:w="1755" w:type="dxa"/>
+            <w:tcBorders>
+              <w:top w:val="nil"/>
+              <w:left w:val="nil"/>
+              <w:bottom w:val="nil"/>
+              <w:right w:val="nil"/>
+            </w:tcBorders>
+          </w:tcPr>
+          <w:p>
+            <w:pPr>
+              <w:jc w:val="center"/>
+              <w:rPr>
+                <w:sz w:val="21"/>
+              </w:rPr>
+            </w:pPr>
+            <w:r>
+              <w:rPr>
+                <w:sz w:val="21"/>
+              </w:rPr>
+              <w:t>nvarchar(255)</w:t>
+            </w:r>
+          </w:p>
+        </w:tc>
+        <w:tc>
+          <w:tcPr>
+            <w:tcW w:w="1756" w:type="dxa"/>
+            <w:tcBorders>
+              <w:top w:val="nil"/>
+              <w:left w:val="nil"/>
+              <w:bottom w:val="nil"/>
+              <w:right w:val="nil"/>
+            </w:tcBorders>
+          </w:tcPr>
+          <w:p>
+            <w:pPr>
+              <w:jc w:val="center"/>
+              <w:rPr>
+                <w:sz w:val="21"/>
+              </w:rPr>
+            </w:pPr>
+            <w:r>
+              <w:rPr>
+                <w:rFonts w:hint="eastAsia"/>
+                <w:sz w:val="21"/>
+              </w:rPr>
+              <w:t>否</w:t>
+            </w:r>
+          </w:p>
+        </w:tc>
+        <w:tc>
+          <w:tcPr>
+            <w:tcW w:w="1756" w:type="dxa"/>
+            <w:tcBorders>
+              <w:top w:val="nil"/>
+              <w:left w:val="nil"/>
+              <w:bottom w:val="nil"/>
+              <w:right w:val="nil"/>
+            </w:tcBorders>
+          </w:tcPr>
+          <w:p>
+            <w:pPr>
+              <w:jc w:val="center"/>
+              <w:rPr>
+                <w:sz w:val="21"/>
+              </w:rPr>
+            </w:pPr>
+            <w:r>
+              <w:rPr>
+                <w:rFonts w:hint="eastAsia"/>
+                <w:sz w:val="21"/>
+              </w:rPr>
+              <w:t>否</w:t>
+            </w:r>
+          </w:p>
+        </w:tc>
+      </w:tr>
+      <w:tr>
+        <w:tc>
+          <w:tcPr>
+            <w:tcW w:w="1755" w:type="dxa"/>
+            <w:tcBorders>
+              <w:top w:val="nil"/>
+              <w:left w:val="nil"/>
+              <w:bottom w:val="nil"/>
+              <w:right w:val="nil"/>
+            </w:tcBorders>
+          </w:tcPr>
+          <w:p>
+            <w:pPr>
+              <w:jc w:val="center"/>
+              <w:rPr>
+                <w:sz w:val="21"/>
+              </w:rPr>
+            </w:pPr>
+            <w:r>
+              <w:rPr>
+                <w:rFonts w:hint="eastAsia"/>
+                <w:sz w:val="21"/>
+              </w:rPr>
               <w:t>是否</w:t>
             </w:r>
           </w:p>
@@ -20244,7 +20313,6 @@
       <w:pPr>
         <w:jc w:val="center"/>
         <w:rPr>
-          <w:rFonts w:hint="eastAsia"/>
           <w:sz w:val="21"/>
         </w:rPr>
       </w:pPr>
@@ -20354,11 +20422,11 @@
         <w:tblLook w:val="04A0" w:firstRow="1" w:lastRow="0" w:firstColumn="1" w:lastColumn="0" w:noHBand="0" w:noVBand="1"/>
       </w:tblPr>
       <w:tblGrid>
-        <w:gridCol w:w="1654"/>
-        <w:gridCol w:w="1685"/>
-        <w:gridCol w:w="1655"/>
-        <w:gridCol w:w="1656"/>
-        <w:gridCol w:w="1656"/>
+        <w:gridCol w:w="1660"/>
+        <w:gridCol w:w="1661"/>
+        <w:gridCol w:w="1661"/>
+        <w:gridCol w:w="1662"/>
+        <w:gridCol w:w="1662"/>
       </w:tblGrid>
       <w:tr>
         <w:tc>
@@ -20488,150 +20556,6 @@
                 <w:sz w:val="21"/>
               </w:rPr>
               <w:t>是否强制</w:t>
-            </w:r>
-          </w:p>
-        </w:tc>
-      </w:tr>
-      <w:tr>
-        <w:tblPrEx>
-          <w:tblBorders>
-            <w:top w:val="single" w:sz="4" w:space="0" w:color="auto"/>
-          </w:tblBorders>
-        </w:tblPrEx>
-        <w:tc>
-          <w:tcPr>
-            <w:tcW w:w="1755" w:type="dxa"/>
-            <w:tcBorders>
-              <w:top w:val="single" w:sz="4" w:space="0" w:color="auto"/>
-              <w:left w:val="nil"/>
-              <w:bottom w:val="nil"/>
-              <w:right w:val="nil"/>
-            </w:tcBorders>
-          </w:tcPr>
-          <w:p>
-            <w:pPr>
-              <w:jc w:val="center"/>
-              <w:rPr>
-                <w:sz w:val="21"/>
-              </w:rPr>
-            </w:pPr>
-            <w:r>
-              <w:rPr>
-                <w:rFonts w:hint="eastAsia"/>
-                <w:sz w:val="21"/>
-              </w:rPr>
-              <w:t>课题</w:t>
-            </w:r>
-            <w:r>
-              <w:rPr>
-                <w:rFonts w:hint="eastAsia"/>
-                <w:sz w:val="21"/>
-              </w:rPr>
-              <w:t>内码</w:t>
-            </w:r>
-          </w:p>
-        </w:tc>
-        <w:tc>
-          <w:tcPr>
-            <w:tcW w:w="1755" w:type="dxa"/>
-            <w:tcBorders>
-              <w:top w:val="single" w:sz="4" w:space="0" w:color="auto"/>
-              <w:left w:val="nil"/>
-              <w:bottom w:val="nil"/>
-              <w:right w:val="nil"/>
-            </w:tcBorders>
-          </w:tcPr>
-          <w:p>
-            <w:pPr>
-              <w:jc w:val="center"/>
-              <w:rPr>
-                <w:sz w:val="21"/>
-              </w:rPr>
-            </w:pPr>
-            <w:r>
-              <w:rPr>
-                <w:rFonts w:hint="eastAsia"/>
-                <w:sz w:val="21"/>
-              </w:rPr>
-              <w:t>TitleID</w:t>
-            </w:r>
-          </w:p>
-        </w:tc>
-        <w:tc>
-          <w:tcPr>
-            <w:tcW w:w="1755" w:type="dxa"/>
-            <w:tcBorders>
-              <w:top w:val="single" w:sz="4" w:space="0" w:color="auto"/>
-              <w:left w:val="nil"/>
-              <w:bottom w:val="nil"/>
-              <w:right w:val="nil"/>
-            </w:tcBorders>
-          </w:tcPr>
-          <w:p>
-            <w:pPr>
-              <w:jc w:val="center"/>
-              <w:rPr>
-                <w:sz w:val="21"/>
-              </w:rPr>
-            </w:pPr>
-            <w:r>
-              <w:rPr>
-                <w:rFonts w:hint="eastAsia"/>
-                <w:sz w:val="21"/>
-              </w:rPr>
-              <w:t>int</w:t>
-            </w:r>
-          </w:p>
-        </w:tc>
-        <w:tc>
-          <w:tcPr>
-            <w:tcW w:w="1756" w:type="dxa"/>
-            <w:tcBorders>
-              <w:top w:val="single" w:sz="4" w:space="0" w:color="auto"/>
-              <w:left w:val="nil"/>
-              <w:bottom w:val="nil"/>
-              <w:right w:val="nil"/>
-            </w:tcBorders>
-          </w:tcPr>
-          <w:p>
-            <w:pPr>
-              <w:jc w:val="center"/>
-              <w:rPr>
-                <w:sz w:val="21"/>
-              </w:rPr>
-            </w:pPr>
-            <w:r>
-              <w:rPr>
-                <w:rFonts w:hint="eastAsia"/>
-                <w:sz w:val="21"/>
-              </w:rPr>
-              <w:t>是</w:t>
-            </w:r>
-          </w:p>
-        </w:tc>
-        <w:tc>
-          <w:tcPr>
-            <w:tcW w:w="1756" w:type="dxa"/>
-            <w:tcBorders>
-              <w:top w:val="single" w:sz="4" w:space="0" w:color="auto"/>
-              <w:left w:val="nil"/>
-              <w:bottom w:val="nil"/>
-              <w:right w:val="nil"/>
-            </w:tcBorders>
-          </w:tcPr>
-          <w:p>
-            <w:pPr>
-              <w:jc w:val="center"/>
-              <w:rPr>
-                <w:sz w:val="21"/>
-              </w:rPr>
-            </w:pPr>
-            <w:r>
-              <w:rPr>
-                <w:rFonts w:hint="eastAsia"/>
-                <w:sz w:val="21"/>
-              </w:rPr>
-              <w:t>是</w:t>
             </w:r>
           </w:p>
         </w:tc>
@@ -20663,7 +20587,7 @@
           <w:tcPr>
             <w:tcW w:w="1755" w:type="dxa"/>
             <w:tcBorders>
-              <w:top w:val="nil"/>
+              <w:top w:val="single" w:sz="4" w:space="0" w:color="auto"/>
               <w:left w:val="nil"/>
               <w:bottom w:val="nil"/>
               <w:right w:val="nil"/>
@@ -20681,14 +20605,14 @@
                 <w:rFonts w:hint="eastAsia"/>
                 <w:sz w:val="21"/>
               </w:rPr>
-              <w:lastRenderedPageBreak/>
               <w:t>课题</w:t>
             </w:r>
             <w:r>
               <w:rPr>
-                <w:sz w:val="21"/>
-              </w:rPr>
-              <w:t>名称</w:t>
+                <w:rFonts w:hint="eastAsia"/>
+                <w:sz w:val="21"/>
+              </w:rPr>
+              <w:t>内码</w:t>
             </w:r>
           </w:p>
         </w:tc>
@@ -20696,7 +20620,7 @@
           <w:tcPr>
             <w:tcW w:w="1755" w:type="dxa"/>
             <w:tcBorders>
-              <w:top w:val="nil"/>
+              <w:top w:val="single" w:sz="4" w:space="0" w:color="auto"/>
               <w:left w:val="nil"/>
               <w:bottom w:val="nil"/>
               <w:right w:val="nil"/>
@@ -20714,7 +20638,7 @@
                 <w:rFonts w:hint="eastAsia"/>
                 <w:sz w:val="21"/>
               </w:rPr>
-              <w:t>TitleName</w:t>
+              <w:t>TitleID</w:t>
             </w:r>
           </w:p>
         </w:tc>
@@ -20722,7 +20646,7 @@
           <w:tcPr>
             <w:tcW w:w="1755" w:type="dxa"/>
             <w:tcBorders>
-              <w:top w:val="nil"/>
+              <w:top w:val="single" w:sz="4" w:space="0" w:color="auto"/>
               <w:left w:val="nil"/>
               <w:bottom w:val="nil"/>
               <w:right w:val="nil"/>
@@ -20735,19 +20659,12 @@
                 <w:sz w:val="21"/>
               </w:rPr>
             </w:pPr>
-            <w:proofErr w:type="gramStart"/>
-            <w:r>
-              <w:rPr>
-                <w:sz w:val="21"/>
-              </w:rPr>
-              <w:t>nvarchar(</w:t>
-            </w:r>
-            <w:proofErr w:type="gramEnd"/>
-            <w:r>
-              <w:rPr>
-                <w:sz w:val="21"/>
-              </w:rPr>
-              <w:t>50)</w:t>
+            <w:r>
+              <w:rPr>
+                <w:rFonts w:hint="eastAsia"/>
+                <w:sz w:val="21"/>
+              </w:rPr>
+              <w:t>int</w:t>
             </w:r>
           </w:p>
         </w:tc>
@@ -20755,7 +20672,7 @@
           <w:tcPr>
             <w:tcW w:w="1756" w:type="dxa"/>
             <w:tcBorders>
-              <w:top w:val="nil"/>
+              <w:top w:val="single" w:sz="4" w:space="0" w:color="auto"/>
               <w:left w:val="nil"/>
               <w:bottom w:val="nil"/>
               <w:right w:val="nil"/>
@@ -20773,7 +20690,7 @@
                 <w:rFonts w:hint="eastAsia"/>
                 <w:sz w:val="21"/>
               </w:rPr>
-              <w:t>否</w:t>
+              <w:t>是</w:t>
             </w:r>
           </w:p>
         </w:tc>
@@ -20781,7 +20698,7 @@
           <w:tcPr>
             <w:tcW w:w="1756" w:type="dxa"/>
             <w:tcBorders>
-              <w:top w:val="nil"/>
+              <w:top w:val="single" w:sz="4" w:space="0" w:color="auto"/>
               <w:left w:val="nil"/>
               <w:bottom w:val="nil"/>
               <w:right w:val="nil"/>
@@ -20827,7 +20744,14 @@
                 <w:rFonts w:hint="eastAsia"/>
                 <w:sz w:val="21"/>
               </w:rPr>
-              <w:t>描述</w:t>
+              <w:lastRenderedPageBreak/>
+              <w:t>课题</w:t>
+            </w:r>
+            <w:r>
+              <w:rPr>
+                <w:sz w:val="21"/>
+              </w:rPr>
+              <w:t>名称</w:t>
             </w:r>
           </w:p>
         </w:tc>
@@ -20850,16 +20774,10 @@
             </w:pPr>
             <w:r>
               <w:rPr>
-                <w:sz w:val="21"/>
-              </w:rPr>
-              <w:t>D</w:t>
-            </w:r>
-            <w:r>
-              <w:rPr>
-                <w:rFonts w:hint="eastAsia"/>
-                <w:sz w:val="21"/>
-              </w:rPr>
-              <w:t>escription</w:t>
+                <w:rFonts w:hint="eastAsia"/>
+                <w:sz w:val="21"/>
+              </w:rPr>
+              <w:t>TitleName</w:t>
             </w:r>
           </w:p>
         </w:tc>
@@ -20880,19 +20798,11 @@
                 <w:sz w:val="21"/>
               </w:rPr>
             </w:pPr>
-            <w:proofErr w:type="gramStart"/>
-            <w:r>
-              <w:rPr>
-                <w:sz w:val="21"/>
-              </w:rPr>
-              <w:t>nvarchar(</w:t>
-            </w:r>
-            <w:proofErr w:type="gramEnd"/>
-            <w:r>
-              <w:rPr>
-                <w:sz w:val="21"/>
-              </w:rPr>
-              <w:t>255)</w:t>
+            <w:r>
+              <w:rPr>
+                <w:sz w:val="21"/>
+              </w:rPr>
+              <w:t>nvarchar(50)</w:t>
             </w:r>
           </w:p>
         </w:tc>
@@ -20972,7 +20882,7 @@
                 <w:rFonts w:hint="eastAsia"/>
                 <w:sz w:val="21"/>
               </w:rPr>
-              <w:t>可选数量</w:t>
+              <w:t>描述</w:t>
             </w:r>
           </w:p>
         </w:tc>
@@ -20995,10 +20905,16 @@
             </w:pPr>
             <w:r>
               <w:rPr>
-                <w:rFonts w:hint="eastAsia"/>
-                <w:sz w:val="21"/>
-              </w:rPr>
-              <w:t>Counts</w:t>
+                <w:sz w:val="21"/>
+              </w:rPr>
+              <w:t>D</w:t>
+            </w:r>
+            <w:r>
+              <w:rPr>
+                <w:rFonts w:hint="eastAsia"/>
+                <w:sz w:val="21"/>
+              </w:rPr>
+              <w:t>escription</w:t>
             </w:r>
           </w:p>
         </w:tc>
@@ -21021,16 +20937,9 @@
             </w:pPr>
             <w:r>
               <w:rPr>
-                <w:rFonts w:hint="eastAsia"/>
-                <w:sz w:val="21"/>
-              </w:rPr>
-              <w:t>i</w:t>
-            </w:r>
-            <w:r>
-              <w:rPr>
-                <w:sz w:val="21"/>
-              </w:rPr>
-              <w:t>nt</w:t>
+                <w:sz w:val="21"/>
+              </w:rPr>
+              <w:t>nvarchar(255)</w:t>
             </w:r>
           </w:p>
         </w:tc>
@@ -21110,13 +21019,7 @@
                 <w:rFonts w:hint="eastAsia"/>
                 <w:sz w:val="21"/>
               </w:rPr>
-              <w:t>已选</w:t>
-            </w:r>
-            <w:r>
-              <w:rPr>
-                <w:sz w:val="21"/>
-              </w:rPr>
-              <w:t>数量</w:t>
+              <w:t>可选数量</w:t>
             </w:r>
           </w:p>
         </w:tc>
@@ -21139,9 +21042,10 @@
             </w:pPr>
             <w:r>
               <w:rPr>
-                <w:sz w:val="21"/>
-              </w:rPr>
-              <w:t>HasChooseNum</w:t>
+                <w:rFonts w:hint="eastAsia"/>
+                <w:sz w:val="21"/>
+              </w:rPr>
+              <w:t>Counts</w:t>
             </w:r>
           </w:p>
         </w:tc>
@@ -21167,7 +21071,13 @@
                 <w:rFonts w:hint="eastAsia"/>
                 <w:sz w:val="21"/>
               </w:rPr>
-              <w:t>int</w:t>
+              <w:t>i</w:t>
+            </w:r>
+            <w:r>
+              <w:rPr>
+                <w:sz w:val="21"/>
+              </w:rPr>
+              <w:t>nt</w:t>
             </w:r>
           </w:p>
         </w:tc>
@@ -21219,7 +21129,7 @@
                 <w:rFonts w:hint="eastAsia"/>
                 <w:sz w:val="21"/>
               </w:rPr>
-              <w:t>否</w:t>
+              <w:t>是</w:t>
             </w:r>
           </w:p>
         </w:tc>
@@ -21247,7 +21157,13 @@
                 <w:rFonts w:hint="eastAsia"/>
                 <w:sz w:val="21"/>
               </w:rPr>
-              <w:t>状态</w:t>
+              <w:t>已选</w:t>
+            </w:r>
+            <w:r>
+              <w:rPr>
+                <w:sz w:val="21"/>
+              </w:rPr>
+              <w:t>数量</w:t>
             </w:r>
           </w:p>
         </w:tc>
@@ -21270,10 +21186,9 @@
             </w:pPr>
             <w:r>
               <w:rPr>
-                <w:rFonts w:hint="eastAsia"/>
-                <w:sz w:val="21"/>
-              </w:rPr>
-              <w:t>State</w:t>
+                <w:sz w:val="21"/>
+              </w:rPr>
+              <w:t>HasChooseNum</w:t>
             </w:r>
           </w:p>
         </w:tc>
@@ -21351,7 +21266,7 @@
                 <w:rFonts w:hint="eastAsia"/>
                 <w:sz w:val="21"/>
               </w:rPr>
-              <w:t>是</w:t>
+              <w:t>否</w:t>
             </w:r>
           </w:p>
         </w:tc>
@@ -21379,6 +21294,138 @@
                 <w:rFonts w:hint="eastAsia"/>
                 <w:sz w:val="21"/>
               </w:rPr>
+              <w:t>状态</w:t>
+            </w:r>
+          </w:p>
+        </w:tc>
+        <w:tc>
+          <w:tcPr>
+            <w:tcW w:w="1755" w:type="dxa"/>
+            <w:tcBorders>
+              <w:top w:val="nil"/>
+              <w:left w:val="nil"/>
+              <w:bottom w:val="nil"/>
+              <w:right w:val="nil"/>
+            </w:tcBorders>
+          </w:tcPr>
+          <w:p>
+            <w:pPr>
+              <w:jc w:val="center"/>
+              <w:rPr>
+                <w:sz w:val="21"/>
+              </w:rPr>
+            </w:pPr>
+            <w:r>
+              <w:rPr>
+                <w:rFonts w:hint="eastAsia"/>
+                <w:sz w:val="21"/>
+              </w:rPr>
+              <w:t>State</w:t>
+            </w:r>
+          </w:p>
+        </w:tc>
+        <w:tc>
+          <w:tcPr>
+            <w:tcW w:w="1755" w:type="dxa"/>
+            <w:tcBorders>
+              <w:top w:val="nil"/>
+              <w:left w:val="nil"/>
+              <w:bottom w:val="nil"/>
+              <w:right w:val="nil"/>
+            </w:tcBorders>
+          </w:tcPr>
+          <w:p>
+            <w:pPr>
+              <w:jc w:val="center"/>
+              <w:rPr>
+                <w:sz w:val="21"/>
+              </w:rPr>
+            </w:pPr>
+            <w:r>
+              <w:rPr>
+                <w:rFonts w:hint="eastAsia"/>
+                <w:sz w:val="21"/>
+              </w:rPr>
+              <w:t>int</w:t>
+            </w:r>
+          </w:p>
+        </w:tc>
+        <w:tc>
+          <w:tcPr>
+            <w:tcW w:w="1756" w:type="dxa"/>
+            <w:tcBorders>
+              <w:top w:val="nil"/>
+              <w:left w:val="nil"/>
+              <w:bottom w:val="nil"/>
+              <w:right w:val="nil"/>
+            </w:tcBorders>
+          </w:tcPr>
+          <w:p>
+            <w:pPr>
+              <w:jc w:val="center"/>
+              <w:rPr>
+                <w:sz w:val="21"/>
+              </w:rPr>
+            </w:pPr>
+            <w:r>
+              <w:rPr>
+                <w:rFonts w:hint="eastAsia"/>
+                <w:sz w:val="21"/>
+              </w:rPr>
+              <w:t>否</w:t>
+            </w:r>
+          </w:p>
+        </w:tc>
+        <w:tc>
+          <w:tcPr>
+            <w:tcW w:w="1756" w:type="dxa"/>
+            <w:tcBorders>
+              <w:top w:val="nil"/>
+              <w:left w:val="nil"/>
+              <w:bottom w:val="nil"/>
+              <w:right w:val="nil"/>
+            </w:tcBorders>
+          </w:tcPr>
+          <w:p>
+            <w:pPr>
+              <w:jc w:val="center"/>
+              <w:rPr>
+                <w:sz w:val="21"/>
+              </w:rPr>
+            </w:pPr>
+            <w:r>
+              <w:rPr>
+                <w:rFonts w:hint="eastAsia"/>
+                <w:sz w:val="21"/>
+              </w:rPr>
+              <w:t>是</w:t>
+            </w:r>
+          </w:p>
+        </w:tc>
+      </w:tr>
+      <w:tr>
+        <w:tc>
+          <w:tcPr>
+            <w:tcW w:w="1755" w:type="dxa"/>
+            <w:tcBorders>
+              <w:top w:val="nil"/>
+              <w:left w:val="nil"/>
+              <w:bottom w:val="nil"/>
+              <w:right w:val="nil"/>
+            </w:tcBorders>
+          </w:tcPr>
+          <w:p>
+            <w:pPr>
+              <w:jc w:val="center"/>
+              <w:rPr>
+                <w:sz w:val="21"/>
+              </w:rPr>
+            </w:pPr>
+            <w:r>
+              <w:rPr>
+                <w:rFonts w:hint="eastAsia"/>
+                <w:sz w:val="21"/>
+              </w:rPr>
               <w:t>教师</w:t>
             </w:r>
             <w:r>
@@ -21734,11 +21781,11 @@
         <w:tblLook w:val="04A0" w:firstRow="1" w:lastRow="0" w:firstColumn="1" w:lastColumn="0" w:noHBand="0" w:noVBand="1"/>
       </w:tblPr>
       <w:tblGrid>
-        <w:gridCol w:w="1652"/>
-        <w:gridCol w:w="1695"/>
-        <w:gridCol w:w="1653"/>
-        <w:gridCol w:w="1653"/>
-        <w:gridCol w:w="1653"/>
+        <w:gridCol w:w="1660"/>
+        <w:gridCol w:w="1661"/>
+        <w:gridCol w:w="1661"/>
+        <w:gridCol w:w="1662"/>
+        <w:gridCol w:w="1662"/>
       </w:tblGrid>
       <w:tr>
         <w:trPr>
@@ -21861,157 +21908,6 @@
                 <w:sz w:val="21"/>
               </w:rPr>
               <w:t>是否强制</w:t>
-            </w:r>
-          </w:p>
-        </w:tc>
-      </w:tr>
-      <w:tr>
-        <w:tblPrEx>
-          <w:tblBorders>
-            <w:top w:val="single" w:sz="4" w:space="0" w:color="auto"/>
-            <w:left w:val="single" w:sz="4" w:space="0" w:color="auto"/>
-            <w:bottom w:val="single" w:sz="4" w:space="0" w:color="auto"/>
-            <w:right w:val="single" w:sz="4" w:space="0" w:color="auto"/>
-            <w:insideH w:val="single" w:sz="4" w:space="0" w:color="auto"/>
-            <w:insideV w:val="single" w:sz="4" w:space="0" w:color="auto"/>
-          </w:tblBorders>
-        </w:tblPrEx>
-        <w:trPr>
-          <w:jc w:val="center"/>
-        </w:trPr>
-        <w:tc>
-          <w:tcPr>
-            <w:tcW w:w="1755" w:type="dxa"/>
-            <w:tcBorders>
-              <w:top w:val="single" w:sz="4" w:space="0" w:color="auto"/>
-              <w:left w:val="nil"/>
-              <w:bottom w:val="nil"/>
-              <w:right w:val="nil"/>
-            </w:tcBorders>
-          </w:tcPr>
-          <w:p>
-            <w:pPr>
-              <w:jc w:val="center"/>
-              <w:rPr>
-                <w:sz w:val="21"/>
-              </w:rPr>
-            </w:pPr>
-            <w:r>
-              <w:rPr>
-                <w:rFonts w:hint="eastAsia"/>
-                <w:sz w:val="21"/>
-              </w:rPr>
-              <w:t>论文</w:t>
-            </w:r>
-            <w:r>
-              <w:rPr>
-                <w:sz w:val="21"/>
-              </w:rPr>
-              <w:t>ID</w:t>
-            </w:r>
-          </w:p>
-        </w:tc>
-        <w:tc>
-          <w:tcPr>
-            <w:tcW w:w="1755" w:type="dxa"/>
-            <w:tcBorders>
-              <w:top w:val="single" w:sz="4" w:space="0" w:color="auto"/>
-              <w:left w:val="nil"/>
-              <w:bottom w:val="nil"/>
-              <w:right w:val="nil"/>
-            </w:tcBorders>
-          </w:tcPr>
-          <w:p>
-            <w:pPr>
-              <w:jc w:val="center"/>
-              <w:rPr>
-                <w:sz w:val="21"/>
-              </w:rPr>
-            </w:pPr>
-            <w:r>
-              <w:rPr>
-                <w:rFonts w:hint="eastAsia"/>
-                <w:sz w:val="21"/>
-              </w:rPr>
-              <w:t>ThesisID</w:t>
-            </w:r>
-          </w:p>
-        </w:tc>
-        <w:tc>
-          <w:tcPr>
-            <w:tcW w:w="1755" w:type="dxa"/>
-            <w:tcBorders>
-              <w:top w:val="single" w:sz="4" w:space="0" w:color="auto"/>
-              <w:left w:val="nil"/>
-              <w:bottom w:val="nil"/>
-              <w:right w:val="nil"/>
-            </w:tcBorders>
-          </w:tcPr>
-          <w:p>
-            <w:pPr>
-              <w:jc w:val="center"/>
-              <w:rPr>
-                <w:sz w:val="21"/>
-              </w:rPr>
-            </w:pPr>
-            <w:r>
-              <w:rPr>
-                <w:rFonts w:hint="eastAsia"/>
-                <w:sz w:val="21"/>
-              </w:rPr>
-              <w:t>int</w:t>
-            </w:r>
-          </w:p>
-        </w:tc>
-        <w:tc>
-          <w:tcPr>
-            <w:tcW w:w="1756" w:type="dxa"/>
-            <w:tcBorders>
-              <w:top w:val="single" w:sz="4" w:space="0" w:color="auto"/>
-              <w:left w:val="nil"/>
-              <w:bottom w:val="nil"/>
-              <w:right w:val="nil"/>
-            </w:tcBorders>
-          </w:tcPr>
-          <w:p>
-            <w:pPr>
-              <w:jc w:val="center"/>
-              <w:rPr>
-                <w:sz w:val="21"/>
-              </w:rPr>
-            </w:pPr>
-            <w:r>
-              <w:rPr>
-                <w:rFonts w:hint="eastAsia"/>
-                <w:sz w:val="21"/>
-              </w:rPr>
-              <w:t>是</w:t>
-            </w:r>
-          </w:p>
-        </w:tc>
-        <w:tc>
-          <w:tcPr>
-            <w:tcW w:w="1756" w:type="dxa"/>
-            <w:tcBorders>
-              <w:top w:val="single" w:sz="4" w:space="0" w:color="auto"/>
-              <w:left w:val="nil"/>
-              <w:bottom w:val="nil"/>
-              <w:right w:val="nil"/>
-            </w:tcBorders>
-          </w:tcPr>
-          <w:p>
-            <w:pPr>
-              <w:jc w:val="center"/>
-              <w:rPr>
-                <w:sz w:val="21"/>
-              </w:rPr>
-            </w:pPr>
-            <w:r>
-              <w:rPr>
-                <w:rFonts w:hint="eastAsia"/>
-                <w:sz w:val="21"/>
-              </w:rPr>
-              <w:t>是</w:t>
             </w:r>
           </w:p>
         </w:tc>
@@ -22033,12 +21929,153 @@
         <w:tblLook w:val="04A0" w:firstRow="1" w:lastRow="0" w:firstColumn="1" w:lastColumn="0" w:noHBand="0" w:noVBand="1"/>
       </w:tblPr>
       <w:tblGrid>
-        <w:gridCol w:w="1640"/>
+        <w:gridCol w:w="1642"/>
         <w:gridCol w:w="1697"/>
         <w:gridCol w:w="1685"/>
-        <w:gridCol w:w="1642"/>
-        <w:gridCol w:w="1642"/>
+        <w:gridCol w:w="1641"/>
+        <w:gridCol w:w="1641"/>
       </w:tblGrid>
+      <w:tr>
+        <w:trPr>
+          <w:jc w:val="center"/>
+        </w:trPr>
+        <w:tc>
+          <w:tcPr>
+            <w:tcW w:w="1755" w:type="dxa"/>
+            <w:tcBorders>
+              <w:top w:val="single" w:sz="4" w:space="0" w:color="auto"/>
+              <w:left w:val="nil"/>
+              <w:bottom w:val="nil"/>
+              <w:right w:val="nil"/>
+            </w:tcBorders>
+          </w:tcPr>
+          <w:p>
+            <w:pPr>
+              <w:jc w:val="center"/>
+              <w:rPr>
+                <w:sz w:val="21"/>
+              </w:rPr>
+            </w:pPr>
+            <w:r>
+              <w:rPr>
+                <w:rFonts w:hint="eastAsia"/>
+                <w:sz w:val="21"/>
+              </w:rPr>
+              <w:t>论文</w:t>
+            </w:r>
+            <w:r>
+              <w:rPr>
+                <w:sz w:val="21"/>
+              </w:rPr>
+              <w:t>ID</w:t>
+            </w:r>
+          </w:p>
+        </w:tc>
+        <w:tc>
+          <w:tcPr>
+            <w:tcW w:w="1755" w:type="dxa"/>
+            <w:tcBorders>
+              <w:top w:val="single" w:sz="4" w:space="0" w:color="auto"/>
+              <w:left w:val="nil"/>
+              <w:bottom w:val="nil"/>
+              <w:right w:val="nil"/>
+            </w:tcBorders>
+          </w:tcPr>
+          <w:p>
+            <w:pPr>
+              <w:jc w:val="center"/>
+              <w:rPr>
+                <w:sz w:val="21"/>
+              </w:rPr>
+            </w:pPr>
+            <w:r>
+              <w:rPr>
+                <w:rFonts w:hint="eastAsia"/>
+                <w:sz w:val="21"/>
+              </w:rPr>
+              <w:t>ThesisID</w:t>
+            </w:r>
+          </w:p>
+        </w:tc>
+        <w:tc>
+          <w:tcPr>
+            <w:tcW w:w="1755" w:type="dxa"/>
+            <w:tcBorders>
+              <w:top w:val="single" w:sz="4" w:space="0" w:color="auto"/>
+              <w:left w:val="nil"/>
+              <w:bottom w:val="nil"/>
+              <w:right w:val="nil"/>
+            </w:tcBorders>
+          </w:tcPr>
+          <w:p>
+            <w:pPr>
+              <w:jc w:val="center"/>
+              <w:rPr>
+                <w:sz w:val="21"/>
+              </w:rPr>
+            </w:pPr>
+            <w:r>
+              <w:rPr>
+                <w:rFonts w:hint="eastAsia"/>
+                <w:sz w:val="21"/>
+              </w:rPr>
+              <w:t>int</w:t>
+            </w:r>
+          </w:p>
+        </w:tc>
+        <w:tc>
+          <w:tcPr>
+            <w:tcW w:w="1756" w:type="dxa"/>
+            <w:tcBorders>
+              <w:top w:val="single" w:sz="4" w:space="0" w:color="auto"/>
+              <w:left w:val="nil"/>
+              <w:bottom w:val="nil"/>
+              <w:right w:val="nil"/>
+            </w:tcBorders>
+          </w:tcPr>
+          <w:p>
+            <w:pPr>
+              <w:jc w:val="center"/>
+              <w:rPr>
+                <w:sz w:val="21"/>
+              </w:rPr>
+            </w:pPr>
+            <w:r>
+              <w:rPr>
+                <w:rFonts w:hint="eastAsia"/>
+                <w:sz w:val="21"/>
+              </w:rPr>
+              <w:t>是</w:t>
+            </w:r>
+          </w:p>
+        </w:tc>
+        <w:tc>
+          <w:tcPr>
+            <w:tcW w:w="1756" w:type="dxa"/>
+            <w:tcBorders>
+              <w:top w:val="single" w:sz="4" w:space="0" w:color="auto"/>
+              <w:left w:val="nil"/>
+              <w:bottom w:val="nil"/>
+              <w:right w:val="nil"/>
+            </w:tcBorders>
+          </w:tcPr>
+          <w:p>
+            <w:pPr>
+              <w:jc w:val="center"/>
+              <w:rPr>
+                <w:sz w:val="21"/>
+              </w:rPr>
+            </w:pPr>
+            <w:r>
+              <w:rPr>
+                <w:rFonts w:hint="eastAsia"/>
+                <w:sz w:val="21"/>
+              </w:rPr>
+              <w:t>是</w:t>
+            </w:r>
+          </w:p>
+        </w:tc>
+      </w:tr>
       <w:tr>
         <w:trPr>
           <w:jc w:val="center"/>
@@ -22445,17 +22482,8 @@
                 <w:rFonts w:hint="eastAsia"/>
                 <w:sz w:val="21"/>
               </w:rPr>
-              <w:t>上</w:t>
-            </w:r>
-            <w:proofErr w:type="gramStart"/>
-            <w:r>
-              <w:rPr>
-                <w:rFonts w:hint="eastAsia"/>
-                <w:sz w:val="21"/>
-              </w:rPr>
-              <w:t>传时间</w:t>
-            </w:r>
-            <w:proofErr w:type="gramEnd"/>
+              <w:t>上传时间</w:t>
+            </w:r>
           </w:p>
         </w:tc>
         <w:tc>
@@ -22592,7 +22620,7 @@
       <w:pPr>
         <w:pStyle w:val="af1"/>
       </w:pPr>
-      <w:bookmarkStart w:id="108" w:name="_Toc452758690"/>
+      <w:bookmarkStart w:id="108" w:name="_Toc452763752"/>
       <w:r>
         <w:rPr>
           <w:rFonts w:hint="eastAsia"/>
@@ -22621,7 +22649,7 @@
       <w:pPr>
         <w:pStyle w:val="af3"/>
       </w:pPr>
-      <w:bookmarkStart w:id="109" w:name="_Toc452758691"/>
+      <w:bookmarkStart w:id="109" w:name="_Toc452763753"/>
       <w:r>
         <w:rPr>
           <w:rFonts w:hint="eastAsia"/>
@@ -22693,7 +22721,7 @@
           <w:noProof/>
         </w:rPr>
         <w:drawing>
-          <wp:inline distT="0" distB="0" distL="0" distR="0" wp14:anchorId="7FD1589E" wp14:editId="1D41ACB9">
+          <wp:inline distT="0" distB="0" distL="0" distR="0" wp14:anchorId="06157BB1" wp14:editId="0136D73F">
             <wp:extent cx="5274310" cy="1716405"/>
             <wp:effectExtent l="0" t="0" r="2540" b="0"/>
             <wp:docPr id="38" name="图片 38"/>
@@ -23014,21 +23042,7 @@
               <w:rPr>
                 <w:sz w:val="20"/>
               </w:rPr>
-              <w:t xml:space="preserve">        public string </w:t>
-            </w:r>
-            <w:proofErr w:type="gramStart"/>
-            <w:r>
-              <w:rPr>
-                <w:sz w:val="20"/>
-              </w:rPr>
-              <w:t>AdminSSO(</w:t>
-            </w:r>
-            <w:proofErr w:type="gramEnd"/>
-            <w:r>
-              <w:rPr>
-                <w:sz w:val="20"/>
-              </w:rPr>
-              <w:t>string loginID, string pass){</w:t>
+              <w:t xml:space="preserve">        public string AdminSSO(string loginID, string pass){</w:t>
             </w:r>
           </w:p>
           <w:p>
@@ -23058,21 +23072,7 @@
               <w:rPr>
                 <w:sz w:val="20"/>
               </w:rPr>
-              <w:t xml:space="preserve">            string promptingMessage = </w:t>
-            </w:r>
-            <w:proofErr w:type="gramStart"/>
-            <w:r>
-              <w:rPr>
-                <w:sz w:val="20"/>
-              </w:rPr>
-              <w:t>string.Empty</w:t>
-            </w:r>
-            <w:proofErr w:type="gramEnd"/>
-            <w:r>
-              <w:rPr>
-                <w:sz w:val="20"/>
-              </w:rPr>
-              <w:t>;</w:t>
+              <w:t xml:space="preserve">            string promptingMessage = string.Empty;</w:t>
             </w:r>
           </w:p>
           <w:p>
@@ -23086,21 +23086,7 @@
               <w:rPr>
                 <w:sz w:val="20"/>
               </w:rPr>
-              <w:t xml:space="preserve">            if </w:t>
-            </w:r>
-            <w:proofErr w:type="gramStart"/>
-            <w:r>
-              <w:rPr>
-                <w:sz w:val="20"/>
-              </w:rPr>
-              <w:t>(!string</w:t>
-            </w:r>
-            <w:proofErr w:type="gramEnd"/>
-            <w:r>
-              <w:rPr>
-                <w:sz w:val="20"/>
-              </w:rPr>
-              <w:t>.IsNullOrEmpty(admin.LoginID)){</w:t>
+              <w:t xml:space="preserve">            if (!string.IsNullOrEmpty(admin.LoginID)){</w:t>
             </w:r>
           </w:p>
           <w:p>
@@ -23115,21 +23101,7 @@
               <w:rPr>
                 <w:sz w:val="20"/>
               </w:rPr>
-              <w:t xml:space="preserve">                if (pass == </w:t>
-            </w:r>
-            <w:proofErr w:type="gramStart"/>
-            <w:r>
-              <w:rPr>
-                <w:sz w:val="20"/>
-              </w:rPr>
-              <w:t>admin.LoginPass</w:t>
-            </w:r>
-            <w:proofErr w:type="gramEnd"/>
-            <w:r>
-              <w:rPr>
-                <w:sz w:val="20"/>
-              </w:rPr>
-              <w:t>){</w:t>
+              <w:t xml:space="preserve">                if (pass == admin.LoginPass){</w:t>
             </w:r>
           </w:p>
           <w:p>
@@ -23180,16 +23152,8 @@
               <w:rPr>
                 <w:sz w:val="20"/>
               </w:rPr>
-              <w:t xml:space="preserve">                </w:t>
-            </w:r>
-            <w:proofErr w:type="gramStart"/>
-            <w:r>
-              <w:rPr>
-                <w:sz w:val="20"/>
-              </w:rPr>
-              <w:t>else{</w:t>
-            </w:r>
-            <w:proofErr w:type="gramEnd"/>
+              <w:t xml:space="preserve">                else{</w:t>
+            </w:r>
           </w:p>
           <w:p>
             <w:pPr>
@@ -23239,16 +23203,8 @@
               <w:rPr>
                 <w:sz w:val="20"/>
               </w:rPr>
-              <w:t xml:space="preserve">            </w:t>
-            </w:r>
-            <w:proofErr w:type="gramStart"/>
-            <w:r>
-              <w:rPr>
-                <w:sz w:val="20"/>
-              </w:rPr>
-              <w:t>else{</w:t>
-            </w:r>
-            <w:proofErr w:type="gramEnd"/>
+              <w:t xml:space="preserve">            else{</w:t>
+            </w:r>
           </w:p>
           <w:p>
             <w:pPr>
@@ -23314,7 +23270,7 @@
       <w:pPr>
         <w:pStyle w:val="af3"/>
       </w:pPr>
-      <w:bookmarkStart w:id="110" w:name="_Toc452758692"/>
+      <w:bookmarkStart w:id="110" w:name="_Toc452763754"/>
       <w:r>
         <w:t xml:space="preserve">6.2 </w:t>
       </w:r>
@@ -23377,7 +23333,7 @@
           <w:noProof/>
         </w:rPr>
         <w:drawing>
-          <wp:inline distT="0" distB="0" distL="0" distR="0" wp14:anchorId="7B8BEA7A" wp14:editId="41AF5024">
+          <wp:inline distT="0" distB="0" distL="0" distR="0" wp14:anchorId="2FEC4A3A" wp14:editId="16E871B5">
             <wp:extent cx="5274310" cy="2211070"/>
             <wp:effectExtent l="0" t="0" r="2540" b="0"/>
             <wp:docPr id="11" name="图片 11"/>
@@ -23504,23 +23460,7 @@
           <w:rFonts w:hint="eastAsia"/>
           <w:szCs w:val="24"/>
         </w:rPr>
-        <w:t>表的后缀</w:t>
-      </w:r>
-      <w:proofErr w:type="gramStart"/>
-      <w:r>
-        <w:rPr>
-          <w:rFonts w:hint="eastAsia"/>
-          <w:szCs w:val="24"/>
-        </w:rPr>
-        <w:t>名只能</w:t>
-      </w:r>
-      <w:proofErr w:type="gramEnd"/>
-      <w:r>
-        <w:rPr>
-          <w:rFonts w:hint="eastAsia"/>
-          <w:szCs w:val="24"/>
-        </w:rPr>
-        <w:t>为</w:t>
+        <w:t>表的后缀名只能为</w:t>
       </w:r>
       <w:r>
         <w:rPr>
@@ -24055,23 +23995,7 @@
                 <w:rFonts w:hint="eastAsia"/>
                 <w:sz w:val="20"/>
               </w:rPr>
-              <w:t>        public int </w:t>
-            </w:r>
-            <w:proofErr w:type="gramStart"/>
-            <w:r>
-              <w:rPr>
-                <w:rFonts w:hint="eastAsia"/>
-                <w:sz w:val="20"/>
-              </w:rPr>
-              <w:t>AddStudent(</w:t>
-            </w:r>
-            <w:proofErr w:type="gramEnd"/>
-            <w:r>
-              <w:rPr>
-                <w:rFonts w:hint="eastAsia"/>
-                <w:sz w:val="20"/>
-              </w:rPr>
-              <w:t>string studentID, string studentName, string studentClass, int roleID){</w:t>
+              <w:t>        public int AddStudent(string studentID, string studentName, string studentClass, int roleID){</w:t>
             </w:r>
           </w:p>
           <w:p>
@@ -24087,23 +24011,7 @@
                 <w:rFonts w:hint="eastAsia"/>
                 <w:sz w:val="20"/>
               </w:rPr>
-              <w:t>            string sql = </w:t>
-            </w:r>
-            <w:proofErr w:type="gramStart"/>
-            <w:r>
-              <w:rPr>
-                <w:rFonts w:hint="eastAsia"/>
-                <w:sz w:val="20"/>
-              </w:rPr>
-              <w:t>string.Format</w:t>
-            </w:r>
-            <w:proofErr w:type="gramEnd"/>
-            <w:r>
-              <w:rPr>
-                <w:rFonts w:hint="eastAsia"/>
-                <w:sz w:val="20"/>
-              </w:rPr>
-              <w:t>("INSERT INTO Student (StudentID,StudentName,StudentClass,</w:t>
+              <w:t>            string sql = string.Format("INSERT INTO Student (StudentID,StudentName,StudentClass,</w:t>
             </w:r>
           </w:p>
           <w:p>
@@ -24114,21 +24022,12 @@
                 <w:sz w:val="20"/>
               </w:rPr>
             </w:pPr>
-            <w:proofErr w:type="gramStart"/>
-            <w:r>
-              <w:rPr>
-                <w:rFonts w:hint="eastAsia"/>
-                <w:sz w:val="20"/>
-              </w:rPr>
-              <w:t>SRID,StudentPass</w:t>
-            </w:r>
-            <w:proofErr w:type="gramEnd"/>
-            <w:r>
-              <w:rPr>
-                <w:rFonts w:hint="eastAsia"/>
-                <w:sz w:val="20"/>
-              </w:rPr>
-              <w:t>,SudentState) VALUES ('{0}','{1}','{2}',{3},'333333','0')",</w:t>
+            <w:r>
+              <w:rPr>
+                <w:rFonts w:hint="eastAsia"/>
+                <w:sz w:val="20"/>
+              </w:rPr>
+              <w:t>SRID,StudentPass,SudentState) VALUES ('{0}','{1}','{2}',{3},'333333','0')",</w:t>
             </w:r>
           </w:p>
           <w:p>
@@ -24274,7 +24173,7 @@
           <w:noProof/>
         </w:rPr>
         <w:drawing>
-          <wp:inline distT="0" distB="0" distL="0" distR="0" wp14:anchorId="7DA25ECC" wp14:editId="591BC3A0">
+          <wp:inline distT="0" distB="0" distL="0" distR="0" wp14:anchorId="6E5EFB8A" wp14:editId="4CE4C9F7">
             <wp:extent cx="3342857" cy="876190"/>
             <wp:effectExtent l="0" t="0" r="0" b="635"/>
             <wp:docPr id="4" name="图片 4"/>
@@ -24559,21 +24458,7 @@
               <w:rPr>
                 <w:sz w:val="20"/>
               </w:rPr>
-              <w:t xml:space="preserve">        public int </w:t>
-            </w:r>
-            <w:proofErr w:type="gramStart"/>
-            <w:r>
-              <w:rPr>
-                <w:sz w:val="20"/>
-              </w:rPr>
-              <w:t>AddStudents(</w:t>
-            </w:r>
-            <w:proofErr w:type="gramEnd"/>
-            <w:r>
-              <w:rPr>
-                <w:sz w:val="20"/>
-              </w:rPr>
-              <w:t>string source, int roleID){</w:t>
+              <w:t xml:space="preserve">        public int AddStudents(string source, int roleID){</w:t>
             </w:r>
           </w:p>
           <w:p>
@@ -24633,16 +24518,8 @@
               <w:rPr>
                 <w:sz w:val="20"/>
               </w:rPr>
-              <w:t xml:space="preserve">            </w:t>
-            </w:r>
-            <w:proofErr w:type="gramStart"/>
-            <w:r>
-              <w:rPr>
-                <w:sz w:val="20"/>
-              </w:rPr>
-              <w:t>try{</w:t>
-            </w:r>
-            <w:proofErr w:type="gramEnd"/>
+              <w:t xml:space="preserve">            try{</w:t>
+            </w:r>
           </w:p>
           <w:p>
             <w:pPr>
@@ -24656,21 +24533,7 @@
               <w:rPr>
                 <w:sz w:val="20"/>
               </w:rPr>
-              <w:t xml:space="preserve">                string strConn = </w:t>
-            </w:r>
-            <w:proofErr w:type="gramStart"/>
-            <w:r>
-              <w:rPr>
-                <w:sz w:val="20"/>
-              </w:rPr>
-              <w:t>string.Format</w:t>
-            </w:r>
-            <w:proofErr w:type="gramEnd"/>
-            <w:r>
-              <w:rPr>
-                <w:sz w:val="20"/>
-              </w:rPr>
-              <w:t>("Provider=Microsoft.Jet.OLEDB.4.0;</w:t>
+              <w:t xml:space="preserve">                string strConn = string.Format("Provider=Microsoft.Jet.OLEDB.4.0;</w:t>
             </w:r>
           </w:p>
           <w:p>
@@ -24685,21 +24548,7 @@
               <w:rPr>
                 <w:sz w:val="20"/>
               </w:rPr>
-              <w:t>Data Source</w:t>
-            </w:r>
-            <w:proofErr w:type="gramStart"/>
-            <w:r>
-              <w:rPr>
-                <w:sz w:val="20"/>
-              </w:rPr>
-              <w:t>={</w:t>
-            </w:r>
-            <w:proofErr w:type="gramEnd"/>
-            <w:r>
-              <w:rPr>
-                <w:sz w:val="20"/>
-              </w:rPr>
-              <w:t>0};Extended Properties= 'Excel 8.0;Imex=2;HDR=No;'", source);</w:t>
+              <w:t>Data Source={0};Extended Properties= 'Excel 8.0;Imex=2;HDR=No;'", source);</w:t>
             </w:r>
           </w:p>
           <w:p>
@@ -24729,16 +24578,8 @@
               <w:rPr>
                 <w:sz w:val="20"/>
               </w:rPr>
-              <w:t xml:space="preserve">                OleDbDataAdapter myDa = new </w:t>
-            </w:r>
-            <w:proofErr w:type="gramStart"/>
-            <w:r>
-              <w:rPr>
-                <w:sz w:val="20"/>
-              </w:rPr>
-              <w:t>OleDbDataAdapter(</w:t>
-            </w:r>
-            <w:proofErr w:type="gramEnd"/>
+              <w:t xml:space="preserve">                OleDbDataAdapter myDa = new OleDbDataAdapter(</w:t>
+            </w:r>
           </w:p>
           <w:p>
             <w:pPr>
@@ -24752,21 +24593,7 @@
               <w:rPr>
                 <w:sz w:val="20"/>
               </w:rPr>
-              <w:t>"SELECT * FROM [Sheet1$]</w:t>
-            </w:r>
-            <w:proofErr w:type="gramStart"/>
-            <w:r>
-              <w:rPr>
-                <w:sz w:val="20"/>
-              </w:rPr>
-              <w:t>",cnnxls</w:t>
-            </w:r>
-            <w:proofErr w:type="gramEnd"/>
-            <w:r>
-              <w:rPr>
-                <w:sz w:val="20"/>
-              </w:rPr>
-              <w:t>);</w:t>
+              <w:t>"SELECT * FROM [Sheet1$]",cnnxls);</w:t>
             </w:r>
           </w:p>
           <w:p>
@@ -24781,21 +24608,7 @@
               <w:rPr>
                 <w:sz w:val="20"/>
               </w:rPr>
-              <w:t xml:space="preserve">                DataSet myDs = new </w:t>
-            </w:r>
-            <w:proofErr w:type="gramStart"/>
-            <w:r>
-              <w:rPr>
-                <w:sz w:val="20"/>
-              </w:rPr>
-              <w:t>DataSet(</w:t>
-            </w:r>
-            <w:proofErr w:type="gramEnd"/>
-            <w:r>
-              <w:rPr>
-                <w:sz w:val="20"/>
-              </w:rPr>
-              <w:t>);</w:t>
+              <w:t xml:space="preserve">                DataSet myDs = new DataSet();</w:t>
             </w:r>
           </w:p>
           <w:p>
@@ -24825,21 +24638,7 @@
               <w:rPr>
                 <w:sz w:val="20"/>
               </w:rPr>
-              <w:t xml:space="preserve">                if (myDs.Tables[0</w:t>
-            </w:r>
-            <w:proofErr w:type="gramStart"/>
-            <w:r>
-              <w:rPr>
-                <w:sz w:val="20"/>
-              </w:rPr>
-              <w:t>].Rows.Count</w:t>
-            </w:r>
-            <w:proofErr w:type="gramEnd"/>
-            <w:r>
-              <w:rPr>
-                <w:sz w:val="20"/>
-              </w:rPr>
-              <w:t xml:space="preserve"> &gt; 0){</w:t>
+              <w:t xml:space="preserve">                if (myDs.Tables[0].Rows.Count &gt; 0){</w:t>
             </w:r>
           </w:p>
           <w:p>
@@ -24869,21 +24668,7 @@
               <w:rPr>
                 <w:sz w:val="20"/>
               </w:rPr>
-              <w:t xml:space="preserve">                    for (int i = 0; i &lt; myDs.Tables[0</w:t>
-            </w:r>
-            <w:proofErr w:type="gramStart"/>
-            <w:r>
-              <w:rPr>
-                <w:sz w:val="20"/>
-              </w:rPr>
-              <w:t>].Rows.Count</w:t>
-            </w:r>
-            <w:proofErr w:type="gramEnd"/>
-            <w:r>
-              <w:rPr>
-                <w:sz w:val="20"/>
-              </w:rPr>
-              <w:t>; i++){</w:t>
+              <w:t xml:space="preserve">                    for (int i = 0; i &lt; myDs.Tables[0].Rows.Count; i++){</w:t>
             </w:r>
           </w:p>
           <w:p>
@@ -24906,19 +24691,11 @@
               </w:rPr>
               <w:t xml:space="preserve"> </w:t>
             </w:r>
-            <w:proofErr w:type="gramStart"/>
-            <w:r>
-              <w:rPr>
-                <w:sz w:val="20"/>
-              </w:rPr>
-              <w:t>Student(</w:t>
-            </w:r>
-            <w:proofErr w:type="gramEnd"/>
-            <w:r>
-              <w:rPr>
-                <w:sz w:val="20"/>
-              </w:rPr>
-              <w:t>StudentID,StudentName,StudentClass,</w:t>
+            <w:r>
+              <w:rPr>
+                <w:sz w:val="20"/>
+              </w:rPr>
+              <w:t>Student(StudentID,StudentName,StudentClass,</w:t>
             </w:r>
           </w:p>
           <w:p>
@@ -24929,19 +24706,11 @@
                 <w:sz w:val="20"/>
               </w:rPr>
             </w:pPr>
-            <w:proofErr w:type="gramStart"/>
-            <w:r>
-              <w:rPr>
-                <w:sz w:val="20"/>
-              </w:rPr>
-              <w:t>SRID,StudentPass</w:t>
-            </w:r>
-            <w:proofErr w:type="gramEnd"/>
-            <w:r>
-              <w:rPr>
-                <w:sz w:val="20"/>
-              </w:rPr>
-              <w:t>) VALUES ('";</w:t>
+            <w:r>
+              <w:rPr>
+                <w:sz w:val="20"/>
+              </w:rPr>
+              <w:t>SRID,StudentPass) VALUES ('";</w:t>
             </w:r>
           </w:p>
           <w:p>
@@ -24956,21 +24725,7 @@
               <w:rPr>
                 <w:sz w:val="20"/>
               </w:rPr>
-              <w:t xml:space="preserve">                        strSql += myDs.Tables[0</w:t>
-            </w:r>
-            <w:proofErr w:type="gramStart"/>
-            <w:r>
-              <w:rPr>
-                <w:sz w:val="20"/>
-              </w:rPr>
-              <w:t>].Rows</w:t>
-            </w:r>
-            <w:proofErr w:type="gramEnd"/>
-            <w:r>
-              <w:rPr>
-                <w:sz w:val="20"/>
-              </w:rPr>
-              <w:t>[i].ItemArray[0].ToString() + "','";</w:t>
+              <w:t xml:space="preserve">                        strSql += myDs.Tables[0].Rows[i].ItemArray[0].ToString() + "','";</w:t>
             </w:r>
           </w:p>
           <w:p>
@@ -24985,21 +24740,7 @@
               <w:rPr>
                 <w:sz w:val="20"/>
               </w:rPr>
-              <w:t xml:space="preserve">                        strSql += myDs.Tables[0</w:t>
-            </w:r>
-            <w:proofErr w:type="gramStart"/>
-            <w:r>
-              <w:rPr>
-                <w:sz w:val="20"/>
-              </w:rPr>
-              <w:t>].Rows</w:t>
-            </w:r>
-            <w:proofErr w:type="gramEnd"/>
-            <w:r>
-              <w:rPr>
-                <w:sz w:val="20"/>
-              </w:rPr>
-              <w:t>[i].ItemArray[1].ToString() + "','";</w:t>
+              <w:t xml:space="preserve">                        strSql += myDs.Tables[0].Rows[i].ItemArray[1].ToString() + "','";</w:t>
             </w:r>
           </w:p>
           <w:p>
@@ -25014,21 +24755,7 @@
               <w:rPr>
                 <w:sz w:val="20"/>
               </w:rPr>
-              <w:t xml:space="preserve">                        strSql += myDs.Tables[0</w:t>
-            </w:r>
-            <w:proofErr w:type="gramStart"/>
-            <w:r>
-              <w:rPr>
-                <w:sz w:val="20"/>
-              </w:rPr>
-              <w:t>].Rows</w:t>
-            </w:r>
-            <w:proofErr w:type="gramEnd"/>
-            <w:r>
-              <w:rPr>
-                <w:sz w:val="20"/>
-              </w:rPr>
-              <w:t>[i].ItemArray[2].ToString() + "','";</w:t>
+              <w:t xml:space="preserve">                        strSql += myDs.Tables[0].Rows[i].ItemArray[2].ToString() + "','";</w:t>
             </w:r>
           </w:p>
           <w:p>
@@ -25104,16 +24831,8 @@
               <w:rPr>
                 <w:sz w:val="20"/>
               </w:rPr>
-              <w:t xml:space="preserve">            catch (Exception </w:t>
-            </w:r>
-            <w:proofErr w:type="gramStart"/>
-            <w:r>
-              <w:rPr>
-                <w:sz w:val="20"/>
-              </w:rPr>
-              <w:t>e){</w:t>
-            </w:r>
-            <w:proofErr w:type="gramEnd"/>
+              <w:t xml:space="preserve">            catch (Exception e){</w:t>
+            </w:r>
           </w:p>
           <w:p>
             <w:pPr>
@@ -25127,21 +24846,7 @@
               <w:rPr>
                 <w:sz w:val="20"/>
               </w:rPr>
-              <w:t xml:space="preserve">                Console.WriteLine(</w:t>
-            </w:r>
-            <w:proofErr w:type="gramStart"/>
-            <w:r>
-              <w:rPr>
-                <w:sz w:val="20"/>
-              </w:rPr>
-              <w:t>e.Message</w:t>
-            </w:r>
-            <w:proofErr w:type="gramEnd"/>
-            <w:r>
-              <w:rPr>
-                <w:sz w:val="20"/>
-              </w:rPr>
-              <w:t>);}</w:t>
+              <w:t xml:space="preserve">                Console.WriteLine(e.Message);}</w:t>
             </w:r>
           </w:p>
           <w:p>
@@ -25171,7 +24876,7 @@
           <w:highlight w:val="white"/>
         </w:rPr>
       </w:pPr>
-      <w:bookmarkStart w:id="111" w:name="_Toc452758693"/>
+      <w:bookmarkStart w:id="111" w:name="_Toc452763755"/>
       <w:r>
         <w:rPr>
           <w:rFonts w:hint="eastAsia"/>
@@ -25264,7 +24969,7 @@
           <w:noProof/>
         </w:rPr>
         <w:drawing>
-          <wp:inline distT="0" distB="0" distL="0" distR="0" wp14:anchorId="192CB35C" wp14:editId="62E988EA">
+          <wp:inline distT="0" distB="0" distL="0" distR="0" wp14:anchorId="0024EF76" wp14:editId="24033678">
             <wp:extent cx="5274310" cy="1591310"/>
             <wp:effectExtent l="0" t="0" r="2540" b="8890"/>
             <wp:docPr id="12" name="图片 12"/>
@@ -25599,21 +25304,7 @@
               <w:rPr>
                 <w:sz w:val="20"/>
               </w:rPr>
-              <w:t xml:space="preserve">        public int </w:t>
-            </w:r>
-            <w:proofErr w:type="gramStart"/>
-            <w:r>
-              <w:rPr>
-                <w:sz w:val="20"/>
-              </w:rPr>
-              <w:t>ModifiyPassword(</w:t>
-            </w:r>
-            <w:proofErr w:type="gramEnd"/>
-            <w:r>
-              <w:rPr>
-                <w:sz w:val="20"/>
-              </w:rPr>
-              <w:t>string newPass, int tEID){</w:t>
+              <w:t xml:space="preserve">        public int ModifiyPassword(string newPass, int tEID){</w:t>
             </w:r>
           </w:p>
           <w:p>
@@ -25628,21 +25319,7 @@
               <w:rPr>
                 <w:sz w:val="20"/>
               </w:rPr>
-              <w:t xml:space="preserve">            string sql = </w:t>
-            </w:r>
-            <w:proofErr w:type="gramStart"/>
-            <w:r>
-              <w:rPr>
-                <w:sz w:val="20"/>
-              </w:rPr>
-              <w:t>string.Format</w:t>
-            </w:r>
-            <w:proofErr w:type="gramEnd"/>
-            <w:r>
-              <w:rPr>
-                <w:sz w:val="20"/>
-              </w:rPr>
-              <w:t>("UPDATE Teacher SET TeacherPass='{0}' WHERE</w:t>
+              <w:t xml:space="preserve">            string sql = string.Format("UPDATE Teacher SET TeacherPass='{0}' WHERE</w:t>
             </w:r>
           </w:p>
           <w:p>
@@ -25657,21 +25334,7 @@
               <w:rPr>
                 <w:sz w:val="20"/>
               </w:rPr>
-              <w:t>TEID</w:t>
-            </w:r>
-            <w:proofErr w:type="gramStart"/>
-            <w:r>
-              <w:rPr>
-                <w:sz w:val="20"/>
-              </w:rPr>
-              <w:t>={</w:t>
-            </w:r>
-            <w:proofErr w:type="gramEnd"/>
-            <w:r>
-              <w:rPr>
-                <w:sz w:val="20"/>
-              </w:rPr>
-              <w:t>1}", newPass, tEID);</w:t>
+              <w:t>TEID={1}", newPass, tEID);</w:t>
             </w:r>
           </w:p>
           <w:p>
@@ -25802,7 +25465,7 @@
           <w:noProof/>
         </w:rPr>
         <w:drawing>
-          <wp:inline distT="0" distB="0" distL="0" distR="0" wp14:anchorId="34367790" wp14:editId="2895A123">
+          <wp:inline distT="0" distB="0" distL="0" distR="0" wp14:anchorId="2A4D60B4" wp14:editId="7583A9B6">
             <wp:extent cx="5274310" cy="1675130"/>
             <wp:effectExtent l="0" t="0" r="2540" b="1270"/>
             <wp:docPr id="13" name="图片 13"/>
@@ -26139,21 +25802,7 @@
               <w:rPr>
                 <w:sz w:val="20"/>
               </w:rPr>
-              <w:t xml:space="preserve">        public int </w:t>
-            </w:r>
-            <w:proofErr w:type="gramStart"/>
-            <w:r>
-              <w:rPr>
-                <w:sz w:val="20"/>
-              </w:rPr>
-              <w:t>Modifiy(</w:t>
-            </w:r>
-            <w:proofErr w:type="gramEnd"/>
-            <w:r>
-              <w:rPr>
-                <w:sz w:val="20"/>
-              </w:rPr>
-              <w:t>string teacherAddress, string teacherMail, string teacherPhone){</w:t>
+              <w:t xml:space="preserve">        public int Modifiy(string teacherAddress, string teacherMail, string teacherPhone){</w:t>
             </w:r>
           </w:p>
           <w:p>
@@ -26168,21 +25817,7 @@
               <w:rPr>
                 <w:sz w:val="20"/>
               </w:rPr>
-              <w:t xml:space="preserve">string sql = </w:t>
-            </w:r>
-            <w:proofErr w:type="gramStart"/>
-            <w:r>
-              <w:rPr>
-                <w:sz w:val="20"/>
-              </w:rPr>
-              <w:t>string.Format</w:t>
-            </w:r>
-            <w:proofErr w:type="gramEnd"/>
-            <w:r>
-              <w:rPr>
-                <w:sz w:val="20"/>
-              </w:rPr>
-              <w:t>("UPDATE Teacher SET</w:t>
+              <w:t>string sql = string.Format("UPDATE Teacher SET</w:t>
             </w:r>
             <w:r>
               <w:rPr>
@@ -26209,21 +25844,7 @@
               <w:rPr>
                 <w:sz w:val="20"/>
               </w:rPr>
-              <w:t>TeacherMail='{1}</w:t>
-            </w:r>
-            <w:proofErr w:type="gramStart"/>
-            <w:r>
-              <w:rPr>
-                <w:sz w:val="20"/>
-              </w:rPr>
-              <w:t>',TeacherPhone</w:t>
-            </w:r>
-            <w:proofErr w:type="gramEnd"/>
-            <w:r>
-              <w:rPr>
-                <w:sz w:val="20"/>
-              </w:rPr>
-              <w:t>='{2}'", teacherAddress, teacherMail, teacherPhone);</w:t>
+              <w:t>TeacherMail='{1}',TeacherPhone='{2}'", teacherAddress, teacherMail, teacherPhone);</w:t>
             </w:r>
           </w:p>
           <w:p>
@@ -26265,7 +25886,7 @@
       <w:pPr>
         <w:pStyle w:val="af3"/>
       </w:pPr>
-      <w:bookmarkStart w:id="112" w:name="_Toc452758694"/>
+      <w:bookmarkStart w:id="112" w:name="_Toc452763756"/>
       <w:r>
         <w:rPr>
           <w:rFonts w:hint="eastAsia"/>
@@ -26347,7 +25968,7 @@
         </w:rPr>
         <w:lastRenderedPageBreak/>
         <w:drawing>
-          <wp:inline distT="0" distB="0" distL="0" distR="0" wp14:anchorId="0F537CAE" wp14:editId="10E2E532">
+          <wp:inline distT="0" distB="0" distL="0" distR="0" wp14:anchorId="5712A087" wp14:editId="00A54D2A">
             <wp:extent cx="5274310" cy="2220595"/>
             <wp:effectExtent l="0" t="0" r="2540" b="8255"/>
             <wp:docPr id="6" name="图片 6"/>
@@ -26802,21 +26423,7 @@
               <w:rPr>
                 <w:sz w:val="20"/>
               </w:rPr>
-              <w:t xml:space="preserve">        public int </w:t>
-            </w:r>
-            <w:proofErr w:type="gramStart"/>
-            <w:r>
-              <w:rPr>
-                <w:sz w:val="20"/>
-              </w:rPr>
-              <w:t>TeacherAddTitle(</w:t>
-            </w:r>
-            <w:proofErr w:type="gramEnd"/>
-            <w:r>
-              <w:rPr>
-                <w:sz w:val="20"/>
-              </w:rPr>
-              <w:t>string titleName, int TEID, string Description, int counts){</w:t>
+              <w:t xml:space="preserve">        public int TeacherAddTitle(string titleName, int TEID, string Description, int counts){</w:t>
             </w:r>
           </w:p>
           <w:p>
@@ -26833,19 +26440,11 @@
               </w:rPr>
               <w:t xml:space="preserve">            string sql =</w:t>
             </w:r>
-            <w:proofErr w:type="gramStart"/>
-            <w:r>
-              <w:rPr>
-                <w:sz w:val="20"/>
-              </w:rPr>
-              <w:t>string.Format</w:t>
-            </w:r>
-            <w:proofErr w:type="gramEnd"/>
-            <w:r>
-              <w:rPr>
-                <w:sz w:val="20"/>
-              </w:rPr>
-              <w:t>("INSERT</w:t>
+            <w:r>
+              <w:rPr>
+                <w:sz w:val="20"/>
+              </w:rPr>
+              <w:t>string.Format("INSERT</w:t>
             </w:r>
             <w:r>
               <w:rPr>
@@ -26880,19 +26479,11 @@
                 <w:sz w:val="20"/>
               </w:rPr>
             </w:pPr>
-            <w:proofErr w:type="gramStart"/>
-            <w:r>
-              <w:rPr>
-                <w:sz w:val="20"/>
-              </w:rPr>
-              <w:t>Description,TeacherID</w:t>
-            </w:r>
-            <w:proofErr w:type="gramEnd"/>
-            <w:r>
-              <w:rPr>
-                <w:sz w:val="20"/>
-              </w:rPr>
-              <w:t>,HasChooseNum)</w:t>
+            <w:r>
+              <w:rPr>
+                <w:sz w:val="20"/>
+              </w:rPr>
+              <w:t>Description,TeacherID,HasChooseNum)</w:t>
             </w:r>
           </w:p>
           <w:p>
@@ -27019,7 +26610,7 @@
         </w:rPr>
         <w:lastRenderedPageBreak/>
         <w:drawing>
-          <wp:inline distT="0" distB="0" distL="0" distR="0" wp14:anchorId="6B7F7BAA" wp14:editId="14B8140F">
+          <wp:inline distT="0" distB="0" distL="0" distR="0" wp14:anchorId="608DE9DF" wp14:editId="3F51F0E5">
             <wp:extent cx="5274310" cy="1249680"/>
             <wp:effectExtent l="0" t="0" r="2540" b="7620"/>
             <wp:docPr id="7" name="图片 7"/>
@@ -27149,7 +26740,7 @@
           <w:noProof/>
         </w:rPr>
         <w:drawing>
-          <wp:inline distT="0" distB="0" distL="0" distR="0" wp14:anchorId="74E63B1E" wp14:editId="3F76EC87">
+          <wp:inline distT="0" distB="0" distL="0" distR="0" wp14:anchorId="4593612D" wp14:editId="4203C8F9">
             <wp:extent cx="5274310" cy="2141855"/>
             <wp:effectExtent l="0" t="0" r="2540" b="0"/>
             <wp:docPr id="8" name="图片 8"/>
@@ -27428,21 +27019,7 @@
               <w:rPr>
                 <w:sz w:val="20"/>
               </w:rPr>
-              <w:t xml:space="preserve">        public int </w:t>
-            </w:r>
-            <w:proofErr w:type="gramStart"/>
-            <w:r>
-              <w:rPr>
-                <w:sz w:val="20"/>
-              </w:rPr>
-              <w:t>ModifiyTitleState(</w:t>
-            </w:r>
-            <w:proofErr w:type="gramEnd"/>
-            <w:r>
-              <w:rPr>
-                <w:sz w:val="20"/>
-              </w:rPr>
-              <w:t>int titleID){</w:t>
+              <w:t xml:space="preserve">        public int ModifiyTitleState(int titleID){</w:t>
             </w:r>
           </w:p>
           <w:p>
@@ -27457,21 +27034,7 @@
               <w:rPr>
                 <w:sz w:val="20"/>
               </w:rPr>
-              <w:t xml:space="preserve">            string sql = </w:t>
-            </w:r>
-            <w:proofErr w:type="gramStart"/>
-            <w:r>
-              <w:rPr>
-                <w:sz w:val="20"/>
-              </w:rPr>
-              <w:t>string.Format</w:t>
-            </w:r>
-            <w:proofErr w:type="gramEnd"/>
-            <w:r>
-              <w:rPr>
-                <w:sz w:val="20"/>
-              </w:rPr>
-              <w:t>("UPDATE Title SET State=1 WHERE</w:t>
+              <w:t xml:space="preserve">            string sql = string.Format("UPDATE Title SET State=1 WHERE</w:t>
             </w:r>
             <w:r>
               <w:rPr>
@@ -27567,7 +27130,7 @@
         </w:rPr>
         <w:lastRenderedPageBreak/>
         <w:drawing>
-          <wp:inline distT="0" distB="0" distL="0" distR="0" wp14:anchorId="505CCFFB" wp14:editId="13A3C154">
+          <wp:inline distT="0" distB="0" distL="0" distR="0" wp14:anchorId="2641D931" wp14:editId="4735F362">
             <wp:extent cx="5274310" cy="1366520"/>
             <wp:effectExtent l="0" t="0" r="2540" b="5080"/>
             <wp:docPr id="3" name="图片 3"/>
@@ -27689,7 +27252,7 @@
           <w:noProof/>
         </w:rPr>
         <w:drawing>
-          <wp:inline distT="0" distB="0" distL="0" distR="0" wp14:anchorId="0C3C71A2" wp14:editId="05E01D96">
+          <wp:inline distT="0" distB="0" distL="0" distR="0" wp14:anchorId="7BC6D47C" wp14:editId="15D289BE">
             <wp:extent cx="5274310" cy="1519555"/>
             <wp:effectExtent l="0" t="0" r="2540" b="4445"/>
             <wp:docPr id="46" name="图片 46"/>
@@ -27939,21 +27502,7 @@
               <w:rPr>
                 <w:sz w:val="20"/>
               </w:rPr>
-              <w:t xml:space="preserve">        public List&lt;Title&gt; </w:t>
-            </w:r>
-            <w:proofErr w:type="gramStart"/>
-            <w:r>
-              <w:rPr>
-                <w:sz w:val="20"/>
-              </w:rPr>
-              <w:t>GetTitleListByTeacherId(</w:t>
-            </w:r>
-            <w:proofErr w:type="gramEnd"/>
-            <w:r>
-              <w:rPr>
-                <w:sz w:val="20"/>
-              </w:rPr>
-              <w:t>int teacherID){</w:t>
+              <w:t xml:space="preserve">        public List&lt;Title&gt; GetTitleListByTeacherId(int teacherID){</w:t>
             </w:r>
           </w:p>
           <w:p>
@@ -27968,21 +27517,7 @@
               <w:rPr>
                 <w:sz w:val="20"/>
               </w:rPr>
-              <w:t xml:space="preserve">            StudentService studentService = new </w:t>
-            </w:r>
-            <w:proofErr w:type="gramStart"/>
-            <w:r>
-              <w:rPr>
-                <w:sz w:val="20"/>
-              </w:rPr>
-              <w:t>StudentService(</w:t>
-            </w:r>
-            <w:proofErr w:type="gramEnd"/>
-            <w:r>
-              <w:rPr>
-                <w:sz w:val="20"/>
-              </w:rPr>
-              <w:t>);</w:t>
+              <w:t xml:space="preserve">            StudentService studentService = new StudentService();</w:t>
             </w:r>
           </w:p>
           <w:p>
@@ -27997,21 +27532,7 @@
               <w:rPr>
                 <w:sz w:val="20"/>
               </w:rPr>
-              <w:t xml:space="preserve">            string sql = </w:t>
-            </w:r>
-            <w:proofErr w:type="gramStart"/>
-            <w:r>
-              <w:rPr>
-                <w:sz w:val="20"/>
-              </w:rPr>
-              <w:t>string.Format</w:t>
-            </w:r>
-            <w:proofErr w:type="gramEnd"/>
-            <w:r>
-              <w:rPr>
-                <w:sz w:val="20"/>
-              </w:rPr>
-              <w:t>("SELECT * FROM Title WHERE TeacherID={0}", teacherID);</w:t>
+              <w:t xml:space="preserve">            string sql = string.Format("SELECT * FROM Title WHERE TeacherID={0}", teacherID);</w:t>
             </w:r>
           </w:p>
           <w:p>
@@ -28026,21 +27547,7 @@
               <w:rPr>
                 <w:sz w:val="20"/>
               </w:rPr>
-              <w:t xml:space="preserve">            TeacherService teacherService = new </w:t>
-            </w:r>
-            <w:proofErr w:type="gramStart"/>
-            <w:r>
-              <w:rPr>
-                <w:sz w:val="20"/>
-              </w:rPr>
-              <w:t>TeacherService(</w:t>
-            </w:r>
-            <w:proofErr w:type="gramEnd"/>
-            <w:r>
-              <w:rPr>
-                <w:sz w:val="20"/>
-              </w:rPr>
-              <w:t>);</w:t>
+              <w:t xml:space="preserve">            TeacherService teacherService = new TeacherService();</w:t>
             </w:r>
           </w:p>
           <w:p>
@@ -28055,21 +27562,7 @@
               <w:rPr>
                 <w:sz w:val="20"/>
               </w:rPr>
-              <w:t>List&lt;Title&gt; list = new List&lt;Title</w:t>
-            </w:r>
-            <w:proofErr w:type="gramStart"/>
-            <w:r>
-              <w:rPr>
-                <w:sz w:val="20"/>
-              </w:rPr>
-              <w:t>&gt;(</w:t>
-            </w:r>
-            <w:proofErr w:type="gramEnd"/>
-            <w:r>
-              <w:rPr>
-                <w:sz w:val="20"/>
-              </w:rPr>
-              <w:t>);</w:t>
+              <w:t>List&lt;Title&gt; list = new List&lt;Title&gt;();</w:t>
             </w:r>
           </w:p>
           <w:p>
@@ -28129,21 +27622,7 @@
               <w:rPr>
                 <w:sz w:val="20"/>
               </w:rPr>
-              <w:t xml:space="preserve">            foreach (DataRow rows in </w:t>
-            </w:r>
-            <w:proofErr w:type="gramStart"/>
-            <w:r>
-              <w:rPr>
-                <w:sz w:val="20"/>
-              </w:rPr>
-              <w:t>table.Rows</w:t>
-            </w:r>
-            <w:proofErr w:type="gramEnd"/>
-            <w:r>
-              <w:rPr>
-                <w:sz w:val="20"/>
-              </w:rPr>
-              <w:t>){</w:t>
+              <w:t xml:space="preserve">            foreach (DataRow rows in table.Rows){</w:t>
             </w:r>
           </w:p>
           <w:p>
@@ -28158,21 +27637,7 @@
               <w:rPr>
                 <w:sz w:val="20"/>
               </w:rPr>
-              <w:t xml:space="preserve">                Title title = new </w:t>
-            </w:r>
-            <w:proofErr w:type="gramStart"/>
-            <w:r>
-              <w:rPr>
-                <w:sz w:val="20"/>
-              </w:rPr>
-              <w:t>Title(</w:t>
-            </w:r>
-            <w:proofErr w:type="gramEnd"/>
-            <w:r>
-              <w:rPr>
-                <w:sz w:val="20"/>
-              </w:rPr>
-              <w:t>);</w:t>
+              <w:t xml:space="preserve">                Title title = new Title();</w:t>
             </w:r>
           </w:p>
           <w:p>
@@ -28188,21 +27653,7 @@
                 <w:sz w:val="20"/>
               </w:rPr>
               <w:lastRenderedPageBreak/>
-              <w:t xml:space="preserve">                </w:t>
-            </w:r>
-            <w:proofErr w:type="gramStart"/>
-            <w:r>
-              <w:rPr>
-                <w:sz w:val="20"/>
-              </w:rPr>
-              <w:t>title.TitleID</w:t>
-            </w:r>
-            <w:proofErr w:type="gramEnd"/>
-            <w:r>
-              <w:rPr>
-                <w:sz w:val="20"/>
-              </w:rPr>
-              <w:t xml:space="preserve"> = Convert.ToInt32(rows["TitleID"]);</w:t>
+              <w:t xml:space="preserve">                title.TitleID = Convert.ToInt32(rows["TitleID"]);</w:t>
             </w:r>
           </w:p>
           <w:p>
@@ -28217,21 +27668,7 @@
               <w:rPr>
                 <w:sz w:val="20"/>
               </w:rPr>
-              <w:t xml:space="preserve">                </w:t>
-            </w:r>
-            <w:proofErr w:type="gramStart"/>
-            <w:r>
-              <w:rPr>
-                <w:sz w:val="20"/>
-              </w:rPr>
-              <w:t>title.Counts</w:t>
-            </w:r>
-            <w:proofErr w:type="gramEnd"/>
-            <w:r>
-              <w:rPr>
-                <w:sz w:val="20"/>
-              </w:rPr>
-              <w:t xml:space="preserve"> = Convert.ToInt32(rows["Counts"]);</w:t>
+              <w:t xml:space="preserve">                title.Counts = Convert.ToInt32(rows["Counts"]);</w:t>
             </w:r>
           </w:p>
           <w:p>
@@ -28246,21 +27683,7 @@
               <w:rPr>
                 <w:sz w:val="20"/>
               </w:rPr>
-              <w:t xml:space="preserve">                </w:t>
-            </w:r>
-            <w:proofErr w:type="gramStart"/>
-            <w:r>
-              <w:rPr>
-                <w:sz w:val="20"/>
-              </w:rPr>
-              <w:t>title.TitleName</w:t>
-            </w:r>
-            <w:proofErr w:type="gramEnd"/>
-            <w:r>
-              <w:rPr>
-                <w:sz w:val="20"/>
-              </w:rPr>
-              <w:t xml:space="preserve"> = rows["TitleName"].ToString();</w:t>
+              <w:t xml:space="preserve">                title.TitleName = rows["TitleName"].ToString();</w:t>
             </w:r>
           </w:p>
           <w:p>
@@ -28275,21 +27698,7 @@
               <w:rPr>
                 <w:sz w:val="20"/>
               </w:rPr>
-              <w:t xml:space="preserve">                </w:t>
-            </w:r>
-            <w:proofErr w:type="gramStart"/>
-            <w:r>
-              <w:rPr>
-                <w:sz w:val="20"/>
-              </w:rPr>
-              <w:t>title.State</w:t>
-            </w:r>
-            <w:proofErr w:type="gramEnd"/>
-            <w:r>
-              <w:rPr>
-                <w:sz w:val="20"/>
-              </w:rPr>
-              <w:t xml:space="preserve"> = Convert.ToInt32(rows["State"]);</w:t>
+              <w:t xml:space="preserve">                title.State = Convert.ToInt32(rows["State"]);</w:t>
             </w:r>
           </w:p>
           <w:p>
@@ -28304,21 +27713,7 @@
               <w:rPr>
                 <w:sz w:val="20"/>
               </w:rPr>
-              <w:t xml:space="preserve">                </w:t>
-            </w:r>
-            <w:proofErr w:type="gramStart"/>
-            <w:r>
-              <w:rPr>
-                <w:sz w:val="20"/>
-              </w:rPr>
-              <w:t>title.HasChooseNum</w:t>
-            </w:r>
-            <w:proofErr w:type="gramEnd"/>
-            <w:r>
-              <w:rPr>
-                <w:sz w:val="20"/>
-              </w:rPr>
-              <w:t xml:space="preserve"> = Convert.ToInt32(rows["HasChooseNum"]);</w:t>
+              <w:t xml:space="preserve">                title.HasChooseNum = Convert.ToInt32(rows["HasChooseNum"]);</w:t>
             </w:r>
           </w:p>
           <w:p>
@@ -28333,21 +27728,7 @@
               <w:rPr>
                 <w:sz w:val="20"/>
               </w:rPr>
-              <w:t xml:space="preserve">                </w:t>
-            </w:r>
-            <w:proofErr w:type="gramStart"/>
-            <w:r>
-              <w:rPr>
-                <w:sz w:val="20"/>
-              </w:rPr>
-              <w:t>title.Description</w:t>
-            </w:r>
-            <w:proofErr w:type="gramEnd"/>
-            <w:r>
-              <w:rPr>
-                <w:sz w:val="20"/>
-              </w:rPr>
-              <w:t xml:space="preserve"> = rows["Description"].ToString();</w:t>
+              <w:t xml:space="preserve">                title.Description = rows["Description"].ToString();</w:t>
             </w:r>
           </w:p>
           <w:p>
@@ -28362,16 +27743,8 @@
               <w:rPr>
                 <w:sz w:val="20"/>
               </w:rPr>
-              <w:t xml:space="preserve">                </w:t>
-            </w:r>
-            <w:proofErr w:type="gramStart"/>
-            <w:r>
-              <w:rPr>
-                <w:sz w:val="20"/>
-              </w:rPr>
-              <w:t>try{</w:t>
-            </w:r>
-            <w:proofErr w:type="gramEnd"/>
+              <w:t xml:space="preserve">                try{</w:t>
+            </w:r>
           </w:p>
           <w:p>
             <w:pPr>
@@ -28400,16 +27773,8 @@
               <w:rPr>
                 <w:sz w:val="20"/>
               </w:rPr>
-              <w:t xml:space="preserve">                catch (Exception</w:t>
-            </w:r>
-            <w:proofErr w:type="gramStart"/>
-            <w:r>
-              <w:rPr>
-                <w:sz w:val="20"/>
-              </w:rPr>
-              <w:t>){ }</w:t>
-            </w:r>
-            <w:proofErr w:type="gramEnd"/>
+              <w:t xml:space="preserve">                catch (Exception){ }</w:t>
+            </w:r>
           </w:p>
           <w:p>
             <w:pPr>
@@ -28423,16 +27788,8 @@
               <w:rPr>
                 <w:sz w:val="20"/>
               </w:rPr>
-              <w:t xml:space="preserve">                </w:t>
-            </w:r>
-            <w:proofErr w:type="gramStart"/>
-            <w:r>
-              <w:rPr>
-                <w:sz w:val="20"/>
-              </w:rPr>
-              <w:t>try{</w:t>
-            </w:r>
-            <w:proofErr w:type="gramEnd"/>
+              <w:t xml:space="preserve">                try{</w:t>
+            </w:r>
           </w:p>
           <w:p>
             <w:pPr>
@@ -28461,16 +27818,8 @@
               <w:rPr>
                 <w:sz w:val="20"/>
               </w:rPr>
-              <w:t xml:space="preserve">                catch (Exception</w:t>
-            </w:r>
-            <w:proofErr w:type="gramStart"/>
-            <w:r>
-              <w:rPr>
-                <w:sz w:val="20"/>
-              </w:rPr>
-              <w:t>){ }</w:t>
-            </w:r>
-            <w:proofErr w:type="gramEnd"/>
+              <w:t xml:space="preserve">                catch (Exception){ }</w:t>
+            </w:r>
           </w:p>
           <w:p>
             <w:pPr>
@@ -28484,21 +27833,7 @@
               <w:rPr>
                 <w:sz w:val="20"/>
               </w:rPr>
-              <w:t xml:space="preserve">                </w:t>
-            </w:r>
-            <w:proofErr w:type="gramStart"/>
-            <w:r>
-              <w:rPr>
-                <w:sz w:val="20"/>
-              </w:rPr>
-              <w:t>title.Teacher</w:t>
-            </w:r>
-            <w:proofErr w:type="gramEnd"/>
-            <w:r>
-              <w:rPr>
-                <w:sz w:val="20"/>
-              </w:rPr>
-              <w:t xml:space="preserve"> = teacherService.GetTeacherByID(teacherId);</w:t>
+              <w:t xml:space="preserve">                title.Teacher = teacherService.GetTeacherByID(teacherId);</w:t>
             </w:r>
           </w:p>
           <w:p>
@@ -28513,21 +27848,7 @@
               <w:rPr>
                 <w:sz w:val="20"/>
               </w:rPr>
-              <w:t xml:space="preserve">                </w:t>
-            </w:r>
-            <w:proofErr w:type="gramStart"/>
-            <w:r>
-              <w:rPr>
-                <w:sz w:val="20"/>
-              </w:rPr>
-              <w:t>title.Student</w:t>
-            </w:r>
-            <w:proofErr w:type="gramEnd"/>
-            <w:r>
-              <w:rPr>
-                <w:sz w:val="20"/>
-              </w:rPr>
-              <w:t xml:space="preserve"> = studentService.GetStudentBySID(studentId);</w:t>
+              <w:t xml:space="preserve">                title.Student = studentService.GetStudentBySID(studentId);</w:t>
             </w:r>
           </w:p>
           <w:p>
@@ -28542,21 +27863,7 @@
               <w:rPr>
                 <w:sz w:val="20"/>
               </w:rPr>
-              <w:t xml:space="preserve">                </w:t>
-            </w:r>
-            <w:proofErr w:type="gramStart"/>
-            <w:r>
-              <w:rPr>
-                <w:sz w:val="20"/>
-              </w:rPr>
-              <w:t>list.Add</w:t>
-            </w:r>
-            <w:proofErr w:type="gramEnd"/>
-            <w:r>
-              <w:rPr>
-                <w:sz w:val="20"/>
-              </w:rPr>
-              <w:t>(title);}</w:t>
+              <w:t xml:space="preserve">                list.Add(title);}</w:t>
             </w:r>
           </w:p>
           <w:p>
@@ -28591,7 +27898,7 @@
       <w:pPr>
         <w:pStyle w:val="af3"/>
       </w:pPr>
-      <w:bookmarkStart w:id="113" w:name="_Toc452758695"/>
+      <w:bookmarkStart w:id="113" w:name="_Toc452763757"/>
       <w:r>
         <w:rPr>
           <w:rFonts w:hint="eastAsia"/>
@@ -28670,7 +27977,7 @@
           <w:noProof/>
         </w:rPr>
         <w:drawing>
-          <wp:inline distT="0" distB="0" distL="0" distR="0" wp14:anchorId="01DBACC8" wp14:editId="63802B5A">
+          <wp:inline distT="0" distB="0" distL="0" distR="0" wp14:anchorId="48FAF8B1" wp14:editId="5F2380C1">
             <wp:extent cx="5274310" cy="1434465"/>
             <wp:effectExtent l="0" t="0" r="2540" b="0"/>
             <wp:docPr id="14" name="图片 14"/>
@@ -28770,7 +28077,7 @@
         </w:rPr>
         <w:lastRenderedPageBreak/>
         <w:drawing>
-          <wp:inline distT="0" distB="0" distL="0" distR="0" wp14:anchorId="470C0C77" wp14:editId="344709DF">
+          <wp:inline distT="0" distB="0" distL="0" distR="0" wp14:anchorId="700F5FE0" wp14:editId="18DE0692">
             <wp:extent cx="5274310" cy="2024380"/>
             <wp:effectExtent l="0" t="0" r="2540" b="0"/>
             <wp:docPr id="16" name="图片 16"/>
@@ -29090,21 +28397,7 @@
               <w:rPr>
                 <w:sz w:val="20"/>
               </w:rPr>
-              <w:t xml:space="preserve">        public int </w:t>
-            </w:r>
-            <w:proofErr w:type="gramStart"/>
-            <w:r>
-              <w:rPr>
-                <w:sz w:val="20"/>
-              </w:rPr>
-              <w:t>ModifiyStuSate(</w:t>
-            </w:r>
-            <w:proofErr w:type="gramEnd"/>
-            <w:r>
-              <w:rPr>
-                <w:sz w:val="20"/>
-              </w:rPr>
-              <w:t>int sudentState, int titleID, string studentID) {</w:t>
+              <w:t xml:space="preserve">        public int ModifiyStuSate(int sudentState, int titleID, string studentID) {</w:t>
             </w:r>
           </w:p>
           <w:p>
@@ -29119,21 +28412,7 @@
               <w:rPr>
                 <w:sz w:val="20"/>
               </w:rPr>
-              <w:t xml:space="preserve">            string sql = </w:t>
-            </w:r>
-            <w:proofErr w:type="gramStart"/>
-            <w:r>
-              <w:rPr>
-                <w:sz w:val="20"/>
-              </w:rPr>
-              <w:t>string.Format</w:t>
-            </w:r>
-            <w:proofErr w:type="gramEnd"/>
-            <w:r>
-              <w:rPr>
-                <w:sz w:val="20"/>
-              </w:rPr>
-              <w:t xml:space="preserve">("UPDATE Student SET SudentState={0},STitleID={1} </w:t>
+              <w:t xml:space="preserve">            string sql = string.Format("UPDATE Student SET SudentState={0},STitleID={1} </w:t>
             </w:r>
           </w:p>
           <w:p>
@@ -29199,7 +28478,7 @@
       <w:pPr>
         <w:pStyle w:val="af3"/>
       </w:pPr>
-      <w:bookmarkStart w:id="114" w:name="_Toc452758696"/>
+      <w:bookmarkStart w:id="114" w:name="_Toc452763758"/>
       <w:r>
         <w:rPr>
           <w:rFonts w:hint="eastAsia"/>
@@ -29278,7 +28557,7 @@
           <w:noProof/>
         </w:rPr>
         <w:drawing>
-          <wp:inline distT="0" distB="0" distL="0" distR="0" wp14:anchorId="24528548" wp14:editId="0CCFE9C2">
+          <wp:inline distT="0" distB="0" distL="0" distR="0" wp14:anchorId="18AEBBA0" wp14:editId="02609F87">
             <wp:extent cx="5274310" cy="1130300"/>
             <wp:effectExtent l="0" t="0" r="2540" b="0"/>
             <wp:docPr id="17" name="图片 17"/>
@@ -29369,7 +28648,7 @@
           <w:noProof/>
         </w:rPr>
         <w:drawing>
-          <wp:inline distT="0" distB="0" distL="0" distR="0" wp14:anchorId="1F477FB6" wp14:editId="14FB207E">
+          <wp:inline distT="0" distB="0" distL="0" distR="0" wp14:anchorId="4FD4AC93" wp14:editId="2CED5587">
             <wp:extent cx="5274310" cy="1964690"/>
             <wp:effectExtent l="0" t="0" r="2540" b="0"/>
             <wp:docPr id="18" name="图片 18"/>
@@ -29630,21 +28909,7 @@
               <w:rPr>
                 <w:sz w:val="20"/>
               </w:rPr>
-              <w:t xml:space="preserve">        public int </w:t>
-            </w:r>
-            <w:proofErr w:type="gramStart"/>
-            <w:r>
-              <w:rPr>
-                <w:sz w:val="20"/>
-              </w:rPr>
-              <w:t>InsertThesis(</w:t>
-            </w:r>
-            <w:proofErr w:type="gramEnd"/>
-            <w:r>
-              <w:rPr>
-                <w:sz w:val="20"/>
-              </w:rPr>
-              <w:t>Thesis thesis){</w:t>
+              <w:t xml:space="preserve">        public int InsertThesis(Thesis thesis){</w:t>
             </w:r>
           </w:p>
           <w:p>
@@ -29659,21 +28924,7 @@
               <w:rPr>
                 <w:sz w:val="20"/>
               </w:rPr>
-              <w:t xml:space="preserve">            SqlCommand cmd = new </w:t>
-            </w:r>
-            <w:proofErr w:type="gramStart"/>
-            <w:r>
-              <w:rPr>
-                <w:sz w:val="20"/>
-              </w:rPr>
-              <w:t>SqlCommand(</w:t>
-            </w:r>
-            <w:proofErr w:type="gramEnd"/>
-            <w:r>
-              <w:rPr>
-                <w:sz w:val="20"/>
-              </w:rPr>
-              <w:t>);</w:t>
+              <w:t xml:space="preserve">            SqlCommand cmd = new SqlCommand();</w:t>
             </w:r>
           </w:p>
           <w:p>
@@ -29703,21 +28954,7 @@
               <w:rPr>
                 <w:sz w:val="20"/>
               </w:rPr>
-              <w:t xml:space="preserve">            </w:t>
-            </w:r>
-            <w:proofErr w:type="gramStart"/>
-            <w:r>
-              <w:rPr>
-                <w:sz w:val="20"/>
-              </w:rPr>
-              <w:t>cmd.Connection</w:t>
-            </w:r>
-            <w:proofErr w:type="gramEnd"/>
-            <w:r>
-              <w:rPr>
-                <w:sz w:val="20"/>
-              </w:rPr>
-              <w:t xml:space="preserve"> = conn;</w:t>
+              <w:t xml:space="preserve">            cmd.Connection = conn;</w:t>
             </w:r>
           </w:p>
           <w:p>
@@ -29732,21 +28969,7 @@
               <w:rPr>
                 <w:sz w:val="20"/>
               </w:rPr>
-              <w:t xml:space="preserve">            </w:t>
-            </w:r>
-            <w:proofErr w:type="gramStart"/>
-            <w:r>
-              <w:rPr>
-                <w:sz w:val="20"/>
-              </w:rPr>
-              <w:t>cmd.CommandText</w:t>
-            </w:r>
-            <w:proofErr w:type="gramEnd"/>
-            <w:r>
-              <w:rPr>
-                <w:sz w:val="20"/>
-              </w:rPr>
-              <w:t xml:space="preserve"> = "INSERT INTO Thesis(StudentID,TitleID,PublishDate,Contents)</w:t>
+              <w:t xml:space="preserve">            cmd.CommandText = "INSERT INTO Thesis(StudentID,TitleID,PublishDate,Contents)</w:t>
             </w:r>
           </w:p>
           <w:p>
@@ -29761,21 +28984,7 @@
               <w:rPr>
                 <w:sz w:val="20"/>
               </w:rPr>
-              <w:t>VALUES (@</w:t>
-            </w:r>
-            <w:proofErr w:type="gramStart"/>
-            <w:r>
-              <w:rPr>
-                <w:sz w:val="20"/>
-              </w:rPr>
-              <w:t>StudentID,@</w:t>
-            </w:r>
-            <w:proofErr w:type="gramEnd"/>
-            <w:r>
-              <w:rPr>
-                <w:sz w:val="20"/>
-              </w:rPr>
-              <w:t>TitleID,@PublishDate,@Contents)";</w:t>
+              <w:t>VALUES (@StudentID,@TitleID,@PublishDate,@Contents)";</w:t>
             </w:r>
           </w:p>
           <w:p>
@@ -29790,21 +28999,7 @@
               <w:rPr>
                 <w:sz w:val="20"/>
               </w:rPr>
-              <w:t xml:space="preserve">            SqlParameter SID = new </w:t>
-            </w:r>
-            <w:proofErr w:type="gramStart"/>
-            <w:r>
-              <w:rPr>
-                <w:sz w:val="20"/>
-              </w:rPr>
-              <w:t>SqlParameter(</w:t>
-            </w:r>
-            <w:proofErr w:type="gramEnd"/>
-            <w:r>
-              <w:rPr>
-                <w:sz w:val="20"/>
-              </w:rPr>
-              <w:t>"@StudentID", SqlDbType.Int);</w:t>
+              <w:t xml:space="preserve">            SqlParameter SID = new SqlParameter("@StudentID", SqlDbType.Int);</w:t>
             </w:r>
           </w:p>
           <w:p>
@@ -29835,21 +29030,7 @@
                 <w:sz w:val="20"/>
               </w:rPr>
               <w:lastRenderedPageBreak/>
-              <w:t xml:space="preserve">            </w:t>
-            </w:r>
-            <w:proofErr w:type="gramStart"/>
-            <w:r>
-              <w:rPr>
-                <w:sz w:val="20"/>
-              </w:rPr>
-              <w:t>cmd.Parameters.Add</w:t>
-            </w:r>
-            <w:proofErr w:type="gramEnd"/>
-            <w:r>
-              <w:rPr>
-                <w:sz w:val="20"/>
-              </w:rPr>
-              <w:t>(SID);</w:t>
+              <w:t xml:space="preserve">            cmd.Parameters.Add(SID);</w:t>
             </w:r>
           </w:p>
           <w:p>
@@ -29864,21 +29045,7 @@
               <w:rPr>
                 <w:sz w:val="20"/>
               </w:rPr>
-              <w:t xml:space="preserve">            SqlParameter TitleID = new </w:t>
-            </w:r>
-            <w:proofErr w:type="gramStart"/>
-            <w:r>
-              <w:rPr>
-                <w:sz w:val="20"/>
-              </w:rPr>
-              <w:t>SqlParameter(</w:t>
-            </w:r>
-            <w:proofErr w:type="gramEnd"/>
-            <w:r>
-              <w:rPr>
-                <w:sz w:val="20"/>
-              </w:rPr>
-              <w:t>"@TitleID", SqlDbType.Int);</w:t>
+              <w:t xml:space="preserve">            SqlParameter TitleID = new SqlParameter("@TitleID", SqlDbType.Int);</w:t>
             </w:r>
           </w:p>
           <w:p>
@@ -29893,21 +29060,7 @@
               <w:rPr>
                 <w:sz w:val="20"/>
               </w:rPr>
-              <w:t xml:space="preserve">            TitleID.Value = </w:t>
-            </w:r>
-            <w:proofErr w:type="gramStart"/>
-            <w:r>
-              <w:rPr>
-                <w:sz w:val="20"/>
-              </w:rPr>
-              <w:t>thesis.Title.TitleID</w:t>
-            </w:r>
-            <w:proofErr w:type="gramEnd"/>
-            <w:r>
-              <w:rPr>
-                <w:sz w:val="20"/>
-              </w:rPr>
-              <w:t>;</w:t>
+              <w:t xml:space="preserve">            TitleID.Value = thesis.Title.TitleID;</w:t>
             </w:r>
           </w:p>
           <w:p>
@@ -29922,21 +29075,7 @@
               <w:rPr>
                 <w:sz w:val="20"/>
               </w:rPr>
-              <w:t xml:space="preserve">            </w:t>
-            </w:r>
-            <w:proofErr w:type="gramStart"/>
-            <w:r>
-              <w:rPr>
-                <w:sz w:val="20"/>
-              </w:rPr>
-              <w:t>cmd.Parameters.Add</w:t>
-            </w:r>
-            <w:proofErr w:type="gramEnd"/>
-            <w:r>
-              <w:rPr>
-                <w:sz w:val="20"/>
-              </w:rPr>
-              <w:t>(TitleID);</w:t>
+              <w:t xml:space="preserve">            cmd.Parameters.Add(TitleID);</w:t>
             </w:r>
           </w:p>
           <w:p>
@@ -29951,21 +29090,7 @@
               <w:rPr>
                 <w:sz w:val="20"/>
               </w:rPr>
-              <w:t xml:space="preserve">            SqlParameter PublishDate = new </w:t>
-            </w:r>
-            <w:proofErr w:type="gramStart"/>
-            <w:r>
-              <w:rPr>
-                <w:sz w:val="20"/>
-              </w:rPr>
-              <w:t>SqlParameter(</w:t>
-            </w:r>
-            <w:proofErr w:type="gramEnd"/>
-            <w:r>
-              <w:rPr>
-                <w:sz w:val="20"/>
-              </w:rPr>
-              <w:t>"@PublishDate", SqlDbType.VarChar,50);</w:t>
+              <w:t xml:space="preserve">            SqlParameter PublishDate = new SqlParameter("@PublishDate", SqlDbType.VarChar,50);</w:t>
             </w:r>
           </w:p>
           <w:p>
@@ -29980,21 +29105,7 @@
               <w:rPr>
                 <w:sz w:val="20"/>
               </w:rPr>
-              <w:t xml:space="preserve">            PublishDate.Value = </w:t>
-            </w:r>
-            <w:proofErr w:type="gramStart"/>
-            <w:r>
-              <w:rPr>
-                <w:sz w:val="20"/>
-              </w:rPr>
-              <w:t>thesis.PublishDate</w:t>
-            </w:r>
-            <w:proofErr w:type="gramEnd"/>
-            <w:r>
-              <w:rPr>
-                <w:sz w:val="20"/>
-              </w:rPr>
-              <w:t>;</w:t>
+              <w:t xml:space="preserve">            PublishDate.Value = thesis.PublishDate;</w:t>
             </w:r>
           </w:p>
           <w:p>
@@ -30009,21 +29120,7 @@
               <w:rPr>
                 <w:sz w:val="20"/>
               </w:rPr>
-              <w:t xml:space="preserve">            </w:t>
-            </w:r>
-            <w:proofErr w:type="gramStart"/>
-            <w:r>
-              <w:rPr>
-                <w:sz w:val="20"/>
-              </w:rPr>
-              <w:t>cmd.Parameters.Add</w:t>
-            </w:r>
-            <w:proofErr w:type="gramEnd"/>
-            <w:r>
-              <w:rPr>
-                <w:sz w:val="20"/>
-              </w:rPr>
-              <w:t>(PublishDate);</w:t>
+              <w:t xml:space="preserve">            cmd.Parameters.Add(PublishDate);</w:t>
             </w:r>
           </w:p>
           <w:p>
@@ -30075,21 +29172,7 @@
               <w:rPr>
                 <w:sz w:val="20"/>
               </w:rPr>
-              <w:t xml:space="preserve">            SqlParameter Contents = new </w:t>
-            </w:r>
-            <w:proofErr w:type="gramStart"/>
-            <w:r>
-              <w:rPr>
-                <w:sz w:val="20"/>
-              </w:rPr>
-              <w:t>SqlParameter(</w:t>
-            </w:r>
-            <w:proofErr w:type="gramEnd"/>
-            <w:r>
-              <w:rPr>
-                <w:sz w:val="20"/>
-              </w:rPr>
-              <w:t>"@Contents", SqlDbType.Image);</w:t>
+              <w:t xml:space="preserve">            SqlParameter Contents = new SqlParameter("@Contents", SqlDbType.Image);</w:t>
             </w:r>
           </w:p>
           <w:p>
@@ -30104,21 +29187,7 @@
               <w:rPr>
                 <w:sz w:val="20"/>
               </w:rPr>
-              <w:t xml:space="preserve">            Contents.Value = </w:t>
-            </w:r>
-            <w:proofErr w:type="gramStart"/>
-            <w:r>
-              <w:rPr>
-                <w:sz w:val="20"/>
-              </w:rPr>
-              <w:t>thesis.Content</w:t>
-            </w:r>
-            <w:proofErr w:type="gramEnd"/>
-            <w:r>
-              <w:rPr>
-                <w:sz w:val="20"/>
-              </w:rPr>
-              <w:t>;</w:t>
+              <w:t xml:space="preserve">            Contents.Value = thesis.Content;</w:t>
             </w:r>
           </w:p>
           <w:p>
@@ -30133,21 +29202,7 @@
               <w:rPr>
                 <w:sz w:val="20"/>
               </w:rPr>
-              <w:t xml:space="preserve">            </w:t>
-            </w:r>
-            <w:proofErr w:type="gramStart"/>
-            <w:r>
-              <w:rPr>
-                <w:sz w:val="20"/>
-              </w:rPr>
-              <w:t>cmd.Parameters.Add</w:t>
-            </w:r>
-            <w:proofErr w:type="gramEnd"/>
-            <w:r>
-              <w:rPr>
-                <w:sz w:val="20"/>
-              </w:rPr>
-              <w:t>(Contents);</w:t>
+              <w:t xml:space="preserve">            cmd.Parameters.Add(Contents);</w:t>
             </w:r>
           </w:p>
           <w:p>
@@ -30162,21 +29217,7 @@
               <w:rPr>
                 <w:sz w:val="20"/>
               </w:rPr>
-              <w:t xml:space="preserve">            int num = </w:t>
-            </w:r>
-            <w:proofErr w:type="gramStart"/>
-            <w:r>
-              <w:rPr>
-                <w:sz w:val="20"/>
-              </w:rPr>
-              <w:t>cmd.ExecuteNonQuery</w:t>
-            </w:r>
-            <w:proofErr w:type="gramEnd"/>
-            <w:r>
-              <w:rPr>
-                <w:sz w:val="20"/>
-              </w:rPr>
-              <w:t>();</w:t>
+              <w:t xml:space="preserve">            int num = cmd.ExecuteNonQuery();</w:t>
             </w:r>
           </w:p>
           <w:p>
@@ -30191,21 +29232,7 @@
               <w:rPr>
                 <w:sz w:val="20"/>
               </w:rPr>
-              <w:t xml:space="preserve">            </w:t>
-            </w:r>
-            <w:proofErr w:type="gramStart"/>
-            <w:r>
-              <w:rPr>
-                <w:sz w:val="20"/>
-              </w:rPr>
-              <w:t>conn.Close</w:t>
-            </w:r>
-            <w:proofErr w:type="gramEnd"/>
-            <w:r>
-              <w:rPr>
-                <w:sz w:val="20"/>
-              </w:rPr>
-              <w:t>();</w:t>
+              <w:t xml:space="preserve">            conn.Close();</w:t>
             </w:r>
           </w:p>
           <w:p>
@@ -30232,7 +29259,7 @@
       <w:pPr>
         <w:pStyle w:val="af3"/>
       </w:pPr>
-      <w:bookmarkStart w:id="115" w:name="_Toc452758697"/>
+      <w:bookmarkStart w:id="115" w:name="_Toc452763759"/>
       <w:r>
         <w:rPr>
           <w:rFonts w:hint="eastAsia"/>
@@ -30336,7 +29363,7 @@
           <w:noProof/>
         </w:rPr>
         <w:drawing>
-          <wp:inline distT="0" distB="0" distL="0" distR="0" wp14:anchorId="011A3E2B" wp14:editId="66CFBA88">
+          <wp:inline distT="0" distB="0" distL="0" distR="0" wp14:anchorId="27F6E985" wp14:editId="4669661D">
             <wp:extent cx="5274310" cy="1770380"/>
             <wp:effectExtent l="0" t="0" r="2540" b="1270"/>
             <wp:docPr id="19" name="图片 19"/>
@@ -30494,21 +29521,7 @@
               <w:rPr>
                 <w:sz w:val="20"/>
               </w:rPr>
-              <w:t>protected void btnExcel_</w:t>
-            </w:r>
-            <w:proofErr w:type="gramStart"/>
-            <w:r>
-              <w:rPr>
-                <w:sz w:val="20"/>
-              </w:rPr>
-              <w:t>Click(</w:t>
-            </w:r>
-            <w:proofErr w:type="gramEnd"/>
-            <w:r>
-              <w:rPr>
-                <w:sz w:val="20"/>
-              </w:rPr>
-              <w:t>object sender, EventArgs e){</w:t>
+              <w:t>protected void btnExcel_Click(object sender, EventArgs e){</w:t>
             </w:r>
           </w:p>
           <w:p>
@@ -30537,21 +29550,7 @@
                 <w:sz w:val="20"/>
               </w:rPr>
               <w:lastRenderedPageBreak/>
-              <w:t xml:space="preserve">        DataTable table = </w:t>
-            </w:r>
-            <w:proofErr w:type="gramStart"/>
-            <w:r>
-              <w:rPr>
-                <w:sz w:val="20"/>
-              </w:rPr>
-              <w:t>dataset.Tables</w:t>
-            </w:r>
-            <w:proofErr w:type="gramEnd"/>
-            <w:r>
-              <w:rPr>
-                <w:sz w:val="20"/>
-              </w:rPr>
-              <w:t>["teacher"];</w:t>
+              <w:t xml:space="preserve">        DataTable table = dataset.Tables["teacher"];</w:t>
             </w:r>
           </w:p>
           <w:p>
@@ -30650,21 +29649,7 @@
               <w:rPr>
                 <w:sz w:val="20"/>
               </w:rPr>
-              <w:t xml:space="preserve">        foreach (DataRow dr in </w:t>
-            </w:r>
-            <w:proofErr w:type="gramStart"/>
-            <w:r>
-              <w:rPr>
-                <w:sz w:val="20"/>
-              </w:rPr>
-              <w:t>table.Rows</w:t>
-            </w:r>
-            <w:proofErr w:type="gramEnd"/>
-            <w:r>
-              <w:rPr>
-                <w:sz w:val="20"/>
-              </w:rPr>
-              <w:t>){</w:t>
+              <w:t xml:space="preserve">        foreach (DataRow dr in table.Rows){</w:t>
             </w:r>
           </w:p>
           <w:p>
@@ -30771,21 +29756,7 @@
               <w:rPr>
                 <w:sz w:val="20"/>
               </w:rPr>
-              <w:t xml:space="preserve">        </w:t>
-            </w:r>
-            <w:proofErr w:type="gramStart"/>
-            <w:r>
-              <w:rPr>
-                <w:sz w:val="20"/>
-              </w:rPr>
-              <w:t>sw.Close</w:t>
-            </w:r>
-            <w:proofErr w:type="gramEnd"/>
-            <w:r>
-              <w:rPr>
-                <w:sz w:val="20"/>
-              </w:rPr>
-              <w:t>();</w:t>
+              <w:t xml:space="preserve">        sw.Close();</w:t>
             </w:r>
           </w:p>
           <w:p>
@@ -30814,23 +29785,7 @@
                 <w:rFonts w:hint="eastAsia"/>
                 <w:sz w:val="20"/>
               </w:rPr>
-              <w:t xml:space="preserve">        Response.AddHeader("Content-Disposition", "</w:t>
-            </w:r>
-            <w:proofErr w:type="gramStart"/>
-            <w:r>
-              <w:rPr>
-                <w:rFonts w:hint="eastAsia"/>
-                <w:sz w:val="20"/>
-              </w:rPr>
-              <w:t>attachment;filename</w:t>
-            </w:r>
-            <w:proofErr w:type="gramEnd"/>
-            <w:r>
-              <w:rPr>
-                <w:rFonts w:hint="eastAsia"/>
-                <w:sz w:val="20"/>
-              </w:rPr>
-              <w:t xml:space="preserve">=" </w:t>
+              <w:t xml:space="preserve">        Response.AddHeader("Content-Disposition", "attachment;filename=" </w:t>
             </w:r>
           </w:p>
           <w:p>
@@ -30908,21 +29863,7 @@
               <w:rPr>
                 <w:sz w:val="20"/>
               </w:rPr>
-              <w:t xml:space="preserve">        Response.ContentEncoding = </w:t>
-            </w:r>
-            <w:proofErr w:type="gramStart"/>
-            <w:r>
-              <w:rPr>
-                <w:sz w:val="20"/>
-              </w:rPr>
-              <w:t>System.Text.Encoding.GetEncoding</w:t>
-            </w:r>
-            <w:proofErr w:type="gramEnd"/>
-            <w:r>
-              <w:rPr>
-                <w:sz w:val="20"/>
-              </w:rPr>
-              <w:t>("GBK");</w:t>
+              <w:t xml:space="preserve">        Response.ContentEncoding = System.Text.Encoding.GetEncoding("GBK");</w:t>
             </w:r>
           </w:p>
           <w:p>
@@ -30987,7 +29928,7 @@
       <w:pPr>
         <w:pStyle w:val="af1"/>
       </w:pPr>
-      <w:bookmarkStart w:id="116" w:name="_Toc452758698"/>
+      <w:bookmarkStart w:id="116" w:name="_Toc452763760"/>
       <w:r>
         <w:rPr>
           <w:rFonts w:hint="eastAsia"/>
@@ -31010,7 +29951,7 @@
       <w:pPr>
         <w:pStyle w:val="af3"/>
       </w:pPr>
-      <w:bookmarkStart w:id="117" w:name="_Toc452758699"/>
+      <w:bookmarkStart w:id="117" w:name="_Toc452763761"/>
       <w:r>
         <w:rPr>
           <w:rFonts w:hint="eastAsia"/>
@@ -31059,7 +30000,7 @@
       <w:pPr>
         <w:pStyle w:val="af3"/>
       </w:pPr>
-      <w:bookmarkStart w:id="118" w:name="_Toc452758700"/>
+      <w:bookmarkStart w:id="118" w:name="_Toc452763762"/>
       <w:r>
         <w:rPr>
           <w:rFonts w:hint="eastAsia"/>
@@ -31087,7 +30028,7 @@
       <w:pPr>
         <w:pStyle w:val="af5"/>
       </w:pPr>
-      <w:bookmarkStart w:id="119" w:name="_Toc452758701"/>
+      <w:bookmarkStart w:id="119" w:name="_Toc452763763"/>
       <w:r>
         <w:rPr>
           <w:rFonts w:hint="eastAsia"/>
@@ -31235,7 +30176,7 @@
       <w:pPr>
         <w:pStyle w:val="af5"/>
       </w:pPr>
-      <w:bookmarkStart w:id="120" w:name="_Toc452758702"/>
+      <w:bookmarkStart w:id="120" w:name="_Toc452763764"/>
       <w:r>
         <w:rPr>
           <w:rFonts w:hint="eastAsia"/>
@@ -31314,7 +30255,7 @@
       <w:pPr>
         <w:pStyle w:val="af5"/>
       </w:pPr>
-      <w:bookmarkStart w:id="121" w:name="_Toc452758703"/>
+      <w:bookmarkStart w:id="121" w:name="_Toc452763765"/>
       <w:r>
         <w:rPr>
           <w:rFonts w:hint="eastAsia"/>
@@ -31401,7 +30342,7 @@
       <w:pPr>
         <w:pStyle w:val="af5"/>
       </w:pPr>
-      <w:bookmarkStart w:id="122" w:name="_Toc452758704"/>
+      <w:bookmarkStart w:id="122" w:name="_Toc452763766"/>
       <w:r>
         <w:rPr>
           <w:rFonts w:hint="eastAsia"/>
@@ -31528,7 +30469,7 @@
       <w:pPr>
         <w:pStyle w:val="af5"/>
       </w:pPr>
-      <w:bookmarkStart w:id="123" w:name="_Toc452758705"/>
+      <w:bookmarkStart w:id="123" w:name="_Toc452763767"/>
       <w:r>
         <w:rPr>
           <w:rFonts w:hint="eastAsia"/>
@@ -31609,7 +30550,7 @@
       <w:pPr>
         <w:pStyle w:val="af5"/>
       </w:pPr>
-      <w:bookmarkStart w:id="124" w:name="_Toc452758706"/>
+      <w:bookmarkStart w:id="124" w:name="_Toc452763768"/>
       <w:r>
         <w:rPr>
           <w:rFonts w:hint="eastAsia"/>
@@ -31682,7 +30623,7 @@
       <w:pPr>
         <w:pStyle w:val="af5"/>
       </w:pPr>
-      <w:bookmarkStart w:id="125" w:name="_Toc452758707"/>
+      <w:bookmarkStart w:id="125" w:name="_Toc452763769"/>
       <w:r>
         <w:rPr>
           <w:rFonts w:hint="eastAsia"/>
@@ -31761,7 +30702,7 @@
       <w:pPr>
         <w:pStyle w:val="af3"/>
       </w:pPr>
-      <w:bookmarkStart w:id="126" w:name="_Toc452758708"/>
+      <w:bookmarkStart w:id="126" w:name="_Toc452763770"/>
       <w:r>
         <w:rPr>
           <w:rFonts w:hint="eastAsia"/>
@@ -31838,7 +30779,7 @@
       <w:pPr>
         <w:pStyle w:val="ad"/>
       </w:pPr>
-      <w:bookmarkStart w:id="127" w:name="_Toc452758709"/>
+      <w:bookmarkStart w:id="127" w:name="_Toc452763771"/>
       <w:r>
         <w:rPr>
           <w:rFonts w:hint="eastAsia"/>
@@ -32496,7 +31437,7 @@
           <w:szCs w:val="30"/>
         </w:rPr>
       </w:pPr>
-      <w:bookmarkStart w:id="129" w:name="_Toc452758710"/>
+      <w:bookmarkStart w:id="129" w:name="_Toc452763772"/>
       <w:r>
         <w:rPr>
           <w:rStyle w:val="ae"/>
@@ -32584,19 +31525,11 @@
         </w:rPr>
         <w:t xml:space="preserve">[1] </w:t>
       </w:r>
-      <w:proofErr w:type="gramStart"/>
       <w:r>
         <w:rPr>
           <w:rFonts w:ascii="宋体" w:hAnsi="宋体" w:hint="eastAsia"/>
         </w:rPr>
-        <w:t>黄梯云</w:t>
-      </w:r>
-      <w:proofErr w:type="gramEnd"/>
-      <w:r>
-        <w:rPr>
-          <w:rFonts w:ascii="宋体" w:hAnsi="宋体" w:hint="eastAsia"/>
-        </w:rPr>
-        <w:t>．管理信息系统</w:t>
+        <w:t>黄梯云．管理信息系统</w:t>
       </w:r>
       <w:r>
         <w:rPr>
@@ -32757,19 +31690,11 @@
         </w:rPr>
         <w:t xml:space="preserve">[4] </w:t>
       </w:r>
-      <w:proofErr w:type="gramStart"/>
       <w:r>
         <w:rPr>
           <w:rFonts w:ascii="宋体" w:hAnsi="宋体" w:hint="eastAsia"/>
         </w:rPr>
-        <w:t>萨</w:t>
-      </w:r>
-      <w:proofErr w:type="gramEnd"/>
-      <w:r>
-        <w:rPr>
-          <w:rFonts w:ascii="宋体" w:hAnsi="宋体" w:hint="eastAsia"/>
-        </w:rPr>
-        <w:t>师煊，王珊．数据库系统概论</w:t>
+        <w:t>萨师煊，王珊．数据库系统概论</w:t>
       </w:r>
       <w:r>
         <w:rPr>
@@ -32824,21 +31749,7 @@
         <w:rPr>
           <w:rFonts w:ascii="宋体" w:hAnsi="宋体" w:hint="eastAsia"/>
         </w:rPr>
-        <w:t>杨</w:t>
-      </w:r>
-      <w:proofErr w:type="gramStart"/>
-      <w:r>
-        <w:rPr>
-          <w:rFonts w:ascii="宋体" w:hAnsi="宋体" w:hint="eastAsia"/>
-        </w:rPr>
-        <w:t>浩</w:t>
-      </w:r>
-      <w:proofErr w:type="gramEnd"/>
-      <w:r>
-        <w:rPr>
-          <w:rFonts w:ascii="宋体" w:hAnsi="宋体" w:hint="eastAsia"/>
-        </w:rPr>
-        <w:t>．</w:t>
+        <w:t>杨浩．</w:t>
       </w:r>
       <w:r>
         <w:rPr>
@@ -33977,7 +32888,7 @@
         <w:ind w:firstLine="602"/>
         <w:jc w:val="center"/>
       </w:pPr>
-      <w:bookmarkStart w:id="130" w:name="_Toc452758711"/>
+      <w:bookmarkStart w:id="130" w:name="_Toc452763773"/>
       <w:r>
         <w:rPr>
           <w:rStyle w:val="ae"/>
@@ -34292,7 +33203,7 @@
       <mc:AlternateContent>
         <mc:Choice Requires="wps">
           <w:drawing>
-            <wp:anchor distT="0" distB="0" distL="114300" distR="114300" simplePos="0" relativeHeight="251665408" behindDoc="0" locked="0" layoutInCell="1" allowOverlap="1" wp14:anchorId="759D53E1" wp14:editId="2FA7CF35">
+            <wp:anchor distT="0" distB="0" distL="114300" distR="114300" simplePos="0" relativeHeight="251665408" behindDoc="0" locked="0" layoutInCell="1" allowOverlap="1" wp14:anchorId="51665324" wp14:editId="5D90665E">
               <wp:simplePos x="0" y="0"/>
               <wp:positionH relativeFrom="column">
                 <wp:posOffset>-34290</wp:posOffset>
@@ -34438,7 +33349,7 @@
       <mc:AlternateContent>
         <mc:Choice Requires="wps">
           <w:drawing>
-            <wp:anchor distT="0" distB="0" distL="114300" distR="114300" simplePos="0" relativeHeight="251667456" behindDoc="0" locked="0" layoutInCell="1" allowOverlap="1" wp14:anchorId="53C4F075" wp14:editId="454987EE">
+            <wp:anchor distT="0" distB="0" distL="114300" distR="114300" simplePos="0" relativeHeight="251667456" behindDoc="0" locked="0" layoutInCell="1" allowOverlap="1" wp14:anchorId="07B3F945" wp14:editId="1E6E8CBB">
               <wp:simplePos x="0" y="0"/>
               <wp:positionH relativeFrom="column">
                 <wp:posOffset>-9526</wp:posOffset>
@@ -34563,7 +33474,7 @@
       <mc:AlternateContent>
         <mc:Choice Requires="wps">
           <w:drawing>
-            <wp:anchor distT="0" distB="0" distL="114300" distR="114300" simplePos="0" relativeHeight="251669504" behindDoc="0" locked="0" layoutInCell="1" allowOverlap="1" wp14:anchorId="30F07D9E" wp14:editId="150FED2B">
+            <wp:anchor distT="0" distB="0" distL="114300" distR="114300" simplePos="0" relativeHeight="251669504" behindDoc="0" locked="0" layoutInCell="1" allowOverlap="1" wp14:anchorId="1219B269" wp14:editId="7EDE1CC4">
               <wp:simplePos x="0" y="0"/>
               <wp:positionH relativeFrom="column">
                 <wp:posOffset>-9526</wp:posOffset>
@@ -34646,7 +33557,7 @@
       <mc:AlternateContent>
         <mc:Choice Requires="wps">
           <w:drawing>
-            <wp:anchor distT="0" distB="0" distL="114300" distR="114300" simplePos="0" relativeHeight="251671552" behindDoc="0" locked="0" layoutInCell="1" allowOverlap="1" wp14:anchorId="1F0A4B23" wp14:editId="68F14040">
+            <wp:anchor distT="0" distB="0" distL="114300" distR="114300" simplePos="0" relativeHeight="251671552" behindDoc="0" locked="0" layoutInCell="1" allowOverlap="1" wp14:anchorId="2A027501" wp14:editId="3B4F6D1F">
               <wp:simplePos x="0" y="0"/>
               <wp:positionH relativeFrom="column">
                 <wp:posOffset>-9526</wp:posOffset>
@@ -34751,7 +33662,7 @@
         <w:szCs w:val="21"/>
         <w:lang w:val="zh-CN"/>
       </w:rPr>
-      <w:t>16</w:t>
+      <w:t>36</w:t>
     </w:r>
     <w:r>
       <w:rPr>
@@ -39159,7 +38070,7 @@
 </file>
 
 <file path=customXml/itemProps1.xml><?xml version="1.0" encoding="utf-8"?>
-<ds:datastoreItem xmlns:ds="http://schemas.openxmlformats.org/officeDocument/2006/customXml" ds:itemID="{AAC42C3B-C9A1-4AA2-9192-FA0DDF28A4C3}">
+<ds:datastoreItem xmlns:ds="http://schemas.openxmlformats.org/officeDocument/2006/customXml" ds:itemID="{0823BD69-7510-42B5-B702-F3807FD90DC5}">
   <ds:schemaRefs>
     <ds:schemaRef ds:uri="http://schemas.openxmlformats.org/officeDocument/2006/bibliography"/>
   </ds:schemaRefs>
